--- a/CarMonitor - Documentatie proiect licenta.docx
+++ b/CarMonitor - Documentatie proiect licenta.docx
@@ -164,16 +164,7 @@
           <w:sz w:val="28"/>
           <w:szCs w:val="28"/>
         </w:rPr>
-        <w:t xml:space="preserve"> </w:t>
-      </w:r>
-      <w:proofErr w:type="spellStart"/>
-      <w:r>
-        <w:rPr>
-          <w:b/>
-          <w:sz w:val="28"/>
-          <w:szCs w:val="28"/>
-        </w:rPr>
-        <w:t>D</w:t>
+        <w:t xml:space="preserve"> D</w:t>
       </w:r>
       <w:r>
         <w:rPr>
@@ -191,7 +182,6 @@
         </w:rPr>
         <w:t>Ing</w:t>
       </w:r>
-      <w:proofErr w:type="spellEnd"/>
       <w:r>
         <w:rPr>
           <w:b/>
@@ -4380,6 +4370,158 @@
       <w:r>
         <w:t>Lucrarea de față are ca scop utilizarea u</w:t>
       </w:r>
+      <w:r>
+        <w:t>nui sistem alcătuit dintr-o placă dedicată proiectelor de tip IoT (Internet of Things), numită ESP-32 furnizată de către compania Espressif, folosind framework-ul Espressif IoT Development Framework (esp-idf). Aceasta are rolul de a fi un nod care se ocupă de preluarea datelor în timp real de la un autoturism, aflat în staționare sau în mers, prin intermediul unui convertor OBD (On board diagnostics) versiunea II, dar și de găzduirea unui server web</w:t>
+      </w:r>
+      <w:r>
+        <w:t>, cu scopul de a afișa parametrii vehiculului în timp real</w:t>
+      </w:r>
+      <w:r>
+        <w:t xml:space="preserve">. </w:t>
+      </w:r>
+      <w:r>
+        <w:t>Placa ESP-32 este programată într-o manieră în care să poată trimite cereri de citire al parametrilor (</w:t>
+      </w:r>
+      <w:r>
+        <w:t>turația</w:t>
+      </w:r>
+      <w:r>
+        <w:t xml:space="preserve"> motorului, viteza instant</w:t>
+      </w:r>
+      <w:r>
+        <w:t>ă</w:t>
+      </w:r>
+      <w:r>
+        <w:t>, consum</w:t>
+      </w:r>
+      <w:r>
+        <w:t xml:space="preserve">, temperatura </w:t>
+      </w:r>
+      <w:r>
+        <w:t>uleiului</w:t>
+      </w:r>
+      <w:r>
+        <w:t>, consumul instant de carburant, temperatura lichidului de răcire și presiunea din galeria de admisie)</w:t>
+      </w:r>
+      <w:r>
+        <w:t xml:space="preserve"> către un convertor conectat la portul OBD-II al vehiculului</w:t>
+      </w:r>
+      <w:r>
+        <w:t>.</w:t>
+      </w:r>
+    </w:p>
+    <w:p>
+      <w:pPr>
+        <w:jc w:val="left"/>
+      </w:pPr>
+      <w:r>
+        <w:t>Convertorul</w:t>
+      </w:r>
+      <w:r>
+        <w:t>,</w:t>
+      </w:r>
+      <w:r>
+        <w:t xml:space="preserve"> </w:t>
+      </w:r>
+      <w:r>
+        <w:t>sau cititorul OBD-II</w:t>
+      </w:r>
+      <w:r>
+        <w:t>, este furnizat de compania VGate, și</w:t>
+      </w:r>
+      <w:r>
+        <w:t xml:space="preserve"> este echipat cu un chip</w:t>
+      </w:r>
+      <w:r>
+        <w:t xml:space="preserve"> de tip</w:t>
+      </w:r>
+      <w:r>
+        <w:t xml:space="preserve"> ELM327, care permite transferul datelor primite de la ECU (Electronic Control Unit) al autoturismului</w:t>
+      </w:r>
+      <w:r>
+        <w:t xml:space="preserve"> prin portul OBD-II</w:t>
+      </w:r>
+      <w:r>
+        <w:t xml:space="preserve"> către ESP-32 prin Bluetooth.</w:t>
+      </w:r>
+      <w:r>
+        <w:t xml:space="preserve"> A fost ales acest dispozitiv datorită versatilității și compatibilității crescute cu alte dispozitive. Acest dispozitiv trimite cereri primite de la placa ESP-32 </w:t>
+      </w:r>
+      <w:r>
+        <w:t xml:space="preserve">către ECU prin coduri standard numite PID (Parameter ID). </w:t>
+      </w:r>
+    </w:p>
+    <w:p>
+      <w:pPr>
+        <w:jc w:val="left"/>
+      </w:pPr>
+      <w:r>
+        <w:t xml:space="preserve">Un PID este un </w:t>
+      </w:r>
+      <w:r>
+        <w:t>ș</w:t>
+      </w:r>
+      <w:r>
+        <w:t>ir de bytes,</w:t>
+      </w:r>
+      <w:r>
+        <w:t xml:space="preserve"> unde fiecare byte are o însemnătate</w:t>
+      </w:r>
+      <w:r>
+        <w:t>. De exemplu, pentru citirea vitezei actuale ale vehiculului vom trimite 010D. Citirea oricărui parametru se face prin byte-ul 01</w:t>
+      </w:r>
+      <w:r>
+        <w:t xml:space="preserve"> (pe care îl vom folosi de acum încolo)</w:t>
+      </w:r>
+      <w:r>
+        <w:t>, urmat de parametrul dorit (în acest caz 0D). Pentru turația motorului avem PID-ul 0C, pentru consumul de combustibil avem 5E, pentru temperatura uleiului între 01 si 1F, depinzând de producătorul vehiculului, pentru temperatura lichidului de răcire avem 05 iar pentru presiunea galeriei de admisie se va referi prin valoarea 0B.</w:t>
+      </w:r>
+    </w:p>
+    <w:p>
+      <w:pPr>
+        <w:jc w:val="left"/>
+      </w:pPr>
+      <w:r>
+        <w:t xml:space="preserve">Mai departe, </w:t>
+      </w:r>
+      <w:r>
+        <w:t>ECU va returna valoarea dorita către</w:t>
+      </w:r>
+      <w:r>
+        <w:t xml:space="preserve"> cititorul OBD-II</w:t>
+      </w:r>
+      <w:r>
+        <w:t xml:space="preserve"> </w:t>
+      </w:r>
+      <w:r>
+        <w:t xml:space="preserve">(dotat cu </w:t>
+      </w:r>
+      <w:r>
+        <w:t>ELM327</w:t>
+      </w:r>
+      <w:r>
+        <w:t>)</w:t>
+      </w:r>
+      <w:r>
+        <w:t>, care la rândul lui va trimite valoarea către ESP-32. Acesta va afișa valoarea pe un server web, cu scopul de a afișa parametrii autoturismului într-o maniera user-friendly.</w:t>
+      </w:r>
+    </w:p>
+    <w:p>
+      <w:pPr>
+        <w:jc w:val="left"/>
+      </w:pPr>
+      <w:r>
+        <w:t>Placa ESP-32 este programată astfel încât s</w:t>
+      </w:r>
+      <w:r>
+        <w:t>ă</w:t>
+      </w:r>
+      <w:r>
+        <w:t xml:space="preserve"> folosească funcții dintr-un API </w:t>
+      </w:r>
+      <w:r>
+        <w:t>open-source, numit ELMduino, disponibil pe plăcile de tip ESP-32 Development board. Acest API are rolul de a forma și identifica PID-urile și de a le trimite prin Bluetooth către cititorul OBD-II. Pe de alta parte, este necesar ca placa sa fie conectată la o rețea pentru a putea găzdui cu succes serverul cu scopul afișării datelor. Această placă a fost aleasă datorită capabilităților WiFi si Bluetooth pe care le prezintă.</w:t>
+      </w:r>
     </w:p>
     <w:p>
       <w:pPr>
@@ -4392,6 +4534,7 @@
       </w:pPr>
       <w:bookmarkStart w:id="2" w:name="_Toc164282001"/>
       <w:r>
+        <w:lastRenderedPageBreak/>
         <w:t>Abstract</w:t>
       </w:r>
       <w:bookmarkEnd w:id="2"/>
@@ -4418,47 +4561,7 @@
           <w:bCs/>
           <w:iCs/>
         </w:rPr>
-        <w:t xml:space="preserve">Aspecte generale - PROBLEM STATEMENT, </w:t>
-      </w:r>
-      <w:proofErr w:type="spellStart"/>
-      <w:r>
-        <w:rPr>
-          <w:rStyle w:val="Heading2Char"/>
-          <w:b/>
-          <w:bCs/>
-          <w:iCs/>
-        </w:rPr>
-        <w:t>masina</w:t>
-      </w:r>
-      <w:proofErr w:type="spellEnd"/>
-      <w:r>
-        <w:rPr>
-          <w:rStyle w:val="Heading2Char"/>
-          <w:b/>
-          <w:bCs/>
-          <w:iCs/>
-        </w:rPr>
-        <w:t xml:space="preserve"> folosita, protocoale, abrevieri, </w:t>
-      </w:r>
-      <w:proofErr w:type="spellStart"/>
-      <w:r>
-        <w:rPr>
-          <w:rStyle w:val="Heading2Char"/>
-          <w:b/>
-          <w:bCs/>
-          <w:iCs/>
-        </w:rPr>
-        <w:t>specificatiile</w:t>
-      </w:r>
-      <w:proofErr w:type="spellEnd"/>
-      <w:r>
-        <w:rPr>
-          <w:rStyle w:val="Heading2Char"/>
-          <w:b/>
-          <w:bCs/>
-          <w:iCs/>
-        </w:rPr>
-        <w:t xml:space="preserve"> proiectului etc.</w:t>
+        <w:t>Aspecte generale - PROBLEM STATEMENT, masina folosita, protocoale, abrevieri, specificatiile proiectului etc.</w:t>
       </w:r>
       <w:bookmarkEnd w:id="4"/>
     </w:p>
@@ -4468,30 +4571,9 @@
       </w:pPr>
       <w:bookmarkStart w:id="5" w:name="_Toc164282004"/>
       <w:r>
-        <w:t xml:space="preserve">SOTA - State of </w:t>
-      </w:r>
-      <w:proofErr w:type="spellStart"/>
-      <w:r>
-        <w:t>the</w:t>
-      </w:r>
-      <w:proofErr w:type="spellEnd"/>
-      <w:r>
-        <w:t xml:space="preserve"> </w:t>
-      </w:r>
-      <w:proofErr w:type="spellStart"/>
-      <w:r>
-        <w:t>art</w:t>
-      </w:r>
-      <w:proofErr w:type="spellEnd"/>
-      <w:r>
-        <w:t xml:space="preserve">, studiu de </w:t>
-      </w:r>
-      <w:proofErr w:type="spellStart"/>
-      <w:r>
-        <w:t>piata</w:t>
+        <w:t>SOTA - State of the art, studiu de piata</w:t>
       </w:r>
       <w:bookmarkEnd w:id="5"/>
-      <w:proofErr w:type="spellEnd"/>
     </w:p>
     <w:p>
       <w:pPr>
@@ -4519,27 +4601,17 @@
       </w:pPr>
       <w:bookmarkStart w:id="8" w:name="_Toc164282007"/>
       <w:r>
-        <w:t xml:space="preserve">Modulul integrat </w:t>
-      </w:r>
-      <w:proofErr w:type="spellStart"/>
-      <w:r>
-        <w:t>WiFi</w:t>
+        <w:t>Modulul integrat WiFi</w:t>
       </w:r>
       <w:bookmarkEnd w:id="8"/>
-      <w:proofErr w:type="spellEnd"/>
     </w:p>
     <w:p>
       <w:pPr>
         <w:pStyle w:val="Heading30"/>
       </w:pPr>
       <w:bookmarkStart w:id="9" w:name="_Toc164282008"/>
-      <w:proofErr w:type="spellStart"/>
       <w:r>
-        <w:t>Dependinta</w:t>
-      </w:r>
-      <w:proofErr w:type="spellEnd"/>
-      <w:r>
-        <w:t xml:space="preserve"> SPIFFS</w:t>
+        <w:t>Dependinta SPIFFS</w:t>
       </w:r>
       <w:bookmarkEnd w:id="9"/>
     </w:p>
@@ -4548,20 +4620,10 @@
         <w:pStyle w:val="Heading30"/>
       </w:pPr>
       <w:bookmarkStart w:id="10" w:name="_Toc164282009"/>
-      <w:proofErr w:type="spellStart"/>
       <w:r>
-        <w:t>Dependinta</w:t>
-      </w:r>
-      <w:proofErr w:type="spellEnd"/>
-      <w:r>
-        <w:t xml:space="preserve"> </w:t>
-      </w:r>
-      <w:proofErr w:type="spellStart"/>
-      <w:r>
-        <w:t>WebAsyncServer</w:t>
+        <w:t>Dependinta WebAsyncServer</w:t>
       </w:r>
       <w:bookmarkEnd w:id="10"/>
-      <w:proofErr w:type="spellEnd"/>
     </w:p>
     <w:p>
       <w:pPr>
@@ -4578,21 +4640,8 @@
         <w:pStyle w:val="Heading2"/>
       </w:pPr>
       <w:bookmarkStart w:id="12" w:name="_Toc164282011"/>
-      <w:proofErr w:type="spellStart"/>
       <w:r>
-        <w:t>Git</w:t>
-      </w:r>
-      <w:proofErr w:type="spellEnd"/>
-      <w:r>
-        <w:t xml:space="preserve"> </w:t>
-      </w:r>
-      <w:proofErr w:type="spellStart"/>
-      <w:r>
-        <w:t>repo</w:t>
-      </w:r>
-      <w:proofErr w:type="spellEnd"/>
-      <w:r>
-        <w:t xml:space="preserve"> - modul de gestionare</w:t>
+        <w:t>Git repo - modul de gestionare</w:t>
       </w:r>
       <w:bookmarkEnd w:id="12"/>
       <w:r>
@@ -4604,12 +4653,10 @@
         <w:pStyle w:val="Heading2"/>
       </w:pPr>
       <w:bookmarkStart w:id="13" w:name="_Toc164282012"/>
-      <w:proofErr w:type="spellStart"/>
       <w:r>
         <w:t>ELMduino</w:t>
       </w:r>
       <w:bookmarkEnd w:id="13"/>
-      <w:proofErr w:type="spellEnd"/>
     </w:p>
     <w:p/>
     <w:p>
@@ -4658,14 +4705,9 @@
       </w:pPr>
       <w:bookmarkStart w:id="18" w:name="_Toc164282017"/>
       <w:r>
-        <w:t xml:space="preserve">Arhitectura </w:t>
-      </w:r>
-      <w:proofErr w:type="spellStart"/>
-      <w:r>
-        <w:t>WebAsyncServer</w:t>
+        <w:t>Arhitectura WebAsyncServer</w:t>
       </w:r>
       <w:bookmarkEnd w:id="18"/>
-      <w:proofErr w:type="spellEnd"/>
     </w:p>
     <w:p>
       <w:pPr>
@@ -4704,15 +4746,7 @@
       </w:pPr>
       <w:bookmarkStart w:id="22" w:name="_Toc164282021"/>
       <w:r>
-        <w:t xml:space="preserve">Diagrama de </w:t>
-      </w:r>
-      <w:proofErr w:type="spellStart"/>
-      <w:r>
-        <w:t>secventa</w:t>
-      </w:r>
-      <w:proofErr w:type="spellEnd"/>
-      <w:r>
-        <w:t xml:space="preserve"> dinamica - Din avion</w:t>
+        <w:t>Diagrama de secventa dinamica - Din avion</w:t>
       </w:r>
       <w:bookmarkEnd w:id="22"/>
     </w:p>
@@ -4732,39 +4766,7 @@
       </w:pPr>
       <w:bookmarkStart w:id="24" w:name="_Toc164282023"/>
       <w:r>
-        <w:t xml:space="preserve">Diagrama de </w:t>
-      </w:r>
-      <w:proofErr w:type="spellStart"/>
-      <w:r>
-        <w:t>secventa</w:t>
-      </w:r>
-      <w:proofErr w:type="spellEnd"/>
-      <w:r>
-        <w:t xml:space="preserve"> pentru </w:t>
-      </w:r>
-      <w:proofErr w:type="spellStart"/>
-      <w:r>
-        <w:t>rpm</w:t>
-      </w:r>
-      <w:proofErr w:type="spellEnd"/>
-      <w:r>
-        <w:t xml:space="preserve">() - Se </w:t>
-      </w:r>
-      <w:proofErr w:type="spellStart"/>
-      <w:r>
-        <w:t>adauga</w:t>
-      </w:r>
-      <w:proofErr w:type="spellEnd"/>
-      <w:r>
-        <w:t xml:space="preserve"> si detalii de </w:t>
-      </w:r>
-      <w:proofErr w:type="spellStart"/>
-      <w:r>
-        <w:t>returnari</w:t>
-      </w:r>
-      <w:proofErr w:type="spellEnd"/>
-      <w:r>
-        <w:t>, etc.</w:t>
+        <w:t>Diagrama de secventa pentru rpm() - Se adauga si detalii de returnari, etc.</w:t>
       </w:r>
       <w:bookmarkEnd w:id="24"/>
     </w:p>
@@ -4774,39 +4776,7 @@
       </w:pPr>
       <w:bookmarkStart w:id="25" w:name="_Toc164282024"/>
       <w:r>
-        <w:t xml:space="preserve">Diagrama de </w:t>
-      </w:r>
-      <w:proofErr w:type="spellStart"/>
-      <w:r>
-        <w:t>secventa</w:t>
-      </w:r>
-      <w:proofErr w:type="spellEnd"/>
-      <w:r>
-        <w:t xml:space="preserve"> pentru </w:t>
-      </w:r>
-      <w:proofErr w:type="spellStart"/>
-      <w:r>
-        <w:t>kph</w:t>
-      </w:r>
-      <w:proofErr w:type="spellEnd"/>
-      <w:r>
-        <w:t xml:space="preserve">() - Se </w:t>
-      </w:r>
-      <w:proofErr w:type="spellStart"/>
-      <w:r>
-        <w:t>adauga</w:t>
-      </w:r>
-      <w:proofErr w:type="spellEnd"/>
-      <w:r>
-        <w:t xml:space="preserve"> si detalii de </w:t>
-      </w:r>
-      <w:proofErr w:type="spellStart"/>
-      <w:r>
-        <w:t>returnari</w:t>
-      </w:r>
-      <w:proofErr w:type="spellEnd"/>
-      <w:r>
-        <w:t>, etc.</w:t>
+        <w:t>Diagrama de secventa pentru kph() - Se adauga si detalii de returnari, etc.</w:t>
       </w:r>
       <w:bookmarkEnd w:id="25"/>
     </w:p>
@@ -4816,39 +4786,7 @@
       </w:pPr>
       <w:bookmarkStart w:id="26" w:name="_Toc164282025"/>
       <w:r>
-        <w:t xml:space="preserve">Diagrama de </w:t>
-      </w:r>
-      <w:proofErr w:type="spellStart"/>
-      <w:r>
-        <w:t>secventa</w:t>
-      </w:r>
-      <w:proofErr w:type="spellEnd"/>
-      <w:r>
-        <w:t xml:space="preserve"> pentru </w:t>
-      </w:r>
-      <w:proofErr w:type="spellStart"/>
-      <w:r>
-        <w:t>fuel</w:t>
-      </w:r>
-      <w:proofErr w:type="spellEnd"/>
-      <w:r>
-        <w:t xml:space="preserve">() - Se </w:t>
-      </w:r>
-      <w:proofErr w:type="spellStart"/>
-      <w:r>
-        <w:t>adauga</w:t>
-      </w:r>
-      <w:proofErr w:type="spellEnd"/>
-      <w:r>
-        <w:t xml:space="preserve"> si detalii de </w:t>
-      </w:r>
-      <w:proofErr w:type="spellStart"/>
-      <w:r>
-        <w:t>returnari</w:t>
-      </w:r>
-      <w:proofErr w:type="spellEnd"/>
-      <w:r>
-        <w:t>, etc.</w:t>
+        <w:t>Diagrama de secventa pentru fuel() - Se adauga si detalii de returnari, etc.</w:t>
       </w:r>
       <w:bookmarkEnd w:id="26"/>
     </w:p>
@@ -4858,39 +4796,7 @@
       </w:pPr>
       <w:bookmarkStart w:id="27" w:name="_Toc164282026"/>
       <w:r>
-        <w:t xml:space="preserve">Diagrama de </w:t>
-      </w:r>
-      <w:proofErr w:type="spellStart"/>
-      <w:r>
-        <w:t>secventa</w:t>
-      </w:r>
-      <w:proofErr w:type="spellEnd"/>
-      <w:r>
-        <w:t xml:space="preserve"> pentru </w:t>
-      </w:r>
-      <w:proofErr w:type="spellStart"/>
-      <w:r>
-        <w:t>oil</w:t>
-      </w:r>
-      <w:proofErr w:type="spellEnd"/>
-      <w:r>
-        <w:t xml:space="preserve">() - Se </w:t>
-      </w:r>
-      <w:proofErr w:type="spellStart"/>
-      <w:r>
-        <w:t>adauga</w:t>
-      </w:r>
-      <w:proofErr w:type="spellEnd"/>
-      <w:r>
-        <w:t xml:space="preserve"> si detalii de </w:t>
-      </w:r>
-      <w:proofErr w:type="spellStart"/>
-      <w:r>
-        <w:t>returnari</w:t>
-      </w:r>
-      <w:proofErr w:type="spellEnd"/>
-      <w:r>
-        <w:t>, etc.</w:t>
+        <w:t>Diagrama de secventa pentru oil() - Se adauga si detalii de returnari, etc.</w:t>
       </w:r>
       <w:bookmarkEnd w:id="27"/>
     </w:p>
@@ -4902,14 +4808,9 @@
       <w:bookmarkStart w:id="28" w:name="_Toc164282027"/>
       <w:r>
         <w:lastRenderedPageBreak/>
-        <w:t xml:space="preserve">Implementare </w:t>
-      </w:r>
-      <w:proofErr w:type="spellStart"/>
-      <w:r>
-        <w:t>WebAsyncServer</w:t>
+        <w:t>Implementare WebAsyncServer</w:t>
       </w:r>
       <w:bookmarkEnd w:id="28"/>
-      <w:proofErr w:type="spellEnd"/>
     </w:p>
     <w:p>
       <w:pPr>
@@ -4917,15 +4818,7 @@
       </w:pPr>
       <w:bookmarkStart w:id="29" w:name="_Toc164282028"/>
       <w:r>
-        <w:t xml:space="preserve">Diagrama de </w:t>
-      </w:r>
-      <w:proofErr w:type="spellStart"/>
-      <w:r>
-        <w:t>secventa</w:t>
-      </w:r>
-      <w:proofErr w:type="spellEnd"/>
-      <w:r>
-        <w:t xml:space="preserve"> dinamica - Din avion</w:t>
+        <w:t>Diagrama de secventa dinamica - Din avion</w:t>
       </w:r>
       <w:bookmarkEnd w:id="29"/>
     </w:p>
@@ -4945,23 +4838,7 @@
       </w:pPr>
       <w:bookmarkStart w:id="31" w:name="_Toc164282030"/>
       <w:r>
-        <w:t xml:space="preserve">Diagrama de </w:t>
-      </w:r>
-      <w:proofErr w:type="spellStart"/>
-      <w:r>
-        <w:t>secventa</w:t>
-      </w:r>
-      <w:proofErr w:type="spellEnd"/>
-      <w:r>
-        <w:t xml:space="preserve"> pentru </w:t>
-      </w:r>
-      <w:proofErr w:type="spellStart"/>
-      <w:r>
-        <w:t>WebServer.begin</w:t>
-      </w:r>
-      <w:proofErr w:type="spellEnd"/>
-      <w:r>
-        <w:t>()</w:t>
+        <w:t>Diagrama de secventa pentru WebServer.begin()</w:t>
       </w:r>
       <w:bookmarkEnd w:id="31"/>
     </w:p>
@@ -4971,23 +4848,7 @@
       </w:pPr>
       <w:bookmarkStart w:id="32" w:name="_Toc164282031"/>
       <w:r>
-        <w:t xml:space="preserve">Diagrama de </w:t>
-      </w:r>
-      <w:proofErr w:type="spellStart"/>
-      <w:r>
-        <w:t>secventa</w:t>
-      </w:r>
-      <w:proofErr w:type="spellEnd"/>
-      <w:r>
-        <w:t xml:space="preserve"> pentru </w:t>
-      </w:r>
-      <w:proofErr w:type="spellStart"/>
-      <w:r>
-        <w:t>send</w:t>
-      </w:r>
-      <w:proofErr w:type="spellEnd"/>
-      <w:r>
-        <w:t xml:space="preserve"> data</w:t>
+        <w:t>Diagrama de secventa pentru send data</w:t>
       </w:r>
       <w:bookmarkEnd w:id="32"/>
     </w:p>
@@ -4997,15 +4858,7 @@
       </w:pPr>
       <w:bookmarkStart w:id="33" w:name="_Toc164282032"/>
       <w:r>
-        <w:t xml:space="preserve">Diagrama de </w:t>
-      </w:r>
-      <w:proofErr w:type="spellStart"/>
-      <w:r>
-        <w:t>secventa</w:t>
-      </w:r>
-      <w:proofErr w:type="spellEnd"/>
-      <w:r>
-        <w:t xml:space="preserve"> pentru SPIFFS open file</w:t>
+        <w:t>Diagrama de secventa pentru SPIFFS open file</w:t>
       </w:r>
       <w:bookmarkEnd w:id="33"/>
     </w:p>
@@ -5015,15 +4868,7 @@
       </w:pPr>
       <w:bookmarkStart w:id="34" w:name="_Toc164282033"/>
       <w:r>
-        <w:t xml:space="preserve">Diagrama de </w:t>
-      </w:r>
-      <w:proofErr w:type="spellStart"/>
-      <w:r>
-        <w:t>secventa</w:t>
-      </w:r>
-      <w:proofErr w:type="spellEnd"/>
-      <w:r>
-        <w:t xml:space="preserve"> pentru grafice</w:t>
+        <w:t>Diagrama de secventa pentru grafice</w:t>
       </w:r>
       <w:bookmarkEnd w:id="34"/>
     </w:p>
@@ -5055,14 +4900,9 @@
       </w:pPr>
       <w:bookmarkStart w:id="37" w:name="_Toc164282036"/>
       <w:r>
-        <w:t xml:space="preserve">Detalii de configurare - configurare </w:t>
-      </w:r>
-      <w:proofErr w:type="spellStart"/>
-      <w:r>
-        <w:t>config.h</w:t>
+        <w:t>Detalii de configurare - configurare config.h</w:t>
       </w:r>
       <w:bookmarkEnd w:id="37"/>
-      <w:proofErr w:type="spellEnd"/>
     </w:p>
     <w:p>
       <w:pPr>
@@ -5092,13 +4932,8 @@
         <w:pStyle w:val="Heading2"/>
       </w:pPr>
       <w:bookmarkStart w:id="40" w:name="_Toc164282039"/>
-      <w:proofErr w:type="spellStart"/>
       <w:r>
-        <w:t>Interfata</w:t>
-      </w:r>
-      <w:proofErr w:type="spellEnd"/>
-      <w:r>
-        <w:t xml:space="preserve"> cu utilizatorul</w:t>
+        <w:t>Interfata cu utilizatorul</w:t>
       </w:r>
       <w:bookmarkEnd w:id="40"/>
     </w:p>
@@ -5108,14 +4943,9 @@
       </w:pPr>
       <w:bookmarkStart w:id="41" w:name="_Toc164282040"/>
       <w:r>
-        <w:t xml:space="preserve">Posibili </w:t>
-      </w:r>
-      <w:proofErr w:type="spellStart"/>
-      <w:r>
-        <w:t>clienti</w:t>
+        <w:t>Posibili clienti</w:t>
       </w:r>
       <w:bookmarkEnd w:id="41"/>
-      <w:proofErr w:type="spellEnd"/>
     </w:p>
     <w:p>
       <w:pPr>
@@ -5123,15 +4953,7 @@
       </w:pPr>
       <w:bookmarkStart w:id="42" w:name="_Toc164282041"/>
       <w:r>
-        <w:t xml:space="preserve">Performanta sistemului - </w:t>
-      </w:r>
-      <w:proofErr w:type="spellStart"/>
-      <w:r>
-        <w:t>cata</w:t>
-      </w:r>
-      <w:proofErr w:type="spellEnd"/>
-      <w:r>
-        <w:t xml:space="preserve"> memorie ocupa, frecventa de operare, de returnare a datelor etc.</w:t>
+        <w:t>Performanta sistemului - cata memorie ocupa, frecventa de operare, de returnare a datelor etc.</w:t>
       </w:r>
       <w:bookmarkEnd w:id="42"/>
     </w:p>
@@ -5140,29 +4962,8 @@
         <w:pStyle w:val="Heading2"/>
       </w:pPr>
       <w:bookmarkStart w:id="43" w:name="_Toc164282042"/>
-      <w:proofErr w:type="spellStart"/>
       <w:r>
-        <w:t>Scalabilitate</w:t>
-      </w:r>
-      <w:proofErr w:type="spellEnd"/>
-      <w:r>
-        <w:t xml:space="preserve"> tehnica - se pot </w:t>
-      </w:r>
-      <w:proofErr w:type="spellStart"/>
-      <w:r>
-        <w:t>adauga</w:t>
-      </w:r>
-      <w:proofErr w:type="spellEnd"/>
-      <w:r>
-        <w:t xml:space="preserve"> mai multe </w:t>
-      </w:r>
-      <w:proofErr w:type="spellStart"/>
-      <w:r>
-        <w:t>esp</w:t>
-      </w:r>
-      <w:proofErr w:type="spellEnd"/>
-      <w:r>
-        <w:t xml:space="preserve"> uri</w:t>
+        <w:t>Scalabilitate tehnica - se pot adauga mai multe esp uri</w:t>
       </w:r>
       <w:bookmarkEnd w:id="43"/>
     </w:p>
@@ -5171,37 +4972,8 @@
         <w:pStyle w:val="Heading2"/>
       </w:pPr>
       <w:bookmarkStart w:id="44" w:name="_Toc164282043"/>
-      <w:proofErr w:type="spellStart"/>
       <w:r>
-        <w:t>Scalabilitate</w:t>
-      </w:r>
-      <w:proofErr w:type="spellEnd"/>
-      <w:r>
-        <w:t xml:space="preserve"> antreprenoriala - posibil </w:t>
-      </w:r>
-      <w:proofErr w:type="spellStart"/>
-      <w:r>
-        <w:t>pret</w:t>
-      </w:r>
-      <w:proofErr w:type="spellEnd"/>
-      <w:r>
-        <w:t xml:space="preserve">, </w:t>
-      </w:r>
-      <w:proofErr w:type="spellStart"/>
-      <w:r>
-        <w:t>specificiatii</w:t>
-      </w:r>
-      <w:proofErr w:type="spellEnd"/>
-      <w:r>
-        <w:t xml:space="preserve">, pachet, venit anual etc (vezi </w:t>
-      </w:r>
-      <w:proofErr w:type="spellStart"/>
-      <w:r>
-        <w:t>GreenSpot</w:t>
-      </w:r>
-      <w:proofErr w:type="spellEnd"/>
-      <w:r>
-        <w:t>)</w:t>
+        <w:t>Scalabilitate antreprenoriala - posibil pret, specificiatii, pachet, venit anual etc (vezi GreenSpot)</w:t>
       </w:r>
       <w:bookmarkEnd w:id="44"/>
     </w:p>
@@ -5222,14 +4994,9 @@
       </w:pPr>
       <w:bookmarkStart w:id="46" w:name="_Toc164282045"/>
       <w:r>
-        <w:t xml:space="preserve">Obiective </w:t>
-      </w:r>
-      <w:proofErr w:type="spellStart"/>
-      <w:r>
-        <w:t>indeplinite</w:t>
+        <w:t>Obiective indeplinite</w:t>
       </w:r>
       <w:bookmarkEnd w:id="46"/>
-      <w:proofErr w:type="spellEnd"/>
     </w:p>
     <w:p>
       <w:pPr>
@@ -5246,13 +5013,8 @@
         <w:pStyle w:val="Heading2"/>
       </w:pPr>
       <w:bookmarkStart w:id="48" w:name="_Toc164282047"/>
-      <w:proofErr w:type="spellStart"/>
       <w:r>
-        <w:t>Adaugari</w:t>
-      </w:r>
-      <w:proofErr w:type="spellEnd"/>
-      <w:r>
-        <w:t xml:space="preserve"> ulterioare</w:t>
+        <w:t>Adaugari ulterioare</w:t>
       </w:r>
       <w:bookmarkEnd w:id="48"/>
     </w:p>
@@ -5266,12 +5028,10 @@
         <w:ind w:left="284"/>
       </w:pPr>
       <w:bookmarkStart w:id="49" w:name="_Toc164282048"/>
-      <w:proofErr w:type="spellStart"/>
       <w:r>
         <w:t>Referinte</w:t>
       </w:r>
       <w:bookmarkEnd w:id="49"/>
-      <w:proofErr w:type="spellEnd"/>
     </w:p>
     <w:sectPr>
       <w:headerReference w:type="default" r:id="rId9"/>
@@ -13413,6 +13173,12 @@
 </file>
 
 <file path=customXml/item1.xml><?xml version="1.0" encoding="utf-8"?>
+<go:gDocsCustomXmlDataStorage xmlns:go="http://customooxmlschemas.google.com/" xmlns:r="http://schemas.openxmlformats.org/officeDocument/2006/relationships" uri="GoogleDocsCustomDataVersion2">
+  <go:docsCustomData xmlns:go="http://customooxmlschemas.google.com/" roundtripDataSignature="AMtx7mjX+5irfxeI/jLQmzwPFrqB25FWhw==">CgMxLjAyCGguZ2pkZ3hzOAByITFfaW1OekoyOW9RZzNLenExajlMcDhfbXNOdWYzSzJ5aA==</go:docsCustomData>
+</go:gDocsCustomXmlDataStorage>
+</file>
+
+<file path=customXml/item2.xml><?xml version="1.0" encoding="utf-8"?>
 <b:Sources xmlns:b="http://schemas.openxmlformats.org/officeDocument/2006/bibliography" xmlns="http://schemas.openxmlformats.org/officeDocument/2006/bibliography" SelectedStyle="\APASixthEditionOfficeOnline.xsl" StyleName="APA" Version="6">
   <b:Source>
     <b:Tag>Pow</b:Tag>
@@ -13457,25 +13223,19 @@
 </b:Sources>
 </file>
 
-<file path=customXml/item2.xml><?xml version="1.0" encoding="utf-8"?>
-<go:gDocsCustomXmlDataStorage xmlns:go="http://customooxmlschemas.google.com/" xmlns:r="http://schemas.openxmlformats.org/officeDocument/2006/relationships" uri="GoogleDocsCustomDataVersion2">
-  <go:docsCustomData xmlns:go="http://customooxmlschemas.google.com/" roundtripDataSignature="AMtx7mjX+5irfxeI/jLQmzwPFrqB25FWhw==">CgMxLjAyCGguZ2pkZ3hzOAByITFfaW1OekoyOW9RZzNLenExajlMcDhfbXNOdWYzSzJ5aA==</go:docsCustomData>
-</go:gDocsCustomXmlDataStorage>
-</file>
-
 <file path=customXml/itemProps1.xml><?xml version="1.0" encoding="utf-8"?>
-<ds:datastoreItem xmlns:ds="http://schemas.openxmlformats.org/officeDocument/2006/customXml" ds:itemID="{AD0687B0-85A9-47B5-8CA6-C192D86638BD}">
-  <ds:schemaRefs>
-    <ds:schemaRef ds:uri="http://schemas.openxmlformats.org/officeDocument/2006/bibliography"/>
-  </ds:schemaRefs>
-</ds:datastoreItem>
-</file>
-
-<file path=customXml/itemProps2.xml><?xml version="1.0" encoding="utf-8"?>
 <ds:datastoreItem xmlns:ds="http://schemas.openxmlformats.org/officeDocument/2006/customXml" ds:itemID="{11111111-1234-1234-1234-123412341234}">
   <ds:schemaRefs>
     <ds:schemaRef ds:uri="http://customooxmlschemas.google.com/"/>
     <ds:schemaRef ds:uri="http://schemas.openxmlformats.org/officeDocument/2006/relationships"/>
   </ds:schemaRefs>
 </ds:datastoreItem>
+</file>
+
+<file path=customXml/itemProps2.xml><?xml version="1.0" encoding="utf-8"?>
+<ds:datastoreItem xmlns:ds="http://schemas.openxmlformats.org/officeDocument/2006/customXml" ds:itemID="{AD0687B0-85A9-47B5-8CA6-C192D86638BD}">
+  <ds:schemaRefs>
+    <ds:schemaRef ds:uri="http://schemas.openxmlformats.org/officeDocument/2006/bibliography"/>
+  </ds:schemaRefs>
+</ds:datastoreItem>
 </file>
--- a/CarMonitor - Documentatie proiect licenta.docx
+++ b/CarMonitor - Documentatie proiect licenta.docx
@@ -164,7 +164,16 @@
           <w:sz w:val="28"/>
           <w:szCs w:val="28"/>
         </w:rPr>
-        <w:t xml:space="preserve"> D</w:t>
+        <w:t xml:space="preserve"> </w:t>
+      </w:r>
+      <w:proofErr w:type="spellStart"/>
+      <w:r>
+        <w:rPr>
+          <w:b/>
+          <w:sz w:val="28"/>
+          <w:szCs w:val="28"/>
+        </w:rPr>
+        <w:t>D</w:t>
       </w:r>
       <w:r>
         <w:rPr>
@@ -182,6 +191,7 @@
         </w:rPr>
         <w:t>Ing</w:t>
       </w:r>
+      <w:proofErr w:type="spellEnd"/>
       <w:r>
         <w:rPr>
           <w:b/>
@@ -4371,10 +4381,100 @@
         <w:t>Lucrarea de față are ca scop utilizarea u</w:t>
       </w:r>
       <w:r>
-        <w:t>nui sistem alcătuit dintr-o placă dedicată proiectelor de tip IoT (Internet of Things), numită ESP-32 furnizată de către compania Espressif, folosind framework-ul Espressif IoT Development Framework (esp-idf). Aceasta are rolul de a fi un nod care se ocupă de preluarea datelor în timp real de la un autoturism, aflat în staționare sau în mers, prin intermediul unui convertor OBD (On board diagnostics) versiunea II, dar și de găzduirea unui server web</w:t>
-      </w:r>
-      <w:r>
-        <w:t>, cu scopul de a afișa parametrii vehiculului în timp real</w:t>
+        <w:t xml:space="preserve">nui sistem alcătuit dintr-o placă dedicată proiectelor de tip </w:t>
+      </w:r>
+      <w:proofErr w:type="spellStart"/>
+      <w:r>
+        <w:t>IoT</w:t>
+      </w:r>
+      <w:proofErr w:type="spellEnd"/>
+      <w:r>
+        <w:t xml:space="preserve"> (Internet of </w:t>
+      </w:r>
+      <w:proofErr w:type="spellStart"/>
+      <w:r>
+        <w:t>Things</w:t>
+      </w:r>
+      <w:proofErr w:type="spellEnd"/>
+      <w:r>
+        <w:t xml:space="preserve">), </w:t>
+      </w:r>
+      <w:r>
+        <w:t xml:space="preserve">și anume </w:t>
+      </w:r>
+      <w:r>
+        <w:t>ESP-32</w:t>
+      </w:r>
+      <w:r>
+        <w:t>, placă</w:t>
+      </w:r>
+      <w:r>
+        <w:t xml:space="preserve"> furnizată de către compania </w:t>
+      </w:r>
+      <w:proofErr w:type="spellStart"/>
+      <w:r>
+        <w:t>Espressif</w:t>
+      </w:r>
+      <w:proofErr w:type="spellEnd"/>
+      <w:r>
+        <w:t xml:space="preserve">, folosind </w:t>
+      </w:r>
+      <w:proofErr w:type="spellStart"/>
+      <w:r>
+        <w:t>framework-ul</w:t>
+      </w:r>
+      <w:proofErr w:type="spellEnd"/>
+      <w:r>
+        <w:t xml:space="preserve"> </w:t>
+      </w:r>
+      <w:proofErr w:type="spellStart"/>
+      <w:r>
+        <w:t>Espressif</w:t>
+      </w:r>
+      <w:proofErr w:type="spellEnd"/>
+      <w:r>
+        <w:t xml:space="preserve"> </w:t>
+      </w:r>
+      <w:proofErr w:type="spellStart"/>
+      <w:r>
+        <w:t>IoT</w:t>
+      </w:r>
+      <w:proofErr w:type="spellEnd"/>
+      <w:r>
+        <w:t xml:space="preserve"> </w:t>
+      </w:r>
+      <w:proofErr w:type="spellStart"/>
+      <w:r>
+        <w:t>Development</w:t>
+      </w:r>
+      <w:proofErr w:type="spellEnd"/>
+      <w:r>
+        <w:t xml:space="preserve"> Framework (</w:t>
+      </w:r>
+      <w:proofErr w:type="spellStart"/>
+      <w:r>
+        <w:t>esp-idf</w:t>
+      </w:r>
+      <w:proofErr w:type="spellEnd"/>
+      <w:r>
+        <w:t xml:space="preserve">). Aceasta are rolul de a fi un nod care se ocupă de preluarea datelor în timp real de la un autoturism, aflat în staționare sau în mers, prin intermediul unui convertor OBD (On board </w:t>
+      </w:r>
+      <w:proofErr w:type="spellStart"/>
+      <w:r>
+        <w:t>diagnostics</w:t>
+      </w:r>
+      <w:proofErr w:type="spellEnd"/>
+      <w:r>
+        <w:t>) versiunea II, dar și de găzduirea unui server web</w:t>
+      </w:r>
+      <w:r>
+        <w:t xml:space="preserve">, cu scopul de a afișa parametrii </w:t>
+      </w:r>
+      <w:r>
+        <w:t xml:space="preserve">acestui </w:t>
+      </w:r>
+      <w:r>
+        <w:t>vehiculului în timp real</w:t>
       </w:r>
       <w:r>
         <w:t xml:space="preserve">. </w:t>
@@ -4427,7 +4527,15 @@
         <w:t>sau cititorul OBD-II</w:t>
       </w:r>
       <w:r>
-        <w:t>, este furnizat de compania VGate, și</w:t>
+        <w:t xml:space="preserve">, este furnizat de compania </w:t>
+      </w:r>
+      <w:proofErr w:type="spellStart"/>
+      <w:r>
+        <w:t>VGate</w:t>
+      </w:r>
+      <w:proofErr w:type="spellEnd"/>
+      <w:r>
+        <w:t>, și</w:t>
       </w:r>
       <w:r>
         <w:t xml:space="preserve"> este echipat cu un chip</w:t>
@@ -4448,7 +4556,15 @@
         <w:t xml:space="preserve"> A fost ales acest dispozitiv datorită versatilității și compatibilității crescute cu alte dispozitive. Acest dispozitiv trimite cereri primite de la placa ESP-32 </w:t>
       </w:r>
       <w:r>
-        <w:t xml:space="preserve">către ECU prin coduri standard numite PID (Parameter ID). </w:t>
+        <w:t>către ECU prin coduri standard numite PID (</w:t>
+      </w:r>
+      <w:proofErr w:type="spellStart"/>
+      <w:r>
+        <w:t>Parameter</w:t>
+      </w:r>
+      <w:proofErr w:type="spellEnd"/>
+      <w:r>
+        <w:t xml:space="preserve"> ID). </w:t>
       </w:r>
     </w:p>
     <w:p>
@@ -4456,25 +4572,53 @@
         <w:jc w:val="left"/>
       </w:pPr>
       <w:r>
-        <w:t xml:space="preserve">Un PID este un </w:t>
-      </w:r>
-      <w:r>
-        <w:t>ș</w:t>
-      </w:r>
-      <w:r>
-        <w:t>ir de bytes,</w:t>
-      </w:r>
-      <w:r>
-        <w:t xml:space="preserve"> unde fiecare byte are o însemnătate</w:t>
-      </w:r>
-      <w:r>
-        <w:t>. De exemplu, pentru citirea vitezei actuale ale vehiculului vom trimite 010D. Citirea oricărui parametru se face prin byte-ul 01</w:t>
-      </w:r>
-      <w:r>
-        <w:t xml:space="preserve"> (pe care îl vom folosi de acum încolo)</w:t>
-      </w:r>
-      <w:r>
-        <w:t>, urmat de parametrul dorit (în acest caz 0D). Pentru turația motorului avem PID-ul 0C, pentru consumul de combustibil avem 5E, pentru temperatura uleiului între 01 si 1F, depinzând de producătorul vehiculului, pentru temperatura lichidului de răcire avem 05 iar pentru presiunea galeriei de admisie se va referi prin valoarea 0B.</w:t>
+        <w:t xml:space="preserve">Mai departe, </w:t>
+      </w:r>
+      <w:r>
+        <w:t xml:space="preserve">după </w:t>
+      </w:r>
+      <w:proofErr w:type="spellStart"/>
+      <w:r>
+        <w:t>request-ul</w:t>
+      </w:r>
+      <w:proofErr w:type="spellEnd"/>
+      <w:r>
+        <w:t xml:space="preserve"> primit, </w:t>
+      </w:r>
+      <w:r>
+        <w:t>ECU va returna valoarea dorit</w:t>
+      </w:r>
+      <w:r>
+        <w:t xml:space="preserve">ă </w:t>
+      </w:r>
+      <w:r>
+        <w:t>către</w:t>
+      </w:r>
+      <w:r>
+        <w:t xml:space="preserve"> cititorul OBD-II</w:t>
+      </w:r>
+      <w:r>
+        <w:t xml:space="preserve"> </w:t>
+      </w:r>
+      <w:r>
+        <w:t xml:space="preserve">(dotat cu </w:t>
+      </w:r>
+      <w:r>
+        <w:t>ELM327</w:t>
+      </w:r>
+      <w:r>
+        <w:t>)</w:t>
+      </w:r>
+      <w:r>
+        <w:t xml:space="preserve">, care la rândul lui va trimite valoarea către ESP-32. Acesta va afișa valoarea pe un server web, cu scopul de a afișa parametrii autoturismului într-o maniera </w:t>
+      </w:r>
+      <w:proofErr w:type="spellStart"/>
+      <w:r>
+        <w:t>user-friendly</w:t>
+      </w:r>
+      <w:proofErr w:type="spellEnd"/>
+      <w:r>
+        <w:t>.</w:t>
       </w:r>
     </w:p>
     <w:p>
@@ -4482,46 +4626,90 @@
         <w:jc w:val="left"/>
       </w:pPr>
       <w:r>
-        <w:t xml:space="preserve">Mai departe, </w:t>
-      </w:r>
-      <w:r>
-        <w:t>ECU va returna valoarea dorita către</w:t>
-      </w:r>
-      <w:r>
-        <w:t xml:space="preserve"> cititorul OBD-II</w:t>
-      </w:r>
-      <w:r>
-        <w:t xml:space="preserve"> </w:t>
-      </w:r>
-      <w:r>
-        <w:t xml:space="preserve">(dotat cu </w:t>
-      </w:r>
-      <w:r>
-        <w:t>ELM327</w:t>
-      </w:r>
-      <w:r>
-        <w:t>)</w:t>
-      </w:r>
-      <w:r>
-        <w:t>, care la rândul lui va trimite valoarea către ESP-32. Acesta va afișa valoarea pe un server web, cu scopul de a afișa parametrii autoturismului într-o maniera user-friendly.</w:t>
+        <w:t>Placa ESP-32 este programată astfel încât s</w:t>
+      </w:r>
+      <w:r>
+        <w:t>ă</w:t>
+      </w:r>
+      <w:r>
+        <w:t xml:space="preserve"> folosească funcții dintr-un API </w:t>
+      </w:r>
+      <w:r>
+        <w:t>open-</w:t>
+      </w:r>
+      <w:proofErr w:type="spellStart"/>
+      <w:r>
+        <w:t>source</w:t>
+      </w:r>
+      <w:proofErr w:type="spellEnd"/>
+      <w:r>
+        <w:t xml:space="preserve">, numit </w:t>
+      </w:r>
+      <w:proofErr w:type="spellStart"/>
+      <w:r>
+        <w:t>ELMduino</w:t>
+      </w:r>
+      <w:proofErr w:type="spellEnd"/>
+      <w:r>
+        <w:t xml:space="preserve">, disponibil pe plăcile de tip ESP-32 </w:t>
+      </w:r>
+      <w:proofErr w:type="spellStart"/>
+      <w:r>
+        <w:t>Development</w:t>
+      </w:r>
+      <w:proofErr w:type="spellEnd"/>
+      <w:r>
+        <w:t xml:space="preserve"> board. Acest API are rolul de a forma și identifica PID-urile </w:t>
+      </w:r>
+      <w:r>
+        <w:t xml:space="preserve">corespunzătoare, </w:t>
+      </w:r>
+      <w:r>
+        <w:t xml:space="preserve">și de a le trimite prin Bluetooth către cititorul OBD-II. Pe de alta parte, este necesar ca placa sa fie conectată la o rețea pentru a putea găzdui cu succes serverul cu scopul afișării datelor. Această placă a fost aleasă datorită capabilităților </w:t>
+      </w:r>
+      <w:proofErr w:type="spellStart"/>
+      <w:r>
+        <w:t>WiFi</w:t>
+      </w:r>
+      <w:proofErr w:type="spellEnd"/>
+      <w:r>
+        <w:t xml:space="preserve"> si Bluetooth pe care le prezintă.</w:t>
       </w:r>
     </w:p>
     <w:p>
       <w:pPr>
         <w:jc w:val="left"/>
       </w:pPr>
-      <w:r>
-        <w:t>Placa ESP-32 este programată astfel încât s</w:t>
-      </w:r>
-      <w:r>
-        <w:t>ă</w:t>
-      </w:r>
-      <w:r>
-        <w:t xml:space="preserve"> folosească funcții dintr-un API </w:t>
-      </w:r>
-      <w:r>
-        <w:t>open-source, numit ELMduino, disponibil pe plăcile de tip ESP-32 Development board. Acest API are rolul de a forma și identifica PID-urile și de a le trimite prin Bluetooth către cititorul OBD-II. Pe de alta parte, este necesar ca placa sa fie conectată la o rețea pentru a putea găzdui cu succes serverul cu scopul afișării datelor. Această placă a fost aleasă datorită capabilităților WiFi si Bluetooth pe care le prezintă.</w:t>
-      </w:r>
+    </w:p>
+    <w:p>
+      <w:pPr>
+        <w:jc w:val="left"/>
+      </w:pPr>
+    </w:p>
+    <w:p>
+      <w:pPr>
+        <w:jc w:val="left"/>
+      </w:pPr>
+    </w:p>
+    <w:p>
+      <w:pPr>
+        <w:jc w:val="left"/>
+      </w:pPr>
+    </w:p>
+    <w:p>
+      <w:pPr>
+        <w:jc w:val="left"/>
+      </w:pPr>
+    </w:p>
+    <w:p>
+      <w:pPr>
+        <w:jc w:val="left"/>
+      </w:pPr>
+    </w:p>
+    <w:p>
+      <w:pPr>
+        <w:jc w:val="left"/>
+      </w:pPr>
     </w:p>
     <w:p>
       <w:pPr>
@@ -4549,31 +4737,314 @@
       </w:r>
       <w:bookmarkEnd w:id="3"/>
     </w:p>
+    <w:p/>
     <w:p>
       <w:pPr>
         <w:pStyle w:val="Heading2"/>
-      </w:pPr>
-      <w:bookmarkStart w:id="4" w:name="_Toc164282003"/>
-      <w:r>
         <w:rPr>
           <w:rStyle w:val="Heading2Char"/>
           <w:b/>
           <w:bCs/>
           <w:iCs/>
         </w:rPr>
-        <w:t>Aspecte generale - PROBLEM STATEMENT, masina folosita, protocoale, abrevieri, specificatiile proiectului etc.</w:t>
+      </w:pPr>
+      <w:bookmarkStart w:id="4" w:name="_Toc164282003"/>
+      <w:r>
+        <w:rPr>
+          <w:rStyle w:val="Heading2Char"/>
+          <w:b/>
+          <w:bCs/>
+          <w:iCs/>
+        </w:rPr>
+        <w:t xml:space="preserve">Aspecte generale - PROBLEM STATEMENT, </w:t>
+      </w:r>
+      <w:proofErr w:type="spellStart"/>
+      <w:r>
+        <w:rPr>
+          <w:rStyle w:val="Heading2Char"/>
+          <w:b/>
+          <w:bCs/>
+          <w:iCs/>
+        </w:rPr>
+        <w:t>masina</w:t>
+      </w:r>
+      <w:proofErr w:type="spellEnd"/>
+      <w:r>
+        <w:rPr>
+          <w:rStyle w:val="Heading2Char"/>
+          <w:b/>
+          <w:bCs/>
+          <w:iCs/>
+        </w:rPr>
+        <w:t xml:space="preserve"> folosita, protocoale, abrevieri, </w:t>
+      </w:r>
+      <w:proofErr w:type="spellStart"/>
+      <w:r>
+        <w:rPr>
+          <w:rStyle w:val="Heading2Char"/>
+          <w:b/>
+          <w:bCs/>
+          <w:iCs/>
+        </w:rPr>
+        <w:t>specificatiile</w:t>
+      </w:r>
+      <w:proofErr w:type="spellEnd"/>
+      <w:r>
+        <w:rPr>
+          <w:rStyle w:val="Heading2Char"/>
+          <w:b/>
+          <w:bCs/>
+          <w:iCs/>
+        </w:rPr>
+        <w:t xml:space="preserve"> proiectului etc.</w:t>
       </w:r>
       <w:bookmarkEnd w:id="4"/>
     </w:p>
+    <w:p/>
     <w:p>
+      <w:r>
+        <w:t xml:space="preserve">Într-o lume în care informația înseamnă putere, fiecare dintre noi dorim să facem alegeri cât mai bune, bazate pe informațiile </w:t>
+      </w:r>
+      <w:r>
+        <w:t>care ni se prezintă</w:t>
+      </w:r>
+      <w:r>
+        <w:t>. Autovehiculele, pe de altă parte, cu toate c</w:t>
+      </w:r>
+      <w:r>
+        <w:t>ă</w:t>
+      </w:r>
+      <w:r>
+        <w:t xml:space="preserve"> sunt folosite intens de fiecare dintre noi</w:t>
+      </w:r>
+      <w:r>
+        <w:t>, pe întreg Pământul</w:t>
+      </w:r>
+      <w:r>
+        <w:t xml:space="preserve">, </w:t>
+      </w:r>
+      <w:r>
+        <w:t xml:space="preserve">sunt construite într-o manieră în care sa furnizeze doar strictul necesar de informații pe care o persoană obișnuită le poate procesa. Astfel, pentru o persoană cunoscătoare, fie că este un hobby sau este ocupația acesteia, simplele date furnizate de către un autovehicul pot să nu fie îndeajuns. </w:t>
+      </w:r>
+    </w:p>
+    <w:p>
+      <w:r>
+        <w:t xml:space="preserve">De aceea, sistemul prezentat în această lucrare, care poartă numele „Car Monitor”, se explică singur. Acest sistem se conectează la autovehicul, </w:t>
+      </w:r>
+      <w:r>
+        <w:t>reușește</w:t>
+      </w:r>
+      <w:r>
+        <w:t xml:space="preserve"> s</w:t>
+      </w:r>
+      <w:r>
+        <w:t>ă</w:t>
+      </w:r>
+      <w:r>
+        <w:t xml:space="preserve"> preia</w:t>
+      </w:r>
+      <w:r>
+        <w:t xml:space="preserve"> în timp real</w:t>
+      </w:r>
+      <w:r>
+        <w:t xml:space="preserve"> </w:t>
+      </w:r>
+      <w:r>
+        <w:t xml:space="preserve"> ș</w:t>
+      </w:r>
+      <w:r>
+        <w:t xml:space="preserve">i </w:t>
+      </w:r>
+      <w:r>
+        <w:t>afișează</w:t>
+      </w:r>
+      <w:r>
+        <w:t xml:space="preserve"> </w:t>
+      </w:r>
+      <w:r>
+        <w:t>într-o</w:t>
+      </w:r>
+      <w:r>
+        <w:t xml:space="preserve"> </w:t>
+      </w:r>
+      <w:r>
+        <w:t>interfață</w:t>
+      </w:r>
+      <w:r>
+        <w:t xml:space="preserve"> prietenoas</w:t>
+      </w:r>
+      <w:r>
+        <w:t>ă</w:t>
+      </w:r>
+      <w:r>
+        <w:t xml:space="preserve"> cu utilizatorul, parametrii </w:t>
+      </w:r>
+      <w:r>
+        <w:t xml:space="preserve">mașinii, cu scopul de a monitoriza și de a lua decizii calculate, pe baza datelor reale primite de la aceasta. </w:t>
+      </w:r>
+    </w:p>
+    <w:p>
+      <w:r>
+        <w:t xml:space="preserve">Acest sistem poate fi folosit, pe de-o parte, de către persoane fizice, care doresc o monitorizare mai amănunțită asupra propriei mașini, în vederea depanării problemelor, defectelor, sau doar pentru simpla evaluare </w:t>
+      </w:r>
+      <w:r>
+        <w:t xml:space="preserve">a stării acesteia. În cazul în care se observa un comportament ciudat al unui parametru al </w:t>
+      </w:r>
+      <w:r>
+        <w:t>mașinii</w:t>
+      </w:r>
+      <w:r>
+        <w:t xml:space="preserve">, se pot </w:t>
+      </w:r>
+      <w:r>
+        <w:t>lua decizii care să prevină o daună mai mare, economisindu-se bani și resurse. De aceea, utilizând acest sistem, se poate anticipa ce component</w:t>
+      </w:r>
+      <w:r>
+        <w:t>ă</w:t>
+      </w:r>
+      <w:r>
+        <w:t xml:space="preserve"> și când în viitor va trebui schimbată. </w:t>
+      </w:r>
+    </w:p>
+    <w:p>
+      <w:r>
+        <w:t>Pe de altă parte, acest sistem poate fi folosit și de către persoane juridice, mai exact firme, care au în dotare o flotă de mașini în vederea închirierii lor. Pentru a se asigura c</w:t>
+      </w:r>
+      <w:r>
+        <w:t xml:space="preserve">ă </w:t>
+      </w:r>
+      <w:r>
+        <w:t xml:space="preserve">mașinile sunt tratate corespunzător și nu sunt abuzate, acestea pot fi dotate cu sistemul </w:t>
+      </w:r>
+      <w:r>
+        <w:t>„Car Monitor”</w:t>
+      </w:r>
+      <w:r>
+        <w:t xml:space="preserve"> care poate înregistra </w:t>
+      </w:r>
+      <w:r>
+        <w:t xml:space="preserve">o gamă mai variată de </w:t>
+      </w:r>
+      <w:r>
+        <w:t xml:space="preserve">parametrii în care a fost utilizată aceasta. În cazul în care </w:t>
+      </w:r>
+      <w:r>
+        <w:t xml:space="preserve">se constată că vehiculul a fost abuzat, (de exemplu turația motorului au fost nejustificat de mare pentru un timp îndelungat), se poate percepe o taxă suplimentară suportată de client, care are ca scop achitarea reparațiilor ulterioare aduse mașinii, ca rezultat al utilizării necorespunzătoare. </w:t>
+      </w:r>
+    </w:p>
+    <w:p>
+      <w:r>
+        <w:t xml:space="preserve">În plus, acest sistem poate fi folosit chiar și </w:t>
+      </w:r>
+      <w:r>
+        <w:t>de către</w:t>
+      </w:r>
+      <w:r>
+        <w:t xml:space="preserve"> service-urile auto,</w:t>
+      </w:r>
+      <w:r>
+        <w:t xml:space="preserve"> mai exact</w:t>
+      </w:r>
+      <w:r>
+        <w:t xml:space="preserve"> de către mecanici și ingineri auto, pentru a decide dacă mașina funcționează în parametrii optimi sau nu. De exemplu, în cazul unei </w:t>
+      </w:r>
+      <w:r>
+        <w:t>inspecții</w:t>
+      </w:r>
+      <w:r>
+        <w:t xml:space="preserve"> tehnice periodice, necesar</w:t>
+      </w:r>
+      <w:r>
+        <w:t>ă</w:t>
+      </w:r>
+      <w:r>
+        <w:t xml:space="preserve"> pentru orice vehicul care </w:t>
+      </w:r>
+      <w:r>
+        <w:t>utilizează</w:t>
+      </w:r>
+      <w:r>
+        <w:t xml:space="preserve"> drumurile publice, </w:t>
+      </w:r>
+      <w:r>
+        <w:t xml:space="preserve">sistemul </w:t>
+      </w:r>
+      <w:r>
+        <w:t>„Car Monitor”</w:t>
+      </w:r>
+      <w:r>
+        <w:t xml:space="preserve"> poate afișa utilizând ECU al mașinii dacă noxele emise sunt în parametrii normali sau nu. În acest caz, sistemul </w:t>
+      </w:r>
+      <w:r>
+        <w:t>„Car Monitor”</w:t>
+      </w:r>
+      <w:r>
+        <w:t xml:space="preserve"> ar trebui sa fie o unealtă de confirmare și inspectorul să nu se bazeze exclusiv pe acesta, deoarece calculatorul mașinii poate returna valori false ale noxelor emise (comportament care poate fi accidental sau intenționat). În cazul în care ECU returnează valori false, exista posibilitatea de a se efectua o investigație pentru a vedea ce alte modificări au fost aduse mașinii, și daca acestea sunt conforme cu legislație în vigoare.</w:t>
+      </w:r>
+    </w:p>
+    <w:p>
+      <w:r>
+        <w:lastRenderedPageBreak/>
+        <w:t xml:space="preserve">Important de menționat este faptul că parametrii afișați de către sistemul </w:t>
+      </w:r>
+      <w:r>
+        <w:t>„Car Monitor”</w:t>
+      </w:r>
+      <w:r>
+        <w:t xml:space="preserve"> pot fi personalizați în funcție de fiecare caz.</w:t>
+      </w:r>
+    </w:p>
+    <w:p>
+      <w:r>
+        <w:t xml:space="preserve">În testarea acestui proiect s-a utilizat o mașină marca BMW Seria 1 E87, anul 2009, cu un motor de 2.0 litri benzină, ce dezvoltă 122 cai putere și un cuplu de 180 Newton metru, cutie de viteză manuală. De asemenea, în programarea plăcii, s-au utilizat diferite dependințe care asigura funcționalitatea sistemului. Cele mai importante dintre acestea fiind ESP </w:t>
+      </w:r>
+      <w:proofErr w:type="spellStart"/>
+      <w:r>
+        <w:t>WebAsyncServer</w:t>
+      </w:r>
+      <w:proofErr w:type="spellEnd"/>
+      <w:r>
+        <w:t xml:space="preserve">, SPIFFS și </w:t>
+      </w:r>
+      <w:proofErr w:type="spellStart"/>
+      <w:r>
+        <w:t>ELMduino</w:t>
+      </w:r>
+      <w:proofErr w:type="spellEnd"/>
+      <w:r>
+        <w:t xml:space="preserve">, care vor fi prezentate în cele ce urmează. </w:t>
+      </w:r>
+    </w:p>
+    <w:p>
       <w:pPr>
         <w:pStyle w:val="Heading2"/>
       </w:pPr>
       <w:bookmarkStart w:id="5" w:name="_Toc164282004"/>
       <w:r>
-        <w:t>SOTA - State of the art, studiu de piata</w:t>
+        <w:t xml:space="preserve">SOTA - State of </w:t>
+      </w:r>
+      <w:proofErr w:type="spellStart"/>
+      <w:r>
+        <w:t>the</w:t>
+      </w:r>
+      <w:proofErr w:type="spellEnd"/>
+      <w:r>
+        <w:t xml:space="preserve"> </w:t>
+      </w:r>
+      <w:proofErr w:type="spellStart"/>
+      <w:r>
+        <w:t>art</w:t>
+      </w:r>
+      <w:proofErr w:type="spellEnd"/>
+      <w:r>
+        <w:t xml:space="preserve">, studiu de </w:t>
+      </w:r>
+      <w:proofErr w:type="spellStart"/>
+      <w:r>
+        <w:t>piata</w:t>
       </w:r>
       <w:bookmarkEnd w:id="5"/>
+      <w:proofErr w:type="spellEnd"/>
     </w:p>
     <w:p>
       <w:pPr>
@@ -4601,17 +5072,27 @@
       </w:pPr>
       <w:bookmarkStart w:id="8" w:name="_Toc164282007"/>
       <w:r>
-        <w:t>Modulul integrat WiFi</w:t>
+        <w:t xml:space="preserve">Modulul integrat </w:t>
+      </w:r>
+      <w:proofErr w:type="spellStart"/>
+      <w:r>
+        <w:t>WiFi</w:t>
       </w:r>
       <w:bookmarkEnd w:id="8"/>
+      <w:proofErr w:type="spellEnd"/>
     </w:p>
     <w:p>
       <w:pPr>
         <w:pStyle w:val="Heading30"/>
       </w:pPr>
       <w:bookmarkStart w:id="9" w:name="_Toc164282008"/>
-      <w:r>
-        <w:t>Dependinta SPIFFS</w:t>
+      <w:proofErr w:type="spellStart"/>
+      <w:r>
+        <w:t>Dependinta</w:t>
+      </w:r>
+      <w:proofErr w:type="spellEnd"/>
+      <w:r>
+        <w:t xml:space="preserve"> SPIFFS</w:t>
       </w:r>
       <w:bookmarkEnd w:id="9"/>
     </w:p>
@@ -4620,10 +5101,38 @@
         <w:pStyle w:val="Heading30"/>
       </w:pPr>
       <w:bookmarkStart w:id="10" w:name="_Toc164282009"/>
-      <w:r>
-        <w:t>Dependinta WebAsyncServer</w:t>
+      <w:proofErr w:type="spellStart"/>
+      <w:r>
+        <w:t>Dependinta</w:t>
+      </w:r>
+      <w:proofErr w:type="spellEnd"/>
+      <w:r>
+        <w:t xml:space="preserve"> </w:t>
+      </w:r>
+      <w:proofErr w:type="spellStart"/>
+      <w:r>
+        <w:t>WebAsyncServer</w:t>
       </w:r>
       <w:bookmarkEnd w:id="10"/>
+      <w:proofErr w:type="spellEnd"/>
+    </w:p>
+    <w:p>
+      <w:pPr>
+        <w:pStyle w:val="Heading30"/>
+      </w:pPr>
+      <w:proofErr w:type="spellStart"/>
+      <w:r>
+        <w:t>Dependinta</w:t>
+      </w:r>
+      <w:proofErr w:type="spellEnd"/>
+      <w:r>
+        <w:t xml:space="preserve"> </w:t>
+      </w:r>
+      <w:proofErr w:type="spellStart"/>
+      <w:r>
+        <w:t>ELMduino</w:t>
+      </w:r>
+      <w:proofErr w:type="spellEnd"/>
     </w:p>
     <w:p>
       <w:pPr>
@@ -4637,35 +5146,64 @@
     </w:p>
     <w:p>
       <w:pPr>
-        <w:pStyle w:val="Heading2"/>
-      </w:pPr>
-      <w:bookmarkStart w:id="12" w:name="_Toc164282011"/>
-      <w:r>
-        <w:t>Git repo - modul de gestionare</w:t>
-      </w:r>
-      <w:bookmarkEnd w:id="12"/>
-      <w:r>
-        <w:t xml:space="preserve"> </w:t>
-      </w:r>
-    </w:p>
-    <w:p>
-      <w:pPr>
-        <w:pStyle w:val="Heading2"/>
-      </w:pPr>
-      <w:bookmarkStart w:id="13" w:name="_Toc164282012"/>
-      <w:r>
-        <w:t>ELMduino</w:t>
-      </w:r>
-      <w:bookmarkEnd w:id="13"/>
+        <w:jc w:val="left"/>
+      </w:pPr>
+      <w:r>
+        <w:t xml:space="preserve">Un PID este un șir de </w:t>
+      </w:r>
+      <w:proofErr w:type="spellStart"/>
+      <w:r>
+        <w:t>bytes</w:t>
+      </w:r>
+      <w:proofErr w:type="spellEnd"/>
+      <w:r>
+        <w:t>, unde fiecare byte are o însemnătate. De exemplu, pentru citirea vitezei actuale ale vehiculului vom trimite 010D. Citirea oricărui parametru se face prin byte-ul 01 (frecvent utilizat în această lucrare), urmat de parametrul dorit (în acest caz 0D). Pentru turația motorului avem PID-ul 0C, pentru consumul de combustibil avem 5E, pentru temperatura uleiului între 01 si 1F, depinzând de producătorul vehiculului, pentru temperatura lichidului de răcire avem 05 iar pentru presiunea galeriei de admisie se va referi prin valoarea 0B.</w:t>
+      </w:r>
     </w:p>
     <w:p/>
     <w:p>
       <w:pPr>
+        <w:pStyle w:val="Heading2"/>
+      </w:pPr>
+      <w:bookmarkStart w:id="12" w:name="_Toc164282011"/>
+      <w:proofErr w:type="spellStart"/>
+      <w:r>
+        <w:t>Git</w:t>
+      </w:r>
+      <w:proofErr w:type="spellEnd"/>
+      <w:r>
+        <w:t xml:space="preserve"> </w:t>
+      </w:r>
+      <w:proofErr w:type="spellStart"/>
+      <w:r>
+        <w:t>repo</w:t>
+      </w:r>
+      <w:proofErr w:type="spellEnd"/>
+      <w:r>
+        <w:t xml:space="preserve"> - modul de gestionare</w:t>
+      </w:r>
+      <w:bookmarkEnd w:id="12"/>
+      <w:r>
+        <w:t xml:space="preserve"> </w:t>
+      </w:r>
+    </w:p>
+    <w:p>
+      <w:pPr>
         <w:pStyle w:val="Heading1"/>
       </w:pPr>
-      <w:bookmarkStart w:id="14" w:name="_Toc164282013"/>
+      <w:bookmarkStart w:id="13" w:name="_Toc164282013"/>
       <w:r>
         <w:t>ARHITECTURA</w:t>
+      </w:r>
+      <w:bookmarkEnd w:id="13"/>
+    </w:p>
+    <w:p>
+      <w:pPr>
+        <w:pStyle w:val="Heading2"/>
+      </w:pPr>
+      <w:bookmarkStart w:id="14" w:name="_Toc164282014"/>
+      <w:r>
+        <w:t>Diagrama de decizii generica</w:t>
       </w:r>
       <w:bookmarkEnd w:id="14"/>
     </w:p>
@@ -4673,70 +5211,83 @@
       <w:pPr>
         <w:pStyle w:val="Heading2"/>
       </w:pPr>
-      <w:bookmarkStart w:id="15" w:name="_Toc164282014"/>
-      <w:r>
-        <w:t>Diagrama de decizii generica</w:t>
+      <w:bookmarkStart w:id="15" w:name="_Toc164282015"/>
+      <w:r>
+        <w:t>Arhitectura Bluetooth</w:t>
       </w:r>
       <w:bookmarkEnd w:id="15"/>
     </w:p>
     <w:p>
       <w:pPr>
-        <w:pStyle w:val="Heading2"/>
-      </w:pPr>
-      <w:bookmarkStart w:id="16" w:name="_Toc164282015"/>
-      <w:r>
-        <w:t>Arhitectura Bluetooth</w:t>
+        <w:pStyle w:val="Heading30"/>
+      </w:pPr>
+      <w:bookmarkStart w:id="16" w:name="_Toc164282016"/>
+      <w:r>
+        <w:t>Diagrama de decizii detaliata</w:t>
       </w:r>
       <w:bookmarkEnd w:id="16"/>
     </w:p>
     <w:p>
       <w:pPr>
-        <w:pStyle w:val="Heading30"/>
-      </w:pPr>
-      <w:bookmarkStart w:id="17" w:name="_Toc164282016"/>
-      <w:r>
-        <w:t>Diagrama de decizii detaliata</w:t>
+        <w:pStyle w:val="Heading2"/>
+      </w:pPr>
+      <w:bookmarkStart w:id="17" w:name="_Toc164282017"/>
+      <w:r>
+        <w:t xml:space="preserve">Arhitectura </w:t>
+      </w:r>
+      <w:proofErr w:type="spellStart"/>
+      <w:r>
+        <w:t>WebAsyncServer</w:t>
       </w:r>
       <w:bookmarkEnd w:id="17"/>
+      <w:proofErr w:type="spellEnd"/>
     </w:p>
     <w:p>
       <w:pPr>
-        <w:pStyle w:val="Heading2"/>
-      </w:pPr>
-      <w:bookmarkStart w:id="18" w:name="_Toc164282017"/>
-      <w:r>
-        <w:t>Arhitectura WebAsyncServer</w:t>
+        <w:pStyle w:val="Heading30"/>
+      </w:pPr>
+      <w:bookmarkStart w:id="18" w:name="_Toc164282018"/>
+      <w:r>
+        <w:t>Diagrama de decizii detaliata</w:t>
       </w:r>
       <w:bookmarkEnd w:id="18"/>
-    </w:p>
-    <w:p>
-      <w:pPr>
-        <w:pStyle w:val="Heading30"/>
-      </w:pPr>
-      <w:bookmarkStart w:id="19" w:name="_Toc164282018"/>
-      <w:r>
-        <w:t>Diagrama de decizii detaliata</w:t>
-      </w:r>
-      <w:bookmarkEnd w:id="19"/>
     </w:p>
     <w:p/>
     <w:p>
       <w:pPr>
         <w:pStyle w:val="Heading1"/>
       </w:pPr>
-      <w:bookmarkStart w:id="20" w:name="_Toc164282019"/>
+      <w:bookmarkStart w:id="19" w:name="_Toc164282019"/>
       <w:r>
         <w:t>IMPLEMENTARE DETALIATA</w:t>
+      </w:r>
+      <w:bookmarkEnd w:id="19"/>
+    </w:p>
+    <w:p>
+      <w:pPr>
+        <w:pStyle w:val="Heading2"/>
+      </w:pPr>
+      <w:bookmarkStart w:id="20" w:name="_Toc164282020"/>
+      <w:r>
+        <w:t>Implementare Bluetooth</w:t>
       </w:r>
       <w:bookmarkEnd w:id="20"/>
     </w:p>
     <w:p>
       <w:pPr>
-        <w:pStyle w:val="Heading2"/>
-      </w:pPr>
-      <w:bookmarkStart w:id="21" w:name="_Toc164282020"/>
-      <w:r>
-        <w:t>Implementare Bluetooth</w:t>
+        <w:pStyle w:val="Heading30"/>
+      </w:pPr>
+      <w:bookmarkStart w:id="21" w:name="_Toc164282021"/>
+      <w:r>
+        <w:t xml:space="preserve">Diagrama de </w:t>
+      </w:r>
+      <w:proofErr w:type="spellStart"/>
+      <w:r>
+        <w:t>secventa</w:t>
+      </w:r>
+      <w:proofErr w:type="spellEnd"/>
+      <w:r>
+        <w:t xml:space="preserve"> dinamica - Din avion</w:t>
       </w:r>
       <w:bookmarkEnd w:id="21"/>
     </w:p>
@@ -4744,9 +5295,9 @@
       <w:pPr>
         <w:pStyle w:val="Heading30"/>
       </w:pPr>
-      <w:bookmarkStart w:id="22" w:name="_Toc164282021"/>
-      <w:r>
-        <w:t>Diagrama de secventa dinamica - Din avion</w:t>
+      <w:bookmarkStart w:id="22" w:name="_Toc164282022"/>
+      <w:r>
+        <w:t>Diagrama de decizii detaliata</w:t>
       </w:r>
       <w:bookmarkEnd w:id="22"/>
     </w:p>
@@ -4754,9 +5305,41 @@
       <w:pPr>
         <w:pStyle w:val="Heading30"/>
       </w:pPr>
-      <w:bookmarkStart w:id="23" w:name="_Toc164282022"/>
-      <w:r>
-        <w:t>Diagrama de decizii detaliata</w:t>
+      <w:bookmarkStart w:id="23" w:name="_Toc164282023"/>
+      <w:r>
+        <w:t xml:space="preserve">Diagrama de </w:t>
+      </w:r>
+      <w:proofErr w:type="spellStart"/>
+      <w:r>
+        <w:t>secventa</w:t>
+      </w:r>
+      <w:proofErr w:type="spellEnd"/>
+      <w:r>
+        <w:t xml:space="preserve"> pentru </w:t>
+      </w:r>
+      <w:proofErr w:type="spellStart"/>
+      <w:r>
+        <w:t>rpm</w:t>
+      </w:r>
+      <w:proofErr w:type="spellEnd"/>
+      <w:r>
+        <w:t xml:space="preserve">() - Se </w:t>
+      </w:r>
+      <w:proofErr w:type="spellStart"/>
+      <w:r>
+        <w:t>adauga</w:t>
+      </w:r>
+      <w:proofErr w:type="spellEnd"/>
+      <w:r>
+        <w:t xml:space="preserve"> si detalii de </w:t>
+      </w:r>
+      <w:proofErr w:type="spellStart"/>
+      <w:r>
+        <w:t>returnari</w:t>
+      </w:r>
+      <w:proofErr w:type="spellEnd"/>
+      <w:r>
+        <w:t>, etc.</w:t>
       </w:r>
       <w:bookmarkEnd w:id="23"/>
     </w:p>
@@ -4764,9 +5347,41 @@
       <w:pPr>
         <w:pStyle w:val="Heading30"/>
       </w:pPr>
-      <w:bookmarkStart w:id="24" w:name="_Toc164282023"/>
-      <w:r>
-        <w:t>Diagrama de secventa pentru rpm() - Se adauga si detalii de returnari, etc.</w:t>
+      <w:bookmarkStart w:id="24" w:name="_Toc164282024"/>
+      <w:r>
+        <w:t xml:space="preserve">Diagrama de </w:t>
+      </w:r>
+      <w:proofErr w:type="spellStart"/>
+      <w:r>
+        <w:t>secventa</w:t>
+      </w:r>
+      <w:proofErr w:type="spellEnd"/>
+      <w:r>
+        <w:t xml:space="preserve"> pentru </w:t>
+      </w:r>
+      <w:proofErr w:type="spellStart"/>
+      <w:r>
+        <w:t>kph</w:t>
+      </w:r>
+      <w:proofErr w:type="spellEnd"/>
+      <w:r>
+        <w:t xml:space="preserve">() - Se </w:t>
+      </w:r>
+      <w:proofErr w:type="spellStart"/>
+      <w:r>
+        <w:t>adauga</w:t>
+      </w:r>
+      <w:proofErr w:type="spellEnd"/>
+      <w:r>
+        <w:t xml:space="preserve"> si detalii de </w:t>
+      </w:r>
+      <w:proofErr w:type="spellStart"/>
+      <w:r>
+        <w:t>returnari</w:t>
+      </w:r>
+      <w:proofErr w:type="spellEnd"/>
+      <w:r>
+        <w:t>, etc.</w:t>
       </w:r>
       <w:bookmarkEnd w:id="24"/>
     </w:p>
@@ -4774,9 +5389,41 @@
       <w:pPr>
         <w:pStyle w:val="Heading30"/>
       </w:pPr>
-      <w:bookmarkStart w:id="25" w:name="_Toc164282024"/>
-      <w:r>
-        <w:t>Diagrama de secventa pentru kph() - Se adauga si detalii de returnari, etc.</w:t>
+      <w:bookmarkStart w:id="25" w:name="_Toc164282025"/>
+      <w:r>
+        <w:t xml:space="preserve">Diagrama de </w:t>
+      </w:r>
+      <w:proofErr w:type="spellStart"/>
+      <w:r>
+        <w:t>secventa</w:t>
+      </w:r>
+      <w:proofErr w:type="spellEnd"/>
+      <w:r>
+        <w:t xml:space="preserve"> pentru </w:t>
+      </w:r>
+      <w:proofErr w:type="spellStart"/>
+      <w:r>
+        <w:t>fuel</w:t>
+      </w:r>
+      <w:proofErr w:type="spellEnd"/>
+      <w:r>
+        <w:t xml:space="preserve">() - Se </w:t>
+      </w:r>
+      <w:proofErr w:type="spellStart"/>
+      <w:r>
+        <w:t>adauga</w:t>
+      </w:r>
+      <w:proofErr w:type="spellEnd"/>
+      <w:r>
+        <w:t xml:space="preserve"> si detalii de </w:t>
+      </w:r>
+      <w:proofErr w:type="spellStart"/>
+      <w:r>
+        <w:t>returnari</w:t>
+      </w:r>
+      <w:proofErr w:type="spellEnd"/>
+      <w:r>
+        <w:t>, etc.</w:t>
       </w:r>
       <w:bookmarkEnd w:id="25"/>
     </w:p>
@@ -4784,31 +5431,76 @@
       <w:pPr>
         <w:pStyle w:val="Heading30"/>
       </w:pPr>
-      <w:bookmarkStart w:id="26" w:name="_Toc164282025"/>
-      <w:r>
-        <w:t>Diagrama de secventa pentru fuel() - Se adauga si detalii de returnari, etc.</w:t>
+      <w:bookmarkStart w:id="26" w:name="_Toc164282026"/>
+      <w:r>
+        <w:t xml:space="preserve">Diagrama de </w:t>
+      </w:r>
+      <w:proofErr w:type="spellStart"/>
+      <w:r>
+        <w:t>secventa</w:t>
+      </w:r>
+      <w:proofErr w:type="spellEnd"/>
+      <w:r>
+        <w:t xml:space="preserve"> pentru </w:t>
+      </w:r>
+      <w:proofErr w:type="spellStart"/>
+      <w:r>
+        <w:t>oil</w:t>
+      </w:r>
+      <w:proofErr w:type="spellEnd"/>
+      <w:r>
+        <w:t xml:space="preserve">() - Se </w:t>
+      </w:r>
+      <w:proofErr w:type="spellStart"/>
+      <w:r>
+        <w:t>adauga</w:t>
+      </w:r>
+      <w:proofErr w:type="spellEnd"/>
+      <w:r>
+        <w:t xml:space="preserve"> si detalii de </w:t>
+      </w:r>
+      <w:proofErr w:type="spellStart"/>
+      <w:r>
+        <w:t>returnari</w:t>
+      </w:r>
+      <w:proofErr w:type="spellEnd"/>
+      <w:r>
+        <w:t>, etc.</w:t>
       </w:r>
       <w:bookmarkEnd w:id="26"/>
-    </w:p>
-    <w:p>
-      <w:pPr>
-        <w:pStyle w:val="Heading30"/>
-      </w:pPr>
-      <w:bookmarkStart w:id="27" w:name="_Toc164282026"/>
-      <w:r>
-        <w:t>Diagrama de secventa pentru oil() - Se adauga si detalii de returnari, etc.</w:t>
-      </w:r>
-      <w:bookmarkEnd w:id="27"/>
     </w:p>
     <w:p/>
     <w:p>
       <w:pPr>
         <w:pStyle w:val="Heading2"/>
       </w:pPr>
-      <w:bookmarkStart w:id="28" w:name="_Toc164282027"/>
+      <w:bookmarkStart w:id="27" w:name="_Toc164282027"/>
       <w:r>
         <w:lastRenderedPageBreak/>
-        <w:t>Implementare WebAsyncServer</w:t>
+        <w:t xml:space="preserve">Implementare </w:t>
+      </w:r>
+      <w:proofErr w:type="spellStart"/>
+      <w:r>
+        <w:t>WebAsyncServer</w:t>
+      </w:r>
+      <w:bookmarkEnd w:id="27"/>
+      <w:proofErr w:type="spellEnd"/>
+    </w:p>
+    <w:p>
+      <w:pPr>
+        <w:pStyle w:val="Heading30"/>
+      </w:pPr>
+      <w:bookmarkStart w:id="28" w:name="_Toc164282028"/>
+      <w:r>
+        <w:t xml:space="preserve">Diagrama de </w:t>
+      </w:r>
+      <w:proofErr w:type="spellStart"/>
+      <w:r>
+        <w:t>secventa</w:t>
+      </w:r>
+      <w:proofErr w:type="spellEnd"/>
+      <w:r>
+        <w:t xml:space="preserve"> dinamica - Din avion</w:t>
       </w:r>
       <w:bookmarkEnd w:id="28"/>
     </w:p>
@@ -4816,9 +5508,9 @@
       <w:pPr>
         <w:pStyle w:val="Heading30"/>
       </w:pPr>
-      <w:bookmarkStart w:id="29" w:name="_Toc164282028"/>
-      <w:r>
-        <w:t>Diagrama de secventa dinamica - Din avion</w:t>
+      <w:bookmarkStart w:id="29" w:name="_Toc164282029"/>
+      <w:r>
+        <w:t>Diagrama de decizii detaliata</w:t>
       </w:r>
       <w:bookmarkEnd w:id="29"/>
     </w:p>
@@ -4826,9 +5518,25 @@
       <w:pPr>
         <w:pStyle w:val="Heading30"/>
       </w:pPr>
-      <w:bookmarkStart w:id="30" w:name="_Toc164282029"/>
-      <w:r>
-        <w:t>Diagrama de decizii detaliata</w:t>
+      <w:bookmarkStart w:id="30" w:name="_Toc164282030"/>
+      <w:r>
+        <w:t xml:space="preserve">Diagrama de </w:t>
+      </w:r>
+      <w:proofErr w:type="spellStart"/>
+      <w:r>
+        <w:t>secventa</w:t>
+      </w:r>
+      <w:proofErr w:type="spellEnd"/>
+      <w:r>
+        <w:t xml:space="preserve"> pentru </w:t>
+      </w:r>
+      <w:proofErr w:type="spellStart"/>
+      <w:r>
+        <w:t>WebServer.begin</w:t>
+      </w:r>
+      <w:proofErr w:type="spellEnd"/>
+      <w:r>
+        <w:t>()</w:t>
       </w:r>
       <w:bookmarkEnd w:id="30"/>
     </w:p>
@@ -4836,9 +5544,25 @@
       <w:pPr>
         <w:pStyle w:val="Heading30"/>
       </w:pPr>
-      <w:bookmarkStart w:id="31" w:name="_Toc164282030"/>
-      <w:r>
-        <w:t>Diagrama de secventa pentru WebServer.begin()</w:t>
+      <w:bookmarkStart w:id="31" w:name="_Toc164282031"/>
+      <w:r>
+        <w:t xml:space="preserve">Diagrama de </w:t>
+      </w:r>
+      <w:proofErr w:type="spellStart"/>
+      <w:r>
+        <w:t>secventa</w:t>
+      </w:r>
+      <w:proofErr w:type="spellEnd"/>
+      <w:r>
+        <w:t xml:space="preserve"> pentru </w:t>
+      </w:r>
+      <w:proofErr w:type="spellStart"/>
+      <w:r>
+        <w:t>send</w:t>
+      </w:r>
+      <w:proofErr w:type="spellEnd"/>
+      <w:r>
+        <w:t xml:space="preserve"> data</w:t>
       </w:r>
       <w:bookmarkEnd w:id="31"/>
     </w:p>
@@ -4846,9 +5570,17 @@
       <w:pPr>
         <w:pStyle w:val="Heading30"/>
       </w:pPr>
-      <w:bookmarkStart w:id="32" w:name="_Toc164282031"/>
-      <w:r>
-        <w:t>Diagrama de secventa pentru send data</w:t>
+      <w:bookmarkStart w:id="32" w:name="_Toc164282032"/>
+      <w:r>
+        <w:t xml:space="preserve">Diagrama de </w:t>
+      </w:r>
+      <w:proofErr w:type="spellStart"/>
+      <w:r>
+        <w:t>secventa</w:t>
+      </w:r>
+      <w:proofErr w:type="spellEnd"/>
+      <w:r>
+        <w:t xml:space="preserve"> pentru SPIFFS open file</w:t>
       </w:r>
       <w:bookmarkEnd w:id="32"/>
     </w:p>
@@ -4856,19 +5588,28 @@
       <w:pPr>
         <w:pStyle w:val="Heading30"/>
       </w:pPr>
-      <w:bookmarkStart w:id="33" w:name="_Toc164282032"/>
-      <w:r>
-        <w:t>Diagrama de secventa pentru SPIFFS open file</w:t>
+      <w:bookmarkStart w:id="33" w:name="_Toc164282033"/>
+      <w:r>
+        <w:t xml:space="preserve">Diagrama de </w:t>
+      </w:r>
+      <w:proofErr w:type="spellStart"/>
+      <w:r>
+        <w:t>secventa</w:t>
+      </w:r>
+      <w:proofErr w:type="spellEnd"/>
+      <w:r>
+        <w:t xml:space="preserve"> pentru grafice</w:t>
       </w:r>
       <w:bookmarkEnd w:id="33"/>
     </w:p>
+    <w:p/>
     <w:p>
       <w:pPr>
-        <w:pStyle w:val="Heading30"/>
-      </w:pPr>
-      <w:bookmarkStart w:id="34" w:name="_Toc164282033"/>
-      <w:r>
-        <w:t>Diagrama de secventa pentru grafice</w:t>
+        <w:pStyle w:val="Heading1"/>
+      </w:pPr>
+      <w:bookmarkStart w:id="34" w:name="_Toc164282034"/>
+      <w:r>
+        <w:t>DESFASURARE EXEMPLIFICATA</w:t>
       </w:r>
       <w:bookmarkEnd w:id="34"/>
     </w:p>
@@ -4877,124 +5618,193 @@
       <w:pPr>
         <w:pStyle w:val="Heading1"/>
       </w:pPr>
-      <w:bookmarkStart w:id="35" w:name="_Toc164282034"/>
-      <w:r>
-        <w:t>DESFASURARE EXEMPLIFICATA</w:t>
+      <w:bookmarkStart w:id="35" w:name="_Toc164282035"/>
+      <w:r>
+        <w:t>DEZVOLTARE SI TESTARE</w:t>
       </w:r>
       <w:bookmarkEnd w:id="35"/>
+    </w:p>
+    <w:p>
+      <w:pPr>
+        <w:pStyle w:val="Heading2"/>
+      </w:pPr>
+      <w:bookmarkStart w:id="36" w:name="_Toc164282036"/>
+      <w:r>
+        <w:t xml:space="preserve">Detalii de configurare - configurare </w:t>
+      </w:r>
+      <w:proofErr w:type="spellStart"/>
+      <w:r>
+        <w:t>config.h</w:t>
+      </w:r>
+      <w:bookmarkEnd w:id="36"/>
+      <w:proofErr w:type="spellEnd"/>
+    </w:p>
+    <w:p>
+      <w:pPr>
+        <w:pStyle w:val="Heading2"/>
+      </w:pPr>
+      <w:bookmarkStart w:id="37" w:name="_Toc164282037"/>
+      <w:r>
+        <w:t>Securitate</w:t>
+      </w:r>
+      <w:bookmarkEnd w:id="37"/>
+      <w:r>
+        <w:t xml:space="preserve"> </w:t>
+      </w:r>
+    </w:p>
+    <w:p>
+      <w:pPr>
+        <w:pStyle w:val="Heading2"/>
+      </w:pPr>
+      <w:bookmarkStart w:id="38" w:name="_Toc164282038"/>
+      <w:r>
+        <w:t>Stocarea datelor</w:t>
+      </w:r>
+      <w:bookmarkEnd w:id="38"/>
+    </w:p>
+    <w:p>
+      <w:pPr>
+        <w:pStyle w:val="Heading2"/>
+      </w:pPr>
+      <w:bookmarkStart w:id="39" w:name="_Toc164282039"/>
+      <w:r>
+        <w:t>Interfața</w:t>
+      </w:r>
+      <w:r>
+        <w:t xml:space="preserve"> cu utilizatorul</w:t>
+      </w:r>
+      <w:bookmarkEnd w:id="39"/>
+    </w:p>
+    <w:p>
+      <w:pPr>
+        <w:pStyle w:val="Heading2"/>
+      </w:pPr>
+      <w:bookmarkStart w:id="40" w:name="_Toc164282040"/>
+      <w:r>
+        <w:t xml:space="preserve">Posibili </w:t>
+      </w:r>
+      <w:bookmarkEnd w:id="40"/>
+      <w:r>
+        <w:t>clienți</w:t>
+      </w:r>
+    </w:p>
+    <w:p>
+      <w:pPr>
+        <w:pStyle w:val="Heading2"/>
+      </w:pPr>
+      <w:bookmarkStart w:id="41" w:name="_Toc164282041"/>
+      <w:r>
+        <w:t xml:space="preserve">Performanta sistemului - </w:t>
+      </w:r>
+      <w:r>
+        <w:t>câtă</w:t>
+      </w:r>
+      <w:r>
+        <w:t xml:space="preserve"> memorie ocupa, frecventa de operare, de returnare a datelor etc.</w:t>
+      </w:r>
+      <w:bookmarkEnd w:id="41"/>
+    </w:p>
+    <w:p>
+      <w:pPr>
+        <w:pStyle w:val="Heading2"/>
+      </w:pPr>
+      <w:bookmarkStart w:id="42" w:name="_Toc164282042"/>
+      <w:proofErr w:type="spellStart"/>
+      <w:r>
+        <w:t>Scalabilitate</w:t>
+      </w:r>
+      <w:proofErr w:type="spellEnd"/>
+      <w:r>
+        <w:t xml:space="preserve"> tehnica - se pot </w:t>
+      </w:r>
+      <w:proofErr w:type="spellStart"/>
+      <w:r>
+        <w:t>adauga</w:t>
+      </w:r>
+      <w:proofErr w:type="spellEnd"/>
+      <w:r>
+        <w:t xml:space="preserve"> mai multe </w:t>
+      </w:r>
+      <w:proofErr w:type="spellStart"/>
+      <w:r>
+        <w:t>esp</w:t>
+      </w:r>
+      <w:proofErr w:type="spellEnd"/>
+      <w:r>
+        <w:t xml:space="preserve"> uri</w:t>
+      </w:r>
+      <w:bookmarkEnd w:id="42"/>
+    </w:p>
+    <w:p>
+      <w:pPr>
+        <w:pStyle w:val="Heading2"/>
+      </w:pPr>
+      <w:bookmarkStart w:id="43" w:name="_Toc164282043"/>
+      <w:proofErr w:type="spellStart"/>
+      <w:r>
+        <w:t>Scalabilitate</w:t>
+      </w:r>
+      <w:proofErr w:type="spellEnd"/>
+      <w:r>
+        <w:t xml:space="preserve"> antreprenoriala - posibil </w:t>
+      </w:r>
+      <w:proofErr w:type="spellStart"/>
+      <w:r>
+        <w:t>pret</w:t>
+      </w:r>
+      <w:proofErr w:type="spellEnd"/>
+      <w:r>
+        <w:t xml:space="preserve">, </w:t>
+      </w:r>
+      <w:proofErr w:type="spellStart"/>
+      <w:r>
+        <w:t>specificiatii</w:t>
+      </w:r>
+      <w:proofErr w:type="spellEnd"/>
+      <w:r>
+        <w:t xml:space="preserve">, pachet, venit anual etc (vezi </w:t>
+      </w:r>
+      <w:proofErr w:type="spellStart"/>
+      <w:r>
+        <w:t>GreenSpot</w:t>
+      </w:r>
+      <w:proofErr w:type="spellEnd"/>
+      <w:r>
+        <w:t>)</w:t>
+      </w:r>
+      <w:bookmarkEnd w:id="43"/>
     </w:p>
     <w:p/>
     <w:p>
       <w:pPr>
         <w:pStyle w:val="Heading1"/>
       </w:pPr>
-      <w:bookmarkStart w:id="36" w:name="_Toc164282035"/>
-      <w:r>
-        <w:t>DEZVOLTARE SI TESTARE</w:t>
-      </w:r>
-      <w:bookmarkEnd w:id="36"/>
+      <w:bookmarkStart w:id="44" w:name="_Toc164282044"/>
+      <w:r>
+        <w:t>Concluzie</w:t>
+      </w:r>
+      <w:bookmarkEnd w:id="44"/>
     </w:p>
     <w:p>
       <w:pPr>
         <w:pStyle w:val="Heading2"/>
       </w:pPr>
-      <w:bookmarkStart w:id="37" w:name="_Toc164282036"/>
-      <w:r>
-        <w:t>Detalii de configurare - configurare config.h</w:t>
-      </w:r>
-      <w:bookmarkEnd w:id="37"/>
+      <w:bookmarkStart w:id="45" w:name="_Toc164282045"/>
+      <w:r>
+        <w:t xml:space="preserve">Obiective </w:t>
+      </w:r>
+      <w:bookmarkEnd w:id="45"/>
+      <w:r>
+        <w:t>îndeplinite</w:t>
+      </w:r>
     </w:p>
     <w:p>
       <w:pPr>
         <w:pStyle w:val="Heading2"/>
       </w:pPr>
-      <w:bookmarkStart w:id="38" w:name="_Toc164282037"/>
-      <w:r>
-        <w:t>Securitate</w:t>
-      </w:r>
-      <w:bookmarkEnd w:id="38"/>
-      <w:r>
-        <w:t xml:space="preserve"> </w:t>
-      </w:r>
-    </w:p>
-    <w:p>
-      <w:pPr>
-        <w:pStyle w:val="Heading2"/>
-      </w:pPr>
-      <w:bookmarkStart w:id="39" w:name="_Toc164282038"/>
-      <w:r>
-        <w:t>Stocarea datelor</w:t>
-      </w:r>
-      <w:bookmarkEnd w:id="39"/>
-    </w:p>
-    <w:p>
-      <w:pPr>
-        <w:pStyle w:val="Heading2"/>
-      </w:pPr>
-      <w:bookmarkStart w:id="40" w:name="_Toc164282039"/>
-      <w:r>
-        <w:t>Interfata cu utilizatorul</w:t>
-      </w:r>
-      <w:bookmarkEnd w:id="40"/>
-    </w:p>
-    <w:p>
-      <w:pPr>
-        <w:pStyle w:val="Heading2"/>
-      </w:pPr>
-      <w:bookmarkStart w:id="41" w:name="_Toc164282040"/>
-      <w:r>
-        <w:t>Posibili clienti</w:t>
-      </w:r>
-      <w:bookmarkEnd w:id="41"/>
-    </w:p>
-    <w:p>
-      <w:pPr>
-        <w:pStyle w:val="Heading2"/>
-      </w:pPr>
-      <w:bookmarkStart w:id="42" w:name="_Toc164282041"/>
-      <w:r>
-        <w:t>Performanta sistemului - cata memorie ocupa, frecventa de operare, de returnare a datelor etc.</w:t>
-      </w:r>
-      <w:bookmarkEnd w:id="42"/>
-    </w:p>
-    <w:p>
-      <w:pPr>
-        <w:pStyle w:val="Heading2"/>
-      </w:pPr>
-      <w:bookmarkStart w:id="43" w:name="_Toc164282042"/>
-      <w:r>
-        <w:t>Scalabilitate tehnica - se pot adauga mai multe esp uri</w:t>
-      </w:r>
-      <w:bookmarkEnd w:id="43"/>
-    </w:p>
-    <w:p>
-      <w:pPr>
-        <w:pStyle w:val="Heading2"/>
-      </w:pPr>
-      <w:bookmarkStart w:id="44" w:name="_Toc164282043"/>
-      <w:r>
-        <w:t>Scalabilitate antreprenoriala - posibil pret, specificiatii, pachet, venit anual etc (vezi GreenSpot)</w:t>
-      </w:r>
-      <w:bookmarkEnd w:id="44"/>
-    </w:p>
-    <w:p/>
-    <w:p>
-      <w:pPr>
-        <w:pStyle w:val="Heading1"/>
-      </w:pPr>
-      <w:bookmarkStart w:id="45" w:name="_Toc164282044"/>
-      <w:r>
-        <w:t>Concluzie</w:t>
-      </w:r>
-      <w:bookmarkEnd w:id="45"/>
-    </w:p>
-    <w:p>
-      <w:pPr>
-        <w:pStyle w:val="Heading2"/>
-      </w:pPr>
-      <w:bookmarkStart w:id="46" w:name="_Toc164282045"/>
-      <w:r>
-        <w:t>Obiective indeplinite</w:t>
+      <w:bookmarkStart w:id="46" w:name="_Toc164282046"/>
+      <w:r>
+        <w:t>Comparare cu SOTA</w:t>
       </w:r>
       <w:bookmarkEnd w:id="46"/>
     </w:p>
@@ -5002,21 +5812,14 @@
       <w:pPr>
         <w:pStyle w:val="Heading2"/>
       </w:pPr>
-      <w:bookmarkStart w:id="47" w:name="_Toc164282046"/>
-      <w:r>
-        <w:t>Comparare cu SOTA</w:t>
+      <w:bookmarkStart w:id="47" w:name="_Toc164282047"/>
+      <w:r>
+        <w:t>Adăugări</w:t>
+      </w:r>
+      <w:r>
+        <w:t xml:space="preserve"> ulterioare</w:t>
       </w:r>
       <w:bookmarkEnd w:id="47"/>
-    </w:p>
-    <w:p>
-      <w:pPr>
-        <w:pStyle w:val="Heading2"/>
-      </w:pPr>
-      <w:bookmarkStart w:id="48" w:name="_Toc164282047"/>
-      <w:r>
-        <w:t>Adaugari ulterioare</w:t>
-      </w:r>
-      <w:bookmarkEnd w:id="48"/>
     </w:p>
     <w:p>
       <w:pPr>
@@ -5027,11 +5830,13 @@
         </w:numPr>
         <w:ind w:left="284"/>
       </w:pPr>
-      <w:bookmarkStart w:id="49" w:name="_Toc164282048"/>
+      <w:bookmarkStart w:id="48" w:name="_Toc164282048"/>
+      <w:proofErr w:type="spellStart"/>
       <w:r>
         <w:t>Referinte</w:t>
       </w:r>
-      <w:bookmarkEnd w:id="49"/>
+      <w:bookmarkEnd w:id="48"/>
+      <w:proofErr w:type="spellEnd"/>
     </w:p>
     <w:sectPr>
       <w:headerReference w:type="default" r:id="rId9"/>
@@ -12114,7 +12919,6 @@
   <w:style w:type="character" w:default="1" w:styleId="DefaultParagraphFont">
     <w:name w:val="Default Paragraph Font"/>
     <w:uiPriority w:val="1"/>
-    <w:semiHidden/>
     <w:unhideWhenUsed/>
   </w:style>
   <w:style w:type="table" w:default="1" w:styleId="TableNormal">
@@ -13173,12 +13977,6 @@
 </file>
 
 <file path=customXml/item1.xml><?xml version="1.0" encoding="utf-8"?>
-<go:gDocsCustomXmlDataStorage xmlns:go="http://customooxmlschemas.google.com/" xmlns:r="http://schemas.openxmlformats.org/officeDocument/2006/relationships" uri="GoogleDocsCustomDataVersion2">
-  <go:docsCustomData xmlns:go="http://customooxmlschemas.google.com/" roundtripDataSignature="AMtx7mjX+5irfxeI/jLQmzwPFrqB25FWhw==">CgMxLjAyCGguZ2pkZ3hzOAByITFfaW1OekoyOW9RZzNLenExajlMcDhfbXNOdWYzSzJ5aA==</go:docsCustomData>
-</go:gDocsCustomXmlDataStorage>
-</file>
-
-<file path=customXml/item2.xml><?xml version="1.0" encoding="utf-8"?>
 <b:Sources xmlns:b="http://schemas.openxmlformats.org/officeDocument/2006/bibliography" xmlns="http://schemas.openxmlformats.org/officeDocument/2006/bibliography" SelectedStyle="\APASixthEditionOfficeOnline.xsl" StyleName="APA" Version="6">
   <b:Source>
     <b:Tag>Pow</b:Tag>
@@ -13223,19 +14021,25 @@
 </b:Sources>
 </file>
 
+<file path=customXml/item2.xml><?xml version="1.0" encoding="utf-8"?>
+<go:gDocsCustomXmlDataStorage xmlns:go="http://customooxmlschemas.google.com/" xmlns:r="http://schemas.openxmlformats.org/officeDocument/2006/relationships" uri="GoogleDocsCustomDataVersion2">
+  <go:docsCustomData xmlns:go="http://customooxmlschemas.google.com/" roundtripDataSignature="AMtx7mjX+5irfxeI/jLQmzwPFrqB25FWhw==">CgMxLjAyCGguZ2pkZ3hzOAByITFfaW1OekoyOW9RZzNLenExajlMcDhfbXNOdWYzSzJ5aA==</go:docsCustomData>
+</go:gDocsCustomXmlDataStorage>
+</file>
+
 <file path=customXml/itemProps1.xml><?xml version="1.0" encoding="utf-8"?>
+<ds:datastoreItem xmlns:ds="http://schemas.openxmlformats.org/officeDocument/2006/customXml" ds:itemID="{AD0687B0-85A9-47B5-8CA6-C192D86638BD}">
+  <ds:schemaRefs>
+    <ds:schemaRef ds:uri="http://schemas.openxmlformats.org/officeDocument/2006/bibliography"/>
+  </ds:schemaRefs>
+</ds:datastoreItem>
+</file>
+
+<file path=customXml/itemProps2.xml><?xml version="1.0" encoding="utf-8"?>
 <ds:datastoreItem xmlns:ds="http://schemas.openxmlformats.org/officeDocument/2006/customXml" ds:itemID="{11111111-1234-1234-1234-123412341234}">
   <ds:schemaRefs>
     <ds:schemaRef ds:uri="http://customooxmlschemas.google.com/"/>
     <ds:schemaRef ds:uri="http://schemas.openxmlformats.org/officeDocument/2006/relationships"/>
   </ds:schemaRefs>
 </ds:datastoreItem>
-</file>
-
-<file path=customXml/itemProps2.xml><?xml version="1.0" encoding="utf-8"?>
-<ds:datastoreItem xmlns:ds="http://schemas.openxmlformats.org/officeDocument/2006/customXml" ds:itemID="{AD0687B0-85A9-47B5-8CA6-C192D86638BD}">
-  <ds:schemaRefs>
-    <ds:schemaRef ds:uri="http://schemas.openxmlformats.org/officeDocument/2006/bibliography"/>
-  </ds:schemaRefs>
-</ds:datastoreItem>
 </file>
--- a/CarMonitor - Documentatie proiect licenta.docx
+++ b/CarMonitor - Documentatie proiect licenta.docx
@@ -164,16 +164,7 @@
           <w:sz w:val="28"/>
           <w:szCs w:val="28"/>
         </w:rPr>
-        <w:t xml:space="preserve"> </w:t>
-      </w:r>
-      <w:proofErr w:type="spellStart"/>
-      <w:r>
-        <w:rPr>
-          <w:b/>
-          <w:sz w:val="28"/>
-          <w:szCs w:val="28"/>
-        </w:rPr>
-        <w:t>D</w:t>
+        <w:t xml:space="preserve"> D</w:t>
       </w:r>
       <w:r>
         <w:rPr>
@@ -191,7 +182,6 @@
         </w:rPr>
         <w:t>Ing</w:t>
       </w:r>
-      <w:proofErr w:type="spellEnd"/>
       <w:r>
         <w:rPr>
           <w:b/>
@@ -4381,23 +4371,7 @@
         <w:t>Lucrarea de față are ca scop utilizarea u</w:t>
       </w:r>
       <w:r>
-        <w:t xml:space="preserve">nui sistem alcătuit dintr-o placă dedicată proiectelor de tip </w:t>
-      </w:r>
-      <w:proofErr w:type="spellStart"/>
-      <w:r>
-        <w:t>IoT</w:t>
-      </w:r>
-      <w:proofErr w:type="spellEnd"/>
-      <w:r>
-        <w:t xml:space="preserve"> (Internet of </w:t>
-      </w:r>
-      <w:proofErr w:type="spellStart"/>
-      <w:r>
-        <w:t>Things</w:t>
-      </w:r>
-      <w:proofErr w:type="spellEnd"/>
-      <w:r>
-        <w:t xml:space="preserve">), </w:t>
+        <w:t xml:space="preserve">nui sistem alcătuit dintr-o placă dedicată proiectelor de tip IoT (Internet of Things), </w:t>
       </w:r>
       <w:r>
         <w:t xml:space="preserve">și anume </w:t>
@@ -4409,63 +4383,7 @@
         <w:t>, placă</w:t>
       </w:r>
       <w:r>
-        <w:t xml:space="preserve"> furnizată de către compania </w:t>
-      </w:r>
-      <w:proofErr w:type="spellStart"/>
-      <w:r>
-        <w:t>Espressif</w:t>
-      </w:r>
-      <w:proofErr w:type="spellEnd"/>
-      <w:r>
-        <w:t xml:space="preserve">, folosind </w:t>
-      </w:r>
-      <w:proofErr w:type="spellStart"/>
-      <w:r>
-        <w:t>framework-ul</w:t>
-      </w:r>
-      <w:proofErr w:type="spellEnd"/>
-      <w:r>
-        <w:t xml:space="preserve"> </w:t>
-      </w:r>
-      <w:proofErr w:type="spellStart"/>
-      <w:r>
-        <w:t>Espressif</w:t>
-      </w:r>
-      <w:proofErr w:type="spellEnd"/>
-      <w:r>
-        <w:t xml:space="preserve"> </w:t>
-      </w:r>
-      <w:proofErr w:type="spellStart"/>
-      <w:r>
-        <w:t>IoT</w:t>
-      </w:r>
-      <w:proofErr w:type="spellEnd"/>
-      <w:r>
-        <w:t xml:space="preserve"> </w:t>
-      </w:r>
-      <w:proofErr w:type="spellStart"/>
-      <w:r>
-        <w:t>Development</w:t>
-      </w:r>
-      <w:proofErr w:type="spellEnd"/>
-      <w:r>
-        <w:t xml:space="preserve"> Framework (</w:t>
-      </w:r>
-      <w:proofErr w:type="spellStart"/>
-      <w:r>
-        <w:t>esp-idf</w:t>
-      </w:r>
-      <w:proofErr w:type="spellEnd"/>
-      <w:r>
-        <w:t xml:space="preserve">). Aceasta are rolul de a fi un nod care se ocupă de preluarea datelor în timp real de la un autoturism, aflat în staționare sau în mers, prin intermediul unui convertor OBD (On board </w:t>
-      </w:r>
-      <w:proofErr w:type="spellStart"/>
-      <w:r>
-        <w:t>diagnostics</w:t>
-      </w:r>
-      <w:proofErr w:type="spellEnd"/>
-      <w:r>
-        <w:t>) versiunea II, dar și de găzduirea unui server web</w:t>
+        <w:t xml:space="preserve"> furnizată de către compania Espressif, folosind framework-ul Espressif IoT Development Framework (esp-idf). Aceasta are rolul de a fi un nod care se ocupă de preluarea datelor în timp real de la un autoturism, aflat în staționare sau în mers, prin intermediul unui convertor OBD (On board diagnostics) versiunea II, dar și de găzduirea unui server web</w:t>
       </w:r>
       <w:r>
         <w:t xml:space="preserve">, cu scopul de a afișa parametrii </w:t>
@@ -4527,15 +4445,7 @@
         <w:t>sau cititorul OBD-II</w:t>
       </w:r>
       <w:r>
-        <w:t xml:space="preserve">, este furnizat de compania </w:t>
-      </w:r>
-      <w:proofErr w:type="spellStart"/>
-      <w:r>
-        <w:t>VGate</w:t>
-      </w:r>
-      <w:proofErr w:type="spellEnd"/>
-      <w:r>
-        <w:t>, și</w:t>
+        <w:t>, este furnizat de compania VGate, și</w:t>
       </w:r>
       <w:r>
         <w:t xml:space="preserve"> este echipat cu un chip</w:t>
@@ -4556,15 +4466,7 @@
         <w:t xml:space="preserve"> A fost ales acest dispozitiv datorită versatilității și compatibilității crescute cu alte dispozitive. Acest dispozitiv trimite cereri primite de la placa ESP-32 </w:t>
       </w:r>
       <w:r>
-        <w:t>către ECU prin coduri standard numite PID (</w:t>
-      </w:r>
-      <w:proofErr w:type="spellStart"/>
-      <w:r>
-        <w:t>Parameter</w:t>
-      </w:r>
-      <w:proofErr w:type="spellEnd"/>
-      <w:r>
-        <w:t xml:space="preserve"> ID). </w:t>
+        <w:t xml:space="preserve">către ECU prin coduri standard numite PID (Parameter ID). </w:t>
       </w:r>
     </w:p>
     <w:p>
@@ -4575,15 +4477,7 @@
         <w:t xml:space="preserve">Mai departe, </w:t>
       </w:r>
       <w:r>
-        <w:t xml:space="preserve">după </w:t>
-      </w:r>
-      <w:proofErr w:type="spellStart"/>
-      <w:r>
-        <w:t>request-ul</w:t>
-      </w:r>
-      <w:proofErr w:type="spellEnd"/>
-      <w:r>
-        <w:t xml:space="preserve"> primit, </w:t>
+        <w:t xml:space="preserve">după request-ul primit, </w:t>
       </w:r>
       <w:r>
         <w:t>ECU va returna valoarea dorit</w:t>
@@ -4610,15 +4504,7 @@
         <w:t>)</w:t>
       </w:r>
       <w:r>
-        <w:t xml:space="preserve">, care la rândul lui va trimite valoarea către ESP-32. Acesta va afișa valoarea pe un server web, cu scopul de a afișa parametrii autoturismului într-o maniera </w:t>
-      </w:r>
-      <w:proofErr w:type="spellStart"/>
-      <w:r>
-        <w:t>user-friendly</w:t>
-      </w:r>
-      <w:proofErr w:type="spellEnd"/>
-      <w:r>
-        <w:t>.</w:t>
+        <w:t>, care la rândul lui va trimite valoarea către ESP-32. Acesta va afișa valoarea pe un server web, cu scopul de a afișa parametrii autoturismului într-o maniera user-friendly.</w:t>
       </w:r>
     </w:p>
     <w:p>
@@ -4635,45 +4521,13 @@
         <w:t xml:space="preserve"> folosească funcții dintr-un API </w:t>
       </w:r>
       <w:r>
-        <w:t>open-</w:t>
-      </w:r>
-      <w:proofErr w:type="spellStart"/>
-      <w:r>
-        <w:t>source</w:t>
-      </w:r>
-      <w:proofErr w:type="spellEnd"/>
-      <w:r>
-        <w:t xml:space="preserve">, numit </w:t>
-      </w:r>
-      <w:proofErr w:type="spellStart"/>
-      <w:r>
-        <w:t>ELMduino</w:t>
-      </w:r>
-      <w:proofErr w:type="spellEnd"/>
-      <w:r>
-        <w:t xml:space="preserve">, disponibil pe plăcile de tip ESP-32 </w:t>
-      </w:r>
-      <w:proofErr w:type="spellStart"/>
-      <w:r>
-        <w:t>Development</w:t>
-      </w:r>
-      <w:proofErr w:type="spellEnd"/>
-      <w:r>
-        <w:t xml:space="preserve"> board. Acest API are rolul de a forma și identifica PID-urile </w:t>
+        <w:t xml:space="preserve">open-source, numit ELMduino, disponibil pe plăcile de tip ESP-32 Development board. Acest API are rolul de a forma și identifica PID-urile </w:t>
       </w:r>
       <w:r>
         <w:t xml:space="preserve">corespunzătoare, </w:t>
       </w:r>
       <w:r>
-        <w:t xml:space="preserve">și de a le trimite prin Bluetooth către cititorul OBD-II. Pe de alta parte, este necesar ca placa sa fie conectată la o rețea pentru a putea găzdui cu succes serverul cu scopul afișării datelor. Această placă a fost aleasă datorită capabilităților </w:t>
-      </w:r>
-      <w:proofErr w:type="spellStart"/>
-      <w:r>
-        <w:t>WiFi</w:t>
-      </w:r>
-      <w:proofErr w:type="spellEnd"/>
-      <w:r>
-        <w:t xml:space="preserve"> si Bluetooth pe care le prezintă.</w:t>
+        <w:t>și de a le trimite prin Bluetooth către cititorul OBD-II. Pe de alta parte, este necesar ca placa sa fie conectată la o rețea pentru a putea găzdui cu succes serverul cu scopul afișării datelor. Această placă a fost aleasă datorită capabilităților WiFi si Bluetooth pe care le prezintă.</w:t>
       </w:r>
     </w:p>
     <w:p>
@@ -4756,47 +4610,7 @@
           <w:bCs/>
           <w:iCs/>
         </w:rPr>
-        <w:t xml:space="preserve">Aspecte generale - PROBLEM STATEMENT, </w:t>
-      </w:r>
-      <w:proofErr w:type="spellStart"/>
-      <w:r>
-        <w:rPr>
-          <w:rStyle w:val="Heading2Char"/>
-          <w:b/>
-          <w:bCs/>
-          <w:iCs/>
-        </w:rPr>
-        <w:t>masina</w:t>
-      </w:r>
-      <w:proofErr w:type="spellEnd"/>
-      <w:r>
-        <w:rPr>
-          <w:rStyle w:val="Heading2Char"/>
-          <w:b/>
-          <w:bCs/>
-          <w:iCs/>
-        </w:rPr>
-        <w:t xml:space="preserve"> folosita, protocoale, abrevieri, </w:t>
-      </w:r>
-      <w:proofErr w:type="spellStart"/>
-      <w:r>
-        <w:rPr>
-          <w:rStyle w:val="Heading2Char"/>
-          <w:b/>
-          <w:bCs/>
-          <w:iCs/>
-        </w:rPr>
-        <w:t>specificatiile</w:t>
-      </w:r>
-      <w:proofErr w:type="spellEnd"/>
-      <w:r>
-        <w:rPr>
-          <w:rStyle w:val="Heading2Char"/>
-          <w:b/>
-          <w:bCs/>
-          <w:iCs/>
-        </w:rPr>
-        <w:t xml:space="preserve"> proiectului etc.</w:t>
+        <w:t xml:space="preserve">Aspecte generale </w:t>
       </w:r>
       <w:bookmarkEnd w:id="4"/>
     </w:p>
@@ -4984,7 +4798,6 @@
     </w:p>
     <w:p>
       <w:r>
-        <w:lastRenderedPageBreak/>
         <w:t xml:space="preserve">Important de menționat este faptul că parametrii afișați de către sistemul </w:t>
       </w:r>
       <w:r>
@@ -4996,55 +4809,1200 @@
     </w:p>
     <w:p>
       <w:r>
-        <w:t xml:space="preserve">În testarea acestui proiect s-a utilizat o mașină marca BMW Seria 1 E87, anul 2009, cu un motor de 2.0 litri benzină, ce dezvoltă 122 cai putere și un cuplu de 180 Newton metru, cutie de viteză manuală. De asemenea, în programarea plăcii, s-au utilizat diferite dependințe care asigura funcționalitatea sistemului. Cele mai importante dintre acestea fiind ESP </w:t>
-      </w:r>
-      <w:proofErr w:type="spellStart"/>
-      <w:r>
-        <w:t>WebAsyncServer</w:t>
-      </w:r>
-      <w:proofErr w:type="spellEnd"/>
-      <w:r>
-        <w:t xml:space="preserve">, SPIFFS și </w:t>
-      </w:r>
-      <w:proofErr w:type="spellStart"/>
-      <w:r>
-        <w:t>ELMduino</w:t>
-      </w:r>
-      <w:proofErr w:type="spellEnd"/>
-      <w:r>
-        <w:t xml:space="preserve">, care vor fi prezentate în cele ce urmează. </w:t>
+        <w:t>În testarea acestui proiect s-a utilizat o mașină marca BMW Seria 1 E87, anul 2009, cu un motor de 2.0 litri benzină, ce dezvoltă 122 cai putere și un cuplu de 180 Newton metru, cutie de viteză manuală. De asemenea, în programarea plăcii,</w:t>
+      </w:r>
+      <w:r>
+        <w:t xml:space="preserve"> s-a folosit limbajul de programare C++ (care include metode speciale pentru , Arduino SDK, iar pentru interfață s-a utilizat Visual Studio Code cu extensia PlatformIO care asigură script-uri pentru flash-uirea plăcii, atât a codului cât și a fișierelor folosite pentru webserver.</w:t>
       </w:r>
     </w:p>
     <w:p>
+      <w:r>
+        <w:t>De asemenea,</w:t>
+      </w:r>
+      <w:r>
+        <w:t xml:space="preserve"> s-au utilizat diferite dependințe </w:t>
+      </w:r>
+      <w:r>
+        <w:t xml:space="preserve">și API-uri </w:t>
+      </w:r>
+      <w:r>
+        <w:t xml:space="preserve">care </w:t>
+      </w:r>
+      <w:r>
+        <w:t>pun la dispoziție</w:t>
+      </w:r>
+      <w:r>
+        <w:t xml:space="preserve"> funcționalitatea </w:t>
+      </w:r>
+      <w:r>
+        <w:t xml:space="preserve">întregului </w:t>
+      </w:r>
+      <w:r>
+        <w:t xml:space="preserve">sistem. Cele mai importante dintre acestea fiind ESP WebAsyncServer, SPIFFS și ELMduino, care vor fi prezentate în cele ce urmează. </w:t>
+      </w:r>
+    </w:p>
+    <w:p/>
+    <w:p>
       <w:pPr>
         <w:pStyle w:val="Heading2"/>
       </w:pPr>
       <w:bookmarkStart w:id="5" w:name="_Toc164282004"/>
       <w:r>
-        <w:t xml:space="preserve">SOTA - State of </w:t>
-      </w:r>
-      <w:proofErr w:type="spellStart"/>
-      <w:r>
-        <w:t>the</w:t>
-      </w:r>
-      <w:proofErr w:type="spellEnd"/>
+        <w:t xml:space="preserve">SOTA - State of the art, studiu de </w:t>
+      </w:r>
+      <w:bookmarkEnd w:id="5"/>
+      <w:r>
+        <w:t>piață</w:t>
+      </w:r>
+    </w:p>
+    <w:p/>
+    <w:p>
+      <w:r>
+        <w:t xml:space="preserve">Scopul acestui subcapitol este de a prezenta diferitele tehnologii care există în prezent </w:t>
+      </w:r>
+      <w:r>
+        <w:t>pe partea de monitorizare al autovehiculelor</w:t>
+      </w:r>
+      <w:r>
+        <w:t xml:space="preserve"> și de a avea o vedere de ansamblu asupra altor dispozitive care se asociază sistemului „Car Monitor”.</w:t>
+      </w:r>
+    </w:p>
+    <w:p>
+      <w:r>
+        <w:t xml:space="preserve">Istoria diagnozei mașinilor datează de la începutul secolului XX, când autovehiculele încă erau relativ simple, iar sistemele de monitorizare electronice abia debutau. Depanarea problemelor se făcea manual, unde mecanicii se bazau pe setul de cunoștințe proprii, necesare pentru interpretarea diferitelor sunete, vibrații, al fumului etc. </w:t>
+      </w:r>
+      <w:r>
+        <w:t xml:space="preserve">În 1968, Volkswagen </w:t>
+      </w:r>
+      <w:r>
+        <w:t xml:space="preserve">primul computer de board, acesta fiind analog. În anul 1980, General Motors introduce pe modelele Cadillac Eldorado și Seville, sistemul de diagnoză unde erorile (Diagnostic Trouble Codes) sunt afișate în ecranul de climatizare când vehiculul se afla în modul de depanare, iar în 1981 GM introduce sistemul </w:t>
+      </w:r>
+      <w:r>
+        <w:rPr>
+          <w:lang w:val="en-US"/>
+        </w:rPr>
+        <w:t xml:space="preserve">“Computer Command Control” </w:t>
+      </w:r>
+      <w:r>
+        <w:t>capabil de a comunica cu ECU pentru a iniția o cerere de diagno</w:t>
+      </w:r>
+      <w:r>
+        <w:t>ză</w:t>
+      </w:r>
+      <w:sdt>
+        <w:sdtPr>
+          <w:id w:val="87348412"/>
+          <w:citation/>
+        </w:sdtPr>
+        <w:sdtContent>
+          <w:r>
+            <w:fldChar w:fldCharType="begin"/>
+          </w:r>
+          <w:r>
+            <w:rPr>
+              <w:lang w:val="en-US"/>
+            </w:rPr>
+            <w:instrText xml:space="preserve"> CITATION Wik241 \l 1033 </w:instrText>
+          </w:r>
+          <w:r>
+            <w:fldChar w:fldCharType="separate"/>
+          </w:r>
+          <w:r>
+            <w:rPr>
+              <w:noProof/>
+              <w:lang w:val="en-US"/>
+            </w:rPr>
+            <w:t xml:space="preserve"> </w:t>
+          </w:r>
+          <w:r>
+            <w:rPr>
+              <w:noProof/>
+              <w:lang w:val="en-US"/>
+            </w:rPr>
+            <w:t>[1]</w:t>
+          </w:r>
+          <w:r>
+            <w:fldChar w:fldCharType="end"/>
+          </w:r>
+        </w:sdtContent>
+      </w:sdt>
+      <w:r>
+        <w:t xml:space="preserve">. </w:t>
+      </w:r>
+    </w:p>
+    <w:p>
+      <w:r>
+        <w:t>În 1988</w:t>
+      </w:r>
+      <w:r>
+        <w:t xml:space="preserve"> Societatea Inginerilor Automotive (SAE) recomanda un conector și un set de erori standard</w:t>
+      </w:r>
+      <w:r>
+        <w:t xml:space="preserve"> și astfel</w:t>
+      </w:r>
+      <w:r>
+        <w:t xml:space="preserve"> se introduce standardul OBDI care este necesar tuturor mașinilor vândute în California din acest an</w:t>
+      </w:r>
+      <w:sdt>
+        <w:sdtPr>
+          <w:id w:val="1182706532"/>
+          <w:citation/>
+        </w:sdtPr>
+        <w:sdtContent>
+          <w:r>
+            <w:fldChar w:fldCharType="begin"/>
+          </w:r>
+          <w:r>
+            <w:rPr>
+              <w:lang w:val="en-US"/>
+            </w:rPr>
+            <w:instrText xml:space="preserve">CITATION Wik241 \l 1033 </w:instrText>
+          </w:r>
+          <w:r>
+            <w:fldChar w:fldCharType="separate"/>
+          </w:r>
+          <w:r>
+            <w:rPr>
+              <w:noProof/>
+              <w:lang w:val="en-US"/>
+            </w:rPr>
+            <w:t xml:space="preserve"> </w:t>
+          </w:r>
+          <w:r>
+            <w:rPr>
+              <w:noProof/>
+              <w:lang w:val="en-US"/>
+            </w:rPr>
+            <w:t>[1]</w:t>
+          </w:r>
+          <w:r>
+            <w:fldChar w:fldCharType="end"/>
+          </w:r>
+        </w:sdtContent>
+      </w:sdt>
+      <w:r>
+        <w:t xml:space="preserve">. </w:t>
+      </w:r>
+    </w:p>
+    <w:p>
+      <w:r>
+        <w:t xml:space="preserve">În anul 1994, CARB (California Air Resource Board) </w:t>
+      </w:r>
+      <w:r>
+        <w:t>încep</w:t>
+      </w:r>
+      <w:r>
+        <w:t xml:space="preserve"> demersurile pentru o nouă versiune de OBD, numit OBDII. Acesta include recomandările din OBDI făcute de SAE, iar în 1996 devine un standard obligatoriu pentru mașinile vândute în Statele Unite ale Americii</w:t>
+      </w:r>
+      <w:sdt>
+        <w:sdtPr>
+          <w:id w:val="468483508"/>
+          <w:citation/>
+        </w:sdtPr>
+        <w:sdtContent>
+          <w:r>
+            <w:fldChar w:fldCharType="begin"/>
+          </w:r>
+          <w:r>
+            <w:rPr>
+              <w:lang w:val="en-US"/>
+            </w:rPr>
+            <w:instrText xml:space="preserve">CITATION Wik241 \l 1033 </w:instrText>
+          </w:r>
+          <w:r>
+            <w:fldChar w:fldCharType="separate"/>
+          </w:r>
+          <w:r>
+            <w:rPr>
+              <w:noProof/>
+              <w:lang w:val="en-US"/>
+            </w:rPr>
+            <w:t xml:space="preserve"> </w:t>
+          </w:r>
+          <w:r>
+            <w:rPr>
+              <w:noProof/>
+              <w:lang w:val="en-US"/>
+            </w:rPr>
+            <w:t>[1]</w:t>
+          </w:r>
+          <w:r>
+            <w:fldChar w:fldCharType="end"/>
+          </w:r>
+        </w:sdtContent>
+      </w:sdt>
+      <w:r>
+        <w:t xml:space="preserve">. </w:t>
+      </w:r>
+    </w:p>
+    <w:p>
+      <w:r>
+        <w:t xml:space="preserve">În 2001, Uniunea Europeana adopta standardul OBDII, numit EOBD (European OBD) care întâi este necesar mașinilor cu combustibil pe benzina, iar în 2004 EOBD se introduce și pe mașinile cu combustibil </w:t>
+      </w:r>
+      <w:r>
+        <w:t xml:space="preserve">pe </w:t>
+      </w:r>
+      <w:r>
+        <w:t>motorin</w:t>
+      </w:r>
+      <w:r>
+        <w:t>ă</w:t>
+      </w:r>
+      <w:sdt>
+        <w:sdtPr>
+          <w:id w:val="-886413909"/>
+          <w:citation/>
+        </w:sdtPr>
+        <w:sdtContent>
+          <w:r>
+            <w:fldChar w:fldCharType="begin"/>
+          </w:r>
+          <w:r>
+            <w:rPr>
+              <w:lang w:val="en-US"/>
+            </w:rPr>
+            <w:instrText xml:space="preserve"> CITATION Wik241 \l 1033 </w:instrText>
+          </w:r>
+          <w:r>
+            <w:fldChar w:fldCharType="separate"/>
+          </w:r>
+          <w:r>
+            <w:rPr>
+              <w:noProof/>
+              <w:lang w:val="en-US"/>
+            </w:rPr>
+            <w:t xml:space="preserve"> </w:t>
+          </w:r>
+          <w:r>
+            <w:rPr>
+              <w:noProof/>
+              <w:lang w:val="en-US"/>
+            </w:rPr>
+            <w:t>[1]</w:t>
+          </w:r>
+          <w:r>
+            <w:fldChar w:fldCharType="end"/>
+          </w:r>
+        </w:sdtContent>
+      </w:sdt>
+      <w:r>
+        <w:t>.</w:t>
+      </w:r>
+    </w:p>
+    <w:p>
+      <w:r>
+        <w:t xml:space="preserve">În prezent, există numeroase metode și tehnologii de a monitoriza parametrii unui vehicul, toate având scopuri ușor diferite unele față de altele. Pe de-o parte există produsele comerciale care au ca grup țintă mecanicii profesioniști din service-urile autorizate. </w:t>
+      </w:r>
+      <w:r>
+        <w:t>Aceștia</w:t>
+      </w:r>
+      <w:r>
+        <w:t xml:space="preserve"> în mod uzual folosesc produse și tehnologii </w:t>
+      </w:r>
+      <w:r>
+        <w:t xml:space="preserve">mai </w:t>
+      </w:r>
+      <w:r>
+        <w:t>scumpe</w:t>
+      </w:r>
+      <w:r>
+        <w:t xml:space="preserve"> (și deseori mai inaccesibile publicului larg)</w:t>
+      </w:r>
+      <w:r>
+        <w:t xml:space="preserve"> care permit </w:t>
+      </w:r>
+      <w:r>
+        <w:t>conectarea la portul OBDII în mod direct prin fir. Scopul acestora este să identifice toate erorile mașinii care au apărut de-a lungul timpului și să ajute mecanicul să ia o decizie informată ținând cont de acestea. Aceste erori se pot șterge din memoria calculatorului de bord, prin resetarea stării regiștrilor care stochează erorile respective.</w:t>
+      </w:r>
+      <w:r>
+        <w:t xml:space="preserve"> Aici, cele mai folosite sunt dispozitivele produse de Autel, SnapOn Diagnostic Tool sau XTOOL.</w:t>
+      </w:r>
+    </w:p>
+    <w:p>
+      <w:r>
+        <w:t xml:space="preserve">Pe de altă parte, pe nișa </w:t>
+      </w:r>
+      <w:r>
+        <w:t>clienților</w:t>
+      </w:r>
       <w:r>
         <w:t xml:space="preserve"> </w:t>
       </w:r>
-      <w:proofErr w:type="spellStart"/>
-      <w:r>
-        <w:t>art</w:t>
-      </w:r>
-      <w:proofErr w:type="spellEnd"/>
-      <w:r>
-        <w:t xml:space="preserve">, studiu de </w:t>
-      </w:r>
-      <w:proofErr w:type="spellStart"/>
-      <w:r>
-        <w:t>piata</w:t>
-      </w:r>
-      <w:bookmarkEnd w:id="5"/>
-      <w:proofErr w:type="spellEnd"/>
+      <w:r>
+        <w:t>de uz general</w:t>
+      </w:r>
+      <w:r>
+        <w:t xml:space="preserve">, există produse care sunt mai accesibile din punct de vedere al </w:t>
+      </w:r>
+      <w:r>
+        <w:t>prețului</w:t>
+      </w:r>
+      <w:r>
+        <w:t xml:space="preserve">, dar precizia </w:t>
+      </w:r>
+      <w:r>
+        <w:t xml:space="preserve">datelor returnate (date care se modifică în timp real) este mai slabă. Conectivitatea wireless apare la această categorie </w:t>
+      </w:r>
+      <w:r>
+        <w:lastRenderedPageBreak/>
+        <w:t xml:space="preserve">deoarece elimină nevoia de un hardware fizic care să asigure transmisia datelor. De aceea, datele sunt transmise OTA (over the air) prin intermediul Bluetooth </w:t>
+      </w:r>
+      <w:r>
+        <w:t>către</w:t>
+      </w:r>
+      <w:r>
+        <w:t xml:space="preserve"> un receptor, în care în cele mai multe din cazuri este un smartphone capabil sa </w:t>
+      </w:r>
+      <w:r>
+        <w:t>afișeze</w:t>
+      </w:r>
+      <w:r>
+        <w:t xml:space="preserve"> într-o </w:t>
+      </w:r>
+      <w:r>
+        <w:t>aplicație instalata. În cazurile care seamănă cu proiecte DIY (</w:t>
+      </w:r>
+      <w:r>
+        <w:t>D</w:t>
+      </w:r>
+      <w:r>
+        <w:t xml:space="preserve">o </w:t>
+      </w:r>
+      <w:r>
+        <w:t>I</w:t>
+      </w:r>
+      <w:r>
+        <w:t xml:space="preserve">t </w:t>
+      </w:r>
+      <w:r>
+        <w:t>Y</w:t>
+      </w:r>
+      <w:r>
+        <w:t xml:space="preserve">ourself), există dispozitive care au </w:t>
+      </w:r>
+      <w:r>
+        <w:t>î</w:t>
+      </w:r>
+      <w:r>
+        <w:t>ncorporat un display LCD pe care se face afișajul</w:t>
+      </w:r>
+      <w:r>
+        <w:t xml:space="preserve"> precum și senzori plasați în zonele de interes ale mașinii</w:t>
+      </w:r>
+      <w:r>
+        <w:t xml:space="preserve">. </w:t>
+      </w:r>
+    </w:p>
+    <w:p>
+      <w:r>
+        <w:t>În continuare se prezintă un tabel în care se realizează o comparație între sistemele de monitorizare profesionale, sistemele destinate publicului larg care se folosesc de o aplicație creat</w:t>
+      </w:r>
+      <w:r>
+        <w:t>ă</w:t>
+      </w:r>
+      <w:r>
+        <w:t xml:space="preserve"> special în acest sens</w:t>
+      </w:r>
+      <w:r>
+        <w:t xml:space="preserve"> și sistemele de monitorizare de tip DYI. </w:t>
+      </w:r>
+    </w:p>
+    <w:p/>
+    <w:p/>
+    <w:p/>
+    <w:p>
+      <w:pPr>
+        <w:pStyle w:val="Style3"/>
+      </w:pPr>
+      <w:r>
+        <w:t xml:space="preserve">Tabel </w:t>
+      </w:r>
+      <w:r>
+        <w:fldChar w:fldCharType="begin"/>
+      </w:r>
+      <w:r>
+        <w:instrText xml:space="preserve"> SEQ Tabel \* ARABIC </w:instrText>
+      </w:r>
+      <w:r>
+        <w:fldChar w:fldCharType="separate"/>
+      </w:r>
+      <w:r>
+        <w:rPr>
+          <w:noProof/>
+        </w:rPr>
+        <w:t>1</w:t>
+      </w:r>
+      <w:r>
+        <w:rPr>
+          <w:noProof/>
+        </w:rPr>
+        <w:fldChar w:fldCharType="end"/>
+      </w:r>
+      <w:r>
+        <w:rPr>
+          <w:lang w:val="en-US"/>
+        </w:rPr>
+        <w:t>: Compara</w:t>
+      </w:r>
+      <w:r>
+        <w:t>ție între metodele actuale de monitorizare</w:t>
+      </w:r>
+    </w:p>
+    <w:tbl>
+      <w:tblPr>
+        <w:tblStyle w:val="TableGrid"/>
+        <w:tblW w:w="0" w:type="auto"/>
+        <w:tblLook w:val="04A0" w:firstRow="1" w:lastRow="0" w:firstColumn="1" w:lastColumn="0" w:noHBand="0" w:noVBand="1"/>
+        <w:tblCaption w:val="Tabel 1. Comparație între sistemele de monitorizare actuale"/>
+      </w:tblPr>
+      <w:tblGrid>
+        <w:gridCol w:w="1597"/>
+        <w:gridCol w:w="1553"/>
+        <w:gridCol w:w="1644"/>
+        <w:gridCol w:w="1711"/>
+        <w:gridCol w:w="1674"/>
+        <w:gridCol w:w="1450"/>
+      </w:tblGrid>
+      <w:tr>
+        <w:tc>
+          <w:tcPr>
+            <w:tcW w:w="1597" w:type="dxa"/>
+            <w:shd w:val="clear" w:color="auto" w:fill="B4C6E7" w:themeFill="accent5" w:themeFillTint="66"/>
+            <w:vAlign w:val="center"/>
+          </w:tcPr>
+          <w:p>
+            <w:pPr>
+              <w:ind w:firstLine="0"/>
+              <w:jc w:val="center"/>
+              <w:rPr>
+                <w:sz w:val="20"/>
+                <w:szCs w:val="20"/>
+              </w:rPr>
+            </w:pPr>
+          </w:p>
+        </w:tc>
+        <w:tc>
+          <w:tcPr>
+            <w:tcW w:w="1553" w:type="dxa"/>
+            <w:shd w:val="clear" w:color="auto" w:fill="B4C6E7" w:themeFill="accent5" w:themeFillTint="66"/>
+            <w:vAlign w:val="center"/>
+          </w:tcPr>
+          <w:p>
+            <w:pPr>
+              <w:tabs>
+                <w:tab w:val="right" w:pos="1710"/>
+              </w:tabs>
+              <w:ind w:firstLine="0"/>
+              <w:jc w:val="center"/>
+              <w:rPr>
+                <w:sz w:val="20"/>
+                <w:szCs w:val="20"/>
+              </w:rPr>
+            </w:pPr>
+            <w:r>
+              <w:rPr>
+                <w:sz w:val="20"/>
+                <w:szCs w:val="20"/>
+              </w:rPr>
+              <w:t>Cost</w:t>
+            </w:r>
+          </w:p>
+        </w:tc>
+        <w:tc>
+          <w:tcPr>
+            <w:tcW w:w="1644" w:type="dxa"/>
+            <w:shd w:val="clear" w:color="auto" w:fill="B4C6E7" w:themeFill="accent5" w:themeFillTint="66"/>
+            <w:vAlign w:val="center"/>
+          </w:tcPr>
+          <w:p>
+            <w:pPr>
+              <w:ind w:firstLine="0"/>
+              <w:jc w:val="center"/>
+              <w:rPr>
+                <w:sz w:val="20"/>
+                <w:szCs w:val="20"/>
+              </w:rPr>
+            </w:pPr>
+            <w:r>
+              <w:rPr>
+                <w:sz w:val="20"/>
+                <w:szCs w:val="20"/>
+              </w:rPr>
+              <w:t>Dificultate utilizare</w:t>
+            </w:r>
+          </w:p>
+        </w:tc>
+        <w:tc>
+          <w:tcPr>
+            <w:tcW w:w="1711" w:type="dxa"/>
+            <w:shd w:val="clear" w:color="auto" w:fill="B4C6E7" w:themeFill="accent5" w:themeFillTint="66"/>
+            <w:vAlign w:val="center"/>
+          </w:tcPr>
+          <w:p>
+            <w:pPr>
+              <w:ind w:firstLine="0"/>
+              <w:jc w:val="center"/>
+              <w:rPr>
+                <w:sz w:val="20"/>
+                <w:szCs w:val="20"/>
+              </w:rPr>
+            </w:pPr>
+            <w:r>
+              <w:rPr>
+                <w:sz w:val="20"/>
+                <w:szCs w:val="20"/>
+              </w:rPr>
+              <w:t>Scalabilitate</w:t>
+            </w:r>
+          </w:p>
+        </w:tc>
+        <w:tc>
+          <w:tcPr>
+            <w:tcW w:w="1674" w:type="dxa"/>
+            <w:shd w:val="clear" w:color="auto" w:fill="B4C6E7" w:themeFill="accent5" w:themeFillTint="66"/>
+            <w:vAlign w:val="center"/>
+          </w:tcPr>
+          <w:p>
+            <w:pPr>
+              <w:ind w:firstLine="0"/>
+              <w:jc w:val="center"/>
+              <w:rPr>
+                <w:sz w:val="20"/>
+                <w:szCs w:val="20"/>
+              </w:rPr>
+            </w:pPr>
+            <w:r>
+              <w:rPr>
+                <w:sz w:val="20"/>
+                <w:szCs w:val="20"/>
+              </w:rPr>
+              <w:t>Fiabilitatea datelor</w:t>
+            </w:r>
+          </w:p>
+        </w:tc>
+        <w:tc>
+          <w:tcPr>
+            <w:tcW w:w="1450" w:type="dxa"/>
+            <w:shd w:val="clear" w:color="auto" w:fill="B4C6E7" w:themeFill="accent5" w:themeFillTint="66"/>
+            <w:vAlign w:val="center"/>
+          </w:tcPr>
+          <w:p>
+            <w:pPr>
+              <w:ind w:firstLine="0"/>
+              <w:jc w:val="center"/>
+              <w:rPr>
+                <w:sz w:val="20"/>
+                <w:szCs w:val="20"/>
+              </w:rPr>
+            </w:pPr>
+            <w:r>
+              <w:rPr>
+                <w:sz w:val="20"/>
+                <w:szCs w:val="20"/>
+              </w:rPr>
+              <w:t>Functionalități</w:t>
+            </w:r>
+          </w:p>
+        </w:tc>
+      </w:tr>
+      <w:tr>
+        <w:tc>
+          <w:tcPr>
+            <w:tcW w:w="1597" w:type="dxa"/>
+            <w:shd w:val="clear" w:color="auto" w:fill="B4C6E7" w:themeFill="accent5" w:themeFillTint="66"/>
+            <w:vAlign w:val="center"/>
+          </w:tcPr>
+          <w:p>
+            <w:pPr>
+              <w:ind w:firstLine="0"/>
+              <w:jc w:val="center"/>
+              <w:rPr>
+                <w:sz w:val="20"/>
+                <w:szCs w:val="20"/>
+              </w:rPr>
+            </w:pPr>
+            <w:r>
+              <w:rPr>
+                <w:sz w:val="20"/>
+                <w:szCs w:val="20"/>
+              </w:rPr>
+              <w:t>Scanner OBDII de bază</w:t>
+            </w:r>
+          </w:p>
+        </w:tc>
+        <w:tc>
+          <w:tcPr>
+            <w:tcW w:w="1553" w:type="dxa"/>
+            <w:vAlign w:val="center"/>
+          </w:tcPr>
+          <w:p>
+            <w:pPr>
+              <w:ind w:firstLine="0"/>
+              <w:jc w:val="center"/>
+              <w:rPr>
+                <w:sz w:val="20"/>
+                <w:szCs w:val="20"/>
+              </w:rPr>
+            </w:pPr>
+            <w:r>
+              <w:rPr>
+                <w:sz w:val="20"/>
+                <w:szCs w:val="20"/>
+              </w:rPr>
+              <w:t>Scăzut</w:t>
+            </w:r>
+          </w:p>
+        </w:tc>
+        <w:tc>
+          <w:tcPr>
+            <w:tcW w:w="1644" w:type="dxa"/>
+            <w:vAlign w:val="center"/>
+          </w:tcPr>
+          <w:p>
+            <w:pPr>
+              <w:ind w:firstLine="0"/>
+              <w:jc w:val="center"/>
+              <w:rPr>
+                <w:sz w:val="20"/>
+                <w:szCs w:val="20"/>
+              </w:rPr>
+            </w:pPr>
+            <w:r>
+              <w:rPr>
+                <w:sz w:val="20"/>
+                <w:szCs w:val="20"/>
+              </w:rPr>
+              <w:t>Ușor (prin aplicație)</w:t>
+            </w:r>
+          </w:p>
+        </w:tc>
+        <w:tc>
+          <w:tcPr>
+            <w:tcW w:w="1711" w:type="dxa"/>
+            <w:vAlign w:val="center"/>
+          </w:tcPr>
+          <w:p>
+            <w:pPr>
+              <w:ind w:firstLine="0"/>
+              <w:jc w:val="center"/>
+              <w:rPr>
+                <w:sz w:val="20"/>
+                <w:szCs w:val="20"/>
+              </w:rPr>
+            </w:pPr>
+            <w:r>
+              <w:rPr>
+                <w:sz w:val="20"/>
+                <w:szCs w:val="20"/>
+              </w:rPr>
+              <w:t>Mică</w:t>
+            </w:r>
+          </w:p>
+        </w:tc>
+        <w:tc>
+          <w:tcPr>
+            <w:tcW w:w="1674" w:type="dxa"/>
+            <w:vAlign w:val="center"/>
+          </w:tcPr>
+          <w:p>
+            <w:pPr>
+              <w:ind w:firstLine="0"/>
+              <w:jc w:val="center"/>
+              <w:rPr>
+                <w:sz w:val="20"/>
+                <w:szCs w:val="20"/>
+              </w:rPr>
+            </w:pPr>
+            <w:r>
+              <w:rPr>
+                <w:sz w:val="20"/>
+                <w:szCs w:val="20"/>
+              </w:rPr>
+              <w:t>Mică</w:t>
+            </w:r>
+          </w:p>
+        </w:tc>
+        <w:tc>
+          <w:tcPr>
+            <w:tcW w:w="1450" w:type="dxa"/>
+            <w:vAlign w:val="center"/>
+          </w:tcPr>
+          <w:p>
+            <w:pPr>
+              <w:ind w:firstLine="0"/>
+              <w:jc w:val="center"/>
+              <w:rPr>
+                <w:sz w:val="20"/>
+                <w:szCs w:val="20"/>
+              </w:rPr>
+            </w:pPr>
+            <w:r>
+              <w:rPr>
+                <w:sz w:val="20"/>
+                <w:szCs w:val="20"/>
+              </w:rPr>
+              <w:t>Diagnoză de bază</w:t>
+            </w:r>
+          </w:p>
+        </w:tc>
+      </w:tr>
+      <w:tr>
+        <w:tc>
+          <w:tcPr>
+            <w:tcW w:w="1597" w:type="dxa"/>
+            <w:shd w:val="clear" w:color="auto" w:fill="B4C6E7" w:themeFill="accent5" w:themeFillTint="66"/>
+            <w:vAlign w:val="center"/>
+          </w:tcPr>
+          <w:p>
+            <w:pPr>
+              <w:ind w:firstLine="0"/>
+              <w:jc w:val="center"/>
+              <w:rPr>
+                <w:sz w:val="20"/>
+                <w:szCs w:val="20"/>
+              </w:rPr>
+            </w:pPr>
+            <w:r>
+              <w:rPr>
+                <w:sz w:val="20"/>
+                <w:szCs w:val="20"/>
+              </w:rPr>
+              <w:t>Scanner OBDII avansat</w:t>
+            </w:r>
+          </w:p>
+        </w:tc>
+        <w:tc>
+          <w:tcPr>
+            <w:tcW w:w="1553" w:type="dxa"/>
+            <w:vAlign w:val="center"/>
+          </w:tcPr>
+          <w:p>
+            <w:pPr>
+              <w:ind w:firstLine="0"/>
+              <w:jc w:val="center"/>
+              <w:rPr>
+                <w:sz w:val="20"/>
+                <w:szCs w:val="20"/>
+              </w:rPr>
+            </w:pPr>
+            <w:r>
+              <w:rPr>
+                <w:sz w:val="20"/>
+                <w:szCs w:val="20"/>
+              </w:rPr>
+              <w:t>Mare</w:t>
+            </w:r>
+          </w:p>
+        </w:tc>
+        <w:tc>
+          <w:tcPr>
+            <w:tcW w:w="1644" w:type="dxa"/>
+            <w:vAlign w:val="center"/>
+          </w:tcPr>
+          <w:p>
+            <w:pPr>
+              <w:ind w:firstLine="0"/>
+              <w:jc w:val="center"/>
+              <w:rPr>
+                <w:sz w:val="20"/>
+                <w:szCs w:val="20"/>
+              </w:rPr>
+            </w:pPr>
+            <w:r>
+              <w:rPr>
+                <w:sz w:val="20"/>
+                <w:szCs w:val="20"/>
+              </w:rPr>
+              <w:t>Greu</w:t>
+            </w:r>
+          </w:p>
+        </w:tc>
+        <w:tc>
+          <w:tcPr>
+            <w:tcW w:w="1711" w:type="dxa"/>
+            <w:vAlign w:val="center"/>
+          </w:tcPr>
+          <w:p>
+            <w:pPr>
+              <w:ind w:firstLine="0"/>
+              <w:jc w:val="center"/>
+              <w:rPr>
+                <w:sz w:val="20"/>
+                <w:szCs w:val="20"/>
+              </w:rPr>
+            </w:pPr>
+            <w:r>
+              <w:rPr>
+                <w:sz w:val="20"/>
+                <w:szCs w:val="20"/>
+              </w:rPr>
+              <w:t>Mică</w:t>
+            </w:r>
+          </w:p>
+        </w:tc>
+        <w:tc>
+          <w:tcPr>
+            <w:tcW w:w="1674" w:type="dxa"/>
+            <w:vAlign w:val="center"/>
+          </w:tcPr>
+          <w:p>
+            <w:pPr>
+              <w:ind w:firstLine="0"/>
+              <w:jc w:val="center"/>
+              <w:rPr>
+                <w:sz w:val="20"/>
+                <w:szCs w:val="20"/>
+              </w:rPr>
+            </w:pPr>
+            <w:r>
+              <w:rPr>
+                <w:sz w:val="20"/>
+                <w:szCs w:val="20"/>
+              </w:rPr>
+              <w:t>Mare</w:t>
+            </w:r>
+          </w:p>
+        </w:tc>
+        <w:tc>
+          <w:tcPr>
+            <w:tcW w:w="1450" w:type="dxa"/>
+            <w:vAlign w:val="center"/>
+          </w:tcPr>
+          <w:p>
+            <w:pPr>
+              <w:ind w:firstLine="0"/>
+              <w:jc w:val="center"/>
+              <w:rPr>
+                <w:sz w:val="20"/>
+                <w:szCs w:val="20"/>
+              </w:rPr>
+            </w:pPr>
+            <w:r>
+              <w:rPr>
+                <w:sz w:val="20"/>
+                <w:szCs w:val="20"/>
+              </w:rPr>
+              <w:t>Diagnoză avansată</w:t>
+            </w:r>
+          </w:p>
+        </w:tc>
+      </w:tr>
+      <w:tr>
+        <w:tc>
+          <w:tcPr>
+            <w:tcW w:w="1597" w:type="dxa"/>
+            <w:shd w:val="clear" w:color="auto" w:fill="B4C6E7" w:themeFill="accent5" w:themeFillTint="66"/>
+            <w:vAlign w:val="center"/>
+          </w:tcPr>
+          <w:p>
+            <w:pPr>
+              <w:ind w:firstLine="0"/>
+              <w:jc w:val="center"/>
+              <w:rPr>
+                <w:sz w:val="20"/>
+                <w:szCs w:val="20"/>
+              </w:rPr>
+            </w:pPr>
+            <w:r>
+              <w:rPr>
+                <w:sz w:val="20"/>
+                <w:szCs w:val="20"/>
+              </w:rPr>
+              <w:t>Sistem DYI</w:t>
+            </w:r>
+          </w:p>
+        </w:tc>
+        <w:tc>
+          <w:tcPr>
+            <w:tcW w:w="1553" w:type="dxa"/>
+            <w:vAlign w:val="center"/>
+          </w:tcPr>
+          <w:p>
+            <w:pPr>
+              <w:ind w:firstLine="0"/>
+              <w:jc w:val="center"/>
+              <w:rPr>
+                <w:sz w:val="20"/>
+                <w:szCs w:val="20"/>
+              </w:rPr>
+            </w:pPr>
+            <w:r>
+              <w:rPr>
+                <w:sz w:val="20"/>
+                <w:szCs w:val="20"/>
+              </w:rPr>
+              <w:t>Mediu</w:t>
+            </w:r>
+          </w:p>
+        </w:tc>
+        <w:tc>
+          <w:tcPr>
+            <w:tcW w:w="1644" w:type="dxa"/>
+            <w:vAlign w:val="center"/>
+          </w:tcPr>
+          <w:p>
+            <w:pPr>
+              <w:ind w:firstLine="0"/>
+              <w:jc w:val="center"/>
+              <w:rPr>
+                <w:sz w:val="20"/>
+                <w:szCs w:val="20"/>
+              </w:rPr>
+            </w:pPr>
+            <w:r>
+              <w:rPr>
+                <w:sz w:val="20"/>
+                <w:szCs w:val="20"/>
+              </w:rPr>
+              <w:t>Mediu</w:t>
+            </w:r>
+          </w:p>
+        </w:tc>
+        <w:tc>
+          <w:tcPr>
+            <w:tcW w:w="1711" w:type="dxa"/>
+            <w:vAlign w:val="center"/>
+          </w:tcPr>
+          <w:p>
+            <w:pPr>
+              <w:ind w:firstLine="0"/>
+              <w:jc w:val="center"/>
+              <w:rPr>
+                <w:sz w:val="20"/>
+                <w:szCs w:val="20"/>
+              </w:rPr>
+            </w:pPr>
+            <w:r>
+              <w:rPr>
+                <w:sz w:val="20"/>
+                <w:szCs w:val="20"/>
+              </w:rPr>
+              <w:t>Mică</w:t>
+            </w:r>
+          </w:p>
+        </w:tc>
+        <w:tc>
+          <w:tcPr>
+            <w:tcW w:w="1674" w:type="dxa"/>
+            <w:vAlign w:val="center"/>
+          </w:tcPr>
+          <w:p>
+            <w:pPr>
+              <w:ind w:firstLine="0"/>
+              <w:jc w:val="center"/>
+              <w:rPr>
+                <w:sz w:val="20"/>
+                <w:szCs w:val="20"/>
+              </w:rPr>
+            </w:pPr>
+            <w:r>
+              <w:rPr>
+                <w:sz w:val="20"/>
+                <w:szCs w:val="20"/>
+              </w:rPr>
+              <w:t>Medie</w:t>
+            </w:r>
+          </w:p>
+        </w:tc>
+        <w:tc>
+          <w:tcPr>
+            <w:tcW w:w="1450" w:type="dxa"/>
+            <w:vAlign w:val="center"/>
+          </w:tcPr>
+          <w:p>
+            <w:pPr>
+              <w:ind w:firstLine="0"/>
+              <w:jc w:val="center"/>
+              <w:rPr>
+                <w:sz w:val="20"/>
+                <w:szCs w:val="20"/>
+              </w:rPr>
+            </w:pPr>
+            <w:r>
+              <w:rPr>
+                <w:sz w:val="20"/>
+                <w:szCs w:val="20"/>
+              </w:rPr>
+              <w:t>Monitorizarea depinde de senzorii plasați de utilizator</w:t>
+            </w:r>
+          </w:p>
+        </w:tc>
+      </w:tr>
+      <w:tr>
+        <w:tc>
+          <w:tcPr>
+            <w:tcW w:w="1597" w:type="dxa"/>
+            <w:shd w:val="clear" w:color="auto" w:fill="B4C6E7" w:themeFill="accent5" w:themeFillTint="66"/>
+            <w:vAlign w:val="center"/>
+          </w:tcPr>
+          <w:p>
+            <w:pPr>
+              <w:ind w:firstLine="0"/>
+              <w:jc w:val="center"/>
+              <w:rPr>
+                <w:sz w:val="20"/>
+                <w:szCs w:val="20"/>
+              </w:rPr>
+            </w:pPr>
+            <w:r>
+              <w:rPr>
+                <w:sz w:val="20"/>
+                <w:szCs w:val="20"/>
+              </w:rPr>
+              <w:t>Car Monitor</w:t>
+            </w:r>
+          </w:p>
+        </w:tc>
+        <w:tc>
+          <w:tcPr>
+            <w:tcW w:w="1553" w:type="dxa"/>
+            <w:shd w:val="clear" w:color="auto" w:fill="C5E0B3" w:themeFill="accent6" w:themeFillTint="66"/>
+            <w:vAlign w:val="center"/>
+          </w:tcPr>
+          <w:p>
+            <w:pPr>
+              <w:ind w:firstLine="0"/>
+              <w:jc w:val="center"/>
+              <w:rPr>
+                <w:sz w:val="20"/>
+                <w:szCs w:val="20"/>
+              </w:rPr>
+            </w:pPr>
+            <w:r>
+              <w:rPr>
+                <w:sz w:val="20"/>
+                <w:szCs w:val="20"/>
+              </w:rPr>
+              <w:t>Scăzut</w:t>
+            </w:r>
+          </w:p>
+        </w:tc>
+        <w:tc>
+          <w:tcPr>
+            <w:tcW w:w="1644" w:type="dxa"/>
+            <w:shd w:val="clear" w:color="auto" w:fill="C5E0B3" w:themeFill="accent6" w:themeFillTint="66"/>
+            <w:vAlign w:val="center"/>
+          </w:tcPr>
+          <w:p>
+            <w:pPr>
+              <w:ind w:firstLine="0"/>
+              <w:jc w:val="center"/>
+              <w:rPr>
+                <w:sz w:val="20"/>
+                <w:szCs w:val="20"/>
+              </w:rPr>
+            </w:pPr>
+            <w:r>
+              <w:rPr>
+                <w:sz w:val="20"/>
+                <w:szCs w:val="20"/>
+              </w:rPr>
+              <w:t>Mediu</w:t>
+            </w:r>
+          </w:p>
+        </w:tc>
+        <w:tc>
+          <w:tcPr>
+            <w:tcW w:w="1711" w:type="dxa"/>
+            <w:shd w:val="clear" w:color="auto" w:fill="C5E0B3" w:themeFill="accent6" w:themeFillTint="66"/>
+            <w:vAlign w:val="center"/>
+          </w:tcPr>
+          <w:p>
+            <w:pPr>
+              <w:ind w:firstLine="0"/>
+              <w:jc w:val="center"/>
+              <w:rPr>
+                <w:sz w:val="20"/>
+                <w:szCs w:val="20"/>
+              </w:rPr>
+            </w:pPr>
+            <w:r>
+              <w:rPr>
+                <w:sz w:val="20"/>
+                <w:szCs w:val="20"/>
+              </w:rPr>
+              <w:t>Mare</w:t>
+            </w:r>
+          </w:p>
+        </w:tc>
+        <w:tc>
+          <w:tcPr>
+            <w:tcW w:w="1674" w:type="dxa"/>
+            <w:shd w:val="clear" w:color="auto" w:fill="C5E0B3" w:themeFill="accent6" w:themeFillTint="66"/>
+            <w:vAlign w:val="center"/>
+          </w:tcPr>
+          <w:p>
+            <w:pPr>
+              <w:ind w:firstLine="0"/>
+              <w:jc w:val="center"/>
+              <w:rPr>
+                <w:sz w:val="20"/>
+                <w:szCs w:val="20"/>
+              </w:rPr>
+            </w:pPr>
+            <w:r>
+              <w:rPr>
+                <w:sz w:val="20"/>
+                <w:szCs w:val="20"/>
+              </w:rPr>
+              <w:t>Medie</w:t>
+            </w:r>
+          </w:p>
+        </w:tc>
+        <w:tc>
+          <w:tcPr>
+            <w:tcW w:w="1450" w:type="dxa"/>
+            <w:shd w:val="clear" w:color="auto" w:fill="C5E0B3" w:themeFill="accent6" w:themeFillTint="66"/>
+            <w:vAlign w:val="center"/>
+          </w:tcPr>
+          <w:p>
+            <w:pPr>
+              <w:ind w:firstLine="0"/>
+              <w:jc w:val="center"/>
+              <w:rPr>
+                <w:sz w:val="20"/>
+                <w:szCs w:val="20"/>
+              </w:rPr>
+            </w:pPr>
+            <w:r>
+              <w:rPr>
+                <w:sz w:val="20"/>
+                <w:szCs w:val="20"/>
+              </w:rPr>
+              <w:t>Monitorizarea parametrilor în timp real (disponibili în API) + diagnoză de bază</w:t>
+            </w:r>
+            <w:r>
+              <w:rPr>
+                <w:sz w:val="20"/>
+                <w:szCs w:val="20"/>
+              </w:rPr>
+              <w:t xml:space="preserve"> al DTC</w:t>
+            </w:r>
+          </w:p>
+        </w:tc>
+      </w:tr>
+    </w:tbl>
+    <w:p/>
+    <w:p>
+      <w:r>
+        <w:t xml:space="preserve">Aspectul diferențiator al proiectului propus îl reprezintă afișarea datelor pe un webserver dedicat și nu într-o interfață care este disponibilă doar pe dispozitivul </w:t>
+      </w:r>
+      <w:r>
+        <w:t xml:space="preserve">conectat la cititor. Acest lucru restricționează monitorizarea și forțează utilizatorul să se afle în proximitatea mașinii, indiferent daca se folosește transmisia fizica (prin cablu) sau wireless (prin Bluetooth). Sistemul </w:t>
+      </w:r>
+      <w:r>
+        <w:t>„Car Monitor</w:t>
+      </w:r>
+      <w:r>
+        <w:t>” poate fi scalat ușor astfel încât monitorizarea să se facă de la distanță, iar webserverul să fie găzduit remote. Astfel, operatorul care monitorizează mașina (sau flota de mașini) poate observa parametrii de la sediul său.</w:t>
+      </w:r>
+    </w:p>
+    <w:p>
+      <w:pPr>
+        <w:rPr>
+          <w:lang w:val="en-US"/>
+        </w:rPr>
+      </w:pPr>
     </w:p>
     <w:p>
       <w:pPr>
@@ -5057,6 +6015,11 @@
       <w:bookmarkEnd w:id="6"/>
     </w:p>
     <w:p>
+      <w:r>
+        <w:t>Scris în C++, foloseste arduino ide, dar în cazul de fata s-a folosit platformio, etc</w:t>
+      </w:r>
+    </w:p>
+    <w:p>
       <w:pPr>
         <w:pStyle w:val="Heading30"/>
       </w:pPr>
@@ -5072,27 +6035,17 @@
       </w:pPr>
       <w:bookmarkStart w:id="8" w:name="_Toc164282007"/>
       <w:r>
-        <w:t xml:space="preserve">Modulul integrat </w:t>
-      </w:r>
-      <w:proofErr w:type="spellStart"/>
-      <w:r>
-        <w:t>WiFi</w:t>
+        <w:t>Modulul integrat WiFi</w:t>
       </w:r>
       <w:bookmarkEnd w:id="8"/>
-      <w:proofErr w:type="spellEnd"/>
     </w:p>
     <w:p>
       <w:pPr>
         <w:pStyle w:val="Heading30"/>
       </w:pPr>
       <w:bookmarkStart w:id="9" w:name="_Toc164282008"/>
-      <w:proofErr w:type="spellStart"/>
-      <w:r>
-        <w:t>Dependinta</w:t>
-      </w:r>
-      <w:proofErr w:type="spellEnd"/>
-      <w:r>
-        <w:t xml:space="preserve"> SPIFFS</w:t>
+      <w:r>
+        <w:t>Dependinta SPIFFS</w:t>
       </w:r>
       <w:bookmarkEnd w:id="9"/>
     </w:p>
@@ -5101,38 +6054,18 @@
         <w:pStyle w:val="Heading30"/>
       </w:pPr>
       <w:bookmarkStart w:id="10" w:name="_Toc164282009"/>
-      <w:proofErr w:type="spellStart"/>
-      <w:r>
-        <w:t>Dependinta</w:t>
-      </w:r>
-      <w:proofErr w:type="spellEnd"/>
-      <w:r>
-        <w:t xml:space="preserve"> </w:t>
-      </w:r>
-      <w:proofErr w:type="spellStart"/>
-      <w:r>
-        <w:t>WebAsyncServer</w:t>
+      <w:r>
+        <w:t>Dependinta WebAsyncServer</w:t>
       </w:r>
       <w:bookmarkEnd w:id="10"/>
-      <w:proofErr w:type="spellEnd"/>
     </w:p>
     <w:p>
       <w:pPr>
         <w:pStyle w:val="Heading30"/>
       </w:pPr>
-      <w:proofErr w:type="spellStart"/>
-      <w:r>
-        <w:t>Dependinta</w:t>
-      </w:r>
-      <w:proofErr w:type="spellEnd"/>
-      <w:r>
-        <w:t xml:space="preserve"> </w:t>
-      </w:r>
-      <w:proofErr w:type="spellStart"/>
-      <w:r>
-        <w:t>ELMduino</w:t>
-      </w:r>
-      <w:proofErr w:type="spellEnd"/>
+      <w:r>
+        <w:t>Dependinta ELMduino</w:t>
+      </w:r>
     </w:p>
     <w:p>
       <w:pPr>
@@ -5149,15 +6082,7 @@
         <w:jc w:val="left"/>
       </w:pPr>
       <w:r>
-        <w:t xml:space="preserve">Un PID este un șir de </w:t>
-      </w:r>
-      <w:proofErr w:type="spellStart"/>
-      <w:r>
-        <w:t>bytes</w:t>
-      </w:r>
-      <w:proofErr w:type="spellEnd"/>
-      <w:r>
-        <w:t>, unde fiecare byte are o însemnătate. De exemplu, pentru citirea vitezei actuale ale vehiculului vom trimite 010D. Citirea oricărui parametru se face prin byte-ul 01 (frecvent utilizat în această lucrare), urmat de parametrul dorit (în acest caz 0D). Pentru turația motorului avem PID-ul 0C, pentru consumul de combustibil avem 5E, pentru temperatura uleiului între 01 si 1F, depinzând de producătorul vehiculului, pentru temperatura lichidului de răcire avem 05 iar pentru presiunea galeriei de admisie se va referi prin valoarea 0B.</w:t>
+        <w:t>Un PID este un șir de bytes, unde fiecare byte are o însemnătate. De exemplu, pentru citirea vitezei actuale ale vehiculului vom trimite 010D. Citirea oricărui parametru se face prin byte-ul 01 (frecvent utilizat în această lucrare), urmat de parametrul dorit (în acest caz 0D). Pentru turația motorului avem PID-ul 0C, pentru consumul de combustibil avem 5E, pentru temperatura uleiului între 01 si 1F, depinzând de producătorul vehiculului, pentru temperatura lichidului de răcire avem 05 iar pentru presiunea galeriei de admisie se va referi prin valoarea 0B.</w:t>
       </w:r>
     </w:p>
     <w:p/>
@@ -5166,21 +6091,9 @@
         <w:pStyle w:val="Heading2"/>
       </w:pPr>
       <w:bookmarkStart w:id="12" w:name="_Toc164282011"/>
-      <w:proofErr w:type="spellStart"/>
-      <w:r>
-        <w:t>Git</w:t>
-      </w:r>
-      <w:proofErr w:type="spellEnd"/>
-      <w:r>
-        <w:t xml:space="preserve"> </w:t>
-      </w:r>
-      <w:proofErr w:type="spellStart"/>
-      <w:r>
-        <w:t>repo</w:t>
-      </w:r>
-      <w:proofErr w:type="spellEnd"/>
-      <w:r>
-        <w:t xml:space="preserve"> - modul de gestionare</w:t>
+      <w:r>
+        <w:lastRenderedPageBreak/>
+        <w:t>Git repo - modul de gestionare</w:t>
       </w:r>
       <w:bookmarkEnd w:id="12"/>
       <w:r>
@@ -5233,14 +6146,9 @@
       </w:pPr>
       <w:bookmarkStart w:id="17" w:name="_Toc164282017"/>
       <w:r>
-        <w:t xml:space="preserve">Arhitectura </w:t>
-      </w:r>
-      <w:proofErr w:type="spellStart"/>
-      <w:r>
-        <w:t>WebAsyncServer</w:t>
+        <w:t>Arhitectura WebAsyncServer</w:t>
       </w:r>
       <w:bookmarkEnd w:id="17"/>
-      <w:proofErr w:type="spellEnd"/>
     </w:p>
     <w:p>
       <w:pPr>
@@ -5279,15 +6187,7 @@
       </w:pPr>
       <w:bookmarkStart w:id="21" w:name="_Toc164282021"/>
       <w:r>
-        <w:t xml:space="preserve">Diagrama de </w:t>
-      </w:r>
-      <w:proofErr w:type="spellStart"/>
-      <w:r>
-        <w:t>secventa</w:t>
-      </w:r>
-      <w:proofErr w:type="spellEnd"/>
-      <w:r>
-        <w:t xml:space="preserve"> dinamica - Din avion</w:t>
+        <w:t>Diagrama de secventa dinamica - Din avion</w:t>
       </w:r>
       <w:bookmarkEnd w:id="21"/>
     </w:p>
@@ -5307,39 +6207,7 @@
       </w:pPr>
       <w:bookmarkStart w:id="23" w:name="_Toc164282023"/>
       <w:r>
-        <w:t xml:space="preserve">Diagrama de </w:t>
-      </w:r>
-      <w:proofErr w:type="spellStart"/>
-      <w:r>
-        <w:t>secventa</w:t>
-      </w:r>
-      <w:proofErr w:type="spellEnd"/>
-      <w:r>
-        <w:t xml:space="preserve"> pentru </w:t>
-      </w:r>
-      <w:proofErr w:type="spellStart"/>
-      <w:r>
-        <w:t>rpm</w:t>
-      </w:r>
-      <w:proofErr w:type="spellEnd"/>
-      <w:r>
-        <w:t xml:space="preserve">() - Se </w:t>
-      </w:r>
-      <w:proofErr w:type="spellStart"/>
-      <w:r>
-        <w:t>adauga</w:t>
-      </w:r>
-      <w:proofErr w:type="spellEnd"/>
-      <w:r>
-        <w:t xml:space="preserve"> si detalii de </w:t>
-      </w:r>
-      <w:proofErr w:type="spellStart"/>
-      <w:r>
-        <w:t>returnari</w:t>
-      </w:r>
-      <w:proofErr w:type="spellEnd"/>
-      <w:r>
-        <w:t>, etc.</w:t>
+        <w:t>Diagrama de secventa pentru rpm() - Se adauga si detalii de returnari, etc.</w:t>
       </w:r>
       <w:bookmarkEnd w:id="23"/>
     </w:p>
@@ -5349,39 +6217,7 @@
       </w:pPr>
       <w:bookmarkStart w:id="24" w:name="_Toc164282024"/>
       <w:r>
-        <w:t xml:space="preserve">Diagrama de </w:t>
-      </w:r>
-      <w:proofErr w:type="spellStart"/>
-      <w:r>
-        <w:t>secventa</w:t>
-      </w:r>
-      <w:proofErr w:type="spellEnd"/>
-      <w:r>
-        <w:t xml:space="preserve"> pentru </w:t>
-      </w:r>
-      <w:proofErr w:type="spellStart"/>
-      <w:r>
-        <w:t>kph</w:t>
-      </w:r>
-      <w:proofErr w:type="spellEnd"/>
-      <w:r>
-        <w:t xml:space="preserve">() - Se </w:t>
-      </w:r>
-      <w:proofErr w:type="spellStart"/>
-      <w:r>
-        <w:t>adauga</w:t>
-      </w:r>
-      <w:proofErr w:type="spellEnd"/>
-      <w:r>
-        <w:t xml:space="preserve"> si detalii de </w:t>
-      </w:r>
-      <w:proofErr w:type="spellStart"/>
-      <w:r>
-        <w:t>returnari</w:t>
-      </w:r>
-      <w:proofErr w:type="spellEnd"/>
-      <w:r>
-        <w:t>, etc.</w:t>
+        <w:t>Diagrama de secventa pentru kph() - Se adauga si detalii de returnari, etc.</w:t>
       </w:r>
       <w:bookmarkEnd w:id="24"/>
     </w:p>
@@ -5391,39 +6227,7 @@
       </w:pPr>
       <w:bookmarkStart w:id="25" w:name="_Toc164282025"/>
       <w:r>
-        <w:t xml:space="preserve">Diagrama de </w:t>
-      </w:r>
-      <w:proofErr w:type="spellStart"/>
-      <w:r>
-        <w:t>secventa</w:t>
-      </w:r>
-      <w:proofErr w:type="spellEnd"/>
-      <w:r>
-        <w:t xml:space="preserve"> pentru </w:t>
-      </w:r>
-      <w:proofErr w:type="spellStart"/>
-      <w:r>
-        <w:t>fuel</w:t>
-      </w:r>
-      <w:proofErr w:type="spellEnd"/>
-      <w:r>
-        <w:t xml:space="preserve">() - Se </w:t>
-      </w:r>
-      <w:proofErr w:type="spellStart"/>
-      <w:r>
-        <w:t>adauga</w:t>
-      </w:r>
-      <w:proofErr w:type="spellEnd"/>
-      <w:r>
-        <w:t xml:space="preserve"> si detalii de </w:t>
-      </w:r>
-      <w:proofErr w:type="spellStart"/>
-      <w:r>
-        <w:t>returnari</w:t>
-      </w:r>
-      <w:proofErr w:type="spellEnd"/>
-      <w:r>
-        <w:t>, etc.</w:t>
+        <w:t>Diagrama de secventa pentru fuel() - Se adauga si detalii de returnari, etc.</w:t>
       </w:r>
       <w:bookmarkEnd w:id="25"/>
     </w:p>
@@ -5433,39 +6237,7 @@
       </w:pPr>
       <w:bookmarkStart w:id="26" w:name="_Toc164282026"/>
       <w:r>
-        <w:t xml:space="preserve">Diagrama de </w:t>
-      </w:r>
-      <w:proofErr w:type="spellStart"/>
-      <w:r>
-        <w:t>secventa</w:t>
-      </w:r>
-      <w:proofErr w:type="spellEnd"/>
-      <w:r>
-        <w:t xml:space="preserve"> pentru </w:t>
-      </w:r>
-      <w:proofErr w:type="spellStart"/>
-      <w:r>
-        <w:t>oil</w:t>
-      </w:r>
-      <w:proofErr w:type="spellEnd"/>
-      <w:r>
-        <w:t xml:space="preserve">() - Se </w:t>
-      </w:r>
-      <w:proofErr w:type="spellStart"/>
-      <w:r>
-        <w:t>adauga</w:t>
-      </w:r>
-      <w:proofErr w:type="spellEnd"/>
-      <w:r>
-        <w:t xml:space="preserve"> si detalii de </w:t>
-      </w:r>
-      <w:proofErr w:type="spellStart"/>
-      <w:r>
-        <w:t>returnari</w:t>
-      </w:r>
-      <w:proofErr w:type="spellEnd"/>
-      <w:r>
-        <w:t>, etc.</w:t>
+        <w:t>Diagrama de secventa pentru oil() - Se adauga si detalii de returnari, etc.</w:t>
       </w:r>
       <w:bookmarkEnd w:id="26"/>
     </w:p>
@@ -5476,15 +6248,9 @@
       </w:pPr>
       <w:bookmarkStart w:id="27" w:name="_Toc164282027"/>
       <w:r>
-        <w:lastRenderedPageBreak/>
-        <w:t xml:space="preserve">Implementare </w:t>
-      </w:r>
-      <w:proofErr w:type="spellStart"/>
-      <w:r>
-        <w:t>WebAsyncServer</w:t>
+        <w:t>Implementare WebAsyncServer</w:t>
       </w:r>
       <w:bookmarkEnd w:id="27"/>
-      <w:proofErr w:type="spellEnd"/>
     </w:p>
     <w:p>
       <w:pPr>
@@ -5492,15 +6258,7 @@
       </w:pPr>
       <w:bookmarkStart w:id="28" w:name="_Toc164282028"/>
       <w:r>
-        <w:t xml:space="preserve">Diagrama de </w:t>
-      </w:r>
-      <w:proofErr w:type="spellStart"/>
-      <w:r>
-        <w:t>secventa</w:t>
-      </w:r>
-      <w:proofErr w:type="spellEnd"/>
-      <w:r>
-        <w:t xml:space="preserve"> dinamica - Din avion</w:t>
+        <w:t>Diagrama de secventa dinamica - Din avion</w:t>
       </w:r>
       <w:bookmarkEnd w:id="28"/>
     </w:p>
@@ -5520,23 +6278,7 @@
       </w:pPr>
       <w:bookmarkStart w:id="30" w:name="_Toc164282030"/>
       <w:r>
-        <w:t xml:space="preserve">Diagrama de </w:t>
-      </w:r>
-      <w:proofErr w:type="spellStart"/>
-      <w:r>
-        <w:t>secventa</w:t>
-      </w:r>
-      <w:proofErr w:type="spellEnd"/>
-      <w:r>
-        <w:t xml:space="preserve"> pentru </w:t>
-      </w:r>
-      <w:proofErr w:type="spellStart"/>
-      <w:r>
-        <w:t>WebServer.begin</w:t>
-      </w:r>
-      <w:proofErr w:type="spellEnd"/>
-      <w:r>
-        <w:t>()</w:t>
+        <w:t>Diagrama de secventa pentru WebServer.begin()</w:t>
       </w:r>
       <w:bookmarkEnd w:id="30"/>
     </w:p>
@@ -5546,23 +6288,7 @@
       </w:pPr>
       <w:bookmarkStart w:id="31" w:name="_Toc164282031"/>
       <w:r>
-        <w:t xml:space="preserve">Diagrama de </w:t>
-      </w:r>
-      <w:proofErr w:type="spellStart"/>
-      <w:r>
-        <w:t>secventa</w:t>
-      </w:r>
-      <w:proofErr w:type="spellEnd"/>
-      <w:r>
-        <w:t xml:space="preserve"> pentru </w:t>
-      </w:r>
-      <w:proofErr w:type="spellStart"/>
-      <w:r>
-        <w:t>send</w:t>
-      </w:r>
-      <w:proofErr w:type="spellEnd"/>
-      <w:r>
-        <w:t xml:space="preserve"> data</w:t>
+        <w:t>Diagrama de secventa pentru send data</w:t>
       </w:r>
       <w:bookmarkEnd w:id="31"/>
     </w:p>
@@ -5572,15 +6298,7 @@
       </w:pPr>
       <w:bookmarkStart w:id="32" w:name="_Toc164282032"/>
       <w:r>
-        <w:t xml:space="preserve">Diagrama de </w:t>
-      </w:r>
-      <w:proofErr w:type="spellStart"/>
-      <w:r>
-        <w:t>secventa</w:t>
-      </w:r>
-      <w:proofErr w:type="spellEnd"/>
-      <w:r>
-        <w:t xml:space="preserve"> pentru SPIFFS open file</w:t>
+        <w:t>Diagrama de secventa pentru SPIFFS open file</w:t>
       </w:r>
       <w:bookmarkEnd w:id="32"/>
     </w:p>
@@ -5590,15 +6308,7 @@
       </w:pPr>
       <w:bookmarkStart w:id="33" w:name="_Toc164282033"/>
       <w:r>
-        <w:t xml:space="preserve">Diagrama de </w:t>
-      </w:r>
-      <w:proofErr w:type="spellStart"/>
-      <w:r>
-        <w:t>secventa</w:t>
-      </w:r>
-      <w:proofErr w:type="spellEnd"/>
-      <w:r>
-        <w:t xml:space="preserve"> pentru grafice</w:t>
+        <w:t>Diagrama de secventa pentru grafice</w:t>
       </w:r>
       <w:bookmarkEnd w:id="33"/>
     </w:p>
@@ -5620,6 +6330,7 @@
       </w:pPr>
       <w:bookmarkStart w:id="35" w:name="_Toc164282035"/>
       <w:r>
+        <w:lastRenderedPageBreak/>
         <w:t>DEZVOLTARE SI TESTARE</w:t>
       </w:r>
       <w:bookmarkEnd w:id="35"/>
@@ -5630,14 +6341,9 @@
       </w:pPr>
       <w:bookmarkStart w:id="36" w:name="_Toc164282036"/>
       <w:r>
-        <w:t xml:space="preserve">Detalii de configurare - configurare </w:t>
-      </w:r>
-      <w:proofErr w:type="spellStart"/>
-      <w:r>
-        <w:t>config.h</w:t>
+        <w:t>Detalii de configurare - configurare config.h</w:t>
       </w:r>
       <w:bookmarkEnd w:id="36"/>
-      <w:proofErr w:type="spellEnd"/>
     </w:p>
     <w:p>
       <w:pPr>
@@ -5709,29 +6415,8 @@
         <w:pStyle w:val="Heading2"/>
       </w:pPr>
       <w:bookmarkStart w:id="42" w:name="_Toc164282042"/>
-      <w:proofErr w:type="spellStart"/>
-      <w:r>
-        <w:t>Scalabilitate</w:t>
-      </w:r>
-      <w:proofErr w:type="spellEnd"/>
-      <w:r>
-        <w:t xml:space="preserve"> tehnica - se pot </w:t>
-      </w:r>
-      <w:proofErr w:type="spellStart"/>
-      <w:r>
-        <w:t>adauga</w:t>
-      </w:r>
-      <w:proofErr w:type="spellEnd"/>
-      <w:r>
-        <w:t xml:space="preserve"> mai multe </w:t>
-      </w:r>
-      <w:proofErr w:type="spellStart"/>
-      <w:r>
-        <w:t>esp</w:t>
-      </w:r>
-      <w:proofErr w:type="spellEnd"/>
-      <w:r>
-        <w:t xml:space="preserve"> uri</w:t>
+      <w:r>
+        <w:t>Scalabilitate tehnica - se pot adauga mai multe esp uri</w:t>
       </w:r>
       <w:bookmarkEnd w:id="42"/>
     </w:p>
@@ -5740,37 +6425,8 @@
         <w:pStyle w:val="Heading2"/>
       </w:pPr>
       <w:bookmarkStart w:id="43" w:name="_Toc164282043"/>
-      <w:proofErr w:type="spellStart"/>
-      <w:r>
-        <w:t>Scalabilitate</w:t>
-      </w:r>
-      <w:proofErr w:type="spellEnd"/>
-      <w:r>
-        <w:t xml:space="preserve"> antreprenoriala - posibil </w:t>
-      </w:r>
-      <w:proofErr w:type="spellStart"/>
-      <w:r>
-        <w:t>pret</w:t>
-      </w:r>
-      <w:proofErr w:type="spellEnd"/>
-      <w:r>
-        <w:t xml:space="preserve">, </w:t>
-      </w:r>
-      <w:proofErr w:type="spellStart"/>
-      <w:r>
-        <w:t>specificiatii</w:t>
-      </w:r>
-      <w:proofErr w:type="spellEnd"/>
-      <w:r>
-        <w:t xml:space="preserve">, pachet, venit anual etc (vezi </w:t>
-      </w:r>
-      <w:proofErr w:type="spellStart"/>
-      <w:r>
-        <w:t>GreenSpot</w:t>
-      </w:r>
-      <w:proofErr w:type="spellEnd"/>
-      <w:r>
-        <w:t>)</w:t>
+      <w:r>
+        <w:t>Scalabilitate antreprenoriala - posibil pret, specificiatii, pachet, venit anual etc (vezi GreenSpot)</w:t>
       </w:r>
       <w:bookmarkEnd w:id="43"/>
     </w:p>
@@ -5821,23 +6477,452 @@
       </w:r>
       <w:bookmarkEnd w:id="47"/>
     </w:p>
-    <w:p>
-      <w:pPr>
-        <w:pStyle w:val="Heading1"/>
-        <w:numPr>
-          <w:ilvl w:val="0"/>
-          <w:numId w:val="0"/>
-        </w:numPr>
-        <w:ind w:left="284"/>
-      </w:pPr>
-      <w:bookmarkStart w:id="48" w:name="_Toc164282048"/>
-      <w:proofErr w:type="spellStart"/>
-      <w:r>
-        <w:t>Referinte</w:t>
-      </w:r>
-      <w:bookmarkEnd w:id="48"/>
-      <w:proofErr w:type="spellEnd"/>
-    </w:p>
+    <w:p/>
+    <w:sdt>
+      <w:sdtPr>
+        <w:rPr>
+          <w:b w:val="0"/>
+          <w:bCs w:val="0"/>
+          <w:kern w:val="0"/>
+          <w:sz w:val="24"/>
+          <w:szCs w:val="24"/>
+        </w:rPr>
+        <w:id w:val="445131825"/>
+        <w:docPartObj>
+          <w:docPartGallery w:val="Bibliographies"/>
+          <w:docPartUnique/>
+        </w:docPartObj>
+      </w:sdtPr>
+      <w:sdtContent>
+        <w:p>
+          <w:pPr>
+            <w:pStyle w:val="Heading1"/>
+            <w:numPr>
+              <w:ilvl w:val="0"/>
+              <w:numId w:val="0"/>
+            </w:numPr>
+            <w:ind w:left="284"/>
+          </w:pPr>
+          <w:r>
+            <w:t>Referințe</w:t>
+          </w:r>
+        </w:p>
+        <w:p/>
+        <w:sdt>
+          <w:sdtPr>
+            <w:id w:val="111145805"/>
+            <w:bibliography/>
+          </w:sdtPr>
+          <w:sdtContent>
+            <w:p>
+              <w:pPr>
+                <w:rPr>
+                  <w:noProof/>
+                  <w:lang w:eastAsia="en-US"/>
+                </w:rPr>
+              </w:pPr>
+              <w:r>
+                <w:rPr>
+                  <w:sz w:val="22"/>
+                  <w:szCs w:val="22"/>
+                </w:rPr>
+                <w:fldChar w:fldCharType="begin"/>
+              </w:r>
+              <w:r>
+                <w:rPr>
+                  <w:sz w:val="22"/>
+                  <w:szCs w:val="22"/>
+                </w:rPr>
+                <w:instrText xml:space="preserve"> BIBLIOGRAPHY </w:instrText>
+              </w:r>
+              <w:r>
+                <w:rPr>
+                  <w:sz w:val="22"/>
+                  <w:szCs w:val="22"/>
+                </w:rPr>
+                <w:fldChar w:fldCharType="separate"/>
+              </w:r>
+            </w:p>
+            <w:tbl>
+              <w:tblPr>
+                <w:tblW w:w="5000" w:type="pct"/>
+                <w:tblCellSpacing w:w="15" w:type="dxa"/>
+                <w:tblCellMar>
+                  <w:top w:w="15" w:type="dxa"/>
+                  <w:left w:w="15" w:type="dxa"/>
+                  <w:bottom w:w="15" w:type="dxa"/>
+                  <w:right w:w="15" w:type="dxa"/>
+                </w:tblCellMar>
+                <w:tblLook w:val="04A0" w:firstRow="1" w:lastRow="0" w:firstColumn="1" w:lastColumn="0" w:noHBand="0" w:noVBand="1"/>
+              </w:tblPr>
+              <w:tblGrid>
+                <w:gridCol w:w="916"/>
+                <w:gridCol w:w="8723"/>
+              </w:tblGrid>
+              <w:tr>
+                <w:trPr>
+                  <w:divId w:val="788471343"/>
+                  <w:tblCellSpacing w:w="15" w:type="dxa"/>
+                </w:trPr>
+                <w:tc>
+                  <w:tcPr>
+                    <w:tcW w:w="50" w:type="pct"/>
+                    <w:hideMark/>
+                  </w:tcPr>
+                  <w:p>
+                    <w:pPr>
+                      <w:pStyle w:val="Bibliography"/>
+                      <w:rPr>
+                        <w:noProof/>
+                      </w:rPr>
+                    </w:pPr>
+                    <w:r>
+                      <w:rPr>
+                        <w:noProof/>
+                      </w:rPr>
+                      <w:t xml:space="preserve">[1] </w:t>
+                    </w:r>
+                  </w:p>
+                </w:tc>
+                <w:tc>
+                  <w:tcPr>
+                    <w:tcW w:w="0" w:type="auto"/>
+                    <w:hideMark/>
+                  </w:tcPr>
+                  <w:p>
+                    <w:pPr>
+                      <w:pStyle w:val="Bibliography"/>
+                      <w:rPr>
+                        <w:noProof/>
+                      </w:rPr>
+                    </w:pPr>
+                    <w:r>
+                      <w:rPr>
+                        <w:noProof/>
+                      </w:rPr>
+                      <w:t>„Wikipedia OBDII &amp; OBDII PIDS,” 9 March 2024. [Interactiv]. Available: https://en.wikipedia.org/wiki/OBD-II_PIDs.</w:t>
+                    </w:r>
+                  </w:p>
+                </w:tc>
+              </w:tr>
+              <w:tr>
+                <w:trPr>
+                  <w:divId w:val="788471343"/>
+                  <w:tblCellSpacing w:w="15" w:type="dxa"/>
+                </w:trPr>
+                <w:tc>
+                  <w:tcPr>
+                    <w:tcW w:w="50" w:type="pct"/>
+                    <w:hideMark/>
+                  </w:tcPr>
+                  <w:p>
+                    <w:pPr>
+                      <w:pStyle w:val="Bibliography"/>
+                      <w:rPr>
+                        <w:noProof/>
+                      </w:rPr>
+                    </w:pPr>
+                    <w:r>
+                      <w:rPr>
+                        <w:noProof/>
+                      </w:rPr>
+                      <w:t xml:space="preserve">[2] </w:t>
+                    </w:r>
+                  </w:p>
+                </w:tc>
+                <w:tc>
+                  <w:tcPr>
+                    <w:tcW w:w="0" w:type="auto"/>
+                    <w:hideMark/>
+                  </w:tcPr>
+                  <w:p>
+                    <w:pPr>
+                      <w:pStyle w:val="Bibliography"/>
+                      <w:rPr>
+                        <w:noProof/>
+                      </w:rPr>
+                    </w:pPr>
+                    <w:r>
+                      <w:rPr>
+                        <w:noProof/>
+                      </w:rPr>
+                      <w:t>PowerBroker2, „Github,” [Interactiv]. Available: https://github.com/PowerBroker2/ELMduino/tree/2c242bcf28a05ebc46c48f650b16611452b04695/examples.</w:t>
+                    </w:r>
+                  </w:p>
+                </w:tc>
+              </w:tr>
+              <w:tr>
+                <w:trPr>
+                  <w:divId w:val="788471343"/>
+                  <w:tblCellSpacing w:w="15" w:type="dxa"/>
+                </w:trPr>
+                <w:tc>
+                  <w:tcPr>
+                    <w:tcW w:w="50" w:type="pct"/>
+                    <w:hideMark/>
+                  </w:tcPr>
+                  <w:p>
+                    <w:pPr>
+                      <w:pStyle w:val="Bibliography"/>
+                      <w:rPr>
+                        <w:noProof/>
+                      </w:rPr>
+                    </w:pPr>
+                    <w:r>
+                      <w:rPr>
+                        <w:noProof/>
+                      </w:rPr>
+                      <w:t xml:space="preserve">[3] </w:t>
+                    </w:r>
+                  </w:p>
+                </w:tc>
+                <w:tc>
+                  <w:tcPr>
+                    <w:tcW w:w="0" w:type="auto"/>
+                    <w:hideMark/>
+                  </w:tcPr>
+                  <w:p>
+                    <w:pPr>
+                      <w:pStyle w:val="Bibliography"/>
+                      <w:rPr>
+                        <w:noProof/>
+                      </w:rPr>
+                    </w:pPr>
+                    <w:r>
+                      <w:rPr>
+                        <w:noProof/>
+                      </w:rPr>
+                      <w:t>„CarScanner,” 2023. [Interactiv]. Available: https://www.carscanner.info/choosing-obdii-adapter/.</w:t>
+                    </w:r>
+                  </w:p>
+                </w:tc>
+              </w:tr>
+              <w:tr>
+                <w:trPr>
+                  <w:divId w:val="788471343"/>
+                  <w:tblCellSpacing w:w="15" w:type="dxa"/>
+                </w:trPr>
+                <w:tc>
+                  <w:tcPr>
+                    <w:tcW w:w="50" w:type="pct"/>
+                    <w:hideMark/>
+                  </w:tcPr>
+                  <w:p>
+                    <w:pPr>
+                      <w:pStyle w:val="Bibliography"/>
+                      <w:rPr>
+                        <w:noProof/>
+                      </w:rPr>
+                    </w:pPr>
+                    <w:r>
+                      <w:rPr>
+                        <w:noProof/>
+                      </w:rPr>
+                      <w:t xml:space="preserve">[4] </w:t>
+                    </w:r>
+                  </w:p>
+                </w:tc>
+                <w:tc>
+                  <w:tcPr>
+                    <w:tcW w:w="0" w:type="auto"/>
+                    <w:hideMark/>
+                  </w:tcPr>
+                  <w:p>
+                    <w:pPr>
+                      <w:pStyle w:val="Bibliography"/>
+                      <w:rPr>
+                        <w:noProof/>
+                      </w:rPr>
+                    </w:pPr>
+                    <w:r>
+                      <w:rPr>
+                        <w:noProof/>
+                      </w:rPr>
+                      <w:t xml:space="preserve">D. Manstetten, F. Beruscha, H.-J. Bieg, F. Kobiela, A. Korthauer, W. Krautter și C. Marberger, „The Evolution of Driver Monitoring Systems: A Shortened Story on Past, Current and Future Approaches How Cars Acquire Knowledge About the Driver's State,” </w:t>
+                    </w:r>
+                    <w:r>
+                      <w:rPr>
+                        <w:i/>
+                        <w:iCs/>
+                        <w:noProof/>
+                      </w:rPr>
+                      <w:t xml:space="preserve">ResearchGate, </w:t>
+                    </w:r>
+                    <w:r>
+                      <w:rPr>
+                        <w:noProof/>
+                      </w:rPr>
+                      <w:t xml:space="preserve">pp. 54-60, October 2020. </w:t>
+                    </w:r>
+                  </w:p>
+                </w:tc>
+              </w:tr>
+              <w:tr>
+                <w:trPr>
+                  <w:divId w:val="788471343"/>
+                  <w:tblCellSpacing w:w="15" w:type="dxa"/>
+                </w:trPr>
+                <w:tc>
+                  <w:tcPr>
+                    <w:tcW w:w="50" w:type="pct"/>
+                    <w:hideMark/>
+                  </w:tcPr>
+                  <w:p>
+                    <w:pPr>
+                      <w:pStyle w:val="Bibliography"/>
+                      <w:rPr>
+                        <w:noProof/>
+                      </w:rPr>
+                    </w:pPr>
+                    <w:r>
+                      <w:rPr>
+                        <w:noProof/>
+                      </w:rPr>
+                      <w:t xml:space="preserve">[5] </w:t>
+                    </w:r>
+                  </w:p>
+                </w:tc>
+                <w:tc>
+                  <w:tcPr>
+                    <w:tcW w:w="0" w:type="auto"/>
+                    <w:hideMark/>
+                  </w:tcPr>
+                  <w:p>
+                    <w:pPr>
+                      <w:pStyle w:val="Bibliography"/>
+                      <w:rPr>
+                        <w:noProof/>
+                      </w:rPr>
+                    </w:pPr>
+                    <w:r>
+                      <w:rPr>
+                        <w:noProof/>
+                      </w:rPr>
+                      <w:t>Dashy, „The Evolution of Vehicle Diagnostics: From Manual Troubleshooting to Smart Devices,” 8 July 2023. [Interactiv]. Available: https://medium.com/@DashyAuto/the-evolution-of-vehicle-diagnostics-from-manual-troubleshooting-to-smart-devices-69a57e18a0a2.</w:t>
+                    </w:r>
+                  </w:p>
+                </w:tc>
+              </w:tr>
+              <w:tr>
+                <w:trPr>
+                  <w:divId w:val="788471343"/>
+                  <w:tblCellSpacing w:w="15" w:type="dxa"/>
+                </w:trPr>
+                <w:tc>
+                  <w:tcPr>
+                    <w:tcW w:w="50" w:type="pct"/>
+                    <w:hideMark/>
+                  </w:tcPr>
+                  <w:p>
+                    <w:pPr>
+                      <w:pStyle w:val="Bibliography"/>
+                      <w:rPr>
+                        <w:noProof/>
+                      </w:rPr>
+                    </w:pPr>
+                    <w:r>
+                      <w:rPr>
+                        <w:noProof/>
+                      </w:rPr>
+                      <w:t xml:space="preserve">[6] </w:t>
+                    </w:r>
+                  </w:p>
+                </w:tc>
+                <w:tc>
+                  <w:tcPr>
+                    <w:tcW w:w="0" w:type="auto"/>
+                    <w:hideMark/>
+                  </w:tcPr>
+                  <w:p>
+                    <w:pPr>
+                      <w:pStyle w:val="Bibliography"/>
+                      <w:rPr>
+                        <w:noProof/>
+                      </w:rPr>
+                    </w:pPr>
+                    <w:r>
+                      <w:rPr>
+                        <w:noProof/>
+                      </w:rPr>
+                      <w:t>„On board diagnostics,” 17 March 2024. [Interactiv]. Available: https://en.wikipedia.org/wiki/On-board_diagnostics#History.</w:t>
+                    </w:r>
+                  </w:p>
+                </w:tc>
+              </w:tr>
+              <w:tr>
+                <w:trPr>
+                  <w:divId w:val="788471343"/>
+                  <w:tblCellSpacing w:w="15" w:type="dxa"/>
+                </w:trPr>
+                <w:tc>
+                  <w:tcPr>
+                    <w:tcW w:w="50" w:type="pct"/>
+                    <w:hideMark/>
+                  </w:tcPr>
+                  <w:p>
+                    <w:pPr>
+                      <w:pStyle w:val="Bibliography"/>
+                      <w:rPr>
+                        <w:noProof/>
+                      </w:rPr>
+                    </w:pPr>
+                    <w:r>
+                      <w:rPr>
+                        <w:noProof/>
+                      </w:rPr>
+                      <w:lastRenderedPageBreak/>
+                      <w:t xml:space="preserve">[7] </w:t>
+                    </w:r>
+                  </w:p>
+                </w:tc>
+                <w:tc>
+                  <w:tcPr>
+                    <w:tcW w:w="0" w:type="auto"/>
+                    <w:hideMark/>
+                  </w:tcPr>
+                  <w:p>
+                    <w:pPr>
+                      <w:pStyle w:val="Bibliography"/>
+                      <w:rPr>
+                        <w:noProof/>
+                      </w:rPr>
+                    </w:pPr>
+                    <w:r>
+                      <w:rPr>
+                        <w:noProof/>
+                      </w:rPr>
+                      <w:t>„Wikipedia ESP32,” 12 March 2024. [Interactiv]. Available: https://en.wikipedia.org/wiki/ESP32.</w:t>
+                    </w:r>
+                  </w:p>
+                </w:tc>
+              </w:tr>
+            </w:tbl>
+            <w:p>
+              <w:pPr>
+                <w:divId w:val="788471343"/>
+                <w:rPr>
+                  <w:rFonts w:eastAsia="Times New Roman"/>
+                  <w:noProof/>
+                </w:rPr>
+              </w:pPr>
+            </w:p>
+            <w:p>
+              <w:r>
+                <w:rPr>
+                  <w:b/>
+                  <w:bCs/>
+                  <w:noProof/>
+                  <w:sz w:val="22"/>
+                  <w:szCs w:val="22"/>
+                </w:rPr>
+                <w:fldChar w:fldCharType="end"/>
+              </w:r>
+            </w:p>
+          </w:sdtContent>
+        </w:sdt>
+      </w:sdtContent>
+    </w:sdt>
+    <w:p/>
     <w:sectPr>
       <w:headerReference w:type="default" r:id="rId9"/>
       <w:footerReference w:type="default" r:id="rId10"/>
@@ -12919,6 +14004,7 @@
   <w:style w:type="character" w:default="1" w:styleId="DefaultParagraphFont">
     <w:name w:val="Default Paragraph Font"/>
     <w:uiPriority w:val="1"/>
+    <w:semiHidden/>
     <w:unhideWhenUsed/>
   </w:style>
   <w:style w:type="table" w:default="1" w:styleId="TableNormal">
@@ -13151,6 +14237,7 @@
     <w:name w:val="caption"/>
     <w:basedOn w:val="Normal"/>
     <w:next w:val="Normal"/>
+    <w:link w:val="CaptionChar"/>
     <w:rsid w:val="00601E45"/>
     <w:rPr>
       <w:b/>
@@ -13712,6 +14799,49 @@
       <w:ind w:left="480"/>
     </w:pPr>
   </w:style>
+  <w:style w:type="paragraph" w:customStyle="1" w:styleId="Style3">
+    <w:name w:val="Style3"/>
+    <w:basedOn w:val="Caption"/>
+    <w:next w:val="Caption"/>
+    <w:link w:val="Style3Char"/>
+    <w:qFormat/>
+    <w:rsid w:val="0066583B"/>
+    <w:pPr>
+      <w:keepNext/>
+    </w:pPr>
+    <w:rPr>
+      <w:i/>
+      <w:iCs/>
+    </w:rPr>
+  </w:style>
+  <w:style w:type="character" w:customStyle="1" w:styleId="CaptionChar">
+    <w:name w:val="Caption Char"/>
+    <w:basedOn w:val="DefaultParagraphFont"/>
+    <w:link w:val="Caption"/>
+    <w:rsid w:val="00DB3EFB"/>
+    <w:rPr>
+      <w:b/>
+      <w:bCs/>
+      <w:sz w:val="20"/>
+      <w:szCs w:val="20"/>
+      <w:lang w:eastAsia="en-GB"/>
+    </w:rPr>
+  </w:style>
+  <w:style w:type="character" w:customStyle="1" w:styleId="Style3Char">
+    <w:name w:val="Style3 Char"/>
+    <w:basedOn w:val="CaptionChar"/>
+    <w:link w:val="Style3"/>
+    <w:rsid w:val="00DB3EFB"/>
+    <w:rPr>
+      <w:b/>
+      <w:bCs/>
+      <w:i/>
+      <w:iCs/>
+      <w:sz w:val="20"/>
+      <w:szCs w:val="20"/>
+      <w:lang w:eastAsia="en-GB"/>
+    </w:rPr>
+  </w:style>
 </w:styles>
 </file>
 
@@ -13977,7 +15107,13 @@
 </file>
 
 <file path=customXml/item1.xml><?xml version="1.0" encoding="utf-8"?>
-<b:Sources xmlns:b="http://schemas.openxmlformats.org/officeDocument/2006/bibliography" xmlns="http://schemas.openxmlformats.org/officeDocument/2006/bibliography" SelectedStyle="\APASixthEditionOfficeOnline.xsl" StyleName="APA" Version="6">
+<go:gDocsCustomXmlDataStorage xmlns:go="http://customooxmlschemas.google.com/" xmlns:r="http://schemas.openxmlformats.org/officeDocument/2006/relationships" uri="GoogleDocsCustomDataVersion2">
+  <go:docsCustomData xmlns:go="http://customooxmlschemas.google.com/" roundtripDataSignature="AMtx7mjX+5irfxeI/jLQmzwPFrqB25FWhw==">CgMxLjAyCGguZ2pkZ3hzOAByITFfaW1OekoyOW9RZzNLenExajlMcDhfbXNOdWYzSzJ5aA==</go:docsCustomData>
+</go:gDocsCustomXmlDataStorage>
+</file>
+
+<file path=customXml/item2.xml><?xml version="1.0" encoding="utf-8"?>
+<b:Sources xmlns:b="http://schemas.openxmlformats.org/officeDocument/2006/bibliography" xmlns="http://schemas.openxmlformats.org/officeDocument/2006/bibliography" SelectedStyle="\IEEE2006OfficeOnline.xsl" StyleName="IEEE" Version="2006">
   <b:Source>
     <b:Tag>Pow</b:Tag>
     <b:SourceType>InternetSite</b:SourceType>
@@ -13994,7 +15130,7 @@
     <b:Title>Github</b:Title>
     <b:InternetSiteTitle>ELMduino</b:InternetSiteTitle>
     <b:URL>https://github.com/PowerBroker2/ELMduino/tree/2c242bcf28a05ebc46c48f650b16611452b04695/examples</b:URL>
-    <b:RefOrder>1</b:RefOrder>
+    <b:RefOrder>2</b:RefOrder>
   </b:Source>
   <b:Source>
     <b:Tag>Car23</b:Tag>
@@ -14004,42 +15140,126 @@
     <b:InternetSiteTitle>CarScanner</b:InternetSiteTitle>
     <b:Year>2023</b:Year>
     <b:URL>https://www.carscanner.info/choosing-obdii-adapter/</b:URL>
-    <b:RefOrder>2</b:RefOrder>
+    <b:RefOrder>3</b:RefOrder>
+  </b:Source>
+  <b:Source>
+    <b:Tag>Man20</b:Tag>
+    <b:SourceType>JournalArticle</b:SourceType>
+    <b:Guid>{DE54AE1A-EC6B-4466-993D-F37E2475C2A6}</b:Guid>
+    <b:Title>The Evolution of Driver Monitoring Systems: A Shortened Story on Past, Current and Future Approaches How Cars Acquire Knowledge About the Driver's State</b:Title>
+    <b:Year>2020</b:Year>
+    <b:Month>October</b:Month>
+    <b:Author>
+      <b:Author>
+        <b:NameList>
+          <b:Person>
+            <b:Last>Manstetten</b:Last>
+            <b:First>Dietrich</b:First>
+          </b:Person>
+          <b:Person>
+            <b:Last>Beruscha</b:Last>
+            <b:First>Frank</b:First>
+          </b:Person>
+          <b:Person>
+            <b:Last>Bieg</b:Last>
+            <b:First>Hans-Joachim </b:First>
+          </b:Person>
+          <b:Person>
+            <b:Last>Kobiela</b:Last>
+            <b:First>Fanny </b:First>
+          </b:Person>
+          <b:Person>
+            <b:Last> Korthauer</b:Last>
+            <b:First>Andreas</b:First>
+          </b:Person>
+          <b:Person>
+            <b:Last> Krautter</b:Last>
+            <b:First>Wolfgang</b:First>
+          </b:Person>
+          <b:Person>
+            <b:Last>Marberger</b:Last>
+            <b:First>Claus </b:First>
+          </b:Person>
+        </b:NameList>
+      </b:Author>
+    </b:Author>
+    <b:JournalName>ResearchGate</b:JournalName>
+    <b:Pages>54-60</b:Pages>
+    <b:RefOrder>4</b:RefOrder>
+  </b:Source>
+  <b:Source>
+    <b:Tag>Das23</b:Tag>
+    <b:SourceType>InternetSite</b:SourceType>
+    <b:Guid>{D5B1ECE9-E5DA-4CCC-B02C-E4348A96688C}</b:Guid>
+    <b:Title>The Evolution of Vehicle Diagnostics: From Manual Troubleshooting to Smart Devices</b:Title>
+    <b:Year>2023</b:Year>
+    <b:Author>
+      <b:Author>
+        <b:NameList>
+          <b:Person>
+            <b:Last>Dashy</b:Last>
+          </b:Person>
+        </b:NameList>
+      </b:Author>
+    </b:Author>
+    <b:InternetSiteTitle>Medium</b:InternetSiteTitle>
+    <b:Month>July</b:Month>
+    <b:Day>8</b:Day>
+    <b:URL>https://medium.com/@DashyAuto/the-evolution-of-vehicle-diagnostics-from-manual-troubleshooting-to-smart-devices-69a57e18a0a2</b:URL>
+    <b:RefOrder>5</b:RefOrder>
+  </b:Source>
+  <b:Source>
+    <b:Tag>Onb24</b:Tag>
+    <b:SourceType>InternetSite</b:SourceType>
+    <b:Guid>{0C150B24-F454-448A-8F92-2D4A7A61E128}</b:Guid>
+    <b:Title>On board diagnostics</b:Title>
+    <b:InternetSiteTitle>Wikipedia</b:InternetSiteTitle>
+    <b:Year>2024</b:Year>
+    <b:Month>March</b:Month>
+    <b:Day>17</b:Day>
+    <b:URL>https://en.wikipedia.org/wiki/On-board_diagnostics#History</b:URL>
+    <b:RefOrder>6</b:RefOrder>
   </b:Source>
   <b:Source>
     <b:Tag>Wik241</b:Tag>
     <b:SourceType>InternetSite</b:SourceType>
-    <b:Guid>{AFBA9873-986E-4FC2-BF7B-DC4BC6A5106B}</b:Guid>
-    <b:Title>Wikipedia</b:Title>
+    <b:Guid>{5F93E1BF-5E27-4404-B6E1-46B50EA1A112}</b:Guid>
+    <b:Title>Wikipedia OBDII &amp; OBDII PIDS</b:Title>
     <b:InternetSiteTitle>OBD-II PIDs</b:InternetSiteTitle>
     <b:Year>2024</b:Year>
     <b:Month>March</b:Month>
     <b:Day>9</b:Day>
     <b:URL>https://en.wikipedia.org/wiki/OBD-II_PIDs</b:URL>
-    <b:RefOrder>3</b:RefOrder>
+    <b:RefOrder>1</b:RefOrder>
+  </b:Source>
+  <b:Source>
+    <b:Tag>Wik24</b:Tag>
+    <b:SourceType>InternetSite</b:SourceType>
+    <b:Guid>{97EDBA65-6B95-44FC-8B67-EC96E5AB6AAF}</b:Guid>
+    <b:Title>Wikipedia ESP32</b:Title>
+    <b:InternetSiteTitle>ESP32</b:InternetSiteTitle>
+    <b:Year>2024</b:Year>
+    <b:Month>March</b:Month>
+    <b:Day>12</b:Day>
+    <b:URL>https://en.wikipedia.org/wiki/ESP32</b:URL>
+    <b:RefOrder>7</b:RefOrder>
   </b:Source>
 </b:Sources>
 </file>
 
-<file path=customXml/item2.xml><?xml version="1.0" encoding="utf-8"?>
-<go:gDocsCustomXmlDataStorage xmlns:go="http://customooxmlschemas.google.com/" xmlns:r="http://schemas.openxmlformats.org/officeDocument/2006/relationships" uri="GoogleDocsCustomDataVersion2">
-  <go:docsCustomData xmlns:go="http://customooxmlschemas.google.com/" roundtripDataSignature="AMtx7mjX+5irfxeI/jLQmzwPFrqB25FWhw==">CgMxLjAyCGguZ2pkZ3hzOAByITFfaW1OekoyOW9RZzNLenExajlMcDhfbXNOdWYzSzJ5aA==</go:docsCustomData>
-</go:gDocsCustomXmlDataStorage>
-</file>
-
 <file path=customXml/itemProps1.xml><?xml version="1.0" encoding="utf-8"?>
-<ds:datastoreItem xmlns:ds="http://schemas.openxmlformats.org/officeDocument/2006/customXml" ds:itemID="{AD0687B0-85A9-47B5-8CA6-C192D86638BD}">
-  <ds:schemaRefs>
-    <ds:schemaRef ds:uri="http://schemas.openxmlformats.org/officeDocument/2006/bibliography"/>
-  </ds:schemaRefs>
-</ds:datastoreItem>
-</file>
-
-<file path=customXml/itemProps2.xml><?xml version="1.0" encoding="utf-8"?>
 <ds:datastoreItem xmlns:ds="http://schemas.openxmlformats.org/officeDocument/2006/customXml" ds:itemID="{11111111-1234-1234-1234-123412341234}">
   <ds:schemaRefs>
     <ds:schemaRef ds:uri="http://customooxmlschemas.google.com/"/>
     <ds:schemaRef ds:uri="http://schemas.openxmlformats.org/officeDocument/2006/relationships"/>
   </ds:schemaRefs>
 </ds:datastoreItem>
+</file>
+
+<file path=customXml/itemProps2.xml><?xml version="1.0" encoding="utf-8"?>
+<ds:datastoreItem xmlns:ds="http://schemas.openxmlformats.org/officeDocument/2006/customXml" ds:itemID="{EF6F8B90-FB6C-4FEA-A7F4-08888CB12DA6}">
+  <ds:schemaRefs>
+    <ds:schemaRef ds:uri="http://schemas.openxmlformats.org/officeDocument/2006/bibliography"/>
+  </ds:schemaRefs>
+</ds:datastoreItem>
 </file>
--- a/CarMonitor - Documentatie proiect licenta.docx
+++ b/CarMonitor - Documentatie proiect licenta.docx
@@ -4347,20 +4347,15 @@
           <w:numId w:val="0"/>
         </w:numPr>
         <w:ind w:left="284"/>
-        <w:rPr>
-          <w:sz w:val="40"/>
-          <w:szCs w:val="40"/>
-        </w:rPr>
       </w:pPr>
       <w:bookmarkStart w:id="1" w:name="_Toc164282000"/>
       <w:r>
-        <w:rPr>
-          <w:sz w:val="40"/>
-          <w:szCs w:val="40"/>
-        </w:rPr>
-        <w:t>REZUMAT</w:t>
+        <w:t>R</w:t>
       </w:r>
       <w:bookmarkEnd w:id="1"/>
+      <w:r>
+        <w:t>ezumat</w:t>
+      </w:r>
     </w:p>
     <w:p/>
     <w:p>
@@ -4529,6 +4524,21 @@
       <w:r>
         <w:t>și de a le trimite prin Bluetooth către cititorul OBD-II. Pe de alta parte, este necesar ca placa sa fie conectată la o rețea pentru a putea găzdui cu succes serverul cu scopul afișării datelor. Această placă a fost aleasă datorită capabilităților WiFi si Bluetooth pe care le prezintă.</w:t>
       </w:r>
+    </w:p>
+    <w:p>
+      <w:pPr>
+        <w:jc w:val="left"/>
+      </w:pPr>
+    </w:p>
+    <w:p>
+      <w:pPr>
+        <w:jc w:val="left"/>
+      </w:pPr>
+    </w:p>
+    <w:p>
+      <w:pPr>
+        <w:jc w:val="left"/>
+      </w:pPr>
     </w:p>
     <w:p>
       <w:pPr>
@@ -4581,12 +4591,48 @@
       </w:r>
       <w:bookmarkEnd w:id="2"/>
     </w:p>
+    <w:p/>
     <w:p>
+      <w:r>
+        <w:t>The present work aims to use a system made up of a board dedicated to IoT (Internet of Things) projects, namely ESP-32, board provided by the Espressif company, using the Espressif IoT Development Framework (esp-idf ). This has the role of being a node that takes care of retrieving data in real time from a car, stationary or moving, by means of an OBD (On board diagnostics) version II converter, but also hosting a web server, in order to display the parameters of this vehicle in real time. The ESP-32 board is programmed in such a way that it can send requests to read parameters (engine speed, instantaneous speed, consumption, oil temperature, instantaneous fuel consumption, coolant temperature and intake manifold pressure) to a converter connected to the OBD-II port of the vehicle.</w:t>
+      </w:r>
+    </w:p>
+    <w:p>
+      <w:r>
+        <w:t>The converter, or OBD-II reader, is provided by the VGate company, and is equipped with an ELM327 type chip, which allows the transfer of data received from the car's ECU (Electronic Control Unit) through the OBD-II port to the ESP-32 via Bluetooth . This device was chosen due to its versatility and increased compatibility with other devices. This device sends requests received from the ESP-32 board to the ECU via standard codes called PID (Parameter ID).</w:t>
+      </w:r>
+    </w:p>
+    <w:p>
+      <w:r>
+        <w:t>Furthermore, after the received request, the ECU will return the desired value to the OBD-II reader (equipped with ELM327), which in turn will send the value to the ESP-32. It will display the value on a web server, with the aim of displaying the parameters of the car in a user-friendly manner.</w:t>
+      </w:r>
+    </w:p>
+    <w:p>
+      <w:r>
+        <w:t>The ESP-32 board is programmed to use functions from an open-source API, called ELMduino, available on ESP-32 Development boards. This API is to form and identify the appropriate PIDs, and send them via Bluetooth to the OBD-II reader. On the other hand, it is necessary for the board to be connected to a network in order to successfully host the server for the purpose of displaying data. This board was chosen due to the WiFi and Bluetooth capabilities it presents.</w:t>
+      </w:r>
+    </w:p>
+    <w:p/>
+    <w:p/>
+    <w:p/>
+    <w:p/>
+    <w:p/>
+    <w:p/>
+    <w:p/>
+    <w:p/>
+    <w:p/>
+    <w:p/>
+    <w:p/>
+    <w:p/>
+    <w:p/>
+    <w:p/>
+    <w:p>
       <w:pPr>
         <w:pStyle w:val="Heading1"/>
       </w:pPr>
       <w:bookmarkStart w:id="3" w:name="_Toc164282002"/>
       <w:r>
+        <w:lastRenderedPageBreak/>
         <w:t>INTRODUCERE</w:t>
       </w:r>
       <w:bookmarkEnd w:id="3"/>
@@ -4809,10 +4855,17 @@
     </w:p>
     <w:p>
       <w:r>
+        <w:lastRenderedPageBreak/>
         <w:t>În testarea acestui proiect s-a utilizat o mașină marca BMW Seria 1 E87, anul 2009, cu un motor de 2.0 litri benzină, ce dezvoltă 122 cai putere și un cuplu de 180 Newton metru, cutie de viteză manuală. De asemenea, în programarea plăcii,</w:t>
       </w:r>
       <w:r>
-        <w:t xml:space="preserve"> s-a folosit limbajul de programare C++ (care include metode speciale pentru , Arduino SDK, iar pentru interfață s-a utilizat Visual Studio Code cu extensia PlatformIO care asigură script-uri pentru flash-uirea plăcii, atât a codului cât și a fișierelor folosite pentru webserver.</w:t>
+        <w:t xml:space="preserve"> s-a folosit limbajul de programare C++ (care include metode speciale pentru , Arduino SDK, iar pentru interfață s-a utilizat Visual Studio Code cu extensia PlatformIO care asigură script-uri pentru flash-uirea plăcii, atât a codului cât și a fișierelor folosite pentru </w:t>
+      </w:r>
+      <w:r>
+        <w:t>web server</w:t>
+      </w:r>
+      <w:r>
+        <w:t>.</w:t>
       </w:r>
     </w:p>
     <w:p>
@@ -5112,7 +5165,11 @@
         <w:t xml:space="preserve"> care permit </w:t>
       </w:r>
       <w:r>
-        <w:t>conectarea la portul OBDII în mod direct prin fir. Scopul acestora este să identifice toate erorile mașinii care au apărut de-a lungul timpului și să ajute mecanicul să ia o decizie informată ținând cont de acestea. Aceste erori se pot șterge din memoria calculatorului de bord, prin resetarea stării regiștrilor care stochează erorile respective.</w:t>
+        <w:t xml:space="preserve">conectarea la portul OBDII în mod direct prin fir. Scopul acestora este să identifice toate erorile mașinii care au apărut de-a lungul timpului și să ajute mecanicul să ia o decizie informată ținând cont de acestea. Aceste erori se pot șterge din memoria calculatorului de bord, prin resetarea stării regiștrilor care stochează erorile </w:t>
+      </w:r>
+      <w:r>
+        <w:lastRenderedPageBreak/>
+        <w:t>respective.</w:t>
       </w:r>
       <w:r>
         <w:t xml:space="preserve"> Aici, cele mai folosite sunt dispozitivele produse de Autel, SnapOn Diagnostic Tool sau XTOOL.</w:t>
@@ -5141,11 +5198,7 @@
         <w:t xml:space="preserve">, dar precizia </w:t>
       </w:r>
       <w:r>
-        <w:t xml:space="preserve">datelor returnate (date care se modifică în timp real) este mai slabă. Conectivitatea wireless apare la această categorie </w:t>
-      </w:r>
-      <w:r>
-        <w:lastRenderedPageBreak/>
-        <w:t xml:space="preserve">deoarece elimină nevoia de un hardware fizic care să asigure transmisia datelor. De aceea, datele sunt transmise OTA (over the air) prin intermediul Bluetooth </w:t>
+        <w:t xml:space="preserve">datelor returnate (date care se modifică în timp real) este mai slabă. Conectivitatea wireless apare la această categorie deoarece elimină nevoia de un hardware fizic care să asigure transmisia datelor. De aceea, datele sunt transmise OTA (over the air) prin intermediul Bluetooth </w:t>
       </w:r>
       <w:r>
         <w:t>către</w:t>
@@ -5208,11 +5261,9 @@
       </w:r>
     </w:p>
     <w:p/>
-    <w:p/>
-    <w:p/>
     <w:p>
       <w:pPr>
-        <w:pStyle w:val="Style3"/>
+        <w:pStyle w:val="Descriereimaginetabel"/>
       </w:pPr>
       <w:r>
         <w:t xml:space="preserve">Tabel </w:t>
@@ -5985,7 +6036,13 @@
     <w:p/>
     <w:p>
       <w:r>
-        <w:t xml:space="preserve">Aspectul diferențiator al proiectului propus îl reprezintă afișarea datelor pe un webserver dedicat și nu într-o interfață care este disponibilă doar pe dispozitivul </w:t>
+        <w:t xml:space="preserve">Aspectul diferențiator al proiectului propus îl reprezintă afișarea datelor pe un </w:t>
+      </w:r>
+      <w:r>
+        <w:t>web server</w:t>
+      </w:r>
+      <w:r>
+        <w:t xml:space="preserve"> dedicat și nu într-o interfață care este disponibilă doar pe dispozitivul </w:t>
       </w:r>
       <w:r>
         <w:t xml:space="preserve">conectat la cititor. Acest lucru restricționează monitorizarea și forțează utilizatorul să se afle în proximitatea mașinii, indiferent daca se folosește transmisia fizica (prin cablu) sau wireless (prin Bluetooth). Sistemul </w:t>
@@ -5994,9 +6051,16 @@
         <w:t>„Car Monitor</w:t>
       </w:r>
       <w:r>
-        <w:t>” poate fi scalat ușor astfel încât monitorizarea să se facă de la distanță, iar webserverul să fie găzduit remote. Astfel, operatorul care monitorizează mașina (sau flota de mașini) poate observa parametrii de la sediul său.</w:t>
+        <w:t xml:space="preserve">” poate fi scalat ușor astfel încât monitorizarea să se facă de la distanță, iar </w:t>
+      </w:r>
+      <w:r>
+        <w:t>web serverul</w:t>
+      </w:r>
+      <w:r>
+        <w:t xml:space="preserve"> să fie găzduit remote. Astfel, operatorul care monitorizează mașina (sau flota de mașini) poate observa parametrii de la sediul său.</w:t>
       </w:r>
     </w:p>
+    <w:p/>
     <w:p>
       <w:pPr>
         <w:rPr>
@@ -6010,16 +6074,294 @@
       </w:pPr>
       <w:bookmarkStart w:id="6" w:name="_Toc164282005"/>
       <w:r>
+        <w:lastRenderedPageBreak/>
         <w:t>ESP-32</w:t>
       </w:r>
       <w:bookmarkEnd w:id="6"/>
     </w:p>
+    <w:p/>
     <w:p>
       <w:r>
-        <w:t>Scris în C++, foloseste arduino ide, dar în cazul de fata s-a folosit platformio, etc</w:t>
+        <w:t xml:space="preserve">ESP-32 este o familie de plăci low-cost, de putere redusă, dezvoltat de către firma Espressif Systems, companie din China bazată în Shanghai. Acesta vine ca un succesor al microcontroller-ului </w:t>
+      </w:r>
+      <w:r>
+        <w:t>ESP-8266</w:t>
+      </w:r>
+      <w:r>
+        <w:t>, care introduce</w:t>
+      </w:r>
+      <w:r>
+        <w:t xml:space="preserve"> modulul Bluetooth, </w:t>
+      </w:r>
+      <w:r>
+        <w:t xml:space="preserve">un </w:t>
+      </w:r>
+      <w:r>
+        <w:t>modul WiFi mai puternic, frecven</w:t>
+      </w:r>
+      <w:r>
+        <w:t>ț</w:t>
+      </w:r>
+      <w:r>
+        <w:t>a de operare mai mare,</w:t>
+      </w:r>
+      <w:r>
+        <w:t xml:space="preserve"> </w:t>
+      </w:r>
+      <w:r>
+        <w:t>mai multă memorie, etc.</w:t>
       </w:r>
     </w:p>
     <w:p>
+      <w:r>
+        <w:rPr>
+          <w:noProof/>
+        </w:rPr>
+        <w:drawing>
+          <wp:inline distT="0" distB="0" distL="0" distR="0" wp14:anchorId="05BE04A6" wp14:editId="7D1353A6">
+            <wp:extent cx="5603365" cy="3354993"/>
+            <wp:effectExtent l="0" t="0" r="0" b="0"/>
+            <wp:docPr id="1379472680" name="Picture 1" descr="A diagram of a computer chip&#10;&#10;Description automatically generated"/>
+            <wp:cNvGraphicFramePr>
+              <a:graphicFrameLocks xmlns:a="http://schemas.openxmlformats.org/drawingml/2006/main" noChangeAspect="1"/>
+            </wp:cNvGraphicFramePr>
+            <a:graphic xmlns:a="http://schemas.openxmlformats.org/drawingml/2006/main">
+              <a:graphicData uri="http://schemas.openxmlformats.org/drawingml/2006/picture">
+                <pic:pic xmlns:pic="http://schemas.openxmlformats.org/drawingml/2006/picture">
+                  <pic:nvPicPr>
+                    <pic:cNvPr id="1379472680" name="Picture 1" descr="A diagram of a computer chip&#10;&#10;Description automatically generated"/>
+                    <pic:cNvPicPr>
+                      <a:picLocks noChangeAspect="1" noChangeArrowheads="1"/>
+                    </pic:cNvPicPr>
+                  </pic:nvPicPr>
+                  <pic:blipFill rotWithShape="1">
+                    <a:blip r:embed="rId9">
+                      <a:extLst>
+                        <a:ext uri="{28A0092B-C50C-407E-A947-70E740481C1C}">
+                          <a14:useLocalDpi xmlns:a14="http://schemas.microsoft.com/office/drawing/2010/main" val="0"/>
+                        </a:ext>
+                      </a:extLst>
+                    </a:blip>
+                    <a:srcRect t="14141" b="9928"/>
+                    <a:stretch/>
+                  </pic:blipFill>
+                  <pic:spPr bwMode="auto">
+                    <a:xfrm>
+                      <a:off x="0" y="0"/>
+                      <a:ext cx="5611035" cy="3359586"/>
+                    </a:xfrm>
+                    <a:prstGeom prst="rect">
+                      <a:avLst/>
+                    </a:prstGeom>
+                    <a:noFill/>
+                    <a:ln>
+                      <a:noFill/>
+                    </a:ln>
+                    <a:extLst>
+                      <a:ext uri="{53640926-AAD7-44D8-BBD7-CCE9431645EC}">
+                        <a14:shadowObscured xmlns:a14="http://schemas.microsoft.com/office/drawing/2010/main"/>
+                      </a:ext>
+                    </a:extLst>
+                  </pic:spPr>
+                </pic:pic>
+              </a:graphicData>
+            </a:graphic>
+          </wp:inline>
+        </w:drawing>
+      </w:r>
+    </w:p>
+    <w:p>
+      <w:pPr>
+        <w:pStyle w:val="Descriereimaginetabel"/>
+      </w:pPr>
+      <w:r>
+        <w:t xml:space="preserve">Imagine preluată din </w:t>
+      </w:r>
+      <w:sdt>
+        <w:sdtPr>
+          <w:id w:val="34553342"/>
+          <w:citation/>
+        </w:sdtPr>
+        <w:sdtContent>
+          <w:r>
+            <w:fldChar w:fldCharType="begin"/>
+          </w:r>
+          <w:r>
+            <w:instrText xml:space="preserve"> CITATION ES3 \l 1048 </w:instrText>
+          </w:r>
+          <w:r>
+            <w:fldChar w:fldCharType="separate"/>
+          </w:r>
+          <w:r>
+            <w:rPr>
+              <w:noProof/>
+            </w:rPr>
+            <w:t>[2]</w:t>
+          </w:r>
+          <w:r>
+            <w:fldChar w:fldCharType="end"/>
+          </w:r>
+        </w:sdtContent>
+      </w:sdt>
+    </w:p>
+    <w:p>
+      <w:pPr>
+        <w:pStyle w:val="Caption"/>
+      </w:pPr>
+    </w:p>
+    <w:p>
+      <w:r>
+        <w:t xml:space="preserve">PCB-ul folosit care are System on Chip (SoC) de tip ESP-32 este unul ESP32-WROOM-32, care are </w:t>
+      </w:r>
+      <w:r>
+        <w:t>4</w:t>
+      </w:r>
+      <w:r>
+        <w:t xml:space="preserve"> MiB memorie flash,</w:t>
+      </w:r>
+      <w:r>
+        <w:t xml:space="preserve"> alimentat cu 3.3V curent continuu (DC)</w:t>
+      </w:r>
+      <w:r>
+        <w:t xml:space="preserve"> și este bazat pe chip-ul ESP32-D0WDQ6. </w:t>
+      </w:r>
+      <w:r>
+        <w:t xml:space="preserve">Acesta are o frecventa a procesorului de 240 MHz, 34 pini de uz general, iar dimensiunile sunt de 6mm x 6mm, precum este menționat în </w:t>
+      </w:r>
+      <w:sdt>
+        <w:sdtPr>
+          <w:id w:val="1268886439"/>
+          <w:citation/>
+        </w:sdtPr>
+        <w:sdtContent>
+          <w:r>
+            <w:fldChar w:fldCharType="begin"/>
+          </w:r>
+          <w:r>
+            <w:instrText xml:space="preserve"> CITATION Wik242 \l 1048 </w:instrText>
+          </w:r>
+          <w:r>
+            <w:fldChar w:fldCharType="separate"/>
+          </w:r>
+          <w:r>
+            <w:rPr>
+              <w:noProof/>
+            </w:rPr>
+            <w:t>[3]</w:t>
+          </w:r>
+          <w:r>
+            <w:fldChar w:fldCharType="end"/>
+          </w:r>
+        </w:sdtContent>
+      </w:sdt>
+      <w:r>
+        <w:t xml:space="preserve">. ESP32 folosește framework-ul NodeMCU, care este </w:t>
+      </w:r>
+      <w:r>
+        <w:t xml:space="preserve">un framework high-level </w:t>
+      </w:r>
+      <w:r>
+        <w:t>des întâlnit în proiectele de tip IoT.</w:t>
+      </w:r>
+      <w:r>
+        <w:t xml:space="preserve"> NodeMCU are avantajul faptului că este mai ușor de folosit, dar prezintă performanțe mai reduse. Totuși, are o comunitate largă și există numeroase librării care fac lucrul cu senzori să fie cât mai facil. </w:t>
+      </w:r>
+      <w:r>
+        <w:t>Deci acest framework este în principal folosit pentru proiectele de dificultate medie.</w:t>
+      </w:r>
+    </w:p>
+    <w:p>
+      <w:r>
+        <w:t>De asemenea, pentru operațiile low-level</w:t>
+      </w:r>
+      <w:r>
+        <w:t xml:space="preserve"> și pentru proiectele de dificultate mare,</w:t>
+      </w:r>
+      <w:r>
+        <w:t xml:space="preserve"> este disponibil framerwork-ul ESP IoT Development Framework, sau ESP-IDF. Acesta este programabil în C/C++, suită de limbaje care oferă </w:t>
+      </w:r>
+      <w:r>
+        <w:t>performanțe mari și care permit accesul la componente hardware low-level. ESP-IDF suportă configurarea componentelor precum cele WiFi, Bluetooth, GPIO, SPI, CAN, ADC (12 biți) etc.</w:t>
+      </w:r>
+      <w:r>
+        <w:t xml:space="preserve">, după cum este prezentat în </w:t>
+      </w:r>
+      <w:sdt>
+        <w:sdtPr>
+          <w:id w:val="-1998799317"/>
+          <w:citation/>
+        </w:sdtPr>
+        <w:sdtContent>
+          <w:r>
+            <w:fldChar w:fldCharType="begin"/>
+          </w:r>
+          <w:r>
+            <w:instrText xml:space="preserve"> CITATION Wik242 \l 1048 </w:instrText>
+          </w:r>
+          <w:r>
+            <w:fldChar w:fldCharType="separate"/>
+          </w:r>
+          <w:r>
+            <w:rPr>
+              <w:noProof/>
+            </w:rPr>
+            <w:t>[3]</w:t>
+          </w:r>
+          <w:r>
+            <w:fldChar w:fldCharType="end"/>
+          </w:r>
+        </w:sdtContent>
+      </w:sdt>
+      <w:r>
+        <w:t>.</w:t>
+      </w:r>
+      <w:r>
+        <w:t xml:space="preserve"> De aceea, în lucrarea de față, s-a utilizat o combinație intre cele doua framework-uri.</w:t>
+      </w:r>
+    </w:p>
+    <w:p>
+      <w:pPr>
+        <w:ind w:firstLine="0"/>
+      </w:pPr>
+      <w:r>
+        <w:tab/>
+        <w:t>Această placă introduce, după cum s-a menționat anterior, atât un modul Bluetooth, c</w:t>
+      </w:r>
+      <w:r>
+        <w:t>â</w:t>
+      </w:r>
+      <w:r>
+        <w:t>t și un modul WiFi</w:t>
+      </w:r>
+      <w:r>
+        <w:t xml:space="preserve">, iar pentru programarea ei s-a folosit Arduino Framework, prin extensia PlatformIO disponibilă în Visual Studio Code. </w:t>
+      </w:r>
+      <w:r>
+        <w:t xml:space="preserve"> Acest</w:t>
+      </w:r>
+      <w:r>
+        <w:t>e module</w:t>
+      </w:r>
+      <w:r>
+        <w:t xml:space="preserve"> folosesc aceeași antenă, iar </w:t>
+      </w:r>
+      <w:r>
+        <w:lastRenderedPageBreak/>
+        <w:t>aplicațiile care necesită utilizarea lor trebuie să gestioneze, prin software sau hardware, accesul la antenă. În cazul de față, s-a ales o gestionare software</w:t>
+      </w:r>
+      <w:r>
+        <w:t>, prezentă în ESP-IDF</w:t>
+      </w:r>
+      <w:r>
+        <w:t xml:space="preserve">, datorită simplității și versatilității pe care această soluție o prezintă. </w:t>
+      </w:r>
+    </w:p>
+    <w:p>
+      <w:pPr>
+        <w:ind w:firstLine="0"/>
+      </w:pPr>
+    </w:p>
+    <w:p>
       <w:pPr>
         <w:pStyle w:val="Heading30"/>
       </w:pPr>
@@ -6029,114 +6371,811 @@
       </w:r>
       <w:bookmarkEnd w:id="7"/>
     </w:p>
+    <w:p/>
     <w:p>
-      <w:pPr>
-        <w:pStyle w:val="Heading30"/>
-      </w:pPr>
-      <w:bookmarkStart w:id="8" w:name="_Toc164282007"/>
-      <w:r>
-        <w:t>Modulul integrat WiFi</w:t>
-      </w:r>
-      <w:bookmarkEnd w:id="8"/>
+      <w:r>
+        <w:t>Modulul Bluetooth prezent pe plac</w:t>
+      </w:r>
+      <w:r>
+        <w:t>a</w:t>
+      </w:r>
+      <w:r>
+        <w:t xml:space="preserve"> ESP-32</w:t>
+      </w:r>
+      <w:r>
+        <w:t xml:space="preserve"> are versiunea 4.2</w:t>
+      </w:r>
+      <w:r>
+        <w:t xml:space="preserve"> BR/EDR</w:t>
+      </w:r>
+      <w:r>
+        <w:t xml:space="preserve">, ceea ce </w:t>
+      </w:r>
+      <w:r>
+        <w:t>înseamnă</w:t>
+      </w:r>
+      <w:r>
+        <w:t xml:space="preserve"> ca poate comunica cu dispozitive precum tastaturi, mouse-uri, telefoane, inclusiv cititoare OBDII</w:t>
+      </w:r>
+      <w:r>
+        <w:t xml:space="preserve"> cu chip ELM327.</w:t>
+      </w:r>
+      <w:r>
+        <w:t xml:space="preserve"> Pentru a-l folosi, va trebui inclus fișierul </w:t>
+      </w:r>
+      <w:r>
+        <w:rPr>
+          <w:lang w:val="en-US"/>
+        </w:rPr>
+        <w:t>“</w:t>
+      </w:r>
+      <w:r>
+        <w:t>Bluetooth.h”.</w:t>
+      </w:r>
     </w:p>
     <w:p>
-      <w:pPr>
-        <w:pStyle w:val="Heading30"/>
-      </w:pPr>
-      <w:bookmarkStart w:id="9" w:name="_Toc164282008"/>
-      <w:r>
-        <w:t>Dependinta SPIFFS</w:t>
-      </w:r>
-      <w:bookmarkEnd w:id="9"/>
+      <w:r>
+        <w:t>Există doua standarde Bluetooth disponibile pe ESP-32</w:t>
+      </w:r>
+      <w:r>
+        <w:rPr>
+          <w:lang w:val="en-US"/>
+        </w:rPr>
+        <w:t xml:space="preserve">: Bluetooth Classic </w:t>
+      </w:r>
+      <w:r>
+        <w:t>și Bluetooth LE. Bluetooth Classic permite ca placa sa poată juca simultan atât rolul de Bluetooth client cât și de server, iar ca și profile suportă SPP (Serial Port Protocol), folosit pentru comunicarea serială prin Bluetooth. În general acest standard este folosit de aplicațiile care au un trafic mare</w:t>
+      </w:r>
+      <w:r>
+        <w:t>, sau continuu</w:t>
+      </w:r>
+      <w:r>
+        <w:t xml:space="preserve"> de date schimbate între client și server, ceea ce îl face potrivit pentru acest proiect</w:t>
+      </w:r>
+      <w:r>
+        <w:t xml:space="preserve">, după cum se menționează în </w:t>
+      </w:r>
+      <w:sdt>
+        <w:sdtPr>
+          <w:id w:val="1897935829"/>
+          <w:citation/>
+        </w:sdtPr>
+        <w:sdtContent>
+          <w:r>
+            <w:fldChar w:fldCharType="begin"/>
+          </w:r>
+          <w:r>
+            <w:instrText xml:space="preserve"> CITATION Nei17 \l 1048 </w:instrText>
+          </w:r>
+          <w:r>
+            <w:fldChar w:fldCharType="separate"/>
+          </w:r>
+          <w:r>
+            <w:rPr>
+              <w:noProof/>
+            </w:rPr>
+            <w:t>[4]</w:t>
+          </w:r>
+          <w:r>
+            <w:fldChar w:fldCharType="end"/>
+          </w:r>
+        </w:sdtContent>
+      </w:sdt>
+      <w:r>
+        <w:t>.</w:t>
+      </w:r>
     </w:p>
     <w:p>
+      <w:r>
+        <w:t>Pentru Bluetooth LE (Low Energy)</w:t>
+      </w:r>
+      <w:r>
+        <w:t xml:space="preserve">, așa cum este descris în </w:t>
+      </w:r>
+      <w:sdt>
+        <w:sdtPr>
+          <w:id w:val="-1170783802"/>
+          <w:citation/>
+        </w:sdtPr>
+        <w:sdtContent>
+          <w:r>
+            <w:fldChar w:fldCharType="begin"/>
+          </w:r>
+          <w:r>
+            <w:instrText xml:space="preserve"> CITATION Nei17 \l 1048 </w:instrText>
+          </w:r>
+          <w:r>
+            <w:fldChar w:fldCharType="separate"/>
+          </w:r>
+          <w:r>
+            <w:rPr>
+              <w:noProof/>
+            </w:rPr>
+            <w:t>[4]</w:t>
+          </w:r>
+          <w:r>
+            <w:fldChar w:fldCharType="end"/>
+          </w:r>
+        </w:sdtContent>
+      </w:sdt>
+      <w:r>
+        <w:t xml:space="preserve">, ESP-32 </w:t>
+      </w:r>
+      <w:r>
+        <w:t xml:space="preserve">suportă servicii și profile precum GATT (Generic Attribute Profile), folosit atunci când conexiunea este deja realizată pentru a manevra </w:t>
+      </w:r>
+      <w:r>
+        <w:t xml:space="preserve">și schimba </w:t>
+      </w:r>
+      <w:r>
+        <w:t>datele, și GAP (Generic Access Profile) folosit pentru a seta parametrii de conectare între dispozitive</w:t>
+      </w:r>
+      <w:r>
+        <w:t xml:space="preserve">. Standardul LE pentru Bluetooth este folosit în situațiile în care consumul de energie este prioritar, iar datele transmise între dispozitive sunt puține. </w:t>
+      </w:r>
+    </w:p>
+    <w:p>
+      <w:r>
+        <w:t xml:space="preserve">În cazul sistemului </w:t>
+      </w:r>
+      <w:r>
+        <w:rPr>
+          <w:lang w:val="en-US"/>
+        </w:rPr>
+        <w:t xml:space="preserve">“Car Monitor”, </w:t>
+      </w:r>
+      <w:r>
+        <w:t>protocolul Bluetooth folosit este cel Classic, deoarece există un flux constant de date care trebuie procesate, în urma comunicării plăcii ESP-32 cu cititorul OBDII. Placa trimite prin Bluetooth PID-uri în urma cărora OBD-ul răspunde cu datele cerute. De asemenea, la începutul comunicării se activează și se setează parametrii de comunicare, trimiși sub forma de bytes.</w:t>
+      </w:r>
+      <w:r>
+        <w:t xml:space="preserve"> Spre exemplu, în imaginea următoare se observa în terminalul oferit de PlatformIO procesul de conectare și stabilire al parametrilor de comunicare:</w:t>
+      </w:r>
+    </w:p>
+    <w:p>
+      <w:r>
+        <w:t>[IMAGINE CU CE SE TRIMITE]</w:t>
+      </w:r>
+    </w:p>
+    <w:p>
+      <w:pPr>
+        <w:ind w:firstLine="0"/>
+      </w:pPr>
+      <w:r>
+        <w:tab/>
+        <w:t xml:space="preserve">Manipularea protocolului Bluetooth se face sub o directivă care activează sau dezactivează codul respectiv, în funcție de use case-ul dorit. La liniile unde se întâlnește directiva </w:t>
+      </w:r>
+      <w:r>
+        <w:rPr>
+          <w:rFonts w:ascii="Courier New" w:hAnsi="Courier New" w:cs="Courier New"/>
+          <w:highlight w:val="lightGray"/>
+        </w:rPr>
+        <w:t>#if (</w:t>
+      </w:r>
+      <w:bookmarkStart w:id="8" w:name="_Hlk165389471"/>
+      <w:r>
+        <w:rPr>
+          <w:rFonts w:ascii="Courier New" w:hAnsi="Courier New" w:cs="Courier New"/>
+          <w:highlight w:val="lightGray"/>
+        </w:rPr>
+        <w:t xml:space="preserve">BACKEND_TESTING </w:t>
+      </w:r>
+      <w:bookmarkEnd w:id="8"/>
+      <w:r>
+        <w:rPr>
+          <w:rFonts w:ascii="Courier New" w:hAnsi="Courier New" w:cs="Courier New"/>
+          <w:highlight w:val="lightGray"/>
+        </w:rPr>
+        <w:t>== true)</w:t>
+      </w:r>
+      <w:r>
+        <w:rPr>
+          <w:rFonts w:ascii="Courier New" w:hAnsi="Courier New" w:cs="Courier New"/>
+        </w:rPr>
+        <w:t xml:space="preserve"> </w:t>
+      </w:r>
+      <w:r>
+        <w:t xml:space="preserve">se împarte codul în use case-ul în care se </w:t>
+      </w:r>
+      <w:r>
+        <w:t>dorește</w:t>
+      </w:r>
+      <w:r>
+        <w:t xml:space="preserve"> doar testarea </w:t>
+      </w:r>
+      <w:r>
+        <w:t xml:space="preserve">interfeței, iar datele afișate sunt imitări ale valorilor reale, sau use case-ul în care se dorește firul normal al execuției. Macro-ul </w:t>
+      </w:r>
+      <w:bookmarkStart w:id="9" w:name="_Hlk165391449"/>
+      <w:r>
+        <w:rPr>
+          <w:rFonts w:ascii="Courier New" w:hAnsi="Courier New" w:cs="Courier New"/>
+          <w:highlight w:val="lightGray"/>
+        </w:rPr>
+        <w:t>BACKEND</w:t>
+      </w:r>
+      <w:bookmarkEnd w:id="9"/>
+      <w:r>
+        <w:rPr>
+          <w:rFonts w:ascii="Courier New" w:hAnsi="Courier New" w:cs="Courier New"/>
+          <w:highlight w:val="lightGray"/>
+        </w:rPr>
+        <w:t>_TESTING</w:t>
+      </w:r>
+      <w:r>
+        <w:rPr>
+          <w:rFonts w:ascii="Courier New" w:hAnsi="Courier New" w:cs="Courier New"/>
+        </w:rPr>
+        <w:t xml:space="preserve"> </w:t>
+      </w:r>
+      <w:r>
+        <w:t xml:space="preserve">poate fi activat sau dezactivat prin </w:t>
+      </w:r>
+      <w:r>
+        <w:rPr>
+          <w:rFonts w:ascii="Courier New" w:hAnsi="Courier New" w:cs="Courier New"/>
+          <w:highlight w:val="lightGray"/>
+        </w:rPr>
+        <w:t>true</w:t>
+      </w:r>
+      <w:r>
+        <w:rPr>
+          <w:rFonts w:ascii="Courier New" w:hAnsi="Courier New" w:cs="Courier New"/>
+        </w:rPr>
+        <w:t xml:space="preserve"> </w:t>
+      </w:r>
+      <w:r>
+        <w:t>sau</w:t>
+      </w:r>
+      <w:r>
+        <w:rPr>
+          <w:rFonts w:ascii="Courier New" w:hAnsi="Courier New" w:cs="Courier New"/>
+        </w:rPr>
+        <w:t xml:space="preserve"> </w:t>
+      </w:r>
+      <w:r>
+        <w:rPr>
+          <w:rFonts w:ascii="Courier New" w:hAnsi="Courier New" w:cs="Courier New"/>
+          <w:highlight w:val="lightGray"/>
+        </w:rPr>
+        <w:t>false</w:t>
+      </w:r>
+      <w:r>
+        <w:rPr>
+          <w:rFonts w:ascii="Courier New" w:hAnsi="Courier New" w:cs="Courier New"/>
+        </w:rPr>
+        <w:t xml:space="preserve"> </w:t>
+      </w:r>
+      <w:r>
+        <w:t xml:space="preserve">în fisierul </w:t>
+      </w:r>
+      <w:r>
+        <w:rPr>
+          <w:rFonts w:ascii="Courier New" w:hAnsi="Courier New" w:cs="Courier New"/>
+        </w:rPr>
+        <w:t>src/config/config.h</w:t>
+      </w:r>
+      <w:r>
+        <w:t>.</w:t>
+      </w:r>
+    </w:p>
+    <w:p>
+      <w:pPr>
+        <w:ind w:firstLine="0"/>
+      </w:pPr>
+      <w:r>
+        <w:tab/>
+      </w:r>
+      <w:r>
+        <w:rPr>
+          <w:rStyle w:val="CodChar"/>
+          <w:rFonts w:ascii="Arial" w:hAnsi="Arial" w:cs="Arial"/>
+        </w:rPr>
+        <w:t xml:space="preserve"> </w:t>
+      </w:r>
+    </w:p>
+    <w:p>
+      <w:pPr>
+        <w:ind w:firstLine="0"/>
+      </w:pPr>
+    </w:p>
+    <w:p>
+      <w:pPr>
+        <w:ind w:firstLine="0"/>
+        <w:rPr>
+          <w:lang w:val="en-US"/>
+        </w:rPr>
+      </w:pPr>
+    </w:p>
+    <w:p>
       <w:pPr>
         <w:pStyle w:val="Heading30"/>
       </w:pPr>
-      <w:bookmarkStart w:id="10" w:name="_Toc164282009"/>
-      <w:r>
-        <w:t>Dependinta WebAsyncServer</w:t>
+      <w:bookmarkStart w:id="10" w:name="_Toc164282007"/>
+      <w:r>
+        <w:t>Modulul integrat WiFi</w:t>
       </w:r>
       <w:bookmarkEnd w:id="10"/>
     </w:p>
     <w:p>
-      <w:pPr>
-        <w:pStyle w:val="Heading30"/>
-      </w:pPr>
-      <w:r>
-        <w:t>Dependinta ELMduino</w:t>
+      <w:r>
+        <w:t xml:space="preserve">Modulul integrat WiFi </w:t>
+      </w:r>
+      <w:r>
+        <w:t>folosește</w:t>
+      </w:r>
+      <w:r>
+        <w:t xml:space="preserve"> portul 80</w:t>
+      </w:r>
+      <w:r>
+        <w:t xml:space="preserve"> (HTTP) și suportă protocoalele IEEE </w:t>
+      </w:r>
+      <w:r>
+        <w:t xml:space="preserve">802.11 b/g/n, unde </w:t>
+      </w:r>
+      <w:r>
+        <w:t xml:space="preserve">viteza de transmisie poate ajunge la 150Mbps, iar </w:t>
+      </w:r>
+      <w:r>
+        <w:t xml:space="preserve">lățimea de bandă este de 2.4GHz, fiind cea mai utilizata lățime de bandă pentru WiFi la nivel global. Capabilitățile </w:t>
+      </w:r>
+      <w:r>
+        <w:lastRenderedPageBreak/>
+        <w:t xml:space="preserve">WiFi ale ESP-32 sunt </w:t>
+      </w:r>
+      <w:r>
+        <w:t xml:space="preserve">puse la dispoziție </w:t>
+      </w:r>
+      <w:r>
+        <w:t xml:space="preserve">de </w:t>
+      </w:r>
+      <w:r>
+        <w:t>către</w:t>
+      </w:r>
+      <w:r>
+        <w:t xml:space="preserve"> ESP-IDF</w:t>
+      </w:r>
+      <w:r>
+        <w:t>, care asigura diferite API-uri pentru lucrul cu acest modul. De asemenea, puterea de transmitere este de pana la +20 dBm, care poate fi ajustată în funcție de legislația în vigoare.</w:t>
       </w:r>
     </w:p>
     <w:p>
       <w:pPr>
-        <w:pStyle w:val="Heading2"/>
-      </w:pPr>
-      <w:bookmarkStart w:id="11" w:name="_Toc164282010"/>
-      <w:r>
-        <w:t>ELM327 OBDII - scurta descriere protocol OBDII</w:t>
-      </w:r>
-      <w:bookmarkEnd w:id="11"/>
+        <w:ind w:firstLine="0"/>
+      </w:pPr>
     </w:p>
     <w:p>
       <w:pPr>
-        <w:jc w:val="left"/>
-      </w:pPr>
-      <w:r>
-        <w:t>Un PID este un șir de bytes, unde fiecare byte are o însemnătate. De exemplu, pentru citirea vitezei actuale ale vehiculului vom trimite 010D. Citirea oricărui parametru se face prin byte-ul 01 (frecvent utilizat în această lucrare), urmat de parametrul dorit (în acest caz 0D). Pentru turația motorului avem PID-ul 0C, pentru consumul de combustibil avem 5E, pentru temperatura uleiului între 01 si 1F, depinzând de producătorul vehiculului, pentru temperatura lichidului de răcire avem 05 iar pentru presiunea galeriei de admisie se va referi prin valoarea 0B.</w:t>
-      </w:r>
+        <w:ind w:firstLine="0"/>
+      </w:pPr>
+      <w:r>
+        <w:t xml:space="preserve">Așa cum se prezinta în </w:t>
+      </w:r>
+      <w:sdt>
+        <w:sdtPr>
+          <w:id w:val="-1879315198"/>
+          <w:citation/>
+        </w:sdtPr>
+        <w:sdtContent>
+          <w:r>
+            <w:fldChar w:fldCharType="begin"/>
+          </w:r>
+          <w:r>
+            <w:instrText xml:space="preserve"> CITATION Nei17 \l 1048 </w:instrText>
+          </w:r>
+          <w:r>
+            <w:fldChar w:fldCharType="separate"/>
+          </w:r>
+          <w:r>
+            <w:rPr>
+              <w:noProof/>
+            </w:rPr>
+            <w:t>[4]</w:t>
+          </w:r>
+          <w:r>
+            <w:fldChar w:fldCharType="end"/>
+          </w:r>
+        </w:sdtContent>
+      </w:sdt>
+      <w:r>
+        <w:t>, modulul WiFi are trei moduri de operare:</w:t>
+      </w:r>
+    </w:p>
+    <w:p>
+      <w:pPr>
+        <w:pStyle w:val="ListParagraph"/>
+        <w:numPr>
+          <w:ilvl w:val="0"/>
+          <w:numId w:val="58"/>
+        </w:numPr>
+        <w:spacing w:line="276" w:lineRule="auto"/>
+      </w:pPr>
+      <w:r>
+        <w:rPr>
+          <w:rFonts w:ascii="Arial" w:hAnsi="Arial"/>
+          <w:sz w:val="24"/>
+          <w:szCs w:val="24"/>
+        </w:rPr>
+        <w:t>Station mode: ESP-32 se conectează la un router WiFi ca și client.</w:t>
+      </w:r>
+    </w:p>
+    <w:p>
+      <w:pPr>
+        <w:pStyle w:val="ListParagraph"/>
+        <w:numPr>
+          <w:ilvl w:val="0"/>
+          <w:numId w:val="58"/>
+        </w:numPr>
+        <w:spacing w:line="276" w:lineRule="auto"/>
+      </w:pPr>
+      <w:r>
+        <w:rPr>
+          <w:rFonts w:ascii="Arial" w:hAnsi="Arial"/>
+          <w:sz w:val="24"/>
+          <w:szCs w:val="24"/>
+        </w:rPr>
+        <w:t xml:space="preserve">SoftAP mode: ESP-32 devine însuși un </w:t>
+      </w:r>
+      <w:r>
+        <w:rPr>
+          <w:rFonts w:ascii="Arial" w:hAnsi="Arial"/>
+          <w:sz w:val="24"/>
+          <w:szCs w:val="24"/>
+        </w:rPr>
+        <w:t>access point la care alte dispozitive se pot conecta.</w:t>
+      </w:r>
+    </w:p>
+    <w:p>
+      <w:pPr>
+        <w:pStyle w:val="ListParagraph"/>
+        <w:numPr>
+          <w:ilvl w:val="0"/>
+          <w:numId w:val="58"/>
+        </w:numPr>
+        <w:spacing w:line="276" w:lineRule="auto"/>
+      </w:pPr>
+      <w:r>
+        <w:rPr>
+          <w:rFonts w:ascii="Arial" w:hAnsi="Arial"/>
+          <w:sz w:val="24"/>
+          <w:szCs w:val="24"/>
+        </w:rPr>
+        <w:t xml:space="preserve">Promiscuous mode: Mod prin care ESP-32 poate asculta pachetele WiFi, mod </w:t>
+      </w:r>
+      <w:r>
+        <w:rPr>
+          <w:rFonts w:ascii="Arial" w:hAnsi="Arial"/>
+          <w:sz w:val="24"/>
+          <w:szCs w:val="24"/>
+        </w:rPr>
+        <w:t>folositor în cazul în care se dorește un sistem de analiza al rețelei</w:t>
+      </w:r>
+      <w:r>
+        <w:rPr>
+          <w:rFonts w:ascii="Arial" w:hAnsi="Arial"/>
+          <w:sz w:val="24"/>
+          <w:szCs w:val="24"/>
+        </w:rPr>
+        <w:t xml:space="preserve"> din care acesta face parte</w:t>
+      </w:r>
+      <w:r>
+        <w:rPr>
+          <w:rFonts w:ascii="Arial" w:hAnsi="Arial"/>
+          <w:sz w:val="24"/>
+          <w:szCs w:val="24"/>
+        </w:rPr>
+        <w:t xml:space="preserve">. </w:t>
+      </w:r>
+    </w:p>
+    <w:p>
+      <w:pPr>
+        <w:ind w:firstLine="0"/>
+      </w:pPr>
+    </w:p>
+    <w:p>
+      <w:pPr>
+        <w:ind w:firstLine="360"/>
+      </w:pPr>
+      <w:r>
+        <w:t>În cod, modulul WiFi nu depinde de un macro, acesta fiind activat mereu, iar prin intermediul lui, web serverul este activ</w:t>
+      </w:r>
+      <w:r>
+        <w:t xml:space="preserve"> la fiecare rulare</w:t>
+      </w:r>
+      <w:r>
+        <w:t xml:space="preserve">. Includerea metodelor WiFi se fac prin fișierul </w:t>
+      </w:r>
+      <w:r>
+        <w:t>&lt;WebServer.h&gt;</w:t>
+      </w:r>
+      <w:r>
+        <w:t xml:space="preserve">. De asemenea, </w:t>
+      </w:r>
+      <w:r>
+        <w:t>în realizarea sistemului, placa a fost conectată la un hotspot mobil al unui smartphone. De aceea, încă de pe acum se poate anticipa o metod</w:t>
+      </w:r>
+      <w:r>
+        <w:t>ă</w:t>
+      </w:r>
+      <w:r>
+        <w:t xml:space="preserve"> de scalare </w:t>
+      </w:r>
+      <w:r>
+        <w:t xml:space="preserve">tehnică </w:t>
+      </w:r>
+      <w:r>
+        <w:t xml:space="preserve">al acestui proiect, prin </w:t>
+      </w:r>
+      <w:r>
+        <w:t>adăugarea</w:t>
+      </w:r>
+      <w:r>
+        <w:t xml:space="preserve"> unui modul SIM care s</w:t>
+      </w:r>
+      <w:r>
+        <w:t>ă găzduiască singur acest web server, și nu prin localhost cum se întâmplă momentan.</w:t>
+      </w:r>
+    </w:p>
+    <w:p>
+      <w:pPr>
+        <w:ind w:firstLine="360"/>
+      </w:pPr>
+    </w:p>
+    <w:p>
+      <w:pPr>
+        <w:pStyle w:val="Heading30"/>
+      </w:pPr>
+      <w:bookmarkStart w:id="11" w:name="_Toc164282008"/>
+      <w:r>
+        <w:t>Dependinta SPIFFS</w:t>
+      </w:r>
+      <w:bookmarkEnd w:id="11"/>
     </w:p>
     <w:p/>
     <w:p>
       <w:pPr>
-        <w:pStyle w:val="Heading2"/>
-      </w:pPr>
-      <w:bookmarkStart w:id="12" w:name="_Toc164282011"/>
-      <w:r>
-        <w:lastRenderedPageBreak/>
-        <w:t>Git repo - modul de gestionare</w:t>
-      </w:r>
-      <w:bookmarkEnd w:id="12"/>
-      <w:r>
-        <w:t xml:space="preserve"> </w:t>
+        <w:ind w:firstLine="568"/>
+      </w:pPr>
+      <w:r>
+        <w:t xml:space="preserve">SPIFFS (Serial Peripheral Interface Flash File System) este un sistem al fișierelor </w:t>
+      </w:r>
+      <w:r>
+        <w:t xml:space="preserve">special conceput pentru sistemele embedded care utilizează memoria non-volatilă. Acesta este construit în așa măsură încât să ocupe memorie RAM cât mai puțină. </w:t>
       </w:r>
     </w:p>
     <w:p>
       <w:pPr>
-        <w:pStyle w:val="Heading1"/>
-      </w:pPr>
-      <w:bookmarkStart w:id="13" w:name="_Toc164282013"/>
-      <w:r>
-        <w:t>ARHITECTURA</w:t>
+        <w:ind w:firstLine="568"/>
+      </w:pPr>
+      <w:r>
+        <w:t xml:space="preserve">Sistemul SPIFFS este pus la dispoziție de către ESP-IDF, iar acesta poate deschide, citi, scrie, închide și șterge fișiere, suportă ierarhii de directoare, dar subdirectoarele nu sunt permise, decât dacă se utilizează </w:t>
+      </w:r>
+      <w:r>
+        <w:rPr>
+          <w:lang w:val="en-US"/>
+        </w:rPr>
+        <w:t>‘/’</w:t>
+      </w:r>
+      <w:r>
+        <w:t xml:space="preserve"> în componența numelor fișierelor, așa cum se menționează în documentația furnizată de Espressif </w:t>
+      </w:r>
+      <w:sdt>
+        <w:sdtPr>
+          <w:id w:val="2047399681"/>
+          <w:citation/>
+        </w:sdtPr>
+        <w:sdtContent>
+          <w:r>
+            <w:fldChar w:fldCharType="begin"/>
+          </w:r>
+          <w:r>
+            <w:instrText xml:space="preserve"> CITATION SPI \l 1048 </w:instrText>
+          </w:r>
+          <w:r>
+            <w:fldChar w:fldCharType="separate"/>
+          </w:r>
+          <w:r>
+            <w:rPr>
+              <w:noProof/>
+            </w:rPr>
+            <w:t>[5]</w:t>
+          </w:r>
+          <w:r>
+            <w:fldChar w:fldCharType="end"/>
+          </w:r>
+        </w:sdtContent>
+      </w:sdt>
+      <w:r>
+        <w:t>.</w:t>
+      </w:r>
+    </w:p>
+    <w:p>
+      <w:pPr>
+        <w:ind w:firstLine="568"/>
+      </w:pPr>
+      <w:r>
+        <w:t xml:space="preserve">Acest sistem a fost folosit în proiect pentru a îmbunătăți interfața pe care o întâlnește utilizatorul atunci când folosește </w:t>
+      </w:r>
+      <w:r>
+        <w:rPr>
+          <w:lang w:val="en-US"/>
+        </w:rPr>
+        <w:t>“Car Monitor”</w:t>
+      </w:r>
+      <w:r>
+        <w:t>. Cu ajutorul al SPIFFS, fișiere statice de tip Javascript, CSS și HTML pot fi introduse și rulate cu succes în web serverul găzduit de către ESP-32. Folosind acest sistem, managementul fișierelor este mai simplu, iar afișarea este cu mult optimizata pentru aplicația de tip IoT</w:t>
+      </w:r>
+      <w:r>
+        <w:t xml:space="preserve"> care necesită rulare în timp real</w:t>
+      </w:r>
+      <w:r>
+        <w:t>.</w:t>
+      </w:r>
+      <w:r>
+        <w:t xml:space="preserve"> </w:t>
+      </w:r>
+      <w:r>
+        <w:t xml:space="preserve"> </w:t>
+      </w:r>
+    </w:p>
+    <w:p>
+      <w:pPr>
+        <w:ind w:firstLine="568"/>
+      </w:pPr>
+    </w:p>
+    <w:p>
+      <w:pPr>
+        <w:pStyle w:val="Heading30"/>
+      </w:pPr>
+      <w:bookmarkStart w:id="12" w:name="_Toc164282009"/>
+      <w:r>
+        <w:t xml:space="preserve">Dependinta </w:t>
+      </w:r>
+      <w:bookmarkEnd w:id="12"/>
+      <w:r>
+        <w:t>AsyncWebServer</w:t>
+      </w:r>
+    </w:p>
+    <w:p/>
+    <w:p>
+      <w:r>
+        <w:t xml:space="preserve">Acest API este disponibil open-source pe GitHub </w:t>
+      </w:r>
+      <w:sdt>
+        <w:sdtPr>
+          <w:id w:val="-2110270232"/>
+          <w:citation/>
+        </w:sdtPr>
+        <w:sdtContent>
+          <w:r>
+            <w:fldChar w:fldCharType="begin"/>
+          </w:r>
+          <w:r>
+            <w:instrText xml:space="preserve"> CITATION ESP \l 1048 </w:instrText>
+          </w:r>
+          <w:r>
+            <w:fldChar w:fldCharType="separate"/>
+          </w:r>
+          <w:r>
+            <w:rPr>
+              <w:noProof/>
+            </w:rPr>
+            <w:t>[6]</w:t>
+          </w:r>
+          <w:r>
+            <w:fldChar w:fldCharType="end"/>
+          </w:r>
+        </w:sdtContent>
+      </w:sdt>
+      <w:r>
+        <w:t xml:space="preserve"> iar rolul lui este de a </w:t>
+      </w:r>
+      <w:r>
+        <w:t>îmbunătăți</w:t>
+      </w:r>
+      <w:r>
+        <w:t xml:space="preserve"> comunicarea pe web server. În spre deosebire de metodele clasice, unde serverul </w:t>
+      </w:r>
+      <w:r>
+        <w:t xml:space="preserve">procesează datele într-un mod secvențial, AsyncWebServer reușește să preia cererile și sa le trateze în mod asincron. Din acest lucru rezultă faptul că nu se va bloca firul normal de execuție al programului principal, nu vor apărea întârzieri rezultate din procesarea </w:t>
+      </w:r>
+      <w:r>
+        <w:lastRenderedPageBreak/>
+        <w:t xml:space="preserve">secvențială a datelor, astfel îmbunătățind receptivitatea la modificările din procesele </w:t>
+      </w:r>
+      <w:r>
+        <w:t>din spate.</w:t>
+      </w:r>
+    </w:p>
+    <w:p>
+      <w:r>
+        <w:t>În testare s-a încercat rularea web serverului cu el activat dar și dezactivat, și se observa o îmbunătățire clara atunci când este introdus în fișierul de build disponibil în PlatformIO. Din punct de vedere al scalabilit</w:t>
+      </w:r>
+      <w:r>
+        <w:t>ăț</w:t>
+      </w:r>
+      <w:r>
+        <w:t>ii, sistemul face uz de toate resursele plăcii într-un mod cât mai eficient</w:t>
+      </w:r>
+      <w:r>
+        <w:t>.</w:t>
+      </w:r>
+      <w:r>
+        <w:t xml:space="preserve"> De aceea, această </w:t>
+      </w:r>
+      <w:r>
+        <w:t>dependința</w:t>
+      </w:r>
+      <w:r>
+        <w:t xml:space="preserve"> este foarte importanta și este potrivita pentru sistemele IoT, inclusiv pentru sistemul </w:t>
+      </w:r>
+      <w:r>
+        <w:rPr>
+          <w:lang w:val="en-US"/>
+        </w:rPr>
+        <w:t>“Car Monitor”</w:t>
+      </w:r>
+      <w:r>
+        <w:t>.</w:t>
+      </w:r>
+    </w:p>
+    <w:p/>
+    <w:p>
+      <w:pPr>
+        <w:pStyle w:val="Heading30"/>
+      </w:pPr>
+      <w:r>
+        <w:t>Dependinta ELMduino</w:t>
+      </w:r>
+    </w:p>
+    <w:p>
+      <w:pPr>
+        <w:pStyle w:val="Heading2"/>
+      </w:pPr>
+      <w:bookmarkStart w:id="13" w:name="_Toc164282010"/>
+      <w:r>
+        <w:t>ELM327 OBDII - scurta descriere protocol OBDII</w:t>
       </w:r>
       <w:bookmarkEnd w:id="13"/>
     </w:p>
     <w:p>
       <w:pPr>
+        <w:jc w:val="left"/>
+      </w:pPr>
+      <w:r>
+        <w:t>Un PID este un șir de bytes, unde fiecare byte are o însemnătate. De exemplu, pentru citirea vitezei actuale ale vehiculului vom trimite 010D. Citirea oricărui parametru se face prin byte-ul 01 (frecvent utilizat în această lucrare), urmat de parametrul dorit (în acest caz 0D). Pentru turația motorului avem PID-ul 0C, pentru consumul de combustibil avem 5E, pentru temperatura uleiului între 01 si 1F, depinzând de producătorul vehiculului, pentru temperatura lichidului de răcire avem 05 iar pentru presiunea galeriei de admisie se va referi prin valoarea 0B.</w:t>
+      </w:r>
+    </w:p>
+    <w:p/>
+    <w:p>
+      <w:pPr>
         <w:pStyle w:val="Heading2"/>
       </w:pPr>
-      <w:bookmarkStart w:id="14" w:name="_Toc164282014"/>
-      <w:r>
-        <w:t>Diagrama de decizii generica</w:t>
+      <w:bookmarkStart w:id="14" w:name="_Toc164282011"/>
+      <w:r>
+        <w:t>Git repo - modul de gestionare</w:t>
       </w:r>
       <w:bookmarkEnd w:id="14"/>
+      <w:r>
+        <w:t xml:space="preserve"> </w:t>
+      </w:r>
     </w:p>
     <w:p>
       <w:pPr>
-        <w:pStyle w:val="Heading2"/>
-      </w:pPr>
-      <w:bookmarkStart w:id="15" w:name="_Toc164282015"/>
-      <w:r>
-        <w:t>Arhitectura Bluetooth</w:t>
+        <w:pStyle w:val="Heading1"/>
+      </w:pPr>
+      <w:bookmarkStart w:id="15" w:name="_Toc164282013"/>
+      <w:r>
+        <w:t>ARHITECTURA</w:t>
       </w:r>
       <w:bookmarkEnd w:id="15"/>
     </w:p>
     <w:p>
       <w:pPr>
-        <w:pStyle w:val="Heading30"/>
-      </w:pPr>
-      <w:bookmarkStart w:id="16" w:name="_Toc164282016"/>
-      <w:r>
-        <w:t>Diagrama de decizii detaliata</w:t>
+        <w:pStyle w:val="Heading2"/>
+      </w:pPr>
+      <w:bookmarkStart w:id="16" w:name="_Toc164282014"/>
+      <w:r>
+        <w:t>Diagrama de decizii generica</w:t>
       </w:r>
       <w:bookmarkEnd w:id="16"/>
     </w:p>
@@ -6144,9 +7183,9 @@
       <w:pPr>
         <w:pStyle w:val="Heading2"/>
       </w:pPr>
-      <w:bookmarkStart w:id="17" w:name="_Toc164282017"/>
-      <w:r>
-        <w:t>Arhitectura WebAsyncServer</w:t>
+      <w:bookmarkStart w:id="17" w:name="_Toc164282015"/>
+      <w:r>
+        <w:t>Arhitectura Bluetooth</w:t>
       </w:r>
       <w:bookmarkEnd w:id="17"/>
     </w:p>
@@ -6154,60 +7193,119 @@
       <w:pPr>
         <w:pStyle w:val="Heading30"/>
       </w:pPr>
-      <w:bookmarkStart w:id="18" w:name="_Toc164282018"/>
+      <w:bookmarkStart w:id="18" w:name="_Toc164282016"/>
       <w:r>
         <w:t>Diagrama de decizii detaliata</w:t>
       </w:r>
       <w:bookmarkEnd w:id="18"/>
+    </w:p>
+    <w:p>
+      <w:pPr>
+        <w:pStyle w:val="Heading2"/>
+      </w:pPr>
+      <w:bookmarkStart w:id="19" w:name="_Toc164282017"/>
+      <w:r>
+        <w:t>Arhitectura WebAsyncServer</w:t>
+      </w:r>
+      <w:bookmarkEnd w:id="19"/>
+    </w:p>
+    <w:p>
+      <w:pPr>
+        <w:pStyle w:val="Heading30"/>
+      </w:pPr>
+      <w:bookmarkStart w:id="20" w:name="_Toc164282018"/>
+      <w:r>
+        <w:t>Diagrama de decizii detaliata</w:t>
+      </w:r>
+      <w:bookmarkEnd w:id="20"/>
     </w:p>
     <w:p/>
     <w:p>
       <w:pPr>
         <w:pStyle w:val="Heading1"/>
       </w:pPr>
-      <w:bookmarkStart w:id="19" w:name="_Toc164282019"/>
+      <w:bookmarkStart w:id="21" w:name="_Toc164282019"/>
       <w:r>
         <w:t>IMPLEMENTARE DETALIATA</w:t>
-      </w:r>
-      <w:bookmarkEnd w:id="19"/>
-    </w:p>
-    <w:p>
-      <w:pPr>
-        <w:pStyle w:val="Heading2"/>
-      </w:pPr>
-      <w:bookmarkStart w:id="20" w:name="_Toc164282020"/>
-      <w:r>
-        <w:t>Implementare Bluetooth</w:t>
-      </w:r>
-      <w:bookmarkEnd w:id="20"/>
-    </w:p>
-    <w:p>
-      <w:pPr>
-        <w:pStyle w:val="Heading30"/>
-      </w:pPr>
-      <w:bookmarkStart w:id="21" w:name="_Toc164282021"/>
-      <w:r>
-        <w:t>Diagrama de secventa dinamica - Din avion</w:t>
       </w:r>
       <w:bookmarkEnd w:id="21"/>
     </w:p>
     <w:p>
       <w:pPr>
-        <w:pStyle w:val="Heading30"/>
-      </w:pPr>
-      <w:bookmarkStart w:id="22" w:name="_Toc164282022"/>
-      <w:r>
-        <w:t>Diagrama de decizii detaliata</w:t>
+        <w:pStyle w:val="Heading2"/>
+      </w:pPr>
+      <w:bookmarkStart w:id="22" w:name="_Toc164282020"/>
+      <w:r>
+        <w:t>Implementare Bluetooth</w:t>
       </w:r>
       <w:bookmarkEnd w:id="22"/>
     </w:p>
     <w:p>
       <w:pPr>
+        <w:ind w:firstLine="0"/>
+      </w:pPr>
+      <w:r>
+        <w:t xml:space="preserve">Pentru a folosi metodele specifice librăriei Bluetooth, întâi se va crea un obiect de tipul </w:t>
+      </w:r>
+      <w:r>
+        <w:rPr>
+          <w:rStyle w:val="CodChar"/>
+          <w:highlight w:val="lightGray"/>
+        </w:rPr>
+        <w:t>BluetoothSerial</w:t>
+      </w:r>
+      <w:r>
+        <w:t xml:space="preserve">. În </w:t>
+      </w:r>
+      <w:r>
+        <w:t>următorul pas</w:t>
+      </w:r>
+      <w:r>
+        <w:t xml:space="preserve">, pentru activarea modulului se va folosi metoda </w:t>
+      </w:r>
+      <w:r>
+        <w:rPr>
+          <w:rStyle w:val="CodChar"/>
+          <w:highlight w:val="lightGray"/>
+        </w:rPr>
+        <w:t>.begin("ArduHUD", true)</w:t>
+      </w:r>
+      <w:r>
+        <w:rPr>
+          <w:rStyle w:val="CodChar"/>
+        </w:rPr>
+        <w:t xml:space="preserve"> </w:t>
+      </w:r>
+      <w:r>
+        <w:rPr>
+          <w:rStyle w:val="CodChar"/>
+          <w:rFonts w:ascii="Arial" w:hAnsi="Arial" w:cs="Arial"/>
+        </w:rPr>
+        <w:t xml:space="preserve">unde primul parametru </w:t>
+      </w:r>
+      <w:r>
+        <w:rPr>
+          <w:rStyle w:val="CodChar"/>
+          <w:rFonts w:ascii="Arial" w:hAnsi="Arial" w:cs="Arial"/>
+        </w:rPr>
+        <w:t>reprezintă</w:t>
+      </w:r>
+      <w:r>
+        <w:rPr>
+          <w:rStyle w:val="CodChar"/>
+          <w:rFonts w:ascii="Arial" w:hAnsi="Arial" w:cs="Arial"/>
+        </w:rPr>
+        <w:t xml:space="preserve"> numele pe care îl va purta placa ESP-32, iar al doilea parametru este o valoare booleană care indică dacă placă este sau nu master în comunicarea Bluetooth. </w:t>
+      </w:r>
+    </w:p>
+    <w:p/>
+    <w:p>
+      <w:pPr>
         <w:pStyle w:val="Heading30"/>
       </w:pPr>
-      <w:bookmarkStart w:id="23" w:name="_Toc164282023"/>
-      <w:r>
-        <w:t>Diagrama de secventa pentru rpm() - Se adauga si detalii de returnari, etc.</w:t>
+      <w:bookmarkStart w:id="23" w:name="_Toc164282021"/>
+      <w:r>
+        <w:t>Diagrama de secventa dinamica - Din avion</w:t>
       </w:r>
       <w:bookmarkEnd w:id="23"/>
     </w:p>
@@ -6215,9 +7313,9 @@
       <w:pPr>
         <w:pStyle w:val="Heading30"/>
       </w:pPr>
-      <w:bookmarkStart w:id="24" w:name="_Toc164282024"/>
-      <w:r>
-        <w:t>Diagrama de secventa pentru kph() - Se adauga si detalii de returnari, etc.</w:t>
+      <w:bookmarkStart w:id="24" w:name="_Toc164282022"/>
+      <w:r>
+        <w:t>Diagrama de decizii detaliata</w:t>
       </w:r>
       <w:bookmarkEnd w:id="24"/>
     </w:p>
@@ -6225,9 +7323,9 @@
       <w:pPr>
         <w:pStyle w:val="Heading30"/>
       </w:pPr>
-      <w:bookmarkStart w:id="25" w:name="_Toc164282025"/>
-      <w:r>
-        <w:t>Diagrama de secventa pentru fuel() - Se adauga si detalii de returnari, etc.</w:t>
+      <w:bookmarkStart w:id="25" w:name="_Toc164282023"/>
+      <w:r>
+        <w:t>Diagrama de secventa pentru rpm() - Se adauga si detalii de returnari, etc.</w:t>
       </w:r>
       <w:bookmarkEnd w:id="25"/>
     </w:p>
@@ -6235,50 +7333,68 @@
       <w:pPr>
         <w:pStyle w:val="Heading30"/>
       </w:pPr>
-      <w:bookmarkStart w:id="26" w:name="_Toc164282026"/>
+      <w:bookmarkStart w:id="26" w:name="_Toc164282024"/>
+      <w:r>
+        <w:t>Diagrama de secventa pentru kph() - Se adauga si detalii de returnari, etc.</w:t>
+      </w:r>
+      <w:bookmarkEnd w:id="26"/>
+    </w:p>
+    <w:p>
+      <w:pPr>
+        <w:pStyle w:val="Heading30"/>
+      </w:pPr>
+      <w:bookmarkStart w:id="27" w:name="_Toc164282025"/>
+      <w:r>
+        <w:t>Diagrama de secventa pentru fuel() - Se adauga si detalii de returnari, etc.</w:t>
+      </w:r>
+      <w:bookmarkEnd w:id="27"/>
+    </w:p>
+    <w:p>
+      <w:pPr>
+        <w:pStyle w:val="Heading30"/>
+      </w:pPr>
+      <w:bookmarkStart w:id="28" w:name="_Toc164282026"/>
       <w:r>
         <w:t>Diagrama de secventa pentru oil() - Se adauga si detalii de returnari, etc.</w:t>
       </w:r>
-      <w:bookmarkEnd w:id="26"/>
+      <w:bookmarkEnd w:id="28"/>
     </w:p>
     <w:p/>
     <w:p>
       <w:pPr>
         <w:pStyle w:val="Heading2"/>
       </w:pPr>
-      <w:bookmarkStart w:id="27" w:name="_Toc164282027"/>
+      <w:bookmarkStart w:id="29" w:name="_Toc164282027"/>
       <w:r>
         <w:t>Implementare WebAsyncServer</w:t>
-      </w:r>
-      <w:bookmarkEnd w:id="27"/>
-    </w:p>
-    <w:p>
-      <w:pPr>
-        <w:pStyle w:val="Heading30"/>
-      </w:pPr>
-      <w:bookmarkStart w:id="28" w:name="_Toc164282028"/>
-      <w:r>
-        <w:t>Diagrama de secventa dinamica - Din avion</w:t>
-      </w:r>
-      <w:bookmarkEnd w:id="28"/>
-    </w:p>
-    <w:p>
-      <w:pPr>
-        <w:pStyle w:val="Heading30"/>
-      </w:pPr>
-      <w:bookmarkStart w:id="29" w:name="_Toc164282029"/>
-      <w:r>
-        <w:t>Diagrama de decizii detaliata</w:t>
       </w:r>
       <w:bookmarkEnd w:id="29"/>
     </w:p>
     <w:p>
+      <w:r>
+        <w:t>Implementare wifi</w:t>
+      </w:r>
+      <w:r>
+        <w:t>, portocol de securitate WPA3-SAE în plafrotmio.ini</w:t>
+      </w:r>
+    </w:p>
+    <w:p/>
+    <w:p>
+      <w:r>
+        <w:t xml:space="preserve">În cazul sistemului “Car Monitor”, s-a folosit protocolul de securitate WPA3-SAE, deoarece in momentul testării placa se conecta la un smartphone cu sistemul de operare </w:t>
+      </w:r>
+      <w:r>
+        <w:lastRenderedPageBreak/>
+        <w:t>iOS, și orice client care se conectează la acest tip de dispozitiv trebuie să aibă acest protocol de securitate activat.</w:t>
+      </w:r>
+    </w:p>
+    <w:p>
       <w:pPr>
         <w:pStyle w:val="Heading30"/>
       </w:pPr>
-      <w:bookmarkStart w:id="30" w:name="_Toc164282030"/>
-      <w:r>
-        <w:t>Diagrama de secventa pentru WebServer.begin()</w:t>
+      <w:bookmarkStart w:id="30" w:name="_Toc164282028"/>
+      <w:r>
+        <w:t>Diagrama de secventa dinamica - Din avion</w:t>
       </w:r>
       <w:bookmarkEnd w:id="30"/>
     </w:p>
@@ -6286,9 +7402,9 @@
       <w:pPr>
         <w:pStyle w:val="Heading30"/>
       </w:pPr>
-      <w:bookmarkStart w:id="31" w:name="_Toc164282031"/>
-      <w:r>
-        <w:t>Diagrama de secventa pentru send data</w:t>
+      <w:bookmarkStart w:id="31" w:name="_Toc164282029"/>
+      <w:r>
+        <w:t>Diagrama de decizii detaliata</w:t>
       </w:r>
       <w:bookmarkEnd w:id="31"/>
     </w:p>
@@ -6296,9 +7412,9 @@
       <w:pPr>
         <w:pStyle w:val="Heading30"/>
       </w:pPr>
-      <w:bookmarkStart w:id="32" w:name="_Toc164282032"/>
-      <w:r>
-        <w:t>Diagrama de secventa pentru SPIFFS open file</w:t>
+      <w:bookmarkStart w:id="32" w:name="_Toc164282030"/>
+      <w:r>
+        <w:t>Diagrama de secventa pentru WebServer.begin()</w:t>
       </w:r>
       <w:bookmarkEnd w:id="32"/>
     </w:p>
@@ -6306,65 +7422,61 @@
       <w:pPr>
         <w:pStyle w:val="Heading30"/>
       </w:pPr>
-      <w:bookmarkStart w:id="33" w:name="_Toc164282033"/>
+      <w:bookmarkStart w:id="33" w:name="_Toc164282031"/>
+      <w:r>
+        <w:t>Diagrama de secventa pentru send data</w:t>
+      </w:r>
+      <w:bookmarkEnd w:id="33"/>
+    </w:p>
+    <w:p>
+      <w:pPr>
+        <w:pStyle w:val="Heading30"/>
+      </w:pPr>
+      <w:bookmarkStart w:id="34" w:name="_Toc164282032"/>
+      <w:r>
+        <w:t>Diagrama de secventa pentru SPIFFS open file</w:t>
+      </w:r>
+      <w:bookmarkEnd w:id="34"/>
+    </w:p>
+    <w:p>
+      <w:pPr>
+        <w:pStyle w:val="Heading30"/>
+      </w:pPr>
+      <w:bookmarkStart w:id="35" w:name="_Toc164282033"/>
       <w:r>
         <w:t>Diagrama de secventa pentru grafice</w:t>
       </w:r>
-      <w:bookmarkEnd w:id="33"/>
+      <w:bookmarkEnd w:id="35"/>
     </w:p>
     <w:p/>
     <w:p>
       <w:pPr>
         <w:pStyle w:val="Heading1"/>
       </w:pPr>
-      <w:bookmarkStart w:id="34" w:name="_Toc164282034"/>
+      <w:bookmarkStart w:id="36" w:name="_Toc164282034"/>
       <w:r>
         <w:t>DESFASURARE EXEMPLIFICATA</w:t>
       </w:r>
-      <w:bookmarkEnd w:id="34"/>
+      <w:bookmarkEnd w:id="36"/>
     </w:p>
     <w:p/>
     <w:p>
       <w:pPr>
         <w:pStyle w:val="Heading1"/>
       </w:pPr>
-      <w:bookmarkStart w:id="35" w:name="_Toc164282035"/>
-      <w:r>
-        <w:lastRenderedPageBreak/>
+      <w:bookmarkStart w:id="37" w:name="_Toc164282035"/>
+      <w:r>
         <w:t>DEZVOLTARE SI TESTARE</w:t>
       </w:r>
-      <w:bookmarkEnd w:id="35"/>
+      <w:bookmarkEnd w:id="37"/>
     </w:p>
     <w:p>
       <w:pPr>
         <w:pStyle w:val="Heading2"/>
       </w:pPr>
-      <w:bookmarkStart w:id="36" w:name="_Toc164282036"/>
+      <w:bookmarkStart w:id="38" w:name="_Toc164282036"/>
       <w:r>
         <w:t>Detalii de configurare - configurare config.h</w:t>
-      </w:r>
-      <w:bookmarkEnd w:id="36"/>
-    </w:p>
-    <w:p>
-      <w:pPr>
-        <w:pStyle w:val="Heading2"/>
-      </w:pPr>
-      <w:bookmarkStart w:id="37" w:name="_Toc164282037"/>
-      <w:r>
-        <w:t>Securitate</w:t>
-      </w:r>
-      <w:bookmarkEnd w:id="37"/>
-      <w:r>
-        <w:t xml:space="preserve"> </w:t>
-      </w:r>
-    </w:p>
-    <w:p>
-      <w:pPr>
-        <w:pStyle w:val="Heading2"/>
-      </w:pPr>
-      <w:bookmarkStart w:id="38" w:name="_Toc164282038"/>
-      <w:r>
-        <w:t>Stocarea datelor</w:t>
       </w:r>
       <w:bookmarkEnd w:id="38"/>
     </w:p>
@@ -6372,41 +7484,35 @@
       <w:pPr>
         <w:pStyle w:val="Heading2"/>
       </w:pPr>
-      <w:bookmarkStart w:id="39" w:name="_Toc164282039"/>
-      <w:r>
-        <w:t>Interfața</w:t>
-      </w:r>
-      <w:r>
-        <w:t xml:space="preserve"> cu utilizatorul</w:t>
+      <w:bookmarkStart w:id="39" w:name="_Toc164282037"/>
+      <w:r>
+        <w:t>Securitate</w:t>
       </w:r>
       <w:bookmarkEnd w:id="39"/>
+      <w:r>
+        <w:t xml:space="preserve"> </w:t>
+      </w:r>
     </w:p>
     <w:p>
       <w:pPr>
         <w:pStyle w:val="Heading2"/>
       </w:pPr>
-      <w:bookmarkStart w:id="40" w:name="_Toc164282040"/>
-      <w:r>
-        <w:t xml:space="preserve">Posibili </w:t>
+      <w:bookmarkStart w:id="40" w:name="_Toc164282038"/>
+      <w:r>
+        <w:t>Stocarea datelor</w:t>
       </w:r>
       <w:bookmarkEnd w:id="40"/>
-      <w:r>
-        <w:t>clienți</w:t>
-      </w:r>
     </w:p>
     <w:p>
       <w:pPr>
         <w:pStyle w:val="Heading2"/>
       </w:pPr>
-      <w:bookmarkStart w:id="41" w:name="_Toc164282041"/>
-      <w:r>
-        <w:t xml:space="preserve">Performanta sistemului - </w:t>
-      </w:r>
-      <w:r>
-        <w:t>câtă</w:t>
-      </w:r>
-      <w:r>
-        <w:t xml:space="preserve"> memorie ocupa, frecventa de operare, de returnare a datelor etc.</w:t>
+      <w:bookmarkStart w:id="41" w:name="_Toc164282039"/>
+      <w:r>
+        <w:t>Interfața</w:t>
+      </w:r>
+      <w:r>
+        <w:t xml:space="preserve"> cu utilizatorul</w:t>
       </w:r>
       <w:bookmarkEnd w:id="41"/>
     </w:p>
@@ -6414,53 +7520,59 @@
       <w:pPr>
         <w:pStyle w:val="Heading2"/>
       </w:pPr>
-      <w:bookmarkStart w:id="42" w:name="_Toc164282042"/>
-      <w:r>
-        <w:t>Scalabilitate tehnica - se pot adauga mai multe esp uri</w:t>
+      <w:bookmarkStart w:id="42" w:name="_Toc164282040"/>
+      <w:r>
+        <w:t xml:space="preserve">Posibili </w:t>
       </w:r>
       <w:bookmarkEnd w:id="42"/>
+      <w:r>
+        <w:t>clienți</w:t>
+      </w:r>
     </w:p>
     <w:p>
       <w:pPr>
         <w:pStyle w:val="Heading2"/>
       </w:pPr>
-      <w:bookmarkStart w:id="43" w:name="_Toc164282043"/>
+      <w:bookmarkStart w:id="43" w:name="_Toc164282041"/>
+      <w:r>
+        <w:t xml:space="preserve">Performanta sistemului - </w:t>
+      </w:r>
+      <w:r>
+        <w:t>câtă</w:t>
+      </w:r>
+      <w:r>
+        <w:t xml:space="preserve"> memorie ocupa, frecventa de operare, de returnare a datelor etc.</w:t>
+      </w:r>
+      <w:bookmarkEnd w:id="43"/>
+    </w:p>
+    <w:p>
+      <w:pPr>
+        <w:pStyle w:val="Heading2"/>
+      </w:pPr>
+      <w:bookmarkStart w:id="44" w:name="_Toc164282042"/>
+      <w:r>
+        <w:t>Scalabilitate tehnica - se pot adauga mai multe esp uri</w:t>
+      </w:r>
+      <w:bookmarkEnd w:id="44"/>
+    </w:p>
+    <w:p>
+      <w:pPr>
+        <w:pStyle w:val="Heading2"/>
+      </w:pPr>
+      <w:bookmarkStart w:id="45" w:name="_Toc164282043"/>
       <w:r>
         <w:t>Scalabilitate antreprenoriala - posibil pret, specificiatii, pachet, venit anual etc (vezi GreenSpot)</w:t>
       </w:r>
-      <w:bookmarkEnd w:id="43"/>
+      <w:bookmarkEnd w:id="45"/>
     </w:p>
     <w:p/>
     <w:p>
       <w:pPr>
         <w:pStyle w:val="Heading1"/>
       </w:pPr>
-      <w:bookmarkStart w:id="44" w:name="_Toc164282044"/>
+      <w:bookmarkStart w:id="46" w:name="_Toc164282044"/>
       <w:r>
         <w:t>Concluzie</w:t>
-      </w:r>
-      <w:bookmarkEnd w:id="44"/>
-    </w:p>
-    <w:p>
-      <w:pPr>
-        <w:pStyle w:val="Heading2"/>
-      </w:pPr>
-      <w:bookmarkStart w:id="45" w:name="_Toc164282045"/>
-      <w:r>
-        <w:t xml:space="preserve">Obiective </w:t>
-      </w:r>
-      <w:bookmarkEnd w:id="45"/>
-      <w:r>
-        <w:t>îndeplinite</w:t>
-      </w:r>
-    </w:p>
-    <w:p>
-      <w:pPr>
-        <w:pStyle w:val="Heading2"/>
-      </w:pPr>
-      <w:bookmarkStart w:id="46" w:name="_Toc164282046"/>
-      <w:r>
-        <w:t>Comparare cu SOTA</w:t>
       </w:r>
       <w:bookmarkEnd w:id="46"/>
     </w:p>
@@ -6468,18 +7580,48 @@
       <w:pPr>
         <w:pStyle w:val="Heading2"/>
       </w:pPr>
-      <w:bookmarkStart w:id="47" w:name="_Toc164282047"/>
+      <w:bookmarkStart w:id="47" w:name="_Toc164282045"/>
+      <w:r>
+        <w:t xml:space="preserve">Obiective </w:t>
+      </w:r>
+      <w:bookmarkEnd w:id="47"/>
+      <w:r>
+        <w:t>îndeplinite</w:t>
+      </w:r>
+    </w:p>
+    <w:p>
+      <w:pPr>
+        <w:pStyle w:val="Heading2"/>
+      </w:pPr>
+      <w:bookmarkStart w:id="48" w:name="_Toc164282046"/>
+      <w:r>
+        <w:t>Comparare cu SOTA</w:t>
+      </w:r>
+      <w:bookmarkEnd w:id="48"/>
+    </w:p>
+    <w:p>
+      <w:pPr>
+        <w:pStyle w:val="Heading2"/>
+      </w:pPr>
+      <w:bookmarkStart w:id="49" w:name="_Toc164282047"/>
       <w:r>
         <w:t>Adăugări</w:t>
       </w:r>
       <w:r>
         <w:t xml:space="preserve"> ulterioare</w:t>
       </w:r>
-      <w:bookmarkEnd w:id="47"/>
+      <w:bookmarkEnd w:id="49"/>
     </w:p>
     <w:p/>
     <w:sdt>
       <w:sdtPr>
+        <w:id w:val="-127097472"/>
+        <w:docPartObj>
+          <w:docPartGallery w:val="Bibliographies"/>
+          <w:docPartUnique/>
+        </w:docPartObj>
+      </w:sdtPr>
+      <w:sdtEndPr>
         <w:rPr>
           <w:b w:val="0"/>
           <w:bCs w:val="0"/>
@@ -6487,58 +7629,60 @@
           <w:sz w:val="24"/>
           <w:szCs w:val="24"/>
         </w:rPr>
-        <w:id w:val="445131825"/>
-        <w:docPartObj>
-          <w:docPartGallery w:val="Bibliographies"/>
-          <w:docPartUnique/>
-        </w:docPartObj>
-      </w:sdtPr>
+      </w:sdtEndPr>
       <w:sdtContent>
         <w:p>
           <w:pPr>
             <w:pStyle w:val="Heading1"/>
-            <w:numPr>
-              <w:ilvl w:val="0"/>
-              <w:numId w:val="0"/>
-            </w:numPr>
-            <w:ind w:left="284"/>
+            <w:rPr>
+              <w:noProof/>
+              <w:lang w:eastAsia="en-US"/>
+            </w:rPr>
           </w:pPr>
           <w:r>
-            <w:t>Referințe</w:t>
+            <w:t>Bi</w:t>
           </w:r>
         </w:p>
-        <w:p/>
         <w:sdt>
           <w:sdtPr>
             <w:id w:val="111145805"/>
             <w:bibliography/>
           </w:sdtPr>
+          <w:sdtEndPr>
+            <w:rPr>
+              <w:b w:val="0"/>
+              <w:bCs w:val="0"/>
+              <w:kern w:val="0"/>
+              <w:sz w:val="24"/>
+              <w:szCs w:val="24"/>
+            </w:rPr>
+          </w:sdtEndPr>
           <w:sdtContent>
             <w:p>
               <w:pPr>
+                <w:pStyle w:val="Heading1"/>
                 <w:rPr>
                   <w:noProof/>
                   <w:lang w:eastAsia="en-US"/>
                 </w:rPr>
               </w:pPr>
               <w:r>
+                <w:t>bliografie</w:t>
+              </w:r>
+              <w:r>
                 <w:rPr>
-                  <w:sz w:val="22"/>
-                  <w:szCs w:val="22"/>
+                  <w:b w:val="0"/>
+                  <w:bCs w:val="0"/>
                 </w:rPr>
                 <w:fldChar w:fldCharType="begin"/>
               </w:r>
               <w:r>
-                <w:rPr>
-                  <w:sz w:val="22"/>
-                  <w:szCs w:val="22"/>
-                </w:rPr>
                 <w:instrText xml:space="preserve"> BIBLIOGRAPHY </w:instrText>
               </w:r>
               <w:r>
                 <w:rPr>
-                  <w:sz w:val="22"/>
-                  <w:szCs w:val="22"/>
+                  <w:b w:val="0"/>
+                  <w:bCs w:val="0"/>
                 </w:rPr>
                 <w:fldChar w:fldCharType="separate"/>
               </w:r>
@@ -6561,7 +7705,7 @@
               </w:tblGrid>
               <w:tr>
                 <w:trPr>
-                  <w:divId w:val="788471343"/>
+                  <w:divId w:val="581455763"/>
                   <w:tblCellSpacing w:w="15" w:type="dxa"/>
                 </w:trPr>
                 <w:tc>
@@ -6607,7 +7751,7 @@
               </w:tr>
               <w:tr>
                 <w:trPr>
-                  <w:divId w:val="788471343"/>
+                  <w:divId w:val="581455763"/>
                   <w:tblCellSpacing w:w="15" w:type="dxa"/>
                 </w:trPr>
                 <w:tc>
@@ -6646,14 +7790,14 @@
                       <w:rPr>
                         <w:noProof/>
                       </w:rPr>
-                      <w:t>PowerBroker2, „Github,” [Interactiv]. Available: https://github.com/PowerBroker2/ELMduino/tree/2c242bcf28a05ebc46c48f650b16611452b04695/examples.</w:t>
+                      <w:t>„ES32 vs ESP8266,” [Interactiv]. Available: https://makeradvisor.com/esp32-vs-esp8266/.</w:t>
                     </w:r>
                   </w:p>
                 </w:tc>
               </w:tr>
               <w:tr>
                 <w:trPr>
-                  <w:divId w:val="788471343"/>
+                  <w:divId w:val="581455763"/>
                   <w:tblCellSpacing w:w="15" w:type="dxa"/>
                 </w:trPr>
                 <w:tc>
@@ -6692,14 +7836,14 @@
                       <w:rPr>
                         <w:noProof/>
                       </w:rPr>
-                      <w:t>„CarScanner,” 2023. [Interactiv]. Available: https://www.carscanner.info/choosing-obdii-adapter/.</w:t>
+                      <w:t>„Wikipedia ESP32,” 29 April 2024. [Interactiv]. Available: https://en.wikipedia.org/wiki/ESP32.</w:t>
                     </w:r>
                   </w:p>
                 </w:tc>
               </w:tr>
               <w:tr>
                 <w:trPr>
-                  <w:divId w:val="788471343"/>
+                  <w:divId w:val="581455763"/>
                   <w:tblCellSpacing w:w="15" w:type="dxa"/>
                 </w:trPr>
                 <w:tc>
@@ -6718,7 +7862,100 @@
                       <w:rPr>
                         <w:noProof/>
                       </w:rPr>
+                      <w:lastRenderedPageBreak/>
                       <w:t xml:space="preserve">[4] </w:t>
+                    </w:r>
+                  </w:p>
+                </w:tc>
+                <w:tc>
+                  <w:tcPr>
+                    <w:tcW w:w="0" w:type="auto"/>
+                    <w:hideMark/>
+                  </w:tcPr>
+                  <w:p>
+                    <w:pPr>
+                      <w:pStyle w:val="Bibliography"/>
+                      <w:rPr>
+                        <w:noProof/>
+                      </w:rPr>
+                    </w:pPr>
+                    <w:r>
+                      <w:rPr>
+                        <w:noProof/>
+                      </w:rPr>
+                      <w:t>PowerBroker2, „Github,” [Interactiv]. Available: https://github.com/PowerBroker2/ELMduino/tree/2c242bcf28a05ebc46c48f650b16611452b04695/examples.</w:t>
+                    </w:r>
+                  </w:p>
+                </w:tc>
+              </w:tr>
+              <w:tr>
+                <w:trPr>
+                  <w:divId w:val="581455763"/>
+                  <w:tblCellSpacing w:w="15" w:type="dxa"/>
+                </w:trPr>
+                <w:tc>
+                  <w:tcPr>
+                    <w:tcW w:w="50" w:type="pct"/>
+                    <w:hideMark/>
+                  </w:tcPr>
+                  <w:p>
+                    <w:pPr>
+                      <w:pStyle w:val="Bibliography"/>
+                      <w:rPr>
+                        <w:noProof/>
+                      </w:rPr>
+                    </w:pPr>
+                    <w:r>
+                      <w:rPr>
+                        <w:noProof/>
+                      </w:rPr>
+                      <w:t xml:space="preserve">[5] </w:t>
+                    </w:r>
+                  </w:p>
+                </w:tc>
+                <w:tc>
+                  <w:tcPr>
+                    <w:tcW w:w="0" w:type="auto"/>
+                    <w:hideMark/>
+                  </w:tcPr>
+                  <w:p>
+                    <w:pPr>
+                      <w:pStyle w:val="Bibliography"/>
+                      <w:rPr>
+                        <w:noProof/>
+                      </w:rPr>
+                    </w:pPr>
+                    <w:r>
+                      <w:rPr>
+                        <w:noProof/>
+                      </w:rPr>
+                      <w:t>„CarScanner,” 2023. [Interactiv]. Available: https://www.carscanner.info/choosing-obdii-adapter/.</w:t>
+                    </w:r>
+                  </w:p>
+                </w:tc>
+              </w:tr>
+              <w:tr>
+                <w:trPr>
+                  <w:divId w:val="581455763"/>
+                  <w:tblCellSpacing w:w="15" w:type="dxa"/>
+                </w:trPr>
+                <w:tc>
+                  <w:tcPr>
+                    <w:tcW w:w="50" w:type="pct"/>
+                    <w:hideMark/>
+                  </w:tcPr>
+                  <w:p>
+                    <w:pPr>
+                      <w:pStyle w:val="Bibliography"/>
+                      <w:rPr>
+                        <w:noProof/>
+                      </w:rPr>
+                    </w:pPr>
+                    <w:r>
+                      <w:rPr>
+                        <w:noProof/>
+                      </w:rPr>
+                      <w:t xml:space="preserve">[6] </w:t>
                     </w:r>
                   </w:p>
                 </w:tc>
@@ -6759,7 +7996,7 @@
               </w:tr>
               <w:tr>
                 <w:trPr>
-                  <w:divId w:val="788471343"/>
+                  <w:divId w:val="581455763"/>
                   <w:tblCellSpacing w:w="15" w:type="dxa"/>
                 </w:trPr>
                 <w:tc>
@@ -6778,7 +8015,7 @@
                       <w:rPr>
                         <w:noProof/>
                       </w:rPr>
-                      <w:t xml:space="preserve">[5] </w:t>
+                      <w:t xml:space="preserve">[7] </w:t>
                     </w:r>
                   </w:p>
                 </w:tc>
@@ -6805,7 +8042,7 @@
               </w:tr>
               <w:tr>
                 <w:trPr>
-                  <w:divId w:val="788471343"/>
+                  <w:divId w:val="581455763"/>
                   <w:tblCellSpacing w:w="15" w:type="dxa"/>
                 </w:trPr>
                 <w:tc>
@@ -6824,7 +8061,7 @@
                       <w:rPr>
                         <w:noProof/>
                       </w:rPr>
-                      <w:t xml:space="preserve">[6] </w:t>
+                      <w:t xml:space="preserve">[8] </w:t>
                     </w:r>
                   </w:p>
                 </w:tc>
@@ -6851,7 +8088,7 @@
               </w:tr>
               <w:tr>
                 <w:trPr>
-                  <w:divId w:val="788471343"/>
+                  <w:divId w:val="581455763"/>
                   <w:tblCellSpacing w:w="15" w:type="dxa"/>
                 </w:trPr>
                 <w:tc>
@@ -6870,8 +8107,7 @@
                       <w:rPr>
                         <w:noProof/>
                       </w:rPr>
-                      <w:lastRenderedPageBreak/>
-                      <w:t xml:space="preserve">[7] </w:t>
+                      <w:t xml:space="preserve">[9] </w:t>
                     </w:r>
                   </w:p>
                 </w:tc>
@@ -6891,7 +8127,7 @@
                       <w:rPr>
                         <w:noProof/>
                       </w:rPr>
-                      <w:t>„Wikipedia ESP32,” 12 March 2024. [Interactiv]. Available: https://en.wikipedia.org/wiki/ESP32.</w:t>
+                      <w:t xml:space="preserve">S. Spânulescu, „ESP32 programming for the Internet of Things,” 2020. </w:t>
                     </w:r>
                   </w:p>
                 </w:tc>
@@ -6899,7 +8135,7 @@
             </w:tbl>
             <w:p>
               <w:pPr>
-                <w:divId w:val="788471343"/>
+                <w:divId w:val="581455763"/>
                 <w:rPr>
                   <w:rFonts w:eastAsia="Times New Roman"/>
                   <w:noProof/>
@@ -6912,8 +8148,6 @@
                   <w:b/>
                   <w:bCs/>
                   <w:noProof/>
-                  <w:sz w:val="22"/>
-                  <w:szCs w:val="22"/>
                 </w:rPr>
                 <w:fldChar w:fldCharType="end"/>
               </w:r>
@@ -6924,9 +8158,9 @@
     </w:sdt>
     <w:p/>
     <w:sectPr>
-      <w:headerReference w:type="default" r:id="rId9"/>
-      <w:footerReference w:type="default" r:id="rId10"/>
-      <w:headerReference w:type="first" r:id="rId11"/>
+      <w:headerReference w:type="default" r:id="rId10"/>
+      <w:footerReference w:type="default" r:id="rId11"/>
+      <w:headerReference w:type="first" r:id="rId12"/>
       <w:pgSz w:w="11907" w:h="16840"/>
       <w:pgMar w:top="709" w:right="1134" w:bottom="1134" w:left="1134" w:header="706" w:footer="709" w:gutter="0"/>
       <w:pgNumType w:start="1"/>
@@ -9547,6 +10781,118 @@
     </w:lvl>
   </w:abstractNum>
   <w:abstractNum w:abstractNumId="18" w15:restartNumberingAfterBreak="0">
+    <w:nsid w:val="338366DE"/>
+    <w:multiLevelType w:val="hybridMultilevel"/>
+    <w:tmpl w:val="EB24707C"/>
+    <w:lvl w:ilvl="0" w:tplc="2D1A94E0">
+      <w:numFmt w:val="bullet"/>
+      <w:lvlText w:val="-"/>
+      <w:lvlJc w:val="left"/>
+      <w:pPr>
+        <w:ind w:left="720" w:hanging="360"/>
+      </w:pPr>
+      <w:rPr>
+        <w:rFonts w:ascii="Arial" w:eastAsia="Arial" w:hAnsi="Arial" w:cs="Arial" w:hint="default"/>
+      </w:rPr>
+    </w:lvl>
+    <w:lvl w:ilvl="1" w:tplc="04090003" w:tentative="1">
+      <w:start w:val="1"/>
+      <w:numFmt w:val="bullet"/>
+      <w:lvlText w:val="o"/>
+      <w:lvlJc w:val="left"/>
+      <w:pPr>
+        <w:ind w:left="1440" w:hanging="360"/>
+      </w:pPr>
+      <w:rPr>
+        <w:rFonts w:ascii="Courier New" w:hAnsi="Courier New" w:cs="Courier New" w:hint="default"/>
+      </w:rPr>
+    </w:lvl>
+    <w:lvl w:ilvl="2" w:tplc="04090005" w:tentative="1">
+      <w:start w:val="1"/>
+      <w:numFmt w:val="bullet"/>
+      <w:lvlText w:val=""/>
+      <w:lvlJc w:val="left"/>
+      <w:pPr>
+        <w:ind w:left="2160" w:hanging="360"/>
+      </w:pPr>
+      <w:rPr>
+        <w:rFonts w:ascii="Wingdings" w:hAnsi="Wingdings" w:hint="default"/>
+      </w:rPr>
+    </w:lvl>
+    <w:lvl w:ilvl="3" w:tplc="04090001" w:tentative="1">
+      <w:start w:val="1"/>
+      <w:numFmt w:val="bullet"/>
+      <w:lvlText w:val=""/>
+      <w:lvlJc w:val="left"/>
+      <w:pPr>
+        <w:ind w:left="2880" w:hanging="360"/>
+      </w:pPr>
+      <w:rPr>
+        <w:rFonts w:ascii="Symbol" w:hAnsi="Symbol" w:hint="default"/>
+      </w:rPr>
+    </w:lvl>
+    <w:lvl w:ilvl="4" w:tplc="04090003" w:tentative="1">
+      <w:start w:val="1"/>
+      <w:numFmt w:val="bullet"/>
+      <w:lvlText w:val="o"/>
+      <w:lvlJc w:val="left"/>
+      <w:pPr>
+        <w:ind w:left="3600" w:hanging="360"/>
+      </w:pPr>
+      <w:rPr>
+        <w:rFonts w:ascii="Courier New" w:hAnsi="Courier New" w:cs="Courier New" w:hint="default"/>
+      </w:rPr>
+    </w:lvl>
+    <w:lvl w:ilvl="5" w:tplc="04090005" w:tentative="1">
+      <w:start w:val="1"/>
+      <w:numFmt w:val="bullet"/>
+      <w:lvlText w:val=""/>
+      <w:lvlJc w:val="left"/>
+      <w:pPr>
+        <w:ind w:left="4320" w:hanging="360"/>
+      </w:pPr>
+      <w:rPr>
+        <w:rFonts w:ascii="Wingdings" w:hAnsi="Wingdings" w:hint="default"/>
+      </w:rPr>
+    </w:lvl>
+    <w:lvl w:ilvl="6" w:tplc="04090001" w:tentative="1">
+      <w:start w:val="1"/>
+      <w:numFmt w:val="bullet"/>
+      <w:lvlText w:val=""/>
+      <w:lvlJc w:val="left"/>
+      <w:pPr>
+        <w:ind w:left="5040" w:hanging="360"/>
+      </w:pPr>
+      <w:rPr>
+        <w:rFonts w:ascii="Symbol" w:hAnsi="Symbol" w:hint="default"/>
+      </w:rPr>
+    </w:lvl>
+    <w:lvl w:ilvl="7" w:tplc="04090003" w:tentative="1">
+      <w:start w:val="1"/>
+      <w:numFmt w:val="bullet"/>
+      <w:lvlText w:val="o"/>
+      <w:lvlJc w:val="left"/>
+      <w:pPr>
+        <w:ind w:left="5760" w:hanging="360"/>
+      </w:pPr>
+      <w:rPr>
+        <w:rFonts w:ascii="Courier New" w:hAnsi="Courier New" w:cs="Courier New" w:hint="default"/>
+      </w:rPr>
+    </w:lvl>
+    <w:lvl w:ilvl="8" w:tplc="04090005" w:tentative="1">
+      <w:start w:val="1"/>
+      <w:numFmt w:val="bullet"/>
+      <w:lvlText w:val=""/>
+      <w:lvlJc w:val="left"/>
+      <w:pPr>
+        <w:ind w:left="6480" w:hanging="360"/>
+      </w:pPr>
+      <w:rPr>
+        <w:rFonts w:ascii="Wingdings" w:hAnsi="Wingdings" w:hint="default"/>
+      </w:rPr>
+    </w:lvl>
+  </w:abstractNum>
+  <w:abstractNum w:abstractNumId="19" w15:restartNumberingAfterBreak="0">
     <w:nsid w:val="35DD275F"/>
     <w:multiLevelType w:val="multilevel"/>
     <w:tmpl w:val="2F3C66C6"/>
@@ -9659,7 +11005,7 @@
       </w:rPr>
     </w:lvl>
   </w:abstractNum>
-  <w:abstractNum w:abstractNumId="19" w15:restartNumberingAfterBreak="0">
+  <w:abstractNum w:abstractNumId="20" w15:restartNumberingAfterBreak="0">
     <w:nsid w:val="37C532FC"/>
     <w:multiLevelType w:val="hybridMultilevel"/>
     <w:tmpl w:val="49AEEFEC"/>
@@ -9772,7 +11118,7 @@
       </w:rPr>
     </w:lvl>
   </w:abstractNum>
-  <w:abstractNum w:abstractNumId="20" w15:restartNumberingAfterBreak="0">
+  <w:abstractNum w:abstractNumId="21" w15:restartNumberingAfterBreak="0">
     <w:nsid w:val="38C34A61"/>
     <w:multiLevelType w:val="multilevel"/>
     <w:tmpl w:val="9D8224C0"/>
@@ -9897,7 +11243,7 @@
       </w:rPr>
     </w:lvl>
   </w:abstractNum>
-  <w:abstractNum w:abstractNumId="21" w15:restartNumberingAfterBreak="0">
+  <w:abstractNum w:abstractNumId="22" w15:restartNumberingAfterBreak="0">
     <w:nsid w:val="3B8C2D61"/>
     <w:multiLevelType w:val="multilevel"/>
     <w:tmpl w:val="01DEE35C"/>
@@ -10027,7 +11373,7 @@
       </w:rPr>
     </w:lvl>
   </w:abstractNum>
-  <w:abstractNum w:abstractNumId="22" w15:restartNumberingAfterBreak="0">
+  <w:abstractNum w:abstractNumId="23" w15:restartNumberingAfterBreak="0">
     <w:nsid w:val="3EB025E7"/>
     <w:multiLevelType w:val="multilevel"/>
     <w:tmpl w:val="8A9E3CD0"/>
@@ -10147,7 +11493,7 @@
       </w:rPr>
     </w:lvl>
   </w:abstractNum>
-  <w:abstractNum w:abstractNumId="23" w15:restartNumberingAfterBreak="0">
+  <w:abstractNum w:abstractNumId="24" w15:restartNumberingAfterBreak="0">
     <w:nsid w:val="402D45E1"/>
     <w:multiLevelType w:val="multilevel"/>
     <w:tmpl w:val="D9A06432"/>
@@ -10233,7 +11579,7 @@
       </w:pPr>
     </w:lvl>
   </w:abstractNum>
-  <w:abstractNum w:abstractNumId="24" w15:restartNumberingAfterBreak="0">
+  <w:abstractNum w:abstractNumId="25" w15:restartNumberingAfterBreak="0">
     <w:nsid w:val="423D51B6"/>
     <w:multiLevelType w:val="multilevel"/>
     <w:tmpl w:val="0394B45C"/>
@@ -10355,7 +11701,7 @@
       </w:rPr>
     </w:lvl>
   </w:abstractNum>
-  <w:abstractNum w:abstractNumId="25" w15:restartNumberingAfterBreak="0">
+  <w:abstractNum w:abstractNumId="26" w15:restartNumberingAfterBreak="0">
     <w:nsid w:val="438D3A5F"/>
     <w:multiLevelType w:val="multilevel"/>
     <w:tmpl w:val="2BCCA134"/>
@@ -10441,7 +11787,7 @@
       </w:pPr>
     </w:lvl>
   </w:abstractNum>
-  <w:abstractNum w:abstractNumId="26" w15:restartNumberingAfterBreak="0">
+  <w:abstractNum w:abstractNumId="27" w15:restartNumberingAfterBreak="0">
     <w:nsid w:val="443B4394"/>
     <w:multiLevelType w:val="hybridMultilevel"/>
     <w:tmpl w:val="893EAEA0"/>
@@ -10554,7 +11900,7 @@
       </w:rPr>
     </w:lvl>
   </w:abstractNum>
-  <w:abstractNum w:abstractNumId="27" w15:restartNumberingAfterBreak="0">
+  <w:abstractNum w:abstractNumId="28" w15:restartNumberingAfterBreak="0">
     <w:nsid w:val="46DB7D1C"/>
     <w:multiLevelType w:val="multilevel"/>
     <w:tmpl w:val="B2445638"/>
@@ -10685,7 +12031,7 @@
       </w:rPr>
     </w:lvl>
   </w:abstractNum>
-  <w:abstractNum w:abstractNumId="28" w15:restartNumberingAfterBreak="0">
+  <w:abstractNum w:abstractNumId="29" w15:restartNumberingAfterBreak="0">
     <w:nsid w:val="498A016A"/>
     <w:multiLevelType w:val="multilevel"/>
     <w:tmpl w:val="F038570E"/>
@@ -10798,7 +12144,7 @@
       </w:rPr>
     </w:lvl>
   </w:abstractNum>
-  <w:abstractNum w:abstractNumId="29" w15:restartNumberingAfterBreak="0">
+  <w:abstractNum w:abstractNumId="30" w15:restartNumberingAfterBreak="0">
     <w:nsid w:val="4A364EB7"/>
     <w:multiLevelType w:val="hybridMultilevel"/>
     <w:tmpl w:val="FAC0420E"/>
@@ -10911,7 +12257,7 @@
       </w:rPr>
     </w:lvl>
   </w:abstractNum>
-  <w:abstractNum w:abstractNumId="30" w15:restartNumberingAfterBreak="0">
+  <w:abstractNum w:abstractNumId="31" w15:restartNumberingAfterBreak="0">
     <w:nsid w:val="4CF22E1C"/>
     <w:multiLevelType w:val="multilevel"/>
     <w:tmpl w:val="2A7E7DF2"/>
@@ -11024,7 +12370,7 @@
       </w:rPr>
     </w:lvl>
   </w:abstractNum>
-  <w:abstractNum w:abstractNumId="31" w15:restartNumberingAfterBreak="0">
+  <w:abstractNum w:abstractNumId="32" w15:restartNumberingAfterBreak="0">
     <w:nsid w:val="4D5D27F5"/>
     <w:multiLevelType w:val="multilevel"/>
     <w:tmpl w:val="361894D8"/>
@@ -11140,7 +12486,7 @@
       </w:rPr>
     </w:lvl>
   </w:abstractNum>
-  <w:abstractNum w:abstractNumId="32" w15:restartNumberingAfterBreak="0">
+  <w:abstractNum w:abstractNumId="33" w15:restartNumberingAfterBreak="0">
     <w:nsid w:val="4EE869E4"/>
     <w:multiLevelType w:val="hybridMultilevel"/>
     <w:tmpl w:val="50CCF15E"/>
@@ -11253,7 +12599,7 @@
       </w:rPr>
     </w:lvl>
   </w:abstractNum>
-  <w:abstractNum w:abstractNumId="33" w15:restartNumberingAfterBreak="0">
+  <w:abstractNum w:abstractNumId="34" w15:restartNumberingAfterBreak="0">
     <w:nsid w:val="4F912543"/>
     <w:multiLevelType w:val="multilevel"/>
     <w:tmpl w:val="FAE6F47A"/>
@@ -11366,7 +12712,7 @@
       </w:rPr>
     </w:lvl>
   </w:abstractNum>
-  <w:abstractNum w:abstractNumId="34" w15:restartNumberingAfterBreak="0">
+  <w:abstractNum w:abstractNumId="35" w15:restartNumberingAfterBreak="0">
     <w:nsid w:val="51B70D89"/>
     <w:multiLevelType w:val="multilevel"/>
     <w:tmpl w:val="CACEDD66"/>
@@ -11479,7 +12825,7 @@
       </w:rPr>
     </w:lvl>
   </w:abstractNum>
-  <w:abstractNum w:abstractNumId="35" w15:restartNumberingAfterBreak="0">
+  <w:abstractNum w:abstractNumId="36" w15:restartNumberingAfterBreak="0">
     <w:nsid w:val="57244AE9"/>
     <w:multiLevelType w:val="hybridMultilevel"/>
     <w:tmpl w:val="7402CFDC"/>
@@ -11592,7 +12938,7 @@
       </w:rPr>
     </w:lvl>
   </w:abstractNum>
-  <w:abstractNum w:abstractNumId="36" w15:restartNumberingAfterBreak="0">
+  <w:abstractNum w:abstractNumId="37" w15:restartNumberingAfterBreak="0">
     <w:nsid w:val="57A06797"/>
     <w:multiLevelType w:val="multilevel"/>
     <w:tmpl w:val="9D8224C0"/>
@@ -11717,7 +13063,7 @@
       </w:rPr>
     </w:lvl>
   </w:abstractNum>
-  <w:abstractNum w:abstractNumId="37" w15:restartNumberingAfterBreak="0">
+  <w:abstractNum w:abstractNumId="38" w15:restartNumberingAfterBreak="0">
     <w:nsid w:val="599863F6"/>
     <w:multiLevelType w:val="hybridMultilevel"/>
     <w:tmpl w:val="21C634EC"/>
@@ -11830,7 +13176,7 @@
       </w:rPr>
     </w:lvl>
   </w:abstractNum>
-  <w:abstractNum w:abstractNumId="38" w15:restartNumberingAfterBreak="0">
+  <w:abstractNum w:abstractNumId="39" w15:restartNumberingAfterBreak="0">
     <w:nsid w:val="5AD602ED"/>
     <w:multiLevelType w:val="multilevel"/>
     <w:tmpl w:val="FAE6F47A"/>
@@ -11943,7 +13289,7 @@
       </w:rPr>
     </w:lvl>
   </w:abstractNum>
-  <w:abstractNum w:abstractNumId="39" w15:restartNumberingAfterBreak="0">
+  <w:abstractNum w:abstractNumId="40" w15:restartNumberingAfterBreak="0">
     <w:nsid w:val="5DC92E7A"/>
     <w:multiLevelType w:val="multilevel"/>
     <w:tmpl w:val="D9A06432"/>
@@ -12029,7 +13375,7 @@
       </w:pPr>
     </w:lvl>
   </w:abstractNum>
-  <w:abstractNum w:abstractNumId="40" w15:restartNumberingAfterBreak="0">
+  <w:abstractNum w:abstractNumId="41" w15:restartNumberingAfterBreak="0">
     <w:nsid w:val="5E1813BB"/>
     <w:multiLevelType w:val="hybridMultilevel"/>
     <w:tmpl w:val="1E32C83C"/>
@@ -12142,7 +13488,7 @@
       </w:rPr>
     </w:lvl>
   </w:abstractNum>
-  <w:abstractNum w:abstractNumId="41" w15:restartNumberingAfterBreak="0">
+  <w:abstractNum w:abstractNumId="42" w15:restartNumberingAfterBreak="0">
     <w:nsid w:val="65717640"/>
     <w:multiLevelType w:val="multilevel"/>
     <w:tmpl w:val="B2E20ED6"/>
@@ -12255,7 +13601,7 @@
       </w:rPr>
     </w:lvl>
   </w:abstractNum>
-  <w:abstractNum w:abstractNumId="42" w15:restartNumberingAfterBreak="0">
+  <w:abstractNum w:abstractNumId="43" w15:restartNumberingAfterBreak="0">
     <w:nsid w:val="710762E0"/>
     <w:multiLevelType w:val="hybridMultilevel"/>
     <w:tmpl w:val="AB52FAF0"/>
@@ -12368,7 +13714,7 @@
       </w:rPr>
     </w:lvl>
   </w:abstractNum>
-  <w:abstractNum w:abstractNumId="43" w15:restartNumberingAfterBreak="0">
+  <w:abstractNum w:abstractNumId="44" w15:restartNumberingAfterBreak="0">
     <w:nsid w:val="72B42224"/>
     <w:multiLevelType w:val="multilevel"/>
     <w:tmpl w:val="04090025"/>
@@ -12454,7 +13800,7 @@
       </w:pPr>
     </w:lvl>
   </w:abstractNum>
-  <w:abstractNum w:abstractNumId="44" w15:restartNumberingAfterBreak="0">
+  <w:abstractNum w:abstractNumId="45" w15:restartNumberingAfterBreak="0">
     <w:nsid w:val="72B66F51"/>
     <w:multiLevelType w:val="multilevel"/>
     <w:tmpl w:val="6E32CC6C"/>
@@ -12579,7 +13925,7 @@
       </w:rPr>
     </w:lvl>
   </w:abstractNum>
-  <w:abstractNum w:abstractNumId="45" w15:restartNumberingAfterBreak="0">
+  <w:abstractNum w:abstractNumId="46" w15:restartNumberingAfterBreak="0">
     <w:nsid w:val="734B6539"/>
     <w:multiLevelType w:val="multilevel"/>
     <w:tmpl w:val="F20A1512"/>
@@ -12692,7 +14038,7 @@
       </w:rPr>
     </w:lvl>
   </w:abstractNum>
-  <w:abstractNum w:abstractNumId="46" w15:restartNumberingAfterBreak="0">
+  <w:abstractNum w:abstractNumId="47" w15:restartNumberingAfterBreak="0">
     <w:nsid w:val="74B50201"/>
     <w:multiLevelType w:val="multilevel"/>
     <w:tmpl w:val="0409001F"/>
@@ -12778,7 +14124,7 @@
       </w:pPr>
     </w:lvl>
   </w:abstractNum>
-  <w:abstractNum w:abstractNumId="47" w15:restartNumberingAfterBreak="0">
+  <w:abstractNum w:abstractNumId="48" w15:restartNumberingAfterBreak="0">
     <w:nsid w:val="77A54481"/>
     <w:multiLevelType w:val="hybridMultilevel"/>
     <w:tmpl w:val="BB460902"/>
@@ -12891,7 +14237,7 @@
       </w:rPr>
     </w:lvl>
   </w:abstractNum>
-  <w:abstractNum w:abstractNumId="48" w15:restartNumberingAfterBreak="0">
+  <w:abstractNum w:abstractNumId="49" w15:restartNumberingAfterBreak="0">
     <w:nsid w:val="78077E46"/>
     <w:multiLevelType w:val="hybridMultilevel"/>
     <w:tmpl w:val="31FE3642"/>
@@ -13004,7 +14350,119 @@
       </w:rPr>
     </w:lvl>
   </w:abstractNum>
-  <w:abstractNum w:abstractNumId="49" w15:restartNumberingAfterBreak="0">
+  <w:abstractNum w:abstractNumId="50" w15:restartNumberingAfterBreak="0">
+    <w:nsid w:val="78A232B1"/>
+    <w:multiLevelType w:val="hybridMultilevel"/>
+    <w:tmpl w:val="6234C102"/>
+    <w:lvl w:ilvl="0" w:tplc="80440E84">
+      <w:numFmt w:val="bullet"/>
+      <w:lvlText w:val="-"/>
+      <w:lvlJc w:val="left"/>
+      <w:pPr>
+        <w:ind w:left="1211" w:hanging="360"/>
+      </w:pPr>
+      <w:rPr>
+        <w:rFonts w:ascii="Arial" w:eastAsia="Arial" w:hAnsi="Arial" w:cs="Arial" w:hint="default"/>
+      </w:rPr>
+    </w:lvl>
+    <w:lvl w:ilvl="1" w:tplc="04090003" w:tentative="1">
+      <w:start w:val="1"/>
+      <w:numFmt w:val="bullet"/>
+      <w:lvlText w:val="o"/>
+      <w:lvlJc w:val="left"/>
+      <w:pPr>
+        <w:ind w:left="1931" w:hanging="360"/>
+      </w:pPr>
+      <w:rPr>
+        <w:rFonts w:ascii="Courier New" w:hAnsi="Courier New" w:cs="Courier New" w:hint="default"/>
+      </w:rPr>
+    </w:lvl>
+    <w:lvl w:ilvl="2" w:tplc="04090005" w:tentative="1">
+      <w:start w:val="1"/>
+      <w:numFmt w:val="bullet"/>
+      <w:lvlText w:val=""/>
+      <w:lvlJc w:val="left"/>
+      <w:pPr>
+        <w:ind w:left="2651" w:hanging="360"/>
+      </w:pPr>
+      <w:rPr>
+        <w:rFonts w:ascii="Wingdings" w:hAnsi="Wingdings" w:hint="default"/>
+      </w:rPr>
+    </w:lvl>
+    <w:lvl w:ilvl="3" w:tplc="04090001" w:tentative="1">
+      <w:start w:val="1"/>
+      <w:numFmt w:val="bullet"/>
+      <w:lvlText w:val=""/>
+      <w:lvlJc w:val="left"/>
+      <w:pPr>
+        <w:ind w:left="3371" w:hanging="360"/>
+      </w:pPr>
+      <w:rPr>
+        <w:rFonts w:ascii="Symbol" w:hAnsi="Symbol" w:hint="default"/>
+      </w:rPr>
+    </w:lvl>
+    <w:lvl w:ilvl="4" w:tplc="04090003" w:tentative="1">
+      <w:start w:val="1"/>
+      <w:numFmt w:val="bullet"/>
+      <w:lvlText w:val="o"/>
+      <w:lvlJc w:val="left"/>
+      <w:pPr>
+        <w:ind w:left="4091" w:hanging="360"/>
+      </w:pPr>
+      <w:rPr>
+        <w:rFonts w:ascii="Courier New" w:hAnsi="Courier New" w:cs="Courier New" w:hint="default"/>
+      </w:rPr>
+    </w:lvl>
+    <w:lvl w:ilvl="5" w:tplc="04090005" w:tentative="1">
+      <w:start w:val="1"/>
+      <w:numFmt w:val="bullet"/>
+      <w:lvlText w:val=""/>
+      <w:lvlJc w:val="left"/>
+      <w:pPr>
+        <w:ind w:left="4811" w:hanging="360"/>
+      </w:pPr>
+      <w:rPr>
+        <w:rFonts w:ascii="Wingdings" w:hAnsi="Wingdings" w:hint="default"/>
+      </w:rPr>
+    </w:lvl>
+    <w:lvl w:ilvl="6" w:tplc="04090001" w:tentative="1">
+      <w:start w:val="1"/>
+      <w:numFmt w:val="bullet"/>
+      <w:lvlText w:val=""/>
+      <w:lvlJc w:val="left"/>
+      <w:pPr>
+        <w:ind w:left="5531" w:hanging="360"/>
+      </w:pPr>
+      <w:rPr>
+        <w:rFonts w:ascii="Symbol" w:hAnsi="Symbol" w:hint="default"/>
+      </w:rPr>
+    </w:lvl>
+    <w:lvl w:ilvl="7" w:tplc="04090003" w:tentative="1">
+      <w:start w:val="1"/>
+      <w:numFmt w:val="bullet"/>
+      <w:lvlText w:val="o"/>
+      <w:lvlJc w:val="left"/>
+      <w:pPr>
+        <w:ind w:left="6251" w:hanging="360"/>
+      </w:pPr>
+      <w:rPr>
+        <w:rFonts w:ascii="Courier New" w:hAnsi="Courier New" w:cs="Courier New" w:hint="default"/>
+      </w:rPr>
+    </w:lvl>
+    <w:lvl w:ilvl="8" w:tplc="04090005" w:tentative="1">
+      <w:start w:val="1"/>
+      <w:numFmt w:val="bullet"/>
+      <w:lvlText w:val=""/>
+      <w:lvlJc w:val="left"/>
+      <w:pPr>
+        <w:ind w:left="6971" w:hanging="360"/>
+      </w:pPr>
+      <w:rPr>
+        <w:rFonts w:ascii="Wingdings" w:hAnsi="Wingdings" w:hint="default"/>
+      </w:rPr>
+    </w:lvl>
+  </w:abstractNum>
+  <w:abstractNum w:abstractNumId="51" w15:restartNumberingAfterBreak="0">
     <w:nsid w:val="7B640A0F"/>
     <w:multiLevelType w:val="hybridMultilevel"/>
     <w:tmpl w:val="F410BB94"/>
@@ -13118,10 +14576,10 @@
     </w:lvl>
   </w:abstractNum>
   <w:num w:numId="1" w16cid:durableId="1844588139">
-    <w:abstractNumId w:val="25"/>
+    <w:abstractNumId w:val="26"/>
   </w:num>
   <w:num w:numId="2" w16cid:durableId="1998267609">
-    <w:abstractNumId w:val="28"/>
+    <w:abstractNumId w:val="29"/>
   </w:num>
   <w:num w:numId="3" w16cid:durableId="1492911630">
     <w:abstractNumId w:val="8"/>
@@ -13160,7 +14618,7 @@
     </w:lvlOverride>
   </w:num>
   <w:num w:numId="6" w16cid:durableId="599290041">
-    <w:abstractNumId w:val="30"/>
+    <w:abstractNumId w:val="31"/>
   </w:num>
   <w:num w:numId="7" w16cid:durableId="1017149242">
     <w:abstractNumId w:val="4"/>
@@ -13169,7 +14627,7 @@
     <w:abstractNumId w:val="0"/>
   </w:num>
   <w:num w:numId="9" w16cid:durableId="640426698">
-    <w:abstractNumId w:val="35"/>
+    <w:abstractNumId w:val="36"/>
   </w:num>
   <w:num w:numId="10" w16cid:durableId="190919257">
     <w:abstractNumId w:val="11"/>
@@ -13178,43 +14636,43 @@
     <w:abstractNumId w:val="14"/>
   </w:num>
   <w:num w:numId="12" w16cid:durableId="1840193916">
-    <w:abstractNumId w:val="26"/>
+    <w:abstractNumId w:val="27"/>
   </w:num>
   <w:num w:numId="13" w16cid:durableId="1653093641">
-    <w:abstractNumId w:val="32"/>
+    <w:abstractNumId w:val="33"/>
   </w:num>
   <w:num w:numId="14" w16cid:durableId="1804686884">
-    <w:abstractNumId w:val="40"/>
+    <w:abstractNumId w:val="41"/>
   </w:num>
   <w:num w:numId="15" w16cid:durableId="749893194">
-    <w:abstractNumId w:val="19"/>
+    <w:abstractNumId w:val="20"/>
   </w:num>
   <w:num w:numId="16" w16cid:durableId="1851874192">
-    <w:abstractNumId w:val="47"/>
+    <w:abstractNumId w:val="48"/>
   </w:num>
   <w:num w:numId="17" w16cid:durableId="1724408525">
     <w:abstractNumId w:val="15"/>
   </w:num>
   <w:num w:numId="18" w16cid:durableId="1197545015">
-    <w:abstractNumId w:val="41"/>
+    <w:abstractNumId w:val="42"/>
   </w:num>
   <w:num w:numId="19" w16cid:durableId="1139540097">
-    <w:abstractNumId w:val="48"/>
+    <w:abstractNumId w:val="49"/>
   </w:num>
   <w:num w:numId="20" w16cid:durableId="1887984554">
-    <w:abstractNumId w:val="37"/>
+    <w:abstractNumId w:val="38"/>
   </w:num>
   <w:num w:numId="21" w16cid:durableId="1952931904">
-    <w:abstractNumId w:val="29"/>
+    <w:abstractNumId w:val="30"/>
   </w:num>
   <w:num w:numId="22" w16cid:durableId="1348485601">
     <w:abstractNumId w:val="13"/>
   </w:num>
   <w:num w:numId="23" w16cid:durableId="1629239923">
-    <w:abstractNumId w:val="49"/>
+    <w:abstractNumId w:val="51"/>
   </w:num>
   <w:num w:numId="24" w16cid:durableId="1231503937">
-    <w:abstractNumId w:val="42"/>
+    <w:abstractNumId w:val="43"/>
   </w:num>
   <w:num w:numId="25" w16cid:durableId="1942100676">
     <w:abstractNumId w:val="10"/>
@@ -13223,40 +14681,40 @@
     <w:abstractNumId w:val="12"/>
   </w:num>
   <w:num w:numId="27" w16cid:durableId="876351684">
-    <w:abstractNumId w:val="39"/>
+    <w:abstractNumId w:val="40"/>
   </w:num>
   <w:num w:numId="28" w16cid:durableId="161050448">
-    <w:abstractNumId w:val="23"/>
+    <w:abstractNumId w:val="24"/>
   </w:num>
   <w:num w:numId="29" w16cid:durableId="378674456">
-    <w:abstractNumId w:val="34"/>
+    <w:abstractNumId w:val="35"/>
   </w:num>
   <w:num w:numId="30" w16cid:durableId="1534226819">
-    <w:abstractNumId w:val="38"/>
+    <w:abstractNumId w:val="39"/>
   </w:num>
   <w:num w:numId="31" w16cid:durableId="2036879652">
     <w:abstractNumId w:val="7"/>
   </w:num>
   <w:num w:numId="32" w16cid:durableId="757099899">
-    <w:abstractNumId w:val="33"/>
+    <w:abstractNumId w:val="34"/>
   </w:num>
   <w:num w:numId="33" w16cid:durableId="1009451073">
-    <w:abstractNumId w:val="43"/>
+    <w:abstractNumId w:val="44"/>
   </w:num>
   <w:num w:numId="34" w16cid:durableId="347413101">
-    <w:abstractNumId w:val="28"/>
+    <w:abstractNumId w:val="29"/>
   </w:num>
   <w:num w:numId="35" w16cid:durableId="459955815">
-    <w:abstractNumId w:val="28"/>
+    <w:abstractNumId w:val="29"/>
   </w:num>
   <w:num w:numId="36" w16cid:durableId="985085542">
-    <w:abstractNumId w:val="28"/>
+    <w:abstractNumId w:val="29"/>
   </w:num>
   <w:num w:numId="37" w16cid:durableId="1213927204">
-    <w:abstractNumId w:val="28"/>
+    <w:abstractNumId w:val="29"/>
   </w:num>
   <w:num w:numId="38" w16cid:durableId="1985962353">
-    <w:abstractNumId w:val="28"/>
+    <w:abstractNumId w:val="29"/>
     <w:lvlOverride w:ilvl="0">
       <w:startOverride w:val="1"/>
     </w:lvlOverride>
@@ -13286,22 +14744,22 @@
     </w:lvlOverride>
   </w:num>
   <w:num w:numId="39" w16cid:durableId="1270040303">
-    <w:abstractNumId w:val="46"/>
+    <w:abstractNumId w:val="47"/>
   </w:num>
   <w:num w:numId="40" w16cid:durableId="609974951">
-    <w:abstractNumId w:val="18"/>
+    <w:abstractNumId w:val="19"/>
   </w:num>
   <w:num w:numId="41" w16cid:durableId="1284505741">
-    <w:abstractNumId w:val="31"/>
+    <w:abstractNumId w:val="32"/>
   </w:num>
   <w:num w:numId="42" w16cid:durableId="1298757451">
-    <w:abstractNumId w:val="24"/>
+    <w:abstractNumId w:val="25"/>
   </w:num>
   <w:num w:numId="43" w16cid:durableId="1048384321">
     <w:abstractNumId w:val="2"/>
   </w:num>
   <w:num w:numId="44" w16cid:durableId="1327320812">
-    <w:abstractNumId w:val="45"/>
+    <w:abstractNumId w:val="46"/>
   </w:num>
   <w:num w:numId="45" w16cid:durableId="1054232865">
     <w:abstractNumId w:val="9"/>
@@ -13310,13 +14768,13 @@
     <w:abstractNumId w:val="6"/>
   </w:num>
   <w:num w:numId="47" w16cid:durableId="14041565">
-    <w:abstractNumId w:val="44"/>
+    <w:abstractNumId w:val="45"/>
   </w:num>
   <w:num w:numId="48" w16cid:durableId="391000428">
-    <w:abstractNumId w:val="20"/>
+    <w:abstractNumId w:val="21"/>
   </w:num>
   <w:num w:numId="49" w16cid:durableId="284045927">
-    <w:abstractNumId w:val="36"/>
+    <w:abstractNumId w:val="37"/>
   </w:num>
   <w:num w:numId="50" w16cid:durableId="170263566">
     <w:abstractNumId w:val="17"/>
@@ -13325,19 +14783,25 @@
     <w:abstractNumId w:val="1"/>
   </w:num>
   <w:num w:numId="52" w16cid:durableId="993222586">
-    <w:abstractNumId w:val="22"/>
+    <w:abstractNumId w:val="23"/>
   </w:num>
   <w:num w:numId="53" w16cid:durableId="1785736046">
     <w:abstractNumId w:val="5"/>
   </w:num>
   <w:num w:numId="54" w16cid:durableId="140582264">
-    <w:abstractNumId w:val="21"/>
+    <w:abstractNumId w:val="22"/>
   </w:num>
   <w:num w:numId="55" w16cid:durableId="659819375">
-    <w:abstractNumId w:val="27"/>
+    <w:abstractNumId w:val="28"/>
   </w:num>
   <w:num w:numId="56" w16cid:durableId="1634825221">
     <w:abstractNumId w:val="3"/>
+  </w:num>
+  <w:num w:numId="57" w16cid:durableId="503394718">
+    <w:abstractNumId w:val="50"/>
+  </w:num>
+  <w:num w:numId="58" w16cid:durableId="1584952434">
+    <w:abstractNumId w:val="18"/>
   </w:num>
 </w:numbering>
 </file>
@@ -14004,7 +15468,6 @@
   <w:style w:type="character" w:default="1" w:styleId="DefaultParagraphFont">
     <w:name w:val="Default Paragraph Font"/>
     <w:uiPriority w:val="1"/>
-    <w:semiHidden/>
     <w:unhideWhenUsed/>
   </w:style>
   <w:style w:type="table" w:default="1" w:styleId="TableNormal">
@@ -14799,19 +16262,23 @@
       <w:ind w:left="480"/>
     </w:pPr>
   </w:style>
-  <w:style w:type="paragraph" w:customStyle="1" w:styleId="Style3">
-    <w:name w:val="Style3"/>
+  <w:style w:type="paragraph" w:customStyle="1" w:styleId="Descriereimaginetabel">
+    <w:name w:val="Descriere imagine/tabel"/>
     <w:basedOn w:val="Caption"/>
     <w:next w:val="Caption"/>
-    <w:link w:val="Style3Char"/>
+    <w:link w:val="DescriereimaginetabelChar"/>
     <w:qFormat/>
-    <w:rsid w:val="0066583B"/>
+    <w:rsid w:val="007E4CE8"/>
     <w:pPr>
       <w:keepNext/>
     </w:pPr>
     <w:rPr>
+      <w:b w:val="0"/>
+      <w:bCs w:val="0"/>
       <w:i/>
       <w:iCs/>
+      <w:sz w:val="18"/>
+      <w:szCs w:val="18"/>
     </w:rPr>
   </w:style>
   <w:style w:type="character" w:customStyle="1" w:styleId="CaptionChar">
@@ -14827,18 +16294,41 @@
       <w:lang w:eastAsia="en-GB"/>
     </w:rPr>
   </w:style>
-  <w:style w:type="character" w:customStyle="1" w:styleId="Style3Char">
-    <w:name w:val="Style3 Char"/>
+  <w:style w:type="character" w:customStyle="1" w:styleId="DescriereimaginetabelChar">
+    <w:name w:val="Descriere imagine/tabel Char"/>
     <w:basedOn w:val="CaptionChar"/>
-    <w:link w:val="Style3"/>
-    <w:rsid w:val="00DB3EFB"/>
+    <w:link w:val="Descriereimaginetabel"/>
+    <w:rsid w:val="007E4CE8"/>
     <w:rPr>
-      <w:b/>
-      <w:bCs/>
+      <w:b w:val="0"/>
+      <w:bCs w:val="0"/>
       <w:i/>
       <w:iCs/>
-      <w:sz w:val="20"/>
-      <w:szCs w:val="20"/>
+      <w:sz w:val="18"/>
+      <w:szCs w:val="18"/>
+      <w:lang w:eastAsia="en-GB"/>
+    </w:rPr>
+  </w:style>
+  <w:style w:type="paragraph" w:customStyle="1" w:styleId="Cod">
+    <w:name w:val="Cod"/>
+    <w:basedOn w:val="Normal"/>
+    <w:link w:val="CodChar"/>
+    <w:qFormat/>
+    <w:rsid w:val="00C00404"/>
+    <w:pPr>
+      <w:ind w:firstLine="0"/>
+    </w:pPr>
+    <w:rPr>
+      <w:rFonts w:ascii="Courier New" w:hAnsi="Courier New" w:cs="Courier New"/>
+    </w:rPr>
+  </w:style>
+  <w:style w:type="character" w:customStyle="1" w:styleId="CodChar">
+    <w:name w:val="Cod Char"/>
+    <w:basedOn w:val="DefaultParagraphFont"/>
+    <w:link w:val="Cod"/>
+    <w:rsid w:val="00C00404"/>
+    <w:rPr>
+      <w:rFonts w:ascii="Courier New" w:hAnsi="Courier New" w:cs="Courier New"/>
       <w:lang w:eastAsia="en-GB"/>
     </w:rPr>
   </w:style>
@@ -15130,7 +16620,7 @@
     <b:Title>Github</b:Title>
     <b:InternetSiteTitle>ELMduino</b:InternetSiteTitle>
     <b:URL>https://github.com/PowerBroker2/ELMduino/tree/2c242bcf28a05ebc46c48f650b16611452b04695/examples</b:URL>
-    <b:RefOrder>2</b:RefOrder>
+    <b:RefOrder>7</b:RefOrder>
   </b:Source>
   <b:Source>
     <b:Tag>Car23</b:Tag>
@@ -15140,7 +16630,7 @@
     <b:InternetSiteTitle>CarScanner</b:InternetSiteTitle>
     <b:Year>2023</b:Year>
     <b:URL>https://www.carscanner.info/choosing-obdii-adapter/</b:URL>
-    <b:RefOrder>3</b:RefOrder>
+    <b:RefOrder>8</b:RefOrder>
   </b:Source>
   <b:Source>
     <b:Tag>Man20</b:Tag>
@@ -15185,7 +16675,7 @@
     </b:Author>
     <b:JournalName>ResearchGate</b:JournalName>
     <b:Pages>54-60</b:Pages>
-    <b:RefOrder>4</b:RefOrder>
+    <b:RefOrder>9</b:RefOrder>
   </b:Source>
   <b:Source>
     <b:Tag>Das23</b:Tag>
@@ -15206,7 +16696,7 @@
     <b:Month>July</b:Month>
     <b:Day>8</b:Day>
     <b:URL>https://medium.com/@DashyAuto/the-evolution-of-vehicle-diagnostics-from-manual-troubleshooting-to-smart-devices-69a57e18a0a2</b:URL>
-    <b:RefOrder>5</b:RefOrder>
+    <b:RefOrder>10</b:RefOrder>
   </b:Source>
   <b:Source>
     <b:Tag>Onb24</b:Tag>
@@ -15218,7 +16708,7 @@
     <b:Month>March</b:Month>
     <b:Day>17</b:Day>
     <b:URL>https://en.wikipedia.org/wiki/On-board_diagnostics#History</b:URL>
-    <b:RefOrder>6</b:RefOrder>
+    <b:RefOrder>11</b:RefOrder>
   </b:Source>
   <b:Source>
     <b:Tag>Wik241</b:Tag>
@@ -15233,16 +16723,76 @@
     <b:RefOrder>1</b:RefOrder>
   </b:Source>
   <b:Source>
-    <b:Tag>Wik24</b:Tag>
+    <b:Tag>Wik242</b:Tag>
     <b:SourceType>InternetSite</b:SourceType>
-    <b:Guid>{97EDBA65-6B95-44FC-8B67-EC96E5AB6AAF}</b:Guid>
+    <b:Guid>{AD8A0C54-9FAF-4573-B643-4DA7ADEF07A7}</b:Guid>
     <b:Title>Wikipedia ESP32</b:Title>
-    <b:InternetSiteTitle>ESP32</b:InternetSiteTitle>
     <b:Year>2024</b:Year>
-    <b:Month>March</b:Month>
-    <b:Day>12</b:Day>
+    <b:Month>April</b:Month>
+    <b:Day>29</b:Day>
     <b:URL>https://en.wikipedia.org/wiki/ESP32</b:URL>
-    <b:RefOrder>7</b:RefOrder>
+    <b:RefOrder>3</b:RefOrder>
+  </b:Source>
+  <b:Source>
+    <b:Tag>ES3</b:Tag>
+    <b:SourceType>InternetSite</b:SourceType>
+    <b:Guid>{ED709AEB-5E55-4D0E-82E0-9E2F6452E6F5}</b:Guid>
+    <b:Title>ES32 vs ESP8266</b:Title>
+    <b:URL>https://makeradvisor.com/esp32-vs-esp8266/</b:URL>
+    <b:RefOrder>2</b:RefOrder>
+  </b:Source>
+  <b:Source>
+    <b:Tag>Sev20</b:Tag>
+    <b:SourceType>BookSection</b:SourceType>
+    <b:Guid>{7BB471F5-147E-45D6-99C3-BD5A0F8A5527}</b:Guid>
+    <b:Title>ESP32 programming for the Internet of Things</b:Title>
+    <b:Year>2020</b:Year>
+    <b:Author>
+      <b:Author>
+        <b:NameList>
+          <b:Person>
+            <b:Last>Spânulescu</b:Last>
+            <b:First>Sever</b:First>
+          </b:Person>
+        </b:NameList>
+      </b:Author>
+    </b:Author>
+    <b:RefOrder>12</b:RefOrder>
+  </b:Source>
+  <b:Source>
+    <b:Tag>Nei17</b:Tag>
+    <b:SourceType>Book</b:SourceType>
+    <b:Guid>{B1116680-D4C8-41F8-B64F-5C70768791D9}</b:Guid>
+    <b:Title>Kolban's Book on ESP32</b:Title>
+    <b:Year>2017</b:Year>
+    <b:Author>
+      <b:Author>
+        <b:NameList>
+          <b:Person>
+            <b:Last>Kolban</b:Last>
+            <b:First>Neil</b:First>
+          </b:Person>
+        </b:NameList>
+      </b:Author>
+    </b:Author>
+    <b:RefOrder>4</b:RefOrder>
+  </b:Source>
+  <b:Source>
+    <b:Tag>SPI</b:Tag>
+    <b:SourceType>InternetSite</b:SourceType>
+    <b:Guid>{6647765E-CEB7-47A9-88AE-778F58E6DA33}</b:Guid>
+    <b:Title>SPIFFS</b:Title>
+    <b:ProductionCompany>Espressif</b:ProductionCompany>
+    <b:URL>https://docs.espressif.com/projects/esp-idf/en/stable/esp32/api-reference/storage/spiffs.html</b:URL>
+    <b:RefOrder>5</b:RefOrder>
+  </b:Source>
+  <b:Source>
+    <b:Tag>ESP</b:Tag>
+    <b:SourceType>InternetSite</b:SourceType>
+    <b:Guid>{3499190D-BFE7-4299-A74E-4A03A3E19827}</b:Guid>
+    <b:Title>ESPAsyncWebServer</b:Title>
+    <b:URL>https://github.com/me-no-dev/ESPAsyncWebServer</b:URL>
+    <b:RefOrder>6</b:RefOrder>
   </b:Source>
 </b:Sources>
 </file>
@@ -15257,7 +16807,7 @@
 </file>
 
 <file path=customXml/itemProps2.xml><?xml version="1.0" encoding="utf-8"?>
-<ds:datastoreItem xmlns:ds="http://schemas.openxmlformats.org/officeDocument/2006/customXml" ds:itemID="{EF6F8B90-FB6C-4FEA-A7F4-08888CB12DA6}">
+<ds:datastoreItem xmlns:ds="http://schemas.openxmlformats.org/officeDocument/2006/customXml" ds:itemID="{EA6650E9-5B51-46B2-B8D6-D58290407D46}">
   <ds:schemaRefs>
     <ds:schemaRef ds:uri="http://schemas.openxmlformats.org/officeDocument/2006/bibliography"/>
   </ds:schemaRefs>

--- a/CarMonitor - Documentatie proiect licenta.docx
+++ b/CarMonitor - Documentatie proiect licenta.docx
@@ -1,6 +1,6 @@
 
 <file path=word/document.xml><?xml version="1.0" encoding="utf-8"?>
-<w:document xmlns:wpc="http://schemas.microsoft.com/office/word/2010/wordprocessingCanvas" xmlns:cx="http://schemas.microsoft.com/office/drawing/2014/chartex" xmlns:cx1="http://schemas.microsoft.com/office/drawing/2015/9/8/chartex" xmlns:cx2="http://schemas.microsoft.com/office/drawing/2015/10/21/chartex" xmlns:cx3="http://schemas.microsoft.com/office/drawing/2016/5/9/chartex" xmlns:cx4="http://schemas.microsoft.com/office/drawing/2016/5/10/chartex" xmlns:cx5="http://schemas.microsoft.com/office/drawing/2016/5/11/chartex" xmlns:cx6="http://schemas.microsoft.com/office/drawing/2016/5/12/chartex" xmlns:cx7="http://schemas.microsoft.com/office/drawing/2016/5/13/chartex" xmlns:cx8="http://schemas.microsoft.com/office/drawing/2016/5/14/chartex" xmlns:mc="http://schemas.openxmlformats.org/markup-compatibility/2006" xmlns:aink="http://schemas.microsoft.com/office/drawing/2016/ink" xmlns:am3d="http://schemas.microsoft.com/office/drawing/2017/model3d" xmlns:o="urn:schemas-microsoft-com:office:office" xmlns:oel="http://schemas.microsoft.com/office/2019/extlst" xmlns:r="http://schemas.openxmlformats.org/officeDocument/2006/relationships" xmlns:m="http://schemas.openxmlformats.org/officeDocument/2006/math" xmlns:v="urn:schemas-microsoft-com:vml" xmlns:wp14="http://schemas.microsoft.com/office/word/2010/wordprocessingDrawing" xmlns:wp="http://schemas.openxmlformats.org/drawingml/2006/wordprocessingDrawing" xmlns:w10="urn:schemas-microsoft-com:office:word" xmlns:w="http://schemas.openxmlformats.org/wordprocessingml/2006/main" xmlns:w14="http://schemas.microsoft.com/office/word/2010/wordml" xmlns:w15="http://schemas.microsoft.com/office/word/2012/wordml" xmlns:w16cex="http://schemas.microsoft.com/office/word/2018/wordml/cex" xmlns:w16cid="http://schemas.microsoft.com/office/word/2016/wordml/cid" xmlns:w16="http://schemas.microsoft.com/office/word/2018/wordml" xmlns:w16du="http://schemas.microsoft.com/office/word/2023/wordml/word16du" xmlns:w16sdtdh="http://schemas.microsoft.com/office/word/2020/wordml/sdtdatahash" xmlns:w16se="http://schemas.microsoft.com/office/word/2015/wordml/symex" xmlns:wpg="http://schemas.microsoft.com/office/word/2010/wordprocessingGroup" xmlns:wpi="http://schemas.microsoft.com/office/word/2010/wordprocessingInk" xmlns:wne="http://schemas.microsoft.com/office/word/2006/wordml" xmlns:wps="http://schemas.microsoft.com/office/word/2010/wordprocessingShape" mc:Ignorable="w14 w15 w16se w16cid w16 w16cex w16sdtdh w16du wp14">
+<w:document xmlns:wpc="http://schemas.microsoft.com/office/word/2010/wordprocessingCanvas" xmlns:cx="http://schemas.microsoft.com/office/drawing/2014/chartex" xmlns:cx1="http://schemas.microsoft.com/office/drawing/2015/9/8/chartex" xmlns:cx2="http://schemas.microsoft.com/office/drawing/2015/10/21/chartex" xmlns:cx3="http://schemas.microsoft.com/office/drawing/2016/5/9/chartex" xmlns:cx4="http://schemas.microsoft.com/office/drawing/2016/5/10/chartex" xmlns:cx5="http://schemas.microsoft.com/office/drawing/2016/5/11/chartex" xmlns:cx6="http://schemas.microsoft.com/office/drawing/2016/5/12/chartex" xmlns:cx7="http://schemas.microsoft.com/office/drawing/2016/5/13/chartex" xmlns:cx8="http://schemas.microsoft.com/office/drawing/2016/5/14/chartex" xmlns:mc="http://schemas.openxmlformats.org/markup-compatibility/2006" xmlns:aink="http://schemas.microsoft.com/office/drawing/2016/ink" xmlns:am3d="http://schemas.microsoft.com/office/drawing/2017/model3d" xmlns:o="urn:schemas-microsoft-com:office:office" xmlns:oel="http://schemas.microsoft.com/office/2019/extlst" xmlns:r="http://schemas.openxmlformats.org/officeDocument/2006/relationships" xmlns:m="http://schemas.openxmlformats.org/officeDocument/2006/math" xmlns:v="urn:schemas-microsoft-com:vml" xmlns:wp14="http://schemas.microsoft.com/office/word/2010/wordprocessingDrawing" xmlns:wp="http://schemas.openxmlformats.org/drawingml/2006/wordprocessingDrawing" xmlns:w10="urn:schemas-microsoft-com:office:word" xmlns:w="http://schemas.openxmlformats.org/wordprocessingml/2006/main" xmlns:w14="http://schemas.microsoft.com/office/word/2010/wordml" xmlns:w15="http://schemas.microsoft.com/office/word/2012/wordml" xmlns:w16cex="http://schemas.microsoft.com/office/word/2018/wordml/cex" xmlns:w16cid="http://schemas.microsoft.com/office/word/2016/wordml/cid" xmlns:w16="http://schemas.microsoft.com/office/word/2018/wordml" xmlns:w16sdtdh="http://schemas.microsoft.com/office/word/2020/wordml/sdtdatahash" xmlns:w16se="http://schemas.microsoft.com/office/word/2015/wordml/symex" xmlns:wpg="http://schemas.microsoft.com/office/word/2010/wordprocessingGroup" xmlns:wpi="http://schemas.microsoft.com/office/word/2010/wordprocessingInk" xmlns:wne="http://schemas.microsoft.com/office/word/2006/wordml" xmlns:wps="http://schemas.microsoft.com/office/word/2010/wordprocessingShape" mc:Ignorable="w14 w15 w16se w16cid w16 w16cex w16sdtdh wp14">
   <w:body>
     <w:p>
       <w:pPr>
@@ -302,7 +302,6 @@
         <w:rPr>
           <w:b/>
           <w:bCs/>
-          <w:noProof/>
         </w:rPr>
       </w:sdtEndPr>
       <w:sdtContent>
@@ -312,8 +311,14 @@
             <w:tabs>
               <w:tab w:val="clear" w:pos="720"/>
             </w:tabs>
+            <w:rPr>
+              <w:lang w:val="ro-RO"/>
+            </w:rPr>
           </w:pPr>
           <w:r>
+            <w:rPr>
+              <w:lang w:val="ro-RO"/>
+            </w:rPr>
             <w:t>Contents</w:t>
           </w:r>
         </w:p>
@@ -325,9 +330,8 @@
             </w:tabs>
             <w:rPr>
               <w:rFonts w:asciiTheme="minorHAnsi" w:eastAsiaTheme="minorEastAsia" w:hAnsiTheme="minorHAnsi" w:cstheme="minorBidi"/>
-              <w:noProof/>
               <w:kern w:val="2"/>
-              <w:lang w:val="en-US" w:eastAsia="en-US"/>
+              <w:lang w:eastAsia="en-US"/>
               <w14:ligatures w14:val="standardContextual"/>
             </w:rPr>
           </w:pPr>
@@ -344,54 +348,46 @@
             <w:r>
               <w:rPr>
                 <w:rStyle w:val="Hyperlink"/>
-                <w:noProof/>
               </w:rPr>
               <w:t>REZUMAT</w:t>
             </w:r>
             <w:r>
               <w:rPr>
-                <w:noProof/>
                 <w:webHidden/>
               </w:rPr>
               <w:tab/>
             </w:r>
             <w:r>
               <w:rPr>
-                <w:noProof/>
                 <w:webHidden/>
               </w:rPr>
               <w:fldChar w:fldCharType="begin"/>
             </w:r>
             <w:r>
               <w:rPr>
-                <w:noProof/>
                 <w:webHidden/>
               </w:rPr>
               <w:instrText xml:space="preserve"> PAGEREF _Toc164282000 \h </w:instrText>
             </w:r>
             <w:r>
               <w:rPr>
-                <w:noProof/>
-                <w:webHidden/>
-              </w:rPr>
-            </w:r>
-            <w:r>
-              <w:rPr>
-                <w:noProof/>
+                <w:webHidden/>
+              </w:rPr>
+            </w:r>
+            <w:r>
+              <w:rPr>
                 <w:webHidden/>
               </w:rPr>
               <w:fldChar w:fldCharType="separate"/>
             </w:r>
             <w:r>
               <w:rPr>
-                <w:noProof/>
                 <w:webHidden/>
               </w:rPr>
               <w:t>4</w:t>
             </w:r>
             <w:r>
               <w:rPr>
-                <w:noProof/>
                 <w:webHidden/>
               </w:rPr>
               <w:fldChar w:fldCharType="end"/>
@@ -406,9 +402,8 @@
             </w:tabs>
             <w:rPr>
               <w:rFonts w:asciiTheme="minorHAnsi" w:eastAsiaTheme="minorEastAsia" w:hAnsiTheme="minorHAnsi" w:cstheme="minorBidi"/>
-              <w:noProof/>
               <w:kern w:val="2"/>
-              <w:lang w:val="en-US" w:eastAsia="en-US"/>
+              <w:lang w:eastAsia="en-US"/>
               <w14:ligatures w14:val="standardContextual"/>
             </w:rPr>
           </w:pPr>
@@ -416,54 +411,46 @@
             <w:r>
               <w:rPr>
                 <w:rStyle w:val="Hyperlink"/>
-                <w:noProof/>
               </w:rPr>
               <w:t>Abstract</w:t>
             </w:r>
             <w:r>
               <w:rPr>
-                <w:noProof/>
                 <w:webHidden/>
               </w:rPr>
               <w:tab/>
             </w:r>
             <w:r>
               <w:rPr>
-                <w:noProof/>
                 <w:webHidden/>
               </w:rPr>
               <w:fldChar w:fldCharType="begin"/>
             </w:r>
             <w:r>
               <w:rPr>
-                <w:noProof/>
                 <w:webHidden/>
               </w:rPr>
               <w:instrText xml:space="preserve"> PAGEREF _Toc164282001 \h </w:instrText>
             </w:r>
             <w:r>
               <w:rPr>
-                <w:noProof/>
-                <w:webHidden/>
-              </w:rPr>
-            </w:r>
-            <w:r>
-              <w:rPr>
-                <w:noProof/>
+                <w:webHidden/>
+              </w:rPr>
+            </w:r>
+            <w:r>
+              <w:rPr>
                 <w:webHidden/>
               </w:rPr>
               <w:fldChar w:fldCharType="separate"/>
             </w:r>
             <w:r>
               <w:rPr>
-                <w:noProof/>
                 <w:webHidden/>
               </w:rPr>
               <w:t>4</w:t>
             </w:r>
             <w:r>
               <w:rPr>
-                <w:noProof/>
                 <w:webHidden/>
               </w:rPr>
               <w:fldChar w:fldCharType="end"/>
@@ -478,9 +465,8 @@
             </w:tabs>
             <w:rPr>
               <w:rFonts w:asciiTheme="minorHAnsi" w:eastAsiaTheme="minorEastAsia" w:hAnsiTheme="minorHAnsi" w:cstheme="minorBidi"/>
-              <w:noProof/>
               <w:kern w:val="2"/>
-              <w:lang w:val="en-US" w:eastAsia="en-US"/>
+              <w:lang w:eastAsia="en-US"/>
               <w14:ligatures w14:val="standardContextual"/>
             </w:rPr>
           </w:pPr>
@@ -489,61 +475,52 @@
               <w:rPr>
                 <w:rStyle w:val="Hyperlink"/>
                 <w:caps/>
-                <w:noProof/>
               </w:rPr>
               <w:t>1.</w:t>
             </w:r>
             <w:r>
               <w:rPr>
                 <w:rStyle w:val="Hyperlink"/>
-                <w:noProof/>
               </w:rPr>
               <w:t xml:space="preserve"> INTRODUCERE</w:t>
             </w:r>
             <w:r>
               <w:rPr>
-                <w:noProof/>
                 <w:webHidden/>
               </w:rPr>
               <w:tab/>
             </w:r>
             <w:r>
               <w:rPr>
-                <w:noProof/>
                 <w:webHidden/>
               </w:rPr>
               <w:fldChar w:fldCharType="begin"/>
             </w:r>
             <w:r>
               <w:rPr>
-                <w:noProof/>
                 <w:webHidden/>
               </w:rPr>
               <w:instrText xml:space="preserve"> PAGEREF _Toc164282002 \h </w:instrText>
             </w:r>
             <w:r>
               <w:rPr>
-                <w:noProof/>
-                <w:webHidden/>
-              </w:rPr>
-            </w:r>
-            <w:r>
-              <w:rPr>
-                <w:noProof/>
+                <w:webHidden/>
+              </w:rPr>
+            </w:r>
+            <w:r>
+              <w:rPr>
                 <w:webHidden/>
               </w:rPr>
               <w:fldChar w:fldCharType="separate"/>
             </w:r>
             <w:r>
               <w:rPr>
-                <w:noProof/>
                 <w:webHidden/>
               </w:rPr>
               <w:t>4</w:t>
             </w:r>
             <w:r>
               <w:rPr>
-                <w:noProof/>
                 <w:webHidden/>
               </w:rPr>
               <w:fldChar w:fldCharType="end"/>
@@ -558,9 +535,8 @@
             </w:tabs>
             <w:rPr>
               <w:rFonts w:asciiTheme="minorHAnsi" w:eastAsiaTheme="minorEastAsia" w:hAnsiTheme="minorHAnsi" w:cstheme="minorBidi"/>
-              <w:noProof/>
               <w:kern w:val="2"/>
-              <w:lang w:val="en-US" w:eastAsia="en-US"/>
+              <w:lang w:eastAsia="en-US"/>
               <w14:ligatures w14:val="standardContextual"/>
             </w:rPr>
           </w:pPr>
@@ -569,61 +545,52 @@
               <w:rPr>
                 <w:rStyle w:val="Hyperlink"/>
                 <w:caps/>
-                <w:noProof/>
               </w:rPr>
               <w:t>1.1</w:t>
             </w:r>
             <w:r>
               <w:rPr>
                 <w:rStyle w:val="Hyperlink"/>
-                <w:noProof/>
               </w:rPr>
               <w:t xml:space="preserve"> Aspecte generale - PROBLEM STATEMENT, masina folosita, protocoale, abrevieri, specificatiile proiectului etc.</w:t>
             </w:r>
             <w:r>
               <w:rPr>
-                <w:noProof/>
                 <w:webHidden/>
               </w:rPr>
               <w:tab/>
             </w:r>
             <w:r>
               <w:rPr>
-                <w:noProof/>
                 <w:webHidden/>
               </w:rPr>
               <w:fldChar w:fldCharType="begin"/>
             </w:r>
             <w:r>
               <w:rPr>
-                <w:noProof/>
                 <w:webHidden/>
               </w:rPr>
               <w:instrText xml:space="preserve"> PAGEREF _Toc164282003 \h </w:instrText>
             </w:r>
             <w:r>
               <w:rPr>
-                <w:noProof/>
-                <w:webHidden/>
-              </w:rPr>
-            </w:r>
-            <w:r>
-              <w:rPr>
-                <w:noProof/>
+                <w:webHidden/>
+              </w:rPr>
+            </w:r>
+            <w:r>
+              <w:rPr>
                 <w:webHidden/>
               </w:rPr>
               <w:fldChar w:fldCharType="separate"/>
             </w:r>
             <w:r>
               <w:rPr>
-                <w:noProof/>
                 <w:webHidden/>
               </w:rPr>
               <w:t>4</w:t>
             </w:r>
             <w:r>
               <w:rPr>
-                <w:noProof/>
                 <w:webHidden/>
               </w:rPr>
               <w:fldChar w:fldCharType="end"/>
@@ -638,9 +605,8 @@
             </w:tabs>
             <w:rPr>
               <w:rFonts w:asciiTheme="minorHAnsi" w:eastAsiaTheme="minorEastAsia" w:hAnsiTheme="minorHAnsi" w:cstheme="minorBidi"/>
-              <w:noProof/>
               <w:kern w:val="2"/>
-              <w:lang w:val="en-US" w:eastAsia="en-US"/>
+              <w:lang w:eastAsia="en-US"/>
               <w14:ligatures w14:val="standardContextual"/>
             </w:rPr>
           </w:pPr>
@@ -649,61 +615,52 @@
               <w:rPr>
                 <w:rStyle w:val="Hyperlink"/>
                 <w:caps/>
-                <w:noProof/>
               </w:rPr>
               <w:t>1.2</w:t>
             </w:r>
             <w:r>
               <w:rPr>
                 <w:rStyle w:val="Hyperlink"/>
-                <w:noProof/>
               </w:rPr>
               <w:t xml:space="preserve"> SOTA - State of the art, studiu de piata</w:t>
             </w:r>
             <w:r>
               <w:rPr>
-                <w:noProof/>
                 <w:webHidden/>
               </w:rPr>
               <w:tab/>
             </w:r>
             <w:r>
               <w:rPr>
-                <w:noProof/>
                 <w:webHidden/>
               </w:rPr>
               <w:fldChar w:fldCharType="begin"/>
             </w:r>
             <w:r>
               <w:rPr>
-                <w:noProof/>
                 <w:webHidden/>
               </w:rPr>
               <w:instrText xml:space="preserve"> PAGEREF _Toc164282004 \h </w:instrText>
             </w:r>
             <w:r>
               <w:rPr>
-                <w:noProof/>
-                <w:webHidden/>
-              </w:rPr>
-            </w:r>
-            <w:r>
-              <w:rPr>
-                <w:noProof/>
+                <w:webHidden/>
+              </w:rPr>
+            </w:r>
+            <w:r>
+              <w:rPr>
                 <w:webHidden/>
               </w:rPr>
               <w:fldChar w:fldCharType="separate"/>
             </w:r>
             <w:r>
               <w:rPr>
-                <w:noProof/>
                 <w:webHidden/>
               </w:rPr>
               <w:t>4</w:t>
             </w:r>
             <w:r>
               <w:rPr>
-                <w:noProof/>
                 <w:webHidden/>
               </w:rPr>
               <w:fldChar w:fldCharType="end"/>
@@ -718,9 +675,8 @@
             </w:tabs>
             <w:rPr>
               <w:rFonts w:asciiTheme="minorHAnsi" w:eastAsiaTheme="minorEastAsia" w:hAnsiTheme="minorHAnsi" w:cstheme="minorBidi"/>
-              <w:noProof/>
               <w:kern w:val="2"/>
-              <w:lang w:val="en-US" w:eastAsia="en-US"/>
+              <w:lang w:eastAsia="en-US"/>
               <w14:ligatures w14:val="standardContextual"/>
             </w:rPr>
           </w:pPr>
@@ -729,61 +685,52 @@
               <w:rPr>
                 <w:rStyle w:val="Hyperlink"/>
                 <w:caps/>
-                <w:noProof/>
               </w:rPr>
               <w:t>1.3</w:t>
             </w:r>
             <w:r>
               <w:rPr>
                 <w:rStyle w:val="Hyperlink"/>
-                <w:noProof/>
               </w:rPr>
               <w:t xml:space="preserve"> ESP-32</w:t>
             </w:r>
             <w:r>
               <w:rPr>
-                <w:noProof/>
                 <w:webHidden/>
               </w:rPr>
               <w:tab/>
             </w:r>
             <w:r>
               <w:rPr>
-                <w:noProof/>
                 <w:webHidden/>
               </w:rPr>
               <w:fldChar w:fldCharType="begin"/>
             </w:r>
             <w:r>
               <w:rPr>
-                <w:noProof/>
                 <w:webHidden/>
               </w:rPr>
               <w:instrText xml:space="preserve"> PAGEREF _Toc164282005 \h </w:instrText>
             </w:r>
             <w:r>
               <w:rPr>
-                <w:noProof/>
-                <w:webHidden/>
-              </w:rPr>
-            </w:r>
-            <w:r>
-              <w:rPr>
-                <w:noProof/>
+                <w:webHidden/>
+              </w:rPr>
+            </w:r>
+            <w:r>
+              <w:rPr>
                 <w:webHidden/>
               </w:rPr>
               <w:fldChar w:fldCharType="separate"/>
             </w:r>
             <w:r>
               <w:rPr>
-                <w:noProof/>
                 <w:webHidden/>
               </w:rPr>
               <w:t>4</w:t>
             </w:r>
             <w:r>
               <w:rPr>
-                <w:noProof/>
                 <w:webHidden/>
               </w:rPr>
               <w:fldChar w:fldCharType="end"/>
@@ -798,9 +745,8 @@
             </w:tabs>
             <w:rPr>
               <w:rFonts w:asciiTheme="minorHAnsi" w:eastAsiaTheme="minorEastAsia" w:hAnsiTheme="minorHAnsi" w:cstheme="minorBidi"/>
-              <w:noProof/>
               <w:kern w:val="2"/>
-              <w:lang w:val="en-US" w:eastAsia="en-US"/>
+              <w:lang w:eastAsia="en-US"/>
               <w14:ligatures w14:val="standardContextual"/>
             </w:rPr>
           </w:pPr>
@@ -809,61 +755,52 @@
               <w:rPr>
                 <w:rStyle w:val="Hyperlink"/>
                 <w:caps/>
-                <w:noProof/>
               </w:rPr>
               <w:t>1.3.1</w:t>
             </w:r>
             <w:r>
               <w:rPr>
                 <w:rStyle w:val="Hyperlink"/>
-                <w:noProof/>
               </w:rPr>
               <w:t xml:space="preserve"> Modulul integrat Bluetooth</w:t>
             </w:r>
             <w:r>
               <w:rPr>
-                <w:noProof/>
                 <w:webHidden/>
               </w:rPr>
               <w:tab/>
             </w:r>
             <w:r>
               <w:rPr>
-                <w:noProof/>
                 <w:webHidden/>
               </w:rPr>
               <w:fldChar w:fldCharType="begin"/>
             </w:r>
             <w:r>
               <w:rPr>
-                <w:noProof/>
                 <w:webHidden/>
               </w:rPr>
               <w:instrText xml:space="preserve"> PAGEREF _Toc164282006 \h </w:instrText>
             </w:r>
             <w:r>
               <w:rPr>
-                <w:noProof/>
-                <w:webHidden/>
-              </w:rPr>
-            </w:r>
-            <w:r>
-              <w:rPr>
-                <w:noProof/>
+                <w:webHidden/>
+              </w:rPr>
+            </w:r>
+            <w:r>
+              <w:rPr>
                 <w:webHidden/>
               </w:rPr>
               <w:fldChar w:fldCharType="separate"/>
             </w:r>
             <w:r>
               <w:rPr>
-                <w:noProof/>
                 <w:webHidden/>
               </w:rPr>
               <w:t>4</w:t>
             </w:r>
             <w:r>
               <w:rPr>
-                <w:noProof/>
                 <w:webHidden/>
               </w:rPr>
               <w:fldChar w:fldCharType="end"/>
@@ -878,9 +815,8 @@
             </w:tabs>
             <w:rPr>
               <w:rFonts w:asciiTheme="minorHAnsi" w:eastAsiaTheme="minorEastAsia" w:hAnsiTheme="minorHAnsi" w:cstheme="minorBidi"/>
-              <w:noProof/>
               <w:kern w:val="2"/>
-              <w:lang w:val="en-US" w:eastAsia="en-US"/>
+              <w:lang w:eastAsia="en-US"/>
               <w14:ligatures w14:val="standardContextual"/>
             </w:rPr>
           </w:pPr>
@@ -889,61 +825,52 @@
               <w:rPr>
                 <w:rStyle w:val="Hyperlink"/>
                 <w:caps/>
-                <w:noProof/>
               </w:rPr>
               <w:t>1.3.2</w:t>
             </w:r>
             <w:r>
               <w:rPr>
                 <w:rStyle w:val="Hyperlink"/>
-                <w:noProof/>
               </w:rPr>
               <w:t xml:space="preserve"> Modulul integrat WiFi</w:t>
             </w:r>
             <w:r>
               <w:rPr>
-                <w:noProof/>
                 <w:webHidden/>
               </w:rPr>
               <w:tab/>
             </w:r>
             <w:r>
               <w:rPr>
-                <w:noProof/>
                 <w:webHidden/>
               </w:rPr>
               <w:fldChar w:fldCharType="begin"/>
             </w:r>
             <w:r>
               <w:rPr>
-                <w:noProof/>
                 <w:webHidden/>
               </w:rPr>
               <w:instrText xml:space="preserve"> PAGEREF _Toc164282007 \h </w:instrText>
             </w:r>
             <w:r>
               <w:rPr>
-                <w:noProof/>
-                <w:webHidden/>
-              </w:rPr>
-            </w:r>
-            <w:r>
-              <w:rPr>
-                <w:noProof/>
+                <w:webHidden/>
+              </w:rPr>
+            </w:r>
+            <w:r>
+              <w:rPr>
                 <w:webHidden/>
               </w:rPr>
               <w:fldChar w:fldCharType="separate"/>
             </w:r>
             <w:r>
               <w:rPr>
-                <w:noProof/>
                 <w:webHidden/>
               </w:rPr>
               <w:t>4</w:t>
             </w:r>
             <w:r>
               <w:rPr>
-                <w:noProof/>
                 <w:webHidden/>
               </w:rPr>
               <w:fldChar w:fldCharType="end"/>
@@ -958,9 +885,8 @@
             </w:tabs>
             <w:rPr>
               <w:rFonts w:asciiTheme="minorHAnsi" w:eastAsiaTheme="minorEastAsia" w:hAnsiTheme="minorHAnsi" w:cstheme="minorBidi"/>
-              <w:noProof/>
               <w:kern w:val="2"/>
-              <w:lang w:val="en-US" w:eastAsia="en-US"/>
+              <w:lang w:eastAsia="en-US"/>
               <w14:ligatures w14:val="standardContextual"/>
             </w:rPr>
           </w:pPr>
@@ -969,61 +895,52 @@
               <w:rPr>
                 <w:rStyle w:val="Hyperlink"/>
                 <w:caps/>
-                <w:noProof/>
               </w:rPr>
               <w:t>1.3.3</w:t>
             </w:r>
             <w:r>
               <w:rPr>
                 <w:rStyle w:val="Hyperlink"/>
-                <w:noProof/>
               </w:rPr>
               <w:t xml:space="preserve"> Dependinta SPIFFS</w:t>
             </w:r>
             <w:r>
               <w:rPr>
-                <w:noProof/>
                 <w:webHidden/>
               </w:rPr>
               <w:tab/>
             </w:r>
             <w:r>
               <w:rPr>
-                <w:noProof/>
                 <w:webHidden/>
               </w:rPr>
               <w:fldChar w:fldCharType="begin"/>
             </w:r>
             <w:r>
               <w:rPr>
-                <w:noProof/>
                 <w:webHidden/>
               </w:rPr>
               <w:instrText xml:space="preserve"> PAGEREF _Toc164282008 \h </w:instrText>
             </w:r>
             <w:r>
               <w:rPr>
-                <w:noProof/>
-                <w:webHidden/>
-              </w:rPr>
-            </w:r>
-            <w:r>
-              <w:rPr>
-                <w:noProof/>
+                <w:webHidden/>
+              </w:rPr>
+            </w:r>
+            <w:r>
+              <w:rPr>
                 <w:webHidden/>
               </w:rPr>
               <w:fldChar w:fldCharType="separate"/>
             </w:r>
             <w:r>
               <w:rPr>
-                <w:noProof/>
                 <w:webHidden/>
               </w:rPr>
               <w:t>4</w:t>
             </w:r>
             <w:r>
               <w:rPr>
-                <w:noProof/>
                 <w:webHidden/>
               </w:rPr>
               <w:fldChar w:fldCharType="end"/>
@@ -1038,9 +955,8 @@
             </w:tabs>
             <w:rPr>
               <w:rFonts w:asciiTheme="minorHAnsi" w:eastAsiaTheme="minorEastAsia" w:hAnsiTheme="minorHAnsi" w:cstheme="minorBidi"/>
-              <w:noProof/>
               <w:kern w:val="2"/>
-              <w:lang w:val="en-US" w:eastAsia="en-US"/>
+              <w:lang w:eastAsia="en-US"/>
               <w14:ligatures w14:val="standardContextual"/>
             </w:rPr>
           </w:pPr>
@@ -1049,61 +965,52 @@
               <w:rPr>
                 <w:rStyle w:val="Hyperlink"/>
                 <w:caps/>
-                <w:noProof/>
               </w:rPr>
               <w:t>1.3.4</w:t>
             </w:r>
             <w:r>
               <w:rPr>
                 <w:rStyle w:val="Hyperlink"/>
-                <w:noProof/>
               </w:rPr>
               <w:t xml:space="preserve"> Dependinta WebAsyncServer</w:t>
             </w:r>
             <w:r>
               <w:rPr>
-                <w:noProof/>
                 <w:webHidden/>
               </w:rPr>
               <w:tab/>
             </w:r>
             <w:r>
               <w:rPr>
-                <w:noProof/>
                 <w:webHidden/>
               </w:rPr>
               <w:fldChar w:fldCharType="begin"/>
             </w:r>
             <w:r>
               <w:rPr>
-                <w:noProof/>
                 <w:webHidden/>
               </w:rPr>
               <w:instrText xml:space="preserve"> PAGEREF _Toc164282009 \h </w:instrText>
             </w:r>
             <w:r>
               <w:rPr>
-                <w:noProof/>
-                <w:webHidden/>
-              </w:rPr>
-            </w:r>
-            <w:r>
-              <w:rPr>
-                <w:noProof/>
+                <w:webHidden/>
+              </w:rPr>
+            </w:r>
+            <w:r>
+              <w:rPr>
                 <w:webHidden/>
               </w:rPr>
               <w:fldChar w:fldCharType="separate"/>
             </w:r>
             <w:r>
               <w:rPr>
-                <w:noProof/>
                 <w:webHidden/>
               </w:rPr>
               <w:t>4</w:t>
             </w:r>
             <w:r>
               <w:rPr>
-                <w:noProof/>
                 <w:webHidden/>
               </w:rPr>
               <w:fldChar w:fldCharType="end"/>
@@ -1118,9 +1025,8 @@
             </w:tabs>
             <w:rPr>
               <w:rFonts w:asciiTheme="minorHAnsi" w:eastAsiaTheme="minorEastAsia" w:hAnsiTheme="minorHAnsi" w:cstheme="minorBidi"/>
-              <w:noProof/>
               <w:kern w:val="2"/>
-              <w:lang w:val="en-US" w:eastAsia="en-US"/>
+              <w:lang w:eastAsia="en-US"/>
               <w14:ligatures w14:val="standardContextual"/>
             </w:rPr>
           </w:pPr>
@@ -1129,61 +1035,52 @@
               <w:rPr>
                 <w:rStyle w:val="Hyperlink"/>
                 <w:caps/>
-                <w:noProof/>
               </w:rPr>
               <w:t>1.4</w:t>
             </w:r>
             <w:r>
               <w:rPr>
                 <w:rStyle w:val="Hyperlink"/>
-                <w:noProof/>
               </w:rPr>
               <w:t xml:space="preserve"> ELM327 OBDII - scurta descriere protocol OBDII</w:t>
             </w:r>
             <w:r>
               <w:rPr>
-                <w:noProof/>
                 <w:webHidden/>
               </w:rPr>
               <w:tab/>
             </w:r>
             <w:r>
               <w:rPr>
-                <w:noProof/>
                 <w:webHidden/>
               </w:rPr>
               <w:fldChar w:fldCharType="begin"/>
             </w:r>
             <w:r>
               <w:rPr>
-                <w:noProof/>
                 <w:webHidden/>
               </w:rPr>
               <w:instrText xml:space="preserve"> PAGEREF _Toc164282010 \h </w:instrText>
             </w:r>
             <w:r>
               <w:rPr>
-                <w:noProof/>
-                <w:webHidden/>
-              </w:rPr>
-            </w:r>
-            <w:r>
-              <w:rPr>
-                <w:noProof/>
+                <w:webHidden/>
+              </w:rPr>
+            </w:r>
+            <w:r>
+              <w:rPr>
                 <w:webHidden/>
               </w:rPr>
               <w:fldChar w:fldCharType="separate"/>
             </w:r>
             <w:r>
               <w:rPr>
-                <w:noProof/>
                 <w:webHidden/>
               </w:rPr>
               <w:t>4</w:t>
             </w:r>
             <w:r>
               <w:rPr>
-                <w:noProof/>
                 <w:webHidden/>
               </w:rPr>
               <w:fldChar w:fldCharType="end"/>
@@ -1198,9 +1095,8 @@
             </w:tabs>
             <w:rPr>
               <w:rFonts w:asciiTheme="minorHAnsi" w:eastAsiaTheme="minorEastAsia" w:hAnsiTheme="minorHAnsi" w:cstheme="minorBidi"/>
-              <w:noProof/>
               <w:kern w:val="2"/>
-              <w:lang w:val="en-US" w:eastAsia="en-US"/>
+              <w:lang w:eastAsia="en-US"/>
               <w14:ligatures w14:val="standardContextual"/>
             </w:rPr>
           </w:pPr>
@@ -1209,61 +1105,52 @@
               <w:rPr>
                 <w:rStyle w:val="Hyperlink"/>
                 <w:caps/>
-                <w:noProof/>
               </w:rPr>
               <w:t>1.5</w:t>
             </w:r>
             <w:r>
               <w:rPr>
                 <w:rStyle w:val="Hyperlink"/>
-                <w:noProof/>
               </w:rPr>
               <w:t xml:space="preserve"> Git repo - modul de gestionare</w:t>
             </w:r>
             <w:r>
               <w:rPr>
-                <w:noProof/>
                 <w:webHidden/>
               </w:rPr>
               <w:tab/>
             </w:r>
             <w:r>
               <w:rPr>
-                <w:noProof/>
                 <w:webHidden/>
               </w:rPr>
               <w:fldChar w:fldCharType="begin"/>
             </w:r>
             <w:r>
               <w:rPr>
-                <w:noProof/>
                 <w:webHidden/>
               </w:rPr>
               <w:instrText xml:space="preserve"> PAGEREF _Toc164282011 \h </w:instrText>
             </w:r>
             <w:r>
               <w:rPr>
-                <w:noProof/>
-                <w:webHidden/>
-              </w:rPr>
-            </w:r>
-            <w:r>
-              <w:rPr>
-                <w:noProof/>
+                <w:webHidden/>
+              </w:rPr>
+            </w:r>
+            <w:r>
+              <w:rPr>
                 <w:webHidden/>
               </w:rPr>
               <w:fldChar w:fldCharType="separate"/>
             </w:r>
             <w:r>
               <w:rPr>
-                <w:noProof/>
                 <w:webHidden/>
               </w:rPr>
               <w:t>4</w:t>
             </w:r>
             <w:r>
               <w:rPr>
-                <w:noProof/>
                 <w:webHidden/>
               </w:rPr>
               <w:fldChar w:fldCharType="end"/>
@@ -1278,9 +1165,8 @@
             </w:tabs>
             <w:rPr>
               <w:rFonts w:asciiTheme="minorHAnsi" w:eastAsiaTheme="minorEastAsia" w:hAnsiTheme="minorHAnsi" w:cstheme="minorBidi"/>
-              <w:noProof/>
               <w:kern w:val="2"/>
-              <w:lang w:val="en-US" w:eastAsia="en-US"/>
+              <w:lang w:eastAsia="en-US"/>
               <w14:ligatures w14:val="standardContextual"/>
             </w:rPr>
           </w:pPr>
@@ -1289,61 +1175,52 @@
               <w:rPr>
                 <w:rStyle w:val="Hyperlink"/>
                 <w:caps/>
-                <w:noProof/>
               </w:rPr>
               <w:t>1.6</w:t>
             </w:r>
             <w:r>
               <w:rPr>
                 <w:rStyle w:val="Hyperlink"/>
-                <w:noProof/>
               </w:rPr>
               <w:t xml:space="preserve"> ELMduino</w:t>
             </w:r>
             <w:r>
               <w:rPr>
-                <w:noProof/>
                 <w:webHidden/>
               </w:rPr>
               <w:tab/>
             </w:r>
             <w:r>
               <w:rPr>
-                <w:noProof/>
                 <w:webHidden/>
               </w:rPr>
               <w:fldChar w:fldCharType="begin"/>
             </w:r>
             <w:r>
               <w:rPr>
-                <w:noProof/>
                 <w:webHidden/>
               </w:rPr>
               <w:instrText xml:space="preserve"> PAGEREF _Toc164282012 \h </w:instrText>
             </w:r>
             <w:r>
               <w:rPr>
-                <w:noProof/>
-                <w:webHidden/>
-              </w:rPr>
-            </w:r>
-            <w:r>
-              <w:rPr>
-                <w:noProof/>
+                <w:webHidden/>
+              </w:rPr>
+            </w:r>
+            <w:r>
+              <w:rPr>
                 <w:webHidden/>
               </w:rPr>
               <w:fldChar w:fldCharType="separate"/>
             </w:r>
             <w:r>
               <w:rPr>
-                <w:noProof/>
                 <w:webHidden/>
               </w:rPr>
               <w:t>4</w:t>
             </w:r>
             <w:r>
               <w:rPr>
-                <w:noProof/>
                 <w:webHidden/>
               </w:rPr>
               <w:fldChar w:fldCharType="end"/>
@@ -1358,9 +1235,8 @@
             </w:tabs>
             <w:rPr>
               <w:rFonts w:asciiTheme="minorHAnsi" w:eastAsiaTheme="minorEastAsia" w:hAnsiTheme="minorHAnsi" w:cstheme="minorBidi"/>
-              <w:noProof/>
               <w:kern w:val="2"/>
-              <w:lang w:val="en-US" w:eastAsia="en-US"/>
+              <w:lang w:eastAsia="en-US"/>
               <w14:ligatures w14:val="standardContextual"/>
             </w:rPr>
           </w:pPr>
@@ -1369,61 +1245,52 @@
               <w:rPr>
                 <w:rStyle w:val="Hyperlink"/>
                 <w:caps/>
-                <w:noProof/>
               </w:rPr>
               <w:t>2.</w:t>
             </w:r>
             <w:r>
               <w:rPr>
                 <w:rStyle w:val="Hyperlink"/>
-                <w:noProof/>
               </w:rPr>
               <w:t xml:space="preserve"> ARHITECTURA</w:t>
             </w:r>
             <w:r>
               <w:rPr>
-                <w:noProof/>
                 <w:webHidden/>
               </w:rPr>
               <w:tab/>
             </w:r>
             <w:r>
               <w:rPr>
-                <w:noProof/>
                 <w:webHidden/>
               </w:rPr>
               <w:fldChar w:fldCharType="begin"/>
             </w:r>
             <w:r>
               <w:rPr>
-                <w:noProof/>
                 <w:webHidden/>
               </w:rPr>
               <w:instrText xml:space="preserve"> PAGEREF _Toc164282013 \h </w:instrText>
             </w:r>
             <w:r>
               <w:rPr>
-                <w:noProof/>
-                <w:webHidden/>
-              </w:rPr>
-            </w:r>
-            <w:r>
-              <w:rPr>
-                <w:noProof/>
+                <w:webHidden/>
+              </w:rPr>
+            </w:r>
+            <w:r>
+              <w:rPr>
                 <w:webHidden/>
               </w:rPr>
               <w:fldChar w:fldCharType="separate"/>
             </w:r>
             <w:r>
               <w:rPr>
-                <w:noProof/>
                 <w:webHidden/>
               </w:rPr>
               <w:t>4</w:t>
             </w:r>
             <w:r>
               <w:rPr>
-                <w:noProof/>
                 <w:webHidden/>
               </w:rPr>
               <w:fldChar w:fldCharType="end"/>
@@ -1438,9 +1305,8 @@
             </w:tabs>
             <w:rPr>
               <w:rFonts w:asciiTheme="minorHAnsi" w:eastAsiaTheme="minorEastAsia" w:hAnsiTheme="minorHAnsi" w:cstheme="minorBidi"/>
-              <w:noProof/>
               <w:kern w:val="2"/>
-              <w:lang w:val="en-US" w:eastAsia="en-US"/>
+              <w:lang w:eastAsia="en-US"/>
               <w14:ligatures w14:val="standardContextual"/>
             </w:rPr>
           </w:pPr>
@@ -1449,61 +1315,52 @@
               <w:rPr>
                 <w:rStyle w:val="Hyperlink"/>
                 <w:caps/>
-                <w:noProof/>
               </w:rPr>
               <w:t>2.1</w:t>
             </w:r>
             <w:r>
               <w:rPr>
                 <w:rStyle w:val="Hyperlink"/>
-                <w:noProof/>
               </w:rPr>
               <w:t xml:space="preserve"> Diagrama de decizii generica</w:t>
             </w:r>
             <w:r>
               <w:rPr>
-                <w:noProof/>
                 <w:webHidden/>
               </w:rPr>
               <w:tab/>
             </w:r>
             <w:r>
               <w:rPr>
-                <w:noProof/>
                 <w:webHidden/>
               </w:rPr>
               <w:fldChar w:fldCharType="begin"/>
             </w:r>
             <w:r>
               <w:rPr>
-                <w:noProof/>
                 <w:webHidden/>
               </w:rPr>
               <w:instrText xml:space="preserve"> PAGEREF _Toc164282014 \h </w:instrText>
             </w:r>
             <w:r>
               <w:rPr>
-                <w:noProof/>
-                <w:webHidden/>
-              </w:rPr>
-            </w:r>
-            <w:r>
-              <w:rPr>
-                <w:noProof/>
+                <w:webHidden/>
+              </w:rPr>
+            </w:r>
+            <w:r>
+              <w:rPr>
                 <w:webHidden/>
               </w:rPr>
               <w:fldChar w:fldCharType="separate"/>
             </w:r>
             <w:r>
               <w:rPr>
-                <w:noProof/>
                 <w:webHidden/>
               </w:rPr>
               <w:t>4</w:t>
             </w:r>
             <w:r>
               <w:rPr>
-                <w:noProof/>
                 <w:webHidden/>
               </w:rPr>
               <w:fldChar w:fldCharType="end"/>
@@ -1518,9 +1375,8 @@
             </w:tabs>
             <w:rPr>
               <w:rFonts w:asciiTheme="minorHAnsi" w:eastAsiaTheme="minorEastAsia" w:hAnsiTheme="minorHAnsi" w:cstheme="minorBidi"/>
-              <w:noProof/>
               <w:kern w:val="2"/>
-              <w:lang w:val="en-US" w:eastAsia="en-US"/>
+              <w:lang w:eastAsia="en-US"/>
               <w14:ligatures w14:val="standardContextual"/>
             </w:rPr>
           </w:pPr>
@@ -1529,61 +1385,52 @@
               <w:rPr>
                 <w:rStyle w:val="Hyperlink"/>
                 <w:caps/>
-                <w:noProof/>
               </w:rPr>
               <w:t>2.2</w:t>
             </w:r>
             <w:r>
               <w:rPr>
                 <w:rStyle w:val="Hyperlink"/>
-                <w:noProof/>
               </w:rPr>
               <w:t xml:space="preserve"> Arhitectura Bluetooth</w:t>
             </w:r>
             <w:r>
               <w:rPr>
-                <w:noProof/>
                 <w:webHidden/>
               </w:rPr>
               <w:tab/>
             </w:r>
             <w:r>
               <w:rPr>
-                <w:noProof/>
                 <w:webHidden/>
               </w:rPr>
               <w:fldChar w:fldCharType="begin"/>
             </w:r>
             <w:r>
               <w:rPr>
-                <w:noProof/>
                 <w:webHidden/>
               </w:rPr>
               <w:instrText xml:space="preserve"> PAGEREF _Toc164282015 \h </w:instrText>
             </w:r>
             <w:r>
               <w:rPr>
-                <w:noProof/>
-                <w:webHidden/>
-              </w:rPr>
-            </w:r>
-            <w:r>
-              <w:rPr>
-                <w:noProof/>
+                <w:webHidden/>
+              </w:rPr>
+            </w:r>
+            <w:r>
+              <w:rPr>
                 <w:webHidden/>
               </w:rPr>
               <w:fldChar w:fldCharType="separate"/>
             </w:r>
             <w:r>
               <w:rPr>
-                <w:noProof/>
                 <w:webHidden/>
               </w:rPr>
               <w:t>4</w:t>
             </w:r>
             <w:r>
               <w:rPr>
-                <w:noProof/>
                 <w:webHidden/>
               </w:rPr>
               <w:fldChar w:fldCharType="end"/>
@@ -1598,9 +1445,8 @@
             </w:tabs>
             <w:rPr>
               <w:rFonts w:asciiTheme="minorHAnsi" w:eastAsiaTheme="minorEastAsia" w:hAnsiTheme="minorHAnsi" w:cstheme="minorBidi"/>
-              <w:noProof/>
               <w:kern w:val="2"/>
-              <w:lang w:val="en-US" w:eastAsia="en-US"/>
+              <w:lang w:eastAsia="en-US"/>
               <w14:ligatures w14:val="standardContextual"/>
             </w:rPr>
           </w:pPr>
@@ -1609,61 +1455,52 @@
               <w:rPr>
                 <w:rStyle w:val="Hyperlink"/>
                 <w:caps/>
-                <w:noProof/>
               </w:rPr>
               <w:t>2.2.1</w:t>
             </w:r>
             <w:r>
               <w:rPr>
                 <w:rStyle w:val="Hyperlink"/>
-                <w:noProof/>
               </w:rPr>
               <w:t xml:space="preserve"> Diagrama de decizii detaliata</w:t>
             </w:r>
             <w:r>
               <w:rPr>
-                <w:noProof/>
                 <w:webHidden/>
               </w:rPr>
               <w:tab/>
             </w:r>
             <w:r>
               <w:rPr>
-                <w:noProof/>
                 <w:webHidden/>
               </w:rPr>
               <w:fldChar w:fldCharType="begin"/>
             </w:r>
             <w:r>
               <w:rPr>
-                <w:noProof/>
                 <w:webHidden/>
               </w:rPr>
               <w:instrText xml:space="preserve"> PAGEREF _Toc164282016 \h </w:instrText>
             </w:r>
             <w:r>
               <w:rPr>
-                <w:noProof/>
-                <w:webHidden/>
-              </w:rPr>
-            </w:r>
-            <w:r>
-              <w:rPr>
-                <w:noProof/>
+                <w:webHidden/>
+              </w:rPr>
+            </w:r>
+            <w:r>
+              <w:rPr>
                 <w:webHidden/>
               </w:rPr>
               <w:fldChar w:fldCharType="separate"/>
             </w:r>
             <w:r>
               <w:rPr>
-                <w:noProof/>
                 <w:webHidden/>
               </w:rPr>
               <w:t>4</w:t>
             </w:r>
             <w:r>
               <w:rPr>
-                <w:noProof/>
                 <w:webHidden/>
               </w:rPr>
               <w:fldChar w:fldCharType="end"/>
@@ -1678,9 +1515,8 @@
             </w:tabs>
             <w:rPr>
               <w:rFonts w:asciiTheme="minorHAnsi" w:eastAsiaTheme="minorEastAsia" w:hAnsiTheme="minorHAnsi" w:cstheme="minorBidi"/>
-              <w:noProof/>
               <w:kern w:val="2"/>
-              <w:lang w:val="en-US" w:eastAsia="en-US"/>
+              <w:lang w:eastAsia="en-US"/>
               <w14:ligatures w14:val="standardContextual"/>
             </w:rPr>
           </w:pPr>
@@ -1689,61 +1525,52 @@
               <w:rPr>
                 <w:rStyle w:val="Hyperlink"/>
                 <w:caps/>
-                <w:noProof/>
               </w:rPr>
               <w:t>2.3</w:t>
             </w:r>
             <w:r>
               <w:rPr>
                 <w:rStyle w:val="Hyperlink"/>
-                <w:noProof/>
               </w:rPr>
               <w:t xml:space="preserve"> Arhitectura WebAsyncServer</w:t>
             </w:r>
             <w:r>
               <w:rPr>
-                <w:noProof/>
                 <w:webHidden/>
               </w:rPr>
               <w:tab/>
             </w:r>
             <w:r>
               <w:rPr>
-                <w:noProof/>
                 <w:webHidden/>
               </w:rPr>
               <w:fldChar w:fldCharType="begin"/>
             </w:r>
             <w:r>
               <w:rPr>
-                <w:noProof/>
                 <w:webHidden/>
               </w:rPr>
               <w:instrText xml:space="preserve"> PAGEREF _Toc164282017 \h </w:instrText>
             </w:r>
             <w:r>
               <w:rPr>
-                <w:noProof/>
-                <w:webHidden/>
-              </w:rPr>
-            </w:r>
-            <w:r>
-              <w:rPr>
-                <w:noProof/>
+                <w:webHidden/>
+              </w:rPr>
+            </w:r>
+            <w:r>
+              <w:rPr>
                 <w:webHidden/>
               </w:rPr>
               <w:fldChar w:fldCharType="separate"/>
             </w:r>
             <w:r>
               <w:rPr>
-                <w:noProof/>
                 <w:webHidden/>
               </w:rPr>
               <w:t>4</w:t>
             </w:r>
             <w:r>
               <w:rPr>
-                <w:noProof/>
                 <w:webHidden/>
               </w:rPr>
               <w:fldChar w:fldCharType="end"/>
@@ -1758,9 +1585,8 @@
             </w:tabs>
             <w:rPr>
               <w:rFonts w:asciiTheme="minorHAnsi" w:eastAsiaTheme="minorEastAsia" w:hAnsiTheme="minorHAnsi" w:cstheme="minorBidi"/>
-              <w:noProof/>
               <w:kern w:val="2"/>
-              <w:lang w:val="en-US" w:eastAsia="en-US"/>
+              <w:lang w:eastAsia="en-US"/>
               <w14:ligatures w14:val="standardContextual"/>
             </w:rPr>
           </w:pPr>
@@ -1769,61 +1595,52 @@
               <w:rPr>
                 <w:rStyle w:val="Hyperlink"/>
                 <w:caps/>
-                <w:noProof/>
               </w:rPr>
               <w:t>2.3.1</w:t>
             </w:r>
             <w:r>
               <w:rPr>
                 <w:rStyle w:val="Hyperlink"/>
-                <w:noProof/>
               </w:rPr>
               <w:t xml:space="preserve"> Diagrama de decizii detaliata</w:t>
             </w:r>
             <w:r>
               <w:rPr>
-                <w:noProof/>
                 <w:webHidden/>
               </w:rPr>
               <w:tab/>
             </w:r>
             <w:r>
               <w:rPr>
-                <w:noProof/>
                 <w:webHidden/>
               </w:rPr>
               <w:fldChar w:fldCharType="begin"/>
             </w:r>
             <w:r>
               <w:rPr>
-                <w:noProof/>
                 <w:webHidden/>
               </w:rPr>
               <w:instrText xml:space="preserve"> PAGEREF _Toc164282018 \h </w:instrText>
             </w:r>
             <w:r>
               <w:rPr>
-                <w:noProof/>
-                <w:webHidden/>
-              </w:rPr>
-            </w:r>
-            <w:r>
-              <w:rPr>
-                <w:noProof/>
+                <w:webHidden/>
+              </w:rPr>
+            </w:r>
+            <w:r>
+              <w:rPr>
                 <w:webHidden/>
               </w:rPr>
               <w:fldChar w:fldCharType="separate"/>
             </w:r>
             <w:r>
               <w:rPr>
-                <w:noProof/>
                 <w:webHidden/>
               </w:rPr>
               <w:t>4</w:t>
             </w:r>
             <w:r>
               <w:rPr>
-                <w:noProof/>
                 <w:webHidden/>
               </w:rPr>
               <w:fldChar w:fldCharType="end"/>
@@ -1838,9 +1655,8 @@
             </w:tabs>
             <w:rPr>
               <w:rFonts w:asciiTheme="minorHAnsi" w:eastAsiaTheme="minorEastAsia" w:hAnsiTheme="minorHAnsi" w:cstheme="minorBidi"/>
-              <w:noProof/>
               <w:kern w:val="2"/>
-              <w:lang w:val="en-US" w:eastAsia="en-US"/>
+              <w:lang w:eastAsia="en-US"/>
               <w14:ligatures w14:val="standardContextual"/>
             </w:rPr>
           </w:pPr>
@@ -1849,61 +1665,52 @@
               <w:rPr>
                 <w:rStyle w:val="Hyperlink"/>
                 <w:caps/>
-                <w:noProof/>
               </w:rPr>
               <w:t>3.</w:t>
             </w:r>
             <w:r>
               <w:rPr>
                 <w:rStyle w:val="Hyperlink"/>
-                <w:noProof/>
               </w:rPr>
               <w:t xml:space="preserve"> IMPLEMENTARE DETALIATA</w:t>
             </w:r>
             <w:r>
               <w:rPr>
-                <w:noProof/>
                 <w:webHidden/>
               </w:rPr>
               <w:tab/>
             </w:r>
             <w:r>
               <w:rPr>
-                <w:noProof/>
                 <w:webHidden/>
               </w:rPr>
               <w:fldChar w:fldCharType="begin"/>
             </w:r>
             <w:r>
               <w:rPr>
-                <w:noProof/>
                 <w:webHidden/>
               </w:rPr>
               <w:instrText xml:space="preserve"> PAGEREF _Toc164282019 \h </w:instrText>
             </w:r>
             <w:r>
               <w:rPr>
-                <w:noProof/>
-                <w:webHidden/>
-              </w:rPr>
-            </w:r>
-            <w:r>
-              <w:rPr>
-                <w:noProof/>
+                <w:webHidden/>
+              </w:rPr>
+            </w:r>
+            <w:r>
+              <w:rPr>
                 <w:webHidden/>
               </w:rPr>
               <w:fldChar w:fldCharType="separate"/>
             </w:r>
             <w:r>
               <w:rPr>
-                <w:noProof/>
                 <w:webHidden/>
               </w:rPr>
               <w:t>4</w:t>
             </w:r>
             <w:r>
               <w:rPr>
-                <w:noProof/>
                 <w:webHidden/>
               </w:rPr>
               <w:fldChar w:fldCharType="end"/>
@@ -1918,9 +1725,8 @@
             </w:tabs>
             <w:rPr>
               <w:rFonts w:asciiTheme="minorHAnsi" w:eastAsiaTheme="minorEastAsia" w:hAnsiTheme="minorHAnsi" w:cstheme="minorBidi"/>
-              <w:noProof/>
               <w:kern w:val="2"/>
-              <w:lang w:val="en-US" w:eastAsia="en-US"/>
+              <w:lang w:eastAsia="en-US"/>
               <w14:ligatures w14:val="standardContextual"/>
             </w:rPr>
           </w:pPr>
@@ -1929,61 +1735,52 @@
               <w:rPr>
                 <w:rStyle w:val="Hyperlink"/>
                 <w:caps/>
-                <w:noProof/>
               </w:rPr>
               <w:t>3.1</w:t>
             </w:r>
             <w:r>
               <w:rPr>
                 <w:rStyle w:val="Hyperlink"/>
-                <w:noProof/>
               </w:rPr>
               <w:t xml:space="preserve"> Implementare Bluetooth</w:t>
             </w:r>
             <w:r>
               <w:rPr>
-                <w:noProof/>
                 <w:webHidden/>
               </w:rPr>
               <w:tab/>
             </w:r>
             <w:r>
               <w:rPr>
-                <w:noProof/>
                 <w:webHidden/>
               </w:rPr>
               <w:fldChar w:fldCharType="begin"/>
             </w:r>
             <w:r>
               <w:rPr>
-                <w:noProof/>
                 <w:webHidden/>
               </w:rPr>
               <w:instrText xml:space="preserve"> PAGEREF _Toc164282020 \h </w:instrText>
             </w:r>
             <w:r>
               <w:rPr>
-                <w:noProof/>
-                <w:webHidden/>
-              </w:rPr>
-            </w:r>
-            <w:r>
-              <w:rPr>
-                <w:noProof/>
+                <w:webHidden/>
+              </w:rPr>
+            </w:r>
+            <w:r>
+              <w:rPr>
                 <w:webHidden/>
               </w:rPr>
               <w:fldChar w:fldCharType="separate"/>
             </w:r>
             <w:r>
               <w:rPr>
-                <w:noProof/>
                 <w:webHidden/>
               </w:rPr>
               <w:t>4</w:t>
             </w:r>
             <w:r>
               <w:rPr>
-                <w:noProof/>
                 <w:webHidden/>
               </w:rPr>
               <w:fldChar w:fldCharType="end"/>
@@ -1998,9 +1795,8 @@
             </w:tabs>
             <w:rPr>
               <w:rFonts w:asciiTheme="minorHAnsi" w:eastAsiaTheme="minorEastAsia" w:hAnsiTheme="minorHAnsi" w:cstheme="minorBidi"/>
-              <w:noProof/>
               <w:kern w:val="2"/>
-              <w:lang w:val="en-US" w:eastAsia="en-US"/>
+              <w:lang w:eastAsia="en-US"/>
               <w14:ligatures w14:val="standardContextual"/>
             </w:rPr>
           </w:pPr>
@@ -2009,61 +1805,52 @@
               <w:rPr>
                 <w:rStyle w:val="Hyperlink"/>
                 <w:caps/>
-                <w:noProof/>
               </w:rPr>
               <w:t>3.1.1</w:t>
             </w:r>
             <w:r>
               <w:rPr>
                 <w:rStyle w:val="Hyperlink"/>
-                <w:noProof/>
               </w:rPr>
               <w:t xml:space="preserve"> Diagrama de secventa dinamica - Din avion</w:t>
             </w:r>
             <w:r>
               <w:rPr>
-                <w:noProof/>
                 <w:webHidden/>
               </w:rPr>
               <w:tab/>
             </w:r>
             <w:r>
               <w:rPr>
-                <w:noProof/>
                 <w:webHidden/>
               </w:rPr>
               <w:fldChar w:fldCharType="begin"/>
             </w:r>
             <w:r>
               <w:rPr>
-                <w:noProof/>
                 <w:webHidden/>
               </w:rPr>
               <w:instrText xml:space="preserve"> PAGEREF _Toc164282021 \h </w:instrText>
             </w:r>
             <w:r>
               <w:rPr>
-                <w:noProof/>
-                <w:webHidden/>
-              </w:rPr>
-            </w:r>
-            <w:r>
-              <w:rPr>
-                <w:noProof/>
+                <w:webHidden/>
+              </w:rPr>
+            </w:r>
+            <w:r>
+              <w:rPr>
                 <w:webHidden/>
               </w:rPr>
               <w:fldChar w:fldCharType="separate"/>
             </w:r>
             <w:r>
               <w:rPr>
-                <w:noProof/>
                 <w:webHidden/>
               </w:rPr>
               <w:t>4</w:t>
             </w:r>
             <w:r>
               <w:rPr>
-                <w:noProof/>
                 <w:webHidden/>
               </w:rPr>
               <w:fldChar w:fldCharType="end"/>
@@ -2078,9 +1865,8 @@
             </w:tabs>
             <w:rPr>
               <w:rFonts w:asciiTheme="minorHAnsi" w:eastAsiaTheme="minorEastAsia" w:hAnsiTheme="minorHAnsi" w:cstheme="minorBidi"/>
-              <w:noProof/>
               <w:kern w:val="2"/>
-              <w:lang w:val="en-US" w:eastAsia="en-US"/>
+              <w:lang w:eastAsia="en-US"/>
               <w14:ligatures w14:val="standardContextual"/>
             </w:rPr>
           </w:pPr>
@@ -2089,61 +1875,52 @@
               <w:rPr>
                 <w:rStyle w:val="Hyperlink"/>
                 <w:caps/>
-                <w:noProof/>
               </w:rPr>
               <w:t>3.1.2</w:t>
             </w:r>
             <w:r>
               <w:rPr>
                 <w:rStyle w:val="Hyperlink"/>
-                <w:noProof/>
               </w:rPr>
               <w:t xml:space="preserve"> Diagrama de decizii detaliata</w:t>
             </w:r>
             <w:r>
               <w:rPr>
-                <w:noProof/>
                 <w:webHidden/>
               </w:rPr>
               <w:tab/>
             </w:r>
             <w:r>
               <w:rPr>
-                <w:noProof/>
                 <w:webHidden/>
               </w:rPr>
               <w:fldChar w:fldCharType="begin"/>
             </w:r>
             <w:r>
               <w:rPr>
-                <w:noProof/>
                 <w:webHidden/>
               </w:rPr>
               <w:instrText xml:space="preserve"> PAGEREF _Toc164282022 \h </w:instrText>
             </w:r>
             <w:r>
               <w:rPr>
-                <w:noProof/>
-                <w:webHidden/>
-              </w:rPr>
-            </w:r>
-            <w:r>
-              <w:rPr>
-                <w:noProof/>
+                <w:webHidden/>
+              </w:rPr>
+            </w:r>
+            <w:r>
+              <w:rPr>
                 <w:webHidden/>
               </w:rPr>
               <w:fldChar w:fldCharType="separate"/>
             </w:r>
             <w:r>
               <w:rPr>
-                <w:noProof/>
                 <w:webHidden/>
               </w:rPr>
               <w:t>4</w:t>
             </w:r>
             <w:r>
               <w:rPr>
-                <w:noProof/>
                 <w:webHidden/>
               </w:rPr>
               <w:fldChar w:fldCharType="end"/>
@@ -2158,9 +1935,8 @@
             </w:tabs>
             <w:rPr>
               <w:rFonts w:asciiTheme="minorHAnsi" w:eastAsiaTheme="minorEastAsia" w:hAnsiTheme="minorHAnsi" w:cstheme="minorBidi"/>
-              <w:noProof/>
               <w:kern w:val="2"/>
-              <w:lang w:val="en-US" w:eastAsia="en-US"/>
+              <w:lang w:eastAsia="en-US"/>
               <w14:ligatures w14:val="standardContextual"/>
             </w:rPr>
           </w:pPr>
@@ -2169,61 +1945,52 @@
               <w:rPr>
                 <w:rStyle w:val="Hyperlink"/>
                 <w:caps/>
-                <w:noProof/>
               </w:rPr>
               <w:t>3.1.3</w:t>
             </w:r>
             <w:r>
               <w:rPr>
                 <w:rStyle w:val="Hyperlink"/>
-                <w:noProof/>
               </w:rPr>
               <w:t xml:space="preserve"> Diagrama de secventa pentru rpm() - Se adauga si detalii de returnari, etc.</w:t>
             </w:r>
             <w:r>
               <w:rPr>
-                <w:noProof/>
                 <w:webHidden/>
               </w:rPr>
               <w:tab/>
             </w:r>
             <w:r>
               <w:rPr>
-                <w:noProof/>
                 <w:webHidden/>
               </w:rPr>
               <w:fldChar w:fldCharType="begin"/>
             </w:r>
             <w:r>
               <w:rPr>
-                <w:noProof/>
                 <w:webHidden/>
               </w:rPr>
               <w:instrText xml:space="preserve"> PAGEREF _Toc164282023 \h </w:instrText>
             </w:r>
             <w:r>
               <w:rPr>
-                <w:noProof/>
-                <w:webHidden/>
-              </w:rPr>
-            </w:r>
-            <w:r>
-              <w:rPr>
-                <w:noProof/>
+                <w:webHidden/>
+              </w:rPr>
+            </w:r>
+            <w:r>
+              <w:rPr>
                 <w:webHidden/>
               </w:rPr>
               <w:fldChar w:fldCharType="separate"/>
             </w:r>
             <w:r>
               <w:rPr>
-                <w:noProof/>
                 <w:webHidden/>
               </w:rPr>
               <w:t>4</w:t>
             </w:r>
             <w:r>
               <w:rPr>
-                <w:noProof/>
                 <w:webHidden/>
               </w:rPr>
               <w:fldChar w:fldCharType="end"/>
@@ -2238,9 +2005,8 @@
             </w:tabs>
             <w:rPr>
               <w:rFonts w:asciiTheme="minorHAnsi" w:eastAsiaTheme="minorEastAsia" w:hAnsiTheme="minorHAnsi" w:cstheme="minorBidi"/>
-              <w:noProof/>
               <w:kern w:val="2"/>
-              <w:lang w:val="en-US" w:eastAsia="en-US"/>
+              <w:lang w:eastAsia="en-US"/>
               <w14:ligatures w14:val="standardContextual"/>
             </w:rPr>
           </w:pPr>
@@ -2249,61 +2015,52 @@
               <w:rPr>
                 <w:rStyle w:val="Hyperlink"/>
                 <w:caps/>
-                <w:noProof/>
               </w:rPr>
               <w:t>3.1.4</w:t>
             </w:r>
             <w:r>
               <w:rPr>
                 <w:rStyle w:val="Hyperlink"/>
-                <w:noProof/>
               </w:rPr>
               <w:t xml:space="preserve"> Diagrama de secventa pentru kph() - Se adauga si detalii de returnari, etc.</w:t>
             </w:r>
             <w:r>
               <w:rPr>
-                <w:noProof/>
                 <w:webHidden/>
               </w:rPr>
               <w:tab/>
             </w:r>
             <w:r>
               <w:rPr>
-                <w:noProof/>
                 <w:webHidden/>
               </w:rPr>
               <w:fldChar w:fldCharType="begin"/>
             </w:r>
             <w:r>
               <w:rPr>
-                <w:noProof/>
                 <w:webHidden/>
               </w:rPr>
               <w:instrText xml:space="preserve"> PAGEREF _Toc164282024 \h </w:instrText>
             </w:r>
             <w:r>
               <w:rPr>
-                <w:noProof/>
-                <w:webHidden/>
-              </w:rPr>
-            </w:r>
-            <w:r>
-              <w:rPr>
-                <w:noProof/>
+                <w:webHidden/>
+              </w:rPr>
+            </w:r>
+            <w:r>
+              <w:rPr>
                 <w:webHidden/>
               </w:rPr>
               <w:fldChar w:fldCharType="separate"/>
             </w:r>
             <w:r>
               <w:rPr>
-                <w:noProof/>
                 <w:webHidden/>
               </w:rPr>
               <w:t>4</w:t>
             </w:r>
             <w:r>
               <w:rPr>
-                <w:noProof/>
                 <w:webHidden/>
               </w:rPr>
               <w:fldChar w:fldCharType="end"/>
@@ -2318,9 +2075,8 @@
             </w:tabs>
             <w:rPr>
               <w:rFonts w:asciiTheme="minorHAnsi" w:eastAsiaTheme="minorEastAsia" w:hAnsiTheme="minorHAnsi" w:cstheme="minorBidi"/>
-              <w:noProof/>
               <w:kern w:val="2"/>
-              <w:lang w:val="en-US" w:eastAsia="en-US"/>
+              <w:lang w:eastAsia="en-US"/>
               <w14:ligatures w14:val="standardContextual"/>
             </w:rPr>
           </w:pPr>
@@ -2329,61 +2085,52 @@
               <w:rPr>
                 <w:rStyle w:val="Hyperlink"/>
                 <w:caps/>
-                <w:noProof/>
               </w:rPr>
               <w:t>3.1.5</w:t>
             </w:r>
             <w:r>
               <w:rPr>
                 <w:rStyle w:val="Hyperlink"/>
-                <w:noProof/>
               </w:rPr>
               <w:t xml:space="preserve"> Diagrama de secventa pentru fuel() - Se adauga si detalii de returnari, etc.</w:t>
             </w:r>
             <w:r>
               <w:rPr>
-                <w:noProof/>
                 <w:webHidden/>
               </w:rPr>
               <w:tab/>
             </w:r>
             <w:r>
               <w:rPr>
-                <w:noProof/>
                 <w:webHidden/>
               </w:rPr>
               <w:fldChar w:fldCharType="begin"/>
             </w:r>
             <w:r>
               <w:rPr>
-                <w:noProof/>
                 <w:webHidden/>
               </w:rPr>
               <w:instrText xml:space="preserve"> PAGEREF _Toc164282025 \h </w:instrText>
             </w:r>
             <w:r>
               <w:rPr>
-                <w:noProof/>
-                <w:webHidden/>
-              </w:rPr>
-            </w:r>
-            <w:r>
-              <w:rPr>
-                <w:noProof/>
+                <w:webHidden/>
+              </w:rPr>
+            </w:r>
+            <w:r>
+              <w:rPr>
                 <w:webHidden/>
               </w:rPr>
               <w:fldChar w:fldCharType="separate"/>
             </w:r>
             <w:r>
               <w:rPr>
-                <w:noProof/>
                 <w:webHidden/>
               </w:rPr>
               <w:t>4</w:t>
             </w:r>
             <w:r>
               <w:rPr>
-                <w:noProof/>
                 <w:webHidden/>
               </w:rPr>
               <w:fldChar w:fldCharType="end"/>
@@ -2398,9 +2145,8 @@
             </w:tabs>
             <w:rPr>
               <w:rFonts w:asciiTheme="minorHAnsi" w:eastAsiaTheme="minorEastAsia" w:hAnsiTheme="minorHAnsi" w:cstheme="minorBidi"/>
-              <w:noProof/>
               <w:kern w:val="2"/>
-              <w:lang w:val="en-US" w:eastAsia="en-US"/>
+              <w:lang w:eastAsia="en-US"/>
               <w14:ligatures w14:val="standardContextual"/>
             </w:rPr>
           </w:pPr>
@@ -2409,61 +2155,52 @@
               <w:rPr>
                 <w:rStyle w:val="Hyperlink"/>
                 <w:caps/>
-                <w:noProof/>
               </w:rPr>
               <w:t>3.1.6</w:t>
             </w:r>
             <w:r>
               <w:rPr>
                 <w:rStyle w:val="Hyperlink"/>
-                <w:noProof/>
               </w:rPr>
               <w:t xml:space="preserve"> Diagrama de secventa pentru oil() - Se adauga si detalii de returnari, etc.</w:t>
             </w:r>
             <w:r>
               <w:rPr>
-                <w:noProof/>
                 <w:webHidden/>
               </w:rPr>
               <w:tab/>
             </w:r>
             <w:r>
               <w:rPr>
-                <w:noProof/>
                 <w:webHidden/>
               </w:rPr>
               <w:fldChar w:fldCharType="begin"/>
             </w:r>
             <w:r>
               <w:rPr>
-                <w:noProof/>
                 <w:webHidden/>
               </w:rPr>
               <w:instrText xml:space="preserve"> PAGEREF _Toc164282026 \h </w:instrText>
             </w:r>
             <w:r>
               <w:rPr>
-                <w:noProof/>
-                <w:webHidden/>
-              </w:rPr>
-            </w:r>
-            <w:r>
-              <w:rPr>
-                <w:noProof/>
+                <w:webHidden/>
+              </w:rPr>
+            </w:r>
+            <w:r>
+              <w:rPr>
                 <w:webHidden/>
               </w:rPr>
               <w:fldChar w:fldCharType="separate"/>
             </w:r>
             <w:r>
               <w:rPr>
-                <w:noProof/>
                 <w:webHidden/>
               </w:rPr>
               <w:t>4</w:t>
             </w:r>
             <w:r>
               <w:rPr>
-                <w:noProof/>
                 <w:webHidden/>
               </w:rPr>
               <w:fldChar w:fldCharType="end"/>
@@ -2478,9 +2215,8 @@
             </w:tabs>
             <w:rPr>
               <w:rFonts w:asciiTheme="minorHAnsi" w:eastAsiaTheme="minorEastAsia" w:hAnsiTheme="minorHAnsi" w:cstheme="minorBidi"/>
-              <w:noProof/>
               <w:kern w:val="2"/>
-              <w:lang w:val="en-US" w:eastAsia="en-US"/>
+              <w:lang w:eastAsia="en-US"/>
               <w14:ligatures w14:val="standardContextual"/>
             </w:rPr>
           </w:pPr>
@@ -2489,61 +2225,52 @@
               <w:rPr>
                 <w:rStyle w:val="Hyperlink"/>
                 <w:caps/>
-                <w:noProof/>
               </w:rPr>
               <w:t>3.2</w:t>
             </w:r>
             <w:r>
               <w:rPr>
                 <w:rStyle w:val="Hyperlink"/>
-                <w:noProof/>
               </w:rPr>
               <w:t xml:space="preserve"> Implementare WebAsyncServer</w:t>
             </w:r>
             <w:r>
               <w:rPr>
-                <w:noProof/>
                 <w:webHidden/>
               </w:rPr>
               <w:tab/>
             </w:r>
             <w:r>
               <w:rPr>
-                <w:noProof/>
                 <w:webHidden/>
               </w:rPr>
               <w:fldChar w:fldCharType="begin"/>
             </w:r>
             <w:r>
               <w:rPr>
-                <w:noProof/>
                 <w:webHidden/>
               </w:rPr>
               <w:instrText xml:space="preserve"> PAGEREF _Toc164282027 \h </w:instrText>
             </w:r>
             <w:r>
               <w:rPr>
-                <w:noProof/>
-                <w:webHidden/>
-              </w:rPr>
-            </w:r>
-            <w:r>
-              <w:rPr>
-                <w:noProof/>
+                <w:webHidden/>
+              </w:rPr>
+            </w:r>
+            <w:r>
+              <w:rPr>
                 <w:webHidden/>
               </w:rPr>
               <w:fldChar w:fldCharType="separate"/>
             </w:r>
             <w:r>
               <w:rPr>
-                <w:noProof/>
                 <w:webHidden/>
               </w:rPr>
               <w:t>5</w:t>
             </w:r>
             <w:r>
               <w:rPr>
-                <w:noProof/>
                 <w:webHidden/>
               </w:rPr>
               <w:fldChar w:fldCharType="end"/>
@@ -2558,9 +2285,8 @@
             </w:tabs>
             <w:rPr>
               <w:rFonts w:asciiTheme="minorHAnsi" w:eastAsiaTheme="minorEastAsia" w:hAnsiTheme="minorHAnsi" w:cstheme="minorBidi"/>
-              <w:noProof/>
               <w:kern w:val="2"/>
-              <w:lang w:val="en-US" w:eastAsia="en-US"/>
+              <w:lang w:eastAsia="en-US"/>
               <w14:ligatures w14:val="standardContextual"/>
             </w:rPr>
           </w:pPr>
@@ -2569,61 +2295,52 @@
               <w:rPr>
                 <w:rStyle w:val="Hyperlink"/>
                 <w:caps/>
-                <w:noProof/>
               </w:rPr>
               <w:t>3.2.1</w:t>
             </w:r>
             <w:r>
               <w:rPr>
                 <w:rStyle w:val="Hyperlink"/>
-                <w:noProof/>
               </w:rPr>
               <w:t xml:space="preserve"> Diagrama de secventa dinamica - Din avion</w:t>
             </w:r>
             <w:r>
               <w:rPr>
-                <w:noProof/>
                 <w:webHidden/>
               </w:rPr>
               <w:tab/>
             </w:r>
             <w:r>
               <w:rPr>
-                <w:noProof/>
                 <w:webHidden/>
               </w:rPr>
               <w:fldChar w:fldCharType="begin"/>
             </w:r>
             <w:r>
               <w:rPr>
-                <w:noProof/>
                 <w:webHidden/>
               </w:rPr>
               <w:instrText xml:space="preserve"> PAGEREF _Toc164282028 \h </w:instrText>
             </w:r>
             <w:r>
               <w:rPr>
-                <w:noProof/>
-                <w:webHidden/>
-              </w:rPr>
-            </w:r>
-            <w:r>
-              <w:rPr>
-                <w:noProof/>
+                <w:webHidden/>
+              </w:rPr>
+            </w:r>
+            <w:r>
+              <w:rPr>
                 <w:webHidden/>
               </w:rPr>
               <w:fldChar w:fldCharType="separate"/>
             </w:r>
             <w:r>
               <w:rPr>
-                <w:noProof/>
                 <w:webHidden/>
               </w:rPr>
               <w:t>5</w:t>
             </w:r>
             <w:r>
               <w:rPr>
-                <w:noProof/>
                 <w:webHidden/>
               </w:rPr>
               <w:fldChar w:fldCharType="end"/>
@@ -2638,9 +2355,8 @@
             </w:tabs>
             <w:rPr>
               <w:rFonts w:asciiTheme="minorHAnsi" w:eastAsiaTheme="minorEastAsia" w:hAnsiTheme="minorHAnsi" w:cstheme="minorBidi"/>
-              <w:noProof/>
               <w:kern w:val="2"/>
-              <w:lang w:val="en-US" w:eastAsia="en-US"/>
+              <w:lang w:eastAsia="en-US"/>
               <w14:ligatures w14:val="standardContextual"/>
             </w:rPr>
           </w:pPr>
@@ -2649,61 +2365,52 @@
               <w:rPr>
                 <w:rStyle w:val="Hyperlink"/>
                 <w:caps/>
-                <w:noProof/>
               </w:rPr>
               <w:t>3.2.2</w:t>
             </w:r>
             <w:r>
               <w:rPr>
                 <w:rStyle w:val="Hyperlink"/>
-                <w:noProof/>
               </w:rPr>
               <w:t xml:space="preserve"> Diagrama de decizii detaliata</w:t>
             </w:r>
             <w:r>
               <w:rPr>
-                <w:noProof/>
                 <w:webHidden/>
               </w:rPr>
               <w:tab/>
             </w:r>
             <w:r>
               <w:rPr>
-                <w:noProof/>
                 <w:webHidden/>
               </w:rPr>
               <w:fldChar w:fldCharType="begin"/>
             </w:r>
             <w:r>
               <w:rPr>
-                <w:noProof/>
                 <w:webHidden/>
               </w:rPr>
               <w:instrText xml:space="preserve"> PAGEREF _Toc164282029 \h </w:instrText>
             </w:r>
             <w:r>
               <w:rPr>
-                <w:noProof/>
-                <w:webHidden/>
-              </w:rPr>
-            </w:r>
-            <w:r>
-              <w:rPr>
-                <w:noProof/>
+                <w:webHidden/>
+              </w:rPr>
+            </w:r>
+            <w:r>
+              <w:rPr>
                 <w:webHidden/>
               </w:rPr>
               <w:fldChar w:fldCharType="separate"/>
             </w:r>
             <w:r>
               <w:rPr>
-                <w:noProof/>
                 <w:webHidden/>
               </w:rPr>
               <w:t>5</w:t>
             </w:r>
             <w:r>
               <w:rPr>
-                <w:noProof/>
                 <w:webHidden/>
               </w:rPr>
               <w:fldChar w:fldCharType="end"/>
@@ -2718,9 +2425,8 @@
             </w:tabs>
             <w:rPr>
               <w:rFonts w:asciiTheme="minorHAnsi" w:eastAsiaTheme="minorEastAsia" w:hAnsiTheme="minorHAnsi" w:cstheme="minorBidi"/>
-              <w:noProof/>
               <w:kern w:val="2"/>
-              <w:lang w:val="en-US" w:eastAsia="en-US"/>
+              <w:lang w:eastAsia="en-US"/>
               <w14:ligatures w14:val="standardContextual"/>
             </w:rPr>
           </w:pPr>
@@ -2729,61 +2435,52 @@
               <w:rPr>
                 <w:rStyle w:val="Hyperlink"/>
                 <w:caps/>
-                <w:noProof/>
               </w:rPr>
               <w:t>3.2.3</w:t>
             </w:r>
             <w:r>
               <w:rPr>
                 <w:rStyle w:val="Hyperlink"/>
-                <w:noProof/>
               </w:rPr>
               <w:t xml:space="preserve"> Diagrama de secventa pentru WebServer.begin()</w:t>
             </w:r>
             <w:r>
               <w:rPr>
-                <w:noProof/>
                 <w:webHidden/>
               </w:rPr>
               <w:tab/>
             </w:r>
             <w:r>
               <w:rPr>
-                <w:noProof/>
                 <w:webHidden/>
               </w:rPr>
               <w:fldChar w:fldCharType="begin"/>
             </w:r>
             <w:r>
               <w:rPr>
-                <w:noProof/>
                 <w:webHidden/>
               </w:rPr>
               <w:instrText xml:space="preserve"> PAGEREF _Toc164282030 \h </w:instrText>
             </w:r>
             <w:r>
               <w:rPr>
-                <w:noProof/>
-                <w:webHidden/>
-              </w:rPr>
-            </w:r>
-            <w:r>
-              <w:rPr>
-                <w:noProof/>
+                <w:webHidden/>
+              </w:rPr>
+            </w:r>
+            <w:r>
+              <w:rPr>
                 <w:webHidden/>
               </w:rPr>
               <w:fldChar w:fldCharType="separate"/>
             </w:r>
             <w:r>
               <w:rPr>
-                <w:noProof/>
                 <w:webHidden/>
               </w:rPr>
               <w:t>5</w:t>
             </w:r>
             <w:r>
               <w:rPr>
-                <w:noProof/>
                 <w:webHidden/>
               </w:rPr>
               <w:fldChar w:fldCharType="end"/>
@@ -2798,9 +2495,8 @@
             </w:tabs>
             <w:rPr>
               <w:rFonts w:asciiTheme="minorHAnsi" w:eastAsiaTheme="minorEastAsia" w:hAnsiTheme="minorHAnsi" w:cstheme="minorBidi"/>
-              <w:noProof/>
               <w:kern w:val="2"/>
-              <w:lang w:val="en-US" w:eastAsia="en-US"/>
+              <w:lang w:eastAsia="en-US"/>
               <w14:ligatures w14:val="standardContextual"/>
             </w:rPr>
           </w:pPr>
@@ -2809,61 +2505,52 @@
               <w:rPr>
                 <w:rStyle w:val="Hyperlink"/>
                 <w:caps/>
-                <w:noProof/>
               </w:rPr>
               <w:t>3.2.4</w:t>
             </w:r>
             <w:r>
               <w:rPr>
                 <w:rStyle w:val="Hyperlink"/>
-                <w:noProof/>
               </w:rPr>
               <w:t xml:space="preserve"> Diagrama de secventa pentru send data</w:t>
             </w:r>
             <w:r>
               <w:rPr>
-                <w:noProof/>
                 <w:webHidden/>
               </w:rPr>
               <w:tab/>
             </w:r>
             <w:r>
               <w:rPr>
-                <w:noProof/>
                 <w:webHidden/>
               </w:rPr>
               <w:fldChar w:fldCharType="begin"/>
             </w:r>
             <w:r>
               <w:rPr>
-                <w:noProof/>
                 <w:webHidden/>
               </w:rPr>
               <w:instrText xml:space="preserve"> PAGEREF _Toc164282031 \h </w:instrText>
             </w:r>
             <w:r>
               <w:rPr>
-                <w:noProof/>
-                <w:webHidden/>
-              </w:rPr>
-            </w:r>
-            <w:r>
-              <w:rPr>
-                <w:noProof/>
+                <w:webHidden/>
+              </w:rPr>
+            </w:r>
+            <w:r>
+              <w:rPr>
                 <w:webHidden/>
               </w:rPr>
               <w:fldChar w:fldCharType="separate"/>
             </w:r>
             <w:r>
               <w:rPr>
-                <w:noProof/>
                 <w:webHidden/>
               </w:rPr>
               <w:t>5</w:t>
             </w:r>
             <w:r>
               <w:rPr>
-                <w:noProof/>
                 <w:webHidden/>
               </w:rPr>
               <w:fldChar w:fldCharType="end"/>
@@ -2878,9 +2565,8 @@
             </w:tabs>
             <w:rPr>
               <w:rFonts w:asciiTheme="minorHAnsi" w:eastAsiaTheme="minorEastAsia" w:hAnsiTheme="minorHAnsi" w:cstheme="minorBidi"/>
-              <w:noProof/>
               <w:kern w:val="2"/>
-              <w:lang w:val="en-US" w:eastAsia="en-US"/>
+              <w:lang w:eastAsia="en-US"/>
               <w14:ligatures w14:val="standardContextual"/>
             </w:rPr>
           </w:pPr>
@@ -2889,61 +2575,52 @@
               <w:rPr>
                 <w:rStyle w:val="Hyperlink"/>
                 <w:caps/>
-                <w:noProof/>
               </w:rPr>
               <w:t>3.2.5</w:t>
             </w:r>
             <w:r>
               <w:rPr>
                 <w:rStyle w:val="Hyperlink"/>
-                <w:noProof/>
               </w:rPr>
               <w:t xml:space="preserve"> Diagrama de secventa pentru SPIFFS open file</w:t>
             </w:r>
             <w:r>
               <w:rPr>
-                <w:noProof/>
                 <w:webHidden/>
               </w:rPr>
               <w:tab/>
             </w:r>
             <w:r>
               <w:rPr>
-                <w:noProof/>
                 <w:webHidden/>
               </w:rPr>
               <w:fldChar w:fldCharType="begin"/>
             </w:r>
             <w:r>
               <w:rPr>
-                <w:noProof/>
                 <w:webHidden/>
               </w:rPr>
               <w:instrText xml:space="preserve"> PAGEREF _Toc164282032 \h </w:instrText>
             </w:r>
             <w:r>
               <w:rPr>
-                <w:noProof/>
-                <w:webHidden/>
-              </w:rPr>
-            </w:r>
-            <w:r>
-              <w:rPr>
-                <w:noProof/>
+                <w:webHidden/>
+              </w:rPr>
+            </w:r>
+            <w:r>
+              <w:rPr>
                 <w:webHidden/>
               </w:rPr>
               <w:fldChar w:fldCharType="separate"/>
             </w:r>
             <w:r>
               <w:rPr>
-                <w:noProof/>
                 <w:webHidden/>
               </w:rPr>
               <w:t>5</w:t>
             </w:r>
             <w:r>
               <w:rPr>
-                <w:noProof/>
                 <w:webHidden/>
               </w:rPr>
               <w:fldChar w:fldCharType="end"/>
@@ -2958,9 +2635,8 @@
             </w:tabs>
             <w:rPr>
               <w:rFonts w:asciiTheme="minorHAnsi" w:eastAsiaTheme="minorEastAsia" w:hAnsiTheme="minorHAnsi" w:cstheme="minorBidi"/>
-              <w:noProof/>
               <w:kern w:val="2"/>
-              <w:lang w:val="en-US" w:eastAsia="en-US"/>
+              <w:lang w:eastAsia="en-US"/>
               <w14:ligatures w14:val="standardContextual"/>
             </w:rPr>
           </w:pPr>
@@ -2969,61 +2645,52 @@
               <w:rPr>
                 <w:rStyle w:val="Hyperlink"/>
                 <w:caps/>
-                <w:noProof/>
               </w:rPr>
               <w:t>3.2.6</w:t>
             </w:r>
             <w:r>
               <w:rPr>
                 <w:rStyle w:val="Hyperlink"/>
-                <w:noProof/>
               </w:rPr>
               <w:t xml:space="preserve"> Diagrama de secventa pentru grafice</w:t>
             </w:r>
             <w:r>
               <w:rPr>
-                <w:noProof/>
                 <w:webHidden/>
               </w:rPr>
               <w:tab/>
             </w:r>
             <w:r>
               <w:rPr>
-                <w:noProof/>
                 <w:webHidden/>
               </w:rPr>
               <w:fldChar w:fldCharType="begin"/>
             </w:r>
             <w:r>
               <w:rPr>
-                <w:noProof/>
                 <w:webHidden/>
               </w:rPr>
               <w:instrText xml:space="preserve"> PAGEREF _Toc164282033 \h </w:instrText>
             </w:r>
             <w:r>
               <w:rPr>
-                <w:noProof/>
-                <w:webHidden/>
-              </w:rPr>
-            </w:r>
-            <w:r>
-              <w:rPr>
-                <w:noProof/>
+                <w:webHidden/>
+              </w:rPr>
+            </w:r>
+            <w:r>
+              <w:rPr>
                 <w:webHidden/>
               </w:rPr>
               <w:fldChar w:fldCharType="separate"/>
             </w:r>
             <w:r>
               <w:rPr>
-                <w:noProof/>
                 <w:webHidden/>
               </w:rPr>
               <w:t>5</w:t>
             </w:r>
             <w:r>
               <w:rPr>
-                <w:noProof/>
                 <w:webHidden/>
               </w:rPr>
               <w:fldChar w:fldCharType="end"/>
@@ -3038,9 +2705,8 @@
             </w:tabs>
             <w:rPr>
               <w:rFonts w:asciiTheme="minorHAnsi" w:eastAsiaTheme="minorEastAsia" w:hAnsiTheme="minorHAnsi" w:cstheme="minorBidi"/>
-              <w:noProof/>
               <w:kern w:val="2"/>
-              <w:lang w:val="en-US" w:eastAsia="en-US"/>
+              <w:lang w:eastAsia="en-US"/>
               <w14:ligatures w14:val="standardContextual"/>
             </w:rPr>
           </w:pPr>
@@ -3049,61 +2715,52 @@
               <w:rPr>
                 <w:rStyle w:val="Hyperlink"/>
                 <w:caps/>
-                <w:noProof/>
               </w:rPr>
               <w:t>4.</w:t>
             </w:r>
             <w:r>
               <w:rPr>
                 <w:rStyle w:val="Hyperlink"/>
-                <w:noProof/>
               </w:rPr>
               <w:t xml:space="preserve"> DESFASURARE EXEMPLIFICATA</w:t>
             </w:r>
             <w:r>
               <w:rPr>
-                <w:noProof/>
                 <w:webHidden/>
               </w:rPr>
               <w:tab/>
             </w:r>
             <w:r>
               <w:rPr>
-                <w:noProof/>
                 <w:webHidden/>
               </w:rPr>
               <w:fldChar w:fldCharType="begin"/>
             </w:r>
             <w:r>
               <w:rPr>
-                <w:noProof/>
                 <w:webHidden/>
               </w:rPr>
               <w:instrText xml:space="preserve"> PAGEREF _Toc164282034 \h </w:instrText>
             </w:r>
             <w:r>
               <w:rPr>
-                <w:noProof/>
-                <w:webHidden/>
-              </w:rPr>
-            </w:r>
-            <w:r>
-              <w:rPr>
-                <w:noProof/>
+                <w:webHidden/>
+              </w:rPr>
+            </w:r>
+            <w:r>
+              <w:rPr>
                 <w:webHidden/>
               </w:rPr>
               <w:fldChar w:fldCharType="separate"/>
             </w:r>
             <w:r>
               <w:rPr>
-                <w:noProof/>
                 <w:webHidden/>
               </w:rPr>
               <w:t>5</w:t>
             </w:r>
             <w:r>
               <w:rPr>
-                <w:noProof/>
                 <w:webHidden/>
               </w:rPr>
               <w:fldChar w:fldCharType="end"/>
@@ -3118,9 +2775,8 @@
             </w:tabs>
             <w:rPr>
               <w:rFonts w:asciiTheme="minorHAnsi" w:eastAsiaTheme="minorEastAsia" w:hAnsiTheme="minorHAnsi" w:cstheme="minorBidi"/>
-              <w:noProof/>
               <w:kern w:val="2"/>
-              <w:lang w:val="en-US" w:eastAsia="en-US"/>
+              <w:lang w:eastAsia="en-US"/>
               <w14:ligatures w14:val="standardContextual"/>
             </w:rPr>
           </w:pPr>
@@ -3129,61 +2785,52 @@
               <w:rPr>
                 <w:rStyle w:val="Hyperlink"/>
                 <w:caps/>
-                <w:noProof/>
               </w:rPr>
               <w:t>5.</w:t>
             </w:r>
             <w:r>
               <w:rPr>
                 <w:rStyle w:val="Hyperlink"/>
-                <w:noProof/>
               </w:rPr>
               <w:t xml:space="preserve"> DEZVOLTARE SI TESTARE</w:t>
             </w:r>
             <w:r>
               <w:rPr>
-                <w:noProof/>
                 <w:webHidden/>
               </w:rPr>
               <w:tab/>
             </w:r>
             <w:r>
               <w:rPr>
-                <w:noProof/>
                 <w:webHidden/>
               </w:rPr>
               <w:fldChar w:fldCharType="begin"/>
             </w:r>
             <w:r>
               <w:rPr>
-                <w:noProof/>
                 <w:webHidden/>
               </w:rPr>
               <w:instrText xml:space="preserve"> PAGEREF _Toc164282035 \h </w:instrText>
             </w:r>
             <w:r>
               <w:rPr>
-                <w:noProof/>
-                <w:webHidden/>
-              </w:rPr>
-            </w:r>
-            <w:r>
-              <w:rPr>
-                <w:noProof/>
+                <w:webHidden/>
+              </w:rPr>
+            </w:r>
+            <w:r>
+              <w:rPr>
                 <w:webHidden/>
               </w:rPr>
               <w:fldChar w:fldCharType="separate"/>
             </w:r>
             <w:r>
               <w:rPr>
-                <w:noProof/>
                 <w:webHidden/>
               </w:rPr>
               <w:t>5</w:t>
             </w:r>
             <w:r>
               <w:rPr>
-                <w:noProof/>
                 <w:webHidden/>
               </w:rPr>
               <w:fldChar w:fldCharType="end"/>
@@ -3198,9 +2845,8 @@
             </w:tabs>
             <w:rPr>
               <w:rFonts w:asciiTheme="minorHAnsi" w:eastAsiaTheme="minorEastAsia" w:hAnsiTheme="minorHAnsi" w:cstheme="minorBidi"/>
-              <w:noProof/>
               <w:kern w:val="2"/>
-              <w:lang w:val="en-US" w:eastAsia="en-US"/>
+              <w:lang w:eastAsia="en-US"/>
               <w14:ligatures w14:val="standardContextual"/>
             </w:rPr>
           </w:pPr>
@@ -3209,61 +2855,52 @@
               <w:rPr>
                 <w:rStyle w:val="Hyperlink"/>
                 <w:caps/>
-                <w:noProof/>
               </w:rPr>
               <w:t>5.1</w:t>
             </w:r>
             <w:r>
               <w:rPr>
                 <w:rStyle w:val="Hyperlink"/>
-                <w:noProof/>
               </w:rPr>
               <w:t xml:space="preserve"> Detalii de configurare - configurare config.h</w:t>
             </w:r>
             <w:r>
               <w:rPr>
-                <w:noProof/>
                 <w:webHidden/>
               </w:rPr>
               <w:tab/>
             </w:r>
             <w:r>
               <w:rPr>
-                <w:noProof/>
                 <w:webHidden/>
               </w:rPr>
               <w:fldChar w:fldCharType="begin"/>
             </w:r>
             <w:r>
               <w:rPr>
-                <w:noProof/>
                 <w:webHidden/>
               </w:rPr>
               <w:instrText xml:space="preserve"> PAGEREF _Toc164282036 \h </w:instrText>
             </w:r>
             <w:r>
               <w:rPr>
-                <w:noProof/>
-                <w:webHidden/>
-              </w:rPr>
-            </w:r>
-            <w:r>
-              <w:rPr>
-                <w:noProof/>
+                <w:webHidden/>
+              </w:rPr>
+            </w:r>
+            <w:r>
+              <w:rPr>
                 <w:webHidden/>
               </w:rPr>
               <w:fldChar w:fldCharType="separate"/>
             </w:r>
             <w:r>
               <w:rPr>
-                <w:noProof/>
                 <w:webHidden/>
               </w:rPr>
               <w:t>5</w:t>
             </w:r>
             <w:r>
               <w:rPr>
-                <w:noProof/>
                 <w:webHidden/>
               </w:rPr>
               <w:fldChar w:fldCharType="end"/>
@@ -3278,9 +2915,8 @@
             </w:tabs>
             <w:rPr>
               <w:rFonts w:asciiTheme="minorHAnsi" w:eastAsiaTheme="minorEastAsia" w:hAnsiTheme="minorHAnsi" w:cstheme="minorBidi"/>
-              <w:noProof/>
               <w:kern w:val="2"/>
-              <w:lang w:val="en-US" w:eastAsia="en-US"/>
+              <w:lang w:eastAsia="en-US"/>
               <w14:ligatures w14:val="standardContextual"/>
             </w:rPr>
           </w:pPr>
@@ -3289,61 +2925,52 @@
               <w:rPr>
                 <w:rStyle w:val="Hyperlink"/>
                 <w:caps/>
-                <w:noProof/>
               </w:rPr>
               <w:t>5.2</w:t>
             </w:r>
             <w:r>
               <w:rPr>
                 <w:rStyle w:val="Hyperlink"/>
-                <w:noProof/>
               </w:rPr>
               <w:t xml:space="preserve"> Securitate</w:t>
             </w:r>
             <w:r>
               <w:rPr>
-                <w:noProof/>
                 <w:webHidden/>
               </w:rPr>
               <w:tab/>
             </w:r>
             <w:r>
               <w:rPr>
-                <w:noProof/>
                 <w:webHidden/>
               </w:rPr>
               <w:fldChar w:fldCharType="begin"/>
             </w:r>
             <w:r>
               <w:rPr>
-                <w:noProof/>
                 <w:webHidden/>
               </w:rPr>
               <w:instrText xml:space="preserve"> PAGEREF _Toc164282037 \h </w:instrText>
             </w:r>
             <w:r>
               <w:rPr>
-                <w:noProof/>
-                <w:webHidden/>
-              </w:rPr>
-            </w:r>
-            <w:r>
-              <w:rPr>
-                <w:noProof/>
+                <w:webHidden/>
+              </w:rPr>
+            </w:r>
+            <w:r>
+              <w:rPr>
                 <w:webHidden/>
               </w:rPr>
               <w:fldChar w:fldCharType="separate"/>
             </w:r>
             <w:r>
               <w:rPr>
-                <w:noProof/>
                 <w:webHidden/>
               </w:rPr>
               <w:t>5</w:t>
             </w:r>
             <w:r>
               <w:rPr>
-                <w:noProof/>
                 <w:webHidden/>
               </w:rPr>
               <w:fldChar w:fldCharType="end"/>
@@ -3358,9 +2985,8 @@
             </w:tabs>
             <w:rPr>
               <w:rFonts w:asciiTheme="minorHAnsi" w:eastAsiaTheme="minorEastAsia" w:hAnsiTheme="minorHAnsi" w:cstheme="minorBidi"/>
-              <w:noProof/>
               <w:kern w:val="2"/>
-              <w:lang w:val="en-US" w:eastAsia="en-US"/>
+              <w:lang w:eastAsia="en-US"/>
               <w14:ligatures w14:val="standardContextual"/>
             </w:rPr>
           </w:pPr>
@@ -3369,61 +2995,52 @@
               <w:rPr>
                 <w:rStyle w:val="Hyperlink"/>
                 <w:caps/>
-                <w:noProof/>
               </w:rPr>
               <w:t>5.3</w:t>
             </w:r>
             <w:r>
               <w:rPr>
                 <w:rStyle w:val="Hyperlink"/>
-                <w:noProof/>
               </w:rPr>
               <w:t xml:space="preserve"> Stocarea datelor</w:t>
             </w:r>
             <w:r>
               <w:rPr>
-                <w:noProof/>
                 <w:webHidden/>
               </w:rPr>
               <w:tab/>
             </w:r>
             <w:r>
               <w:rPr>
-                <w:noProof/>
                 <w:webHidden/>
               </w:rPr>
               <w:fldChar w:fldCharType="begin"/>
             </w:r>
             <w:r>
               <w:rPr>
-                <w:noProof/>
                 <w:webHidden/>
               </w:rPr>
               <w:instrText xml:space="preserve"> PAGEREF _Toc164282038 \h </w:instrText>
             </w:r>
             <w:r>
               <w:rPr>
-                <w:noProof/>
-                <w:webHidden/>
-              </w:rPr>
-            </w:r>
-            <w:r>
-              <w:rPr>
-                <w:noProof/>
+                <w:webHidden/>
+              </w:rPr>
+            </w:r>
+            <w:r>
+              <w:rPr>
                 <w:webHidden/>
               </w:rPr>
               <w:fldChar w:fldCharType="separate"/>
             </w:r>
             <w:r>
               <w:rPr>
-                <w:noProof/>
                 <w:webHidden/>
               </w:rPr>
               <w:t>5</w:t>
             </w:r>
             <w:r>
               <w:rPr>
-                <w:noProof/>
                 <w:webHidden/>
               </w:rPr>
               <w:fldChar w:fldCharType="end"/>
@@ -3438,9 +3055,8 @@
             </w:tabs>
             <w:rPr>
               <w:rFonts w:asciiTheme="minorHAnsi" w:eastAsiaTheme="minorEastAsia" w:hAnsiTheme="minorHAnsi" w:cstheme="minorBidi"/>
-              <w:noProof/>
               <w:kern w:val="2"/>
-              <w:lang w:val="en-US" w:eastAsia="en-US"/>
+              <w:lang w:eastAsia="en-US"/>
               <w14:ligatures w14:val="standardContextual"/>
             </w:rPr>
           </w:pPr>
@@ -3449,61 +3065,52 @@
               <w:rPr>
                 <w:rStyle w:val="Hyperlink"/>
                 <w:caps/>
-                <w:noProof/>
               </w:rPr>
               <w:t>5.4</w:t>
             </w:r>
             <w:r>
               <w:rPr>
                 <w:rStyle w:val="Hyperlink"/>
-                <w:noProof/>
               </w:rPr>
               <w:t xml:space="preserve"> Interfata cu utilizatorul</w:t>
             </w:r>
             <w:r>
               <w:rPr>
-                <w:noProof/>
                 <w:webHidden/>
               </w:rPr>
               <w:tab/>
             </w:r>
             <w:r>
               <w:rPr>
-                <w:noProof/>
                 <w:webHidden/>
               </w:rPr>
               <w:fldChar w:fldCharType="begin"/>
             </w:r>
             <w:r>
               <w:rPr>
-                <w:noProof/>
                 <w:webHidden/>
               </w:rPr>
               <w:instrText xml:space="preserve"> PAGEREF _Toc164282039 \h </w:instrText>
             </w:r>
             <w:r>
               <w:rPr>
-                <w:noProof/>
-                <w:webHidden/>
-              </w:rPr>
-            </w:r>
-            <w:r>
-              <w:rPr>
-                <w:noProof/>
+                <w:webHidden/>
+              </w:rPr>
+            </w:r>
+            <w:r>
+              <w:rPr>
                 <w:webHidden/>
               </w:rPr>
               <w:fldChar w:fldCharType="separate"/>
             </w:r>
             <w:r>
               <w:rPr>
-                <w:noProof/>
                 <w:webHidden/>
               </w:rPr>
               <w:t>5</w:t>
             </w:r>
             <w:r>
               <w:rPr>
-                <w:noProof/>
                 <w:webHidden/>
               </w:rPr>
               <w:fldChar w:fldCharType="end"/>
@@ -3518,9 +3125,8 @@
             </w:tabs>
             <w:rPr>
               <w:rFonts w:asciiTheme="minorHAnsi" w:eastAsiaTheme="minorEastAsia" w:hAnsiTheme="minorHAnsi" w:cstheme="minorBidi"/>
-              <w:noProof/>
               <w:kern w:val="2"/>
-              <w:lang w:val="en-US" w:eastAsia="en-US"/>
+              <w:lang w:eastAsia="en-US"/>
               <w14:ligatures w14:val="standardContextual"/>
             </w:rPr>
           </w:pPr>
@@ -3529,61 +3135,52 @@
               <w:rPr>
                 <w:rStyle w:val="Hyperlink"/>
                 <w:caps/>
-                <w:noProof/>
               </w:rPr>
               <w:t>5.5</w:t>
             </w:r>
             <w:r>
               <w:rPr>
                 <w:rStyle w:val="Hyperlink"/>
-                <w:noProof/>
               </w:rPr>
               <w:t xml:space="preserve"> Posibili clienti</w:t>
             </w:r>
             <w:r>
               <w:rPr>
-                <w:noProof/>
                 <w:webHidden/>
               </w:rPr>
               <w:tab/>
             </w:r>
             <w:r>
               <w:rPr>
-                <w:noProof/>
                 <w:webHidden/>
               </w:rPr>
               <w:fldChar w:fldCharType="begin"/>
             </w:r>
             <w:r>
               <w:rPr>
-                <w:noProof/>
                 <w:webHidden/>
               </w:rPr>
               <w:instrText xml:space="preserve"> PAGEREF _Toc164282040 \h </w:instrText>
             </w:r>
             <w:r>
               <w:rPr>
-                <w:noProof/>
-                <w:webHidden/>
-              </w:rPr>
-            </w:r>
-            <w:r>
-              <w:rPr>
-                <w:noProof/>
+                <w:webHidden/>
+              </w:rPr>
+            </w:r>
+            <w:r>
+              <w:rPr>
                 <w:webHidden/>
               </w:rPr>
               <w:fldChar w:fldCharType="separate"/>
             </w:r>
             <w:r>
               <w:rPr>
-                <w:noProof/>
                 <w:webHidden/>
               </w:rPr>
               <w:t>5</w:t>
             </w:r>
             <w:r>
               <w:rPr>
-                <w:noProof/>
                 <w:webHidden/>
               </w:rPr>
               <w:fldChar w:fldCharType="end"/>
@@ -3598,9 +3195,8 @@
             </w:tabs>
             <w:rPr>
               <w:rFonts w:asciiTheme="minorHAnsi" w:eastAsiaTheme="minorEastAsia" w:hAnsiTheme="minorHAnsi" w:cstheme="minorBidi"/>
-              <w:noProof/>
               <w:kern w:val="2"/>
-              <w:lang w:val="en-US" w:eastAsia="en-US"/>
+              <w:lang w:eastAsia="en-US"/>
               <w14:ligatures w14:val="standardContextual"/>
             </w:rPr>
           </w:pPr>
@@ -3609,61 +3205,52 @@
               <w:rPr>
                 <w:rStyle w:val="Hyperlink"/>
                 <w:caps/>
-                <w:noProof/>
               </w:rPr>
               <w:t>5.6</w:t>
             </w:r>
             <w:r>
               <w:rPr>
                 <w:rStyle w:val="Hyperlink"/>
-                <w:noProof/>
               </w:rPr>
               <w:t xml:space="preserve"> Performanta sistemului - cata memorie ocupa, frecventa de operare, de returnare a datelor etc.</w:t>
             </w:r>
             <w:r>
               <w:rPr>
-                <w:noProof/>
                 <w:webHidden/>
               </w:rPr>
               <w:tab/>
             </w:r>
             <w:r>
               <w:rPr>
-                <w:noProof/>
                 <w:webHidden/>
               </w:rPr>
               <w:fldChar w:fldCharType="begin"/>
             </w:r>
             <w:r>
               <w:rPr>
-                <w:noProof/>
                 <w:webHidden/>
               </w:rPr>
               <w:instrText xml:space="preserve"> PAGEREF _Toc164282041 \h </w:instrText>
             </w:r>
             <w:r>
               <w:rPr>
-                <w:noProof/>
-                <w:webHidden/>
-              </w:rPr>
-            </w:r>
-            <w:r>
-              <w:rPr>
-                <w:noProof/>
+                <w:webHidden/>
+              </w:rPr>
+            </w:r>
+            <w:r>
+              <w:rPr>
                 <w:webHidden/>
               </w:rPr>
               <w:fldChar w:fldCharType="separate"/>
             </w:r>
             <w:r>
               <w:rPr>
-                <w:noProof/>
                 <w:webHidden/>
               </w:rPr>
               <w:t>5</w:t>
             </w:r>
             <w:r>
               <w:rPr>
-                <w:noProof/>
                 <w:webHidden/>
               </w:rPr>
               <w:fldChar w:fldCharType="end"/>
@@ -3678,9 +3265,8 @@
             </w:tabs>
             <w:rPr>
               <w:rFonts w:asciiTheme="minorHAnsi" w:eastAsiaTheme="minorEastAsia" w:hAnsiTheme="minorHAnsi" w:cstheme="minorBidi"/>
-              <w:noProof/>
               <w:kern w:val="2"/>
-              <w:lang w:val="en-US" w:eastAsia="en-US"/>
+              <w:lang w:eastAsia="en-US"/>
               <w14:ligatures w14:val="standardContextual"/>
             </w:rPr>
           </w:pPr>
@@ -3689,61 +3275,52 @@
               <w:rPr>
                 <w:rStyle w:val="Hyperlink"/>
                 <w:caps/>
-                <w:noProof/>
               </w:rPr>
               <w:t>5.7</w:t>
             </w:r>
             <w:r>
               <w:rPr>
                 <w:rStyle w:val="Hyperlink"/>
-                <w:noProof/>
               </w:rPr>
               <w:t xml:space="preserve"> Scalabilitate tehnica - se pot adauga mai multe esp uri</w:t>
             </w:r>
             <w:r>
               <w:rPr>
-                <w:noProof/>
                 <w:webHidden/>
               </w:rPr>
               <w:tab/>
             </w:r>
             <w:r>
               <w:rPr>
-                <w:noProof/>
                 <w:webHidden/>
               </w:rPr>
               <w:fldChar w:fldCharType="begin"/>
             </w:r>
             <w:r>
               <w:rPr>
-                <w:noProof/>
                 <w:webHidden/>
               </w:rPr>
               <w:instrText xml:space="preserve"> PAGEREF _Toc164282042 \h </w:instrText>
             </w:r>
             <w:r>
               <w:rPr>
-                <w:noProof/>
-                <w:webHidden/>
-              </w:rPr>
-            </w:r>
-            <w:r>
-              <w:rPr>
-                <w:noProof/>
+                <w:webHidden/>
+              </w:rPr>
+            </w:r>
+            <w:r>
+              <w:rPr>
                 <w:webHidden/>
               </w:rPr>
               <w:fldChar w:fldCharType="separate"/>
             </w:r>
             <w:r>
               <w:rPr>
-                <w:noProof/>
                 <w:webHidden/>
               </w:rPr>
               <w:t>5</w:t>
             </w:r>
             <w:r>
               <w:rPr>
-                <w:noProof/>
                 <w:webHidden/>
               </w:rPr>
               <w:fldChar w:fldCharType="end"/>
@@ -3758,9 +3335,8 @@
             </w:tabs>
             <w:rPr>
               <w:rFonts w:asciiTheme="minorHAnsi" w:eastAsiaTheme="minorEastAsia" w:hAnsiTheme="minorHAnsi" w:cstheme="minorBidi"/>
-              <w:noProof/>
               <w:kern w:val="2"/>
-              <w:lang w:val="en-US" w:eastAsia="en-US"/>
+              <w:lang w:eastAsia="en-US"/>
               <w14:ligatures w14:val="standardContextual"/>
             </w:rPr>
           </w:pPr>
@@ -3769,61 +3345,52 @@
               <w:rPr>
                 <w:rStyle w:val="Hyperlink"/>
                 <w:caps/>
-                <w:noProof/>
               </w:rPr>
               <w:t>5.8</w:t>
             </w:r>
             <w:r>
               <w:rPr>
                 <w:rStyle w:val="Hyperlink"/>
-                <w:noProof/>
               </w:rPr>
               <w:t xml:space="preserve"> Scalabilitate antreprenoriala - posibil pret, specificiatii, pachet, venit anual etc (vezi GreenSpot)</w:t>
             </w:r>
             <w:r>
               <w:rPr>
-                <w:noProof/>
                 <w:webHidden/>
               </w:rPr>
               <w:tab/>
             </w:r>
             <w:r>
               <w:rPr>
-                <w:noProof/>
                 <w:webHidden/>
               </w:rPr>
               <w:fldChar w:fldCharType="begin"/>
             </w:r>
             <w:r>
               <w:rPr>
-                <w:noProof/>
                 <w:webHidden/>
               </w:rPr>
               <w:instrText xml:space="preserve"> PAGEREF _Toc164282043 \h </w:instrText>
             </w:r>
             <w:r>
               <w:rPr>
-                <w:noProof/>
-                <w:webHidden/>
-              </w:rPr>
-            </w:r>
-            <w:r>
-              <w:rPr>
-                <w:noProof/>
+                <w:webHidden/>
+              </w:rPr>
+            </w:r>
+            <w:r>
+              <w:rPr>
                 <w:webHidden/>
               </w:rPr>
               <w:fldChar w:fldCharType="separate"/>
             </w:r>
             <w:r>
               <w:rPr>
-                <w:noProof/>
                 <w:webHidden/>
               </w:rPr>
               <w:t>5</w:t>
             </w:r>
             <w:r>
               <w:rPr>
-                <w:noProof/>
                 <w:webHidden/>
               </w:rPr>
               <w:fldChar w:fldCharType="end"/>
@@ -3838,9 +3405,8 @@
             </w:tabs>
             <w:rPr>
               <w:rFonts w:asciiTheme="minorHAnsi" w:eastAsiaTheme="minorEastAsia" w:hAnsiTheme="minorHAnsi" w:cstheme="minorBidi"/>
-              <w:noProof/>
               <w:kern w:val="2"/>
-              <w:lang w:val="en-US" w:eastAsia="en-US"/>
+              <w:lang w:eastAsia="en-US"/>
               <w14:ligatures w14:val="standardContextual"/>
             </w:rPr>
           </w:pPr>
@@ -3849,61 +3415,52 @@
               <w:rPr>
                 <w:rStyle w:val="Hyperlink"/>
                 <w:caps/>
-                <w:noProof/>
               </w:rPr>
               <w:t>6.</w:t>
             </w:r>
             <w:r>
               <w:rPr>
                 <w:rStyle w:val="Hyperlink"/>
-                <w:noProof/>
               </w:rPr>
               <w:t xml:space="preserve"> Concluzie</w:t>
             </w:r>
             <w:r>
               <w:rPr>
-                <w:noProof/>
                 <w:webHidden/>
               </w:rPr>
               <w:tab/>
             </w:r>
             <w:r>
               <w:rPr>
-                <w:noProof/>
                 <w:webHidden/>
               </w:rPr>
               <w:fldChar w:fldCharType="begin"/>
             </w:r>
             <w:r>
               <w:rPr>
-                <w:noProof/>
                 <w:webHidden/>
               </w:rPr>
               <w:instrText xml:space="preserve"> PAGEREF _Toc164282044 \h </w:instrText>
             </w:r>
             <w:r>
               <w:rPr>
-                <w:noProof/>
-                <w:webHidden/>
-              </w:rPr>
-            </w:r>
-            <w:r>
-              <w:rPr>
-                <w:noProof/>
+                <w:webHidden/>
+              </w:rPr>
+            </w:r>
+            <w:r>
+              <w:rPr>
                 <w:webHidden/>
               </w:rPr>
               <w:fldChar w:fldCharType="separate"/>
             </w:r>
             <w:r>
               <w:rPr>
-                <w:noProof/>
                 <w:webHidden/>
               </w:rPr>
               <w:t>5</w:t>
             </w:r>
             <w:r>
               <w:rPr>
-                <w:noProof/>
                 <w:webHidden/>
               </w:rPr>
               <w:fldChar w:fldCharType="end"/>
@@ -3918,9 +3475,8 @@
             </w:tabs>
             <w:rPr>
               <w:rFonts w:asciiTheme="minorHAnsi" w:eastAsiaTheme="minorEastAsia" w:hAnsiTheme="minorHAnsi" w:cstheme="minorBidi"/>
-              <w:noProof/>
               <w:kern w:val="2"/>
-              <w:lang w:val="en-US" w:eastAsia="en-US"/>
+              <w:lang w:eastAsia="en-US"/>
               <w14:ligatures w14:val="standardContextual"/>
             </w:rPr>
           </w:pPr>
@@ -3929,61 +3485,52 @@
               <w:rPr>
                 <w:rStyle w:val="Hyperlink"/>
                 <w:caps/>
-                <w:noProof/>
               </w:rPr>
               <w:t>6.1</w:t>
             </w:r>
             <w:r>
               <w:rPr>
                 <w:rStyle w:val="Hyperlink"/>
-                <w:noProof/>
               </w:rPr>
               <w:t xml:space="preserve"> Obiective indeplinite</w:t>
             </w:r>
             <w:r>
               <w:rPr>
-                <w:noProof/>
                 <w:webHidden/>
               </w:rPr>
               <w:tab/>
             </w:r>
             <w:r>
               <w:rPr>
-                <w:noProof/>
                 <w:webHidden/>
               </w:rPr>
               <w:fldChar w:fldCharType="begin"/>
             </w:r>
             <w:r>
               <w:rPr>
-                <w:noProof/>
                 <w:webHidden/>
               </w:rPr>
               <w:instrText xml:space="preserve"> PAGEREF _Toc164282045 \h </w:instrText>
             </w:r>
             <w:r>
               <w:rPr>
-                <w:noProof/>
-                <w:webHidden/>
-              </w:rPr>
-            </w:r>
-            <w:r>
-              <w:rPr>
-                <w:noProof/>
+                <w:webHidden/>
+              </w:rPr>
+            </w:r>
+            <w:r>
+              <w:rPr>
                 <w:webHidden/>
               </w:rPr>
               <w:fldChar w:fldCharType="separate"/>
             </w:r>
             <w:r>
               <w:rPr>
-                <w:noProof/>
                 <w:webHidden/>
               </w:rPr>
               <w:t>5</w:t>
             </w:r>
             <w:r>
               <w:rPr>
-                <w:noProof/>
                 <w:webHidden/>
               </w:rPr>
               <w:fldChar w:fldCharType="end"/>
@@ -3998,9 +3545,8 @@
             </w:tabs>
             <w:rPr>
               <w:rFonts w:asciiTheme="minorHAnsi" w:eastAsiaTheme="minorEastAsia" w:hAnsiTheme="minorHAnsi" w:cstheme="minorBidi"/>
-              <w:noProof/>
               <w:kern w:val="2"/>
-              <w:lang w:val="en-US" w:eastAsia="en-US"/>
+              <w:lang w:eastAsia="en-US"/>
               <w14:ligatures w14:val="standardContextual"/>
             </w:rPr>
           </w:pPr>
@@ -4009,61 +3555,52 @@
               <w:rPr>
                 <w:rStyle w:val="Hyperlink"/>
                 <w:caps/>
-                <w:noProof/>
               </w:rPr>
               <w:t>6.2</w:t>
             </w:r>
             <w:r>
               <w:rPr>
                 <w:rStyle w:val="Hyperlink"/>
-                <w:noProof/>
               </w:rPr>
               <w:t xml:space="preserve"> Comparare cu SOTA</w:t>
             </w:r>
             <w:r>
               <w:rPr>
-                <w:noProof/>
                 <w:webHidden/>
               </w:rPr>
               <w:tab/>
             </w:r>
             <w:r>
               <w:rPr>
-                <w:noProof/>
                 <w:webHidden/>
               </w:rPr>
               <w:fldChar w:fldCharType="begin"/>
             </w:r>
             <w:r>
               <w:rPr>
-                <w:noProof/>
                 <w:webHidden/>
               </w:rPr>
               <w:instrText xml:space="preserve"> PAGEREF _Toc164282046 \h </w:instrText>
             </w:r>
             <w:r>
               <w:rPr>
-                <w:noProof/>
-                <w:webHidden/>
-              </w:rPr>
-            </w:r>
-            <w:r>
-              <w:rPr>
-                <w:noProof/>
+                <w:webHidden/>
+              </w:rPr>
+            </w:r>
+            <w:r>
+              <w:rPr>
                 <w:webHidden/>
               </w:rPr>
               <w:fldChar w:fldCharType="separate"/>
             </w:r>
             <w:r>
               <w:rPr>
-                <w:noProof/>
                 <w:webHidden/>
               </w:rPr>
               <w:t>5</w:t>
             </w:r>
             <w:r>
               <w:rPr>
-                <w:noProof/>
                 <w:webHidden/>
               </w:rPr>
               <w:fldChar w:fldCharType="end"/>
@@ -4078,9 +3615,8 @@
             </w:tabs>
             <w:rPr>
               <w:rFonts w:asciiTheme="minorHAnsi" w:eastAsiaTheme="minorEastAsia" w:hAnsiTheme="minorHAnsi" w:cstheme="minorBidi"/>
-              <w:noProof/>
               <w:kern w:val="2"/>
-              <w:lang w:val="en-US" w:eastAsia="en-US"/>
+              <w:lang w:eastAsia="en-US"/>
               <w14:ligatures w14:val="standardContextual"/>
             </w:rPr>
           </w:pPr>
@@ -4089,61 +3625,52 @@
               <w:rPr>
                 <w:rStyle w:val="Hyperlink"/>
                 <w:caps/>
-                <w:noProof/>
               </w:rPr>
               <w:t>6.3</w:t>
             </w:r>
             <w:r>
               <w:rPr>
                 <w:rStyle w:val="Hyperlink"/>
-                <w:noProof/>
               </w:rPr>
               <w:t xml:space="preserve"> Adaugari ulterioare</w:t>
             </w:r>
             <w:r>
               <w:rPr>
-                <w:noProof/>
                 <w:webHidden/>
               </w:rPr>
               <w:tab/>
             </w:r>
             <w:r>
               <w:rPr>
-                <w:noProof/>
                 <w:webHidden/>
               </w:rPr>
               <w:fldChar w:fldCharType="begin"/>
             </w:r>
             <w:r>
               <w:rPr>
-                <w:noProof/>
                 <w:webHidden/>
               </w:rPr>
               <w:instrText xml:space="preserve"> PAGEREF _Toc164282047 \h </w:instrText>
             </w:r>
             <w:r>
               <w:rPr>
-                <w:noProof/>
-                <w:webHidden/>
-              </w:rPr>
-            </w:r>
-            <w:r>
-              <w:rPr>
-                <w:noProof/>
+                <w:webHidden/>
+              </w:rPr>
+            </w:r>
+            <w:r>
+              <w:rPr>
                 <w:webHidden/>
               </w:rPr>
               <w:fldChar w:fldCharType="separate"/>
             </w:r>
             <w:r>
               <w:rPr>
-                <w:noProof/>
                 <w:webHidden/>
               </w:rPr>
               <w:t>5</w:t>
             </w:r>
             <w:r>
               <w:rPr>
-                <w:noProof/>
                 <w:webHidden/>
               </w:rPr>
               <w:fldChar w:fldCharType="end"/>
@@ -4158,9 +3685,8 @@
             </w:tabs>
             <w:rPr>
               <w:rFonts w:asciiTheme="minorHAnsi" w:eastAsiaTheme="minorEastAsia" w:hAnsiTheme="minorHAnsi" w:cstheme="minorBidi"/>
-              <w:noProof/>
               <w:kern w:val="2"/>
-              <w:lang w:val="en-US" w:eastAsia="en-US"/>
+              <w:lang w:eastAsia="en-US"/>
               <w14:ligatures w14:val="standardContextual"/>
             </w:rPr>
           </w:pPr>
@@ -4168,54 +3694,46 @@
             <w:r>
               <w:rPr>
                 <w:rStyle w:val="Hyperlink"/>
-                <w:noProof/>
               </w:rPr>
               <w:t>Referinte</w:t>
             </w:r>
             <w:r>
               <w:rPr>
-                <w:noProof/>
                 <w:webHidden/>
               </w:rPr>
               <w:tab/>
             </w:r>
             <w:r>
               <w:rPr>
-                <w:noProof/>
                 <w:webHidden/>
               </w:rPr>
               <w:fldChar w:fldCharType="begin"/>
             </w:r>
             <w:r>
               <w:rPr>
-                <w:noProof/>
                 <w:webHidden/>
               </w:rPr>
               <w:instrText xml:space="preserve"> PAGEREF _Toc164282048 \h </w:instrText>
             </w:r>
             <w:r>
               <w:rPr>
-                <w:noProof/>
-                <w:webHidden/>
-              </w:rPr>
-            </w:r>
-            <w:r>
-              <w:rPr>
-                <w:noProof/>
+                <w:webHidden/>
+              </w:rPr>
+            </w:r>
+            <w:r>
+              <w:rPr>
                 <w:webHidden/>
               </w:rPr>
               <w:fldChar w:fldCharType="separate"/>
             </w:r>
             <w:r>
               <w:rPr>
-                <w:noProof/>
                 <w:webHidden/>
               </w:rPr>
               <w:t>5</w:t>
             </w:r>
             <w:r>
               <w:rPr>
-                <w:noProof/>
                 <w:webHidden/>
               </w:rPr>
               <w:fldChar w:fldCharType="end"/>
@@ -4227,7 +3745,6 @@
             <w:rPr>
               <w:b/>
               <w:bCs/>
-              <w:noProof/>
             </w:rPr>
             <w:fldChar w:fldCharType="end"/>
           </w:r>
@@ -4774,13 +4291,7 @@
         <w:t xml:space="preserve">ă </w:t>
       </w:r>
       <w:r>
-        <w:t xml:space="preserve">mașinile sunt tratate corespunzător și nu sunt abuzate, acestea pot fi dotate cu sistemul </w:t>
-      </w:r>
-      <w:r>
-        <w:t>„Car Monitor”</w:t>
-      </w:r>
-      <w:r>
-        <w:t xml:space="preserve"> care poate înregistra </w:t>
+        <w:t xml:space="preserve">mașinile sunt tratate corespunzător și nu sunt abuzate, acestea pot fi dotate cu sistemul „Car Monitor” care poate înregistra </w:t>
       </w:r>
       <w:r>
         <w:t xml:space="preserve">o gamă mai variată de </w:t>
@@ -4827,30 +4338,12 @@
         <w:t xml:space="preserve"> drumurile publice, </w:t>
       </w:r>
       <w:r>
-        <w:t xml:space="preserve">sistemul </w:t>
-      </w:r>
-      <w:r>
-        <w:t>„Car Monitor”</w:t>
-      </w:r>
-      <w:r>
-        <w:t xml:space="preserve"> poate afișa utilizând ECU al mașinii dacă noxele emise sunt în parametrii normali sau nu. În acest caz, sistemul </w:t>
-      </w:r>
-      <w:r>
-        <w:t>„Car Monitor”</w:t>
-      </w:r>
-      <w:r>
-        <w:t xml:space="preserve"> ar trebui sa fie o unealtă de confirmare și inspectorul să nu se bazeze exclusiv pe acesta, deoarece calculatorul mașinii poate returna valori false ale noxelor emise (comportament care poate fi accidental sau intenționat). În cazul în care ECU returnează valori false, exista posibilitatea de a se efectua o investigație pentru a vedea ce alte modificări au fost aduse mașinii, și daca acestea sunt conforme cu legislație în vigoare.</w:t>
-      </w:r>
-    </w:p>
-    <w:p>
-      <w:r>
-        <w:t xml:space="preserve">Important de menționat este faptul că parametrii afișați de către sistemul </w:t>
-      </w:r>
-      <w:r>
-        <w:t>„Car Monitor”</w:t>
-      </w:r>
-      <w:r>
-        <w:t xml:space="preserve"> pot fi personalizați în funcție de fiecare caz.</w:t>
+        <w:t>sistemul „Car Monitor” poate afișa utilizând ECU al mașinii dacă noxele emise sunt în parametrii normali sau nu. În acest caz, sistemul „Car Monitor” ar trebui sa fie o unealtă de confirmare și inspectorul să nu se bazeze exclusiv pe acesta, deoarece calculatorul mașinii poate returna valori false ale noxelor emise (comportament care poate fi accidental sau intenționat). În cazul în care ECU returnează valori false, exista posibilitatea de a se efectua o investigație pentru a vedea ce alte modificări au fost aduse mașinii, și daca acestea sunt conforme cu legislație în vigoare.</w:t>
+      </w:r>
+    </w:p>
+    <w:p>
+      <w:r>
+        <w:t>Important de menționat este faptul că parametrii afișați de către sistemul „Car Monitor” pot fi personalizați în funcție de fiecare caz.</w:t>
       </w:r>
     </w:p>
     <w:p>
@@ -4928,19 +4421,13 @@
         <w:t xml:space="preserve">În 1968, Volkswagen </w:t>
       </w:r>
       <w:r>
-        <w:t xml:space="preserve">primul computer de board, acesta fiind analog. În anul 1980, General Motors introduce pe modelele Cadillac Eldorado și Seville, sistemul de diagnoză unde erorile (Diagnostic Trouble Codes) sunt afișate în ecranul de climatizare când vehiculul se afla în modul de depanare, iar în 1981 GM introduce sistemul </w:t>
-      </w:r>
-      <w:r>
-        <w:rPr>
-          <w:lang w:val="en-US"/>
-        </w:rPr>
-        <w:t xml:space="preserve">“Computer Command Control” </w:t>
-      </w:r>
-      <w:r>
-        <w:t>capabil de a comunica cu ECU pentru a iniția o cerere de diagno</w:t>
-      </w:r>
-      <w:r>
-        <w:t>ză</w:t>
+        <w:t xml:space="preserve">AG introduce </w:t>
+      </w:r>
+      <w:r>
+        <w:t>primul computer de board, acesta fiind analog. În anul 1980, General Motors introduce pe modelele Cadillac Eldorado și Seville, sistemul de diagnoză unde erorile (Diagnostic Trouble Codes) sunt afișate în ecranul de climatizare când vehiculul se afla în modul de depanare, iar în 1981 GM introduce sistemul “Computer Command Control” capabil de a comunica cu ECU pentru a iniția o cerere de diagnoză</w:t>
+      </w:r>
+      <w:r>
+        <w:t>, după cum este descris din</w:t>
       </w:r>
       <w:sdt>
         <w:sdtPr>
@@ -4952,27 +4439,13 @@
             <w:fldChar w:fldCharType="begin"/>
           </w:r>
           <w:r>
-            <w:rPr>
-              <w:lang w:val="en-US"/>
-            </w:rPr>
             <w:instrText xml:space="preserve"> CITATION Wik241 \l 1033 </w:instrText>
           </w:r>
           <w:r>
             <w:fldChar w:fldCharType="separate"/>
           </w:r>
           <w:r>
-            <w:rPr>
-              <w:noProof/>
-              <w:lang w:val="en-US"/>
-            </w:rPr>
-            <w:t xml:space="preserve"> </w:t>
-          </w:r>
-          <w:r>
-            <w:rPr>
-              <w:noProof/>
-              <w:lang w:val="en-US"/>
-            </w:rPr>
-            <w:t>[1]</w:t>
+            <w:t xml:space="preserve"> [1]</w:t>
           </w:r>
           <w:r>
             <w:fldChar w:fldCharType="end"/>
@@ -4988,13 +4461,13 @@
         <w:t>În 1988</w:t>
       </w:r>
       <w:r>
-        <w:t xml:space="preserve"> Societatea Inginerilor Automotive (SAE) recomanda un conector și un set de erori standard</w:t>
-      </w:r>
-      <w:r>
-        <w:t xml:space="preserve"> și astfel</w:t>
+        <w:t xml:space="preserve"> Societatea Inginerilor Automotive (SAE) recomanda un conector și un set de erori standard și astfel</w:t>
       </w:r>
       <w:r>
         <w:t xml:space="preserve"> se introduce standardul OBDI care este necesar tuturor mașinilor vândute în California din acest an</w:t>
+      </w:r>
+      <w:r>
+        <w:t>, așa cum este menționat în</w:t>
       </w:r>
       <w:sdt>
         <w:sdtPr>
@@ -5006,27 +4479,13 @@
             <w:fldChar w:fldCharType="begin"/>
           </w:r>
           <w:r>
-            <w:rPr>
-              <w:lang w:val="en-US"/>
-            </w:rPr>
             <w:instrText xml:space="preserve">CITATION Wik241 \l 1033 </w:instrText>
           </w:r>
           <w:r>
             <w:fldChar w:fldCharType="separate"/>
           </w:r>
           <w:r>
-            <w:rPr>
-              <w:noProof/>
-              <w:lang w:val="en-US"/>
-            </w:rPr>
-            <w:t xml:space="preserve"> </w:t>
-          </w:r>
-          <w:r>
-            <w:rPr>
-              <w:noProof/>
-              <w:lang w:val="en-US"/>
-            </w:rPr>
-            <w:t>[1]</w:t>
+            <w:t xml:space="preserve"> [1]</w:t>
           </w:r>
           <w:r>
             <w:fldChar w:fldCharType="end"/>
@@ -5046,6 +4505,9 @@
       </w:r>
       <w:r>
         <w:t xml:space="preserve"> demersurile pentru o nouă versiune de OBD, numit OBDII. Acesta include recomandările din OBDI făcute de SAE, iar în 1996 devine un standard obligatoriu pentru mașinile vândute în Statele Unite ale Americii</w:t>
+      </w:r>
+      <w:r>
+        <w:t>, preluat din</w:t>
       </w:r>
       <w:sdt>
         <w:sdtPr>
@@ -5057,27 +4519,13 @@
             <w:fldChar w:fldCharType="begin"/>
           </w:r>
           <w:r>
-            <w:rPr>
-              <w:lang w:val="en-US"/>
-            </w:rPr>
             <w:instrText xml:space="preserve">CITATION Wik241 \l 1033 </w:instrText>
           </w:r>
           <w:r>
             <w:fldChar w:fldCharType="separate"/>
           </w:r>
           <w:r>
-            <w:rPr>
-              <w:noProof/>
-              <w:lang w:val="en-US"/>
-            </w:rPr>
-            <w:t xml:space="preserve"> </w:t>
-          </w:r>
-          <w:r>
-            <w:rPr>
-              <w:noProof/>
-              <w:lang w:val="en-US"/>
-            </w:rPr>
-            <w:t>[1]</w:t>
+            <w:t xml:space="preserve"> [1]</w:t>
           </w:r>
           <w:r>
             <w:fldChar w:fldCharType="end"/>
@@ -5100,6 +4548,9 @@
       </w:r>
       <w:r>
         <w:t>ă</w:t>
+      </w:r>
+      <w:r>
+        <w:t>, preluat din</w:t>
       </w:r>
       <w:sdt>
         <w:sdtPr>
@@ -5111,27 +4562,13 @@
             <w:fldChar w:fldCharType="begin"/>
           </w:r>
           <w:r>
-            <w:rPr>
-              <w:lang w:val="en-US"/>
-            </w:rPr>
             <w:instrText xml:space="preserve"> CITATION Wik241 \l 1033 </w:instrText>
           </w:r>
           <w:r>
             <w:fldChar w:fldCharType="separate"/>
           </w:r>
           <w:r>
-            <w:rPr>
-              <w:noProof/>
-              <w:lang w:val="en-US"/>
-            </w:rPr>
-            <w:t xml:space="preserve"> </w:t>
-          </w:r>
-          <w:r>
-            <w:rPr>
-              <w:noProof/>
-              <w:lang w:val="en-US"/>
-            </w:rPr>
-            <w:t>[1]</w:t>
+            <w:t xml:space="preserve"> [1]</w:t>
           </w:r>
           <w:r>
             <w:fldChar w:fldCharType="end"/>
@@ -5165,11 +4602,11 @@
         <w:t xml:space="preserve"> care permit </w:t>
       </w:r>
       <w:r>
-        <w:t xml:space="preserve">conectarea la portul OBDII în mod direct prin fir. Scopul acestora este să identifice toate erorile mașinii care au apărut de-a lungul timpului și să ajute mecanicul să ia o decizie informată ținând cont de acestea. Aceste erori se pot șterge din memoria calculatorului de bord, prin resetarea stării regiștrilor care stochează erorile </w:t>
+        <w:t xml:space="preserve">conectarea la portul OBDII în mod direct prin fir. Scopul acestora este să identifice toate erorile mașinii care au apărut de-a lungul timpului și să ajute mecanicul să ia o decizie informată ținând cont de acestea. Aceste erori se pot șterge din </w:t>
       </w:r>
       <w:r>
         <w:lastRenderedPageBreak/>
-        <w:t>respective.</w:t>
+        <w:t>memoria calculatorului de bord, prin resetarea stării regiștrilor care stochează erorile respective.</w:t>
       </w:r>
       <w:r>
         <w:t xml:space="preserve"> Aici, cele mai folosite sunt dispozitivele produse de Autel, SnapOn Diagnostic Tool sau XTOOL.</w:t>
@@ -5278,25 +4715,13 @@
         <w:fldChar w:fldCharType="separate"/>
       </w:r>
       <w:r>
-        <w:rPr>
-          <w:noProof/>
-        </w:rPr>
         <w:t>1</w:t>
       </w:r>
       <w:r>
-        <w:rPr>
-          <w:noProof/>
-        </w:rPr>
         <w:fldChar w:fldCharType="end"/>
       </w:r>
       <w:r>
-        <w:rPr>
-          <w:lang w:val="en-US"/>
-        </w:rPr>
-        <w:t>: Compara</w:t>
-      </w:r>
-      <w:r>
-        <w:t>ție între metodele actuale de monitorizare</w:t>
+        <w:t>: Comparație între metodele actuale de monitorizare</w:t>
       </w:r>
     </w:p>
     <w:tbl>
@@ -6045,13 +5470,7 @@
         <w:t xml:space="preserve"> dedicat și nu într-o interfață care este disponibilă doar pe dispozitivul </w:t>
       </w:r>
       <w:r>
-        <w:t xml:space="preserve">conectat la cititor. Acest lucru restricționează monitorizarea și forțează utilizatorul să se afle în proximitatea mașinii, indiferent daca se folosește transmisia fizica (prin cablu) sau wireless (prin Bluetooth). Sistemul </w:t>
-      </w:r>
-      <w:r>
-        <w:t>„Car Monitor</w:t>
-      </w:r>
-      <w:r>
-        <w:t xml:space="preserve">” poate fi scalat ușor astfel încât monitorizarea să se facă de la distanță, iar </w:t>
+        <w:t xml:space="preserve">conectat la cititor. Acest lucru restricționează monitorizarea și forțează utilizatorul să se afle în proximitatea mașinii, indiferent daca se folosește transmisia fizica (prin cablu) sau wireless (prin Bluetooth). Sistemul „Car Monitor” poate fi scalat ușor astfel încât monitorizarea să se facă de la distanță, iar </w:t>
       </w:r>
       <w:r>
         <w:t>web serverul</w:t>
@@ -6061,13 +5480,7 @@
       </w:r>
     </w:p>
     <w:p/>
-    <w:p>
-      <w:pPr>
-        <w:rPr>
-          <w:lang w:val="en-US"/>
-        </w:rPr>
-      </w:pPr>
-    </w:p>
+    <w:p/>
     <w:p>
       <w:pPr>
         <w:pStyle w:val="Heading2"/>
@@ -6082,13 +5495,7 @@
     <w:p/>
     <w:p>
       <w:r>
-        <w:t xml:space="preserve">ESP-32 este o familie de plăci low-cost, de putere redusă, dezvoltat de către firma Espressif Systems, companie din China bazată în Shanghai. Acesta vine ca un succesor al microcontroller-ului </w:t>
-      </w:r>
-      <w:r>
-        <w:t>ESP-8266</w:t>
-      </w:r>
-      <w:r>
-        <w:t>, care introduce</w:t>
+        <w:t>ESP-32 este o familie de plăci low-cost, de putere redusă, dezvoltat de către firma Espressif Systems, companie din China bazată în Shanghai. Acesta vine ca un succesor al microcontroller-ului ESP-8266, care introduce</w:t>
       </w:r>
       <w:r>
         <w:t xml:space="preserve"> modulul Bluetooth, </w:t>
@@ -6114,9 +5521,6 @@
     </w:p>
     <w:p>
       <w:r>
-        <w:rPr>
-          <w:noProof/>
-        </w:rPr>
         <w:drawing>
           <wp:inline distT="0" distB="0" distL="0" distR="0" wp14:anchorId="05BE04A6" wp14:editId="7D1353A6">
             <wp:extent cx="5603365" cy="3354993"/>
@@ -6193,9 +5597,6 @@
             <w:fldChar w:fldCharType="separate"/>
           </w:r>
           <w:r>
-            <w:rPr>
-              <w:noProof/>
-            </w:rPr>
             <w:t>[2]</w:t>
           </w:r>
           <w:r>
@@ -6244,9 +5645,6 @@
             <w:fldChar w:fldCharType="separate"/>
           </w:r>
           <w:r>
-            <w:rPr>
-              <w:noProof/>
-            </w:rPr>
             <w:t>[3]</w:t>
           </w:r>
           <w:r>
@@ -6302,9 +5700,6 @@
             <w:fldChar w:fldCharType="separate"/>
           </w:r>
           <w:r>
-            <w:rPr>
-              <w:noProof/>
-            </w:rPr>
             <w:t>[3]</w:t>
           </w:r>
           <w:r>
@@ -6401,30 +5796,12 @@
         <w:t xml:space="preserve"> cu chip ELM327.</w:t>
       </w:r>
       <w:r>
-        <w:t xml:space="preserve"> Pentru a-l folosi, va trebui inclus fișierul </w:t>
-      </w:r>
-      <w:r>
-        <w:rPr>
-          <w:lang w:val="en-US"/>
-        </w:rPr>
-        <w:t>“</w:t>
-      </w:r>
-      <w:r>
-        <w:t>Bluetooth.h”.</w:t>
-      </w:r>
-    </w:p>
-    <w:p>
-      <w:r>
-        <w:t>Există doua standarde Bluetooth disponibile pe ESP-32</w:t>
-      </w:r>
-      <w:r>
-        <w:rPr>
-          <w:lang w:val="en-US"/>
-        </w:rPr>
-        <w:t xml:space="preserve">: Bluetooth Classic </w:t>
-      </w:r>
-      <w:r>
-        <w:t>și Bluetooth LE. Bluetooth Classic permite ca placa sa poată juca simultan atât rolul de Bluetooth client cât și de server, iar ca și profile suportă SPP (Serial Port Protocol), folosit pentru comunicarea serială prin Bluetooth. În general acest standard este folosit de aplicațiile care au un trafic mare</w:t>
+        <w:t xml:space="preserve"> Pentru a-l folosi, va trebui inclus fișierul “Bluetooth.h”.</w:t>
+      </w:r>
+    </w:p>
+    <w:p>
+      <w:r>
+        <w:t>Există doua standarde Bluetooth disponibile pe ESP-32: Bluetooth Classic și Bluetooth LE. Bluetooth Classic permite ca placa sa poată juca simultan atât rolul de Bluetooth client cât și de server, iar ca și profile suportă SPP (Serial Port Protocol), folosit pentru comunicarea serială prin Bluetooth. În general acest standard este folosit de aplicațiile care au un trafic mare</w:t>
       </w:r>
       <w:r>
         <w:t>, sau continuu</w:t>
@@ -6451,9 +5828,6 @@
             <w:fldChar w:fldCharType="separate"/>
           </w:r>
           <w:r>
-            <w:rPr>
-              <w:noProof/>
-            </w:rPr>
             <w:t>[4]</w:t>
           </w:r>
           <w:r>
@@ -6488,9 +5862,6 @@
             <w:fldChar w:fldCharType="separate"/>
           </w:r>
           <w:r>
-            <w:rPr>
-              <w:noProof/>
-            </w:rPr>
             <w:t>[4]</w:t>
           </w:r>
           <w:r>
@@ -6516,24 +5887,10 @@
     </w:p>
     <w:p>
       <w:r>
-        <w:t xml:space="preserve">În cazul sistemului </w:t>
-      </w:r>
-      <w:r>
-        <w:rPr>
-          <w:lang w:val="en-US"/>
-        </w:rPr>
-        <w:t xml:space="preserve">“Car Monitor”, </w:t>
-      </w:r>
-      <w:r>
-        <w:t>protocolul Bluetooth folosit este cel Classic, deoarece există un flux constant de date care trebuie procesate, în urma comunicării plăcii ESP-32 cu cititorul OBDII. Placa trimite prin Bluetooth PID-uri în urma cărora OBD-ul răspunde cu datele cerute. De asemenea, la începutul comunicării se activează și se setează parametrii de comunicare, trimiși sub forma de bytes.</w:t>
-      </w:r>
-      <w:r>
-        <w:t xml:space="preserve"> Spre exemplu, în imaginea următoare se observa în terminalul oferit de PlatformIO procesul de conectare și stabilire al parametrilor de comunicare:</w:t>
-      </w:r>
-    </w:p>
-    <w:p>
-      <w:r>
-        <w:t>[IMAGINE CU CE SE TRIMITE]</w:t>
+        <w:t>În cazul sistemului “Car Monitor”, protocolul Bluetooth folosit este cel Classic, deoarece există un flux constant de date care trebuie procesate, în urma comunicării plăcii ESP-32 cu cititorul OBDII. Placa trimite prin Bluetooth PID-uri în urma cărora OBD-ul răspunde cu datele cerute. De asemenea, la începutul comunicării se activează și se setează parametrii de comunicare, trimiși sub forma de bytes.</w:t>
+      </w:r>
+      <w:r>
+        <w:t xml:space="preserve"> </w:t>
       </w:r>
     </w:p>
     <w:p>
@@ -6544,6 +5901,7 @@
         <w:tab/>
         <w:t xml:space="preserve">Manipularea protocolului Bluetooth se face sub o directivă care activează sau dezactivează codul respectiv, în funcție de use case-ul dorit. La liniile unde se întâlnește directiva </w:t>
       </w:r>
+      <w:bookmarkStart w:id="8" w:name="_Hlk165490221"/>
       <w:r>
         <w:rPr>
           <w:rFonts w:ascii="Courier New" w:hAnsi="Courier New" w:cs="Courier New"/>
@@ -6551,7 +5909,7 @@
         </w:rPr>
         <w:t>#if (</w:t>
       </w:r>
-      <w:bookmarkStart w:id="8" w:name="_Hlk165389471"/>
+      <w:bookmarkStart w:id="9" w:name="_Hlk165389471"/>
       <w:r>
         <w:rPr>
           <w:rFonts w:ascii="Courier New" w:hAnsi="Courier New" w:cs="Courier New"/>
@@ -6559,7 +5917,7 @@
         </w:rPr>
         <w:t xml:space="preserve">BACKEND_TESTING </w:t>
       </w:r>
-      <w:bookmarkEnd w:id="8"/>
+      <w:bookmarkEnd w:id="9"/>
       <w:r>
         <w:rPr>
           <w:rFonts w:ascii="Courier New" w:hAnsi="Courier New" w:cs="Courier New"/>
@@ -6573,6 +5931,7 @@
         </w:rPr>
         <w:t xml:space="preserve"> </w:t>
       </w:r>
+      <w:bookmarkEnd w:id="8"/>
       <w:r>
         <w:t xml:space="preserve">se împarte codul în use case-ul în care se </w:t>
       </w:r>
@@ -6585,7 +5944,7 @@
       <w:r>
         <w:t xml:space="preserve">interfeței, iar datele afișate sunt imitări ale valorilor reale, sau use case-ul în care se dorește firul normal al execuției. Macro-ul </w:t>
       </w:r>
-      <w:bookmarkStart w:id="9" w:name="_Hlk165391449"/>
+      <w:bookmarkStart w:id="10" w:name="_Hlk165391449"/>
       <w:r>
         <w:rPr>
           <w:rFonts w:ascii="Courier New" w:hAnsi="Courier New" w:cs="Courier New"/>
@@ -6593,7 +5952,7 @@
         </w:rPr>
         <w:t>BACKEND</w:t>
       </w:r>
-      <w:bookmarkEnd w:id="9"/>
+      <w:bookmarkEnd w:id="10"/>
       <w:r>
         <w:rPr>
           <w:rFonts w:ascii="Courier New" w:hAnsi="Courier New" w:cs="Courier New"/>
@@ -6662,15 +6021,51 @@
       <w:pPr>
         <w:ind w:firstLine="0"/>
       </w:pPr>
-      <w:r>
-        <w:tab/>
-      </w:r>
-      <w:r>
-        <w:rPr>
-          <w:rStyle w:val="CodChar"/>
-          <w:rFonts w:ascii="Arial" w:hAnsi="Arial" w:cs="Arial"/>
-        </w:rPr>
-        <w:t xml:space="preserve"> </w:t>
+    </w:p>
+    <w:p>
+      <w:pPr>
+        <w:pStyle w:val="Heading30"/>
+      </w:pPr>
+      <w:bookmarkStart w:id="11" w:name="_Toc164282007"/>
+      <w:r>
+        <w:t>Modulul integrat WiFi</w:t>
+      </w:r>
+      <w:bookmarkEnd w:id="11"/>
+    </w:p>
+    <w:p/>
+    <w:p>
+      <w:r>
+        <w:t xml:space="preserve">Modulul integrat WiFi </w:t>
+      </w:r>
+      <w:r>
+        <w:t>folosește</w:t>
+      </w:r>
+      <w:r>
+        <w:t xml:space="preserve"> portul 80</w:t>
+      </w:r>
+      <w:r>
+        <w:t xml:space="preserve"> (HTTP) și suportă protocoalele IEEE 802.11 b/g/n, unde </w:t>
+      </w:r>
+      <w:r>
+        <w:t xml:space="preserve">viteza de transmisie poate ajunge la 150Mbps, iar </w:t>
+      </w:r>
+      <w:r>
+        <w:t xml:space="preserve">lățimea de bandă este de 2.4GHz, fiind cea mai utilizata lățime de bandă pentru WiFi la nivel global. Capabilitățile WiFi ale ESP-32 sunt </w:t>
+      </w:r>
+      <w:r>
+        <w:t xml:space="preserve">puse la dispoziție </w:t>
+      </w:r>
+      <w:r>
+        <w:t xml:space="preserve">de </w:t>
+      </w:r>
+      <w:r>
+        <w:t>către</w:t>
+      </w:r>
+      <w:r>
+        <w:t xml:space="preserve"> ESP-IDF</w:t>
+      </w:r>
+      <w:r>
+        <w:t>, care asigura diferite API-uri pentru lucrul cu acest modul. De asemenea, puterea de transmitere este de pana la +20 dBm, care poate fi ajustată în funcție de legislația în vigoare.</w:t>
       </w:r>
     </w:p>
     <w:p>
@@ -6681,73 +6076,9 @@
     <w:p>
       <w:pPr>
         <w:ind w:firstLine="0"/>
-        <w:rPr>
-          <w:lang w:val="en-US"/>
-        </w:rPr>
-      </w:pPr>
-    </w:p>
-    <w:p>
-      <w:pPr>
-        <w:pStyle w:val="Heading30"/>
-      </w:pPr>
-      <w:bookmarkStart w:id="10" w:name="_Toc164282007"/>
-      <w:r>
-        <w:t>Modulul integrat WiFi</w:t>
-      </w:r>
-      <w:bookmarkEnd w:id="10"/>
-    </w:p>
-    <w:p>
-      <w:r>
-        <w:t xml:space="preserve">Modulul integrat WiFi </w:t>
-      </w:r>
-      <w:r>
-        <w:t>folosește</w:t>
-      </w:r>
-      <w:r>
-        <w:t xml:space="preserve"> portul 80</w:t>
-      </w:r>
-      <w:r>
-        <w:t xml:space="preserve"> (HTTP) și suportă protocoalele IEEE </w:t>
-      </w:r>
-      <w:r>
-        <w:t xml:space="preserve">802.11 b/g/n, unde </w:t>
-      </w:r>
-      <w:r>
-        <w:t xml:space="preserve">viteza de transmisie poate ajunge la 150Mbps, iar </w:t>
-      </w:r>
-      <w:r>
-        <w:t xml:space="preserve">lățimea de bandă este de 2.4GHz, fiind cea mai utilizata lățime de bandă pentru WiFi la nivel global. Capabilitățile </w:t>
-      </w:r>
+      </w:pPr>
       <w:r>
         <w:lastRenderedPageBreak/>
-        <w:t xml:space="preserve">WiFi ale ESP-32 sunt </w:t>
-      </w:r>
-      <w:r>
-        <w:t xml:space="preserve">puse la dispoziție </w:t>
-      </w:r>
-      <w:r>
-        <w:t xml:space="preserve">de </w:t>
-      </w:r>
-      <w:r>
-        <w:t>către</w:t>
-      </w:r>
-      <w:r>
-        <w:t xml:space="preserve"> ESP-IDF</w:t>
-      </w:r>
-      <w:r>
-        <w:t>, care asigura diferite API-uri pentru lucrul cu acest modul. De asemenea, puterea de transmitere este de pana la +20 dBm, care poate fi ajustată în funcție de legislația în vigoare.</w:t>
-      </w:r>
-    </w:p>
-    <w:p>
-      <w:pPr>
-        <w:ind w:firstLine="0"/>
-      </w:pPr>
-    </w:p>
-    <w:p>
-      <w:pPr>
-        <w:ind w:firstLine="0"/>
-      </w:pPr>
-      <w:r>
         <w:t xml:space="preserve">Așa cum se prezinta în </w:t>
       </w:r>
       <w:sdt>
@@ -6766,9 +6097,6 @@
             <w:fldChar w:fldCharType="separate"/>
           </w:r>
           <w:r>
-            <w:rPr>
-              <w:noProof/>
-            </w:rPr>
             <w:t>[4]</w:t>
           </w:r>
           <w:r>
@@ -6813,15 +6141,7 @@
           <w:sz w:val="24"/>
           <w:szCs w:val="24"/>
         </w:rPr>
-        <w:t xml:space="preserve">SoftAP mode: ESP-32 devine însuși un </w:t>
-      </w:r>
-      <w:r>
-        <w:rPr>
-          <w:rFonts w:ascii="Arial" w:hAnsi="Arial"/>
-          <w:sz w:val="24"/>
-          <w:szCs w:val="24"/>
-        </w:rPr>
-        <w:t>access point la care alte dispozitive se pot conecta.</w:t>
+        <w:t>SoftAP mode: ESP-32 devine însuși un access point la care alte dispozitive se pot conecta.</w:t>
       </w:r>
     </w:p>
     <w:p>
@@ -6839,15 +6159,7 @@
           <w:sz w:val="24"/>
           <w:szCs w:val="24"/>
         </w:rPr>
-        <w:t xml:space="preserve">Promiscuous mode: Mod prin care ESP-32 poate asculta pachetele WiFi, mod </w:t>
-      </w:r>
-      <w:r>
-        <w:rPr>
-          <w:rFonts w:ascii="Arial" w:hAnsi="Arial"/>
-          <w:sz w:val="24"/>
-          <w:szCs w:val="24"/>
-        </w:rPr>
-        <w:t>folositor în cazul în care se dorește un sistem de analiza al rețelei</w:t>
+        <w:t>Promiscuous mode: Mod prin care ESP-32 poate asculta pachetele WiFi, mod folositor în cazul în care se dorește un sistem de analiza al rețelei</w:t>
       </w:r>
       <w:r>
         <w:rPr>
@@ -6876,22 +6188,7 @@
         <w:ind w:firstLine="360"/>
       </w:pPr>
       <w:r>
-        <w:t>În cod, modulul WiFi nu depinde de un macro, acesta fiind activat mereu, iar prin intermediul lui, web serverul este activ</w:t>
-      </w:r>
-      <w:r>
-        <w:t xml:space="preserve"> la fiecare rulare</w:t>
-      </w:r>
-      <w:r>
-        <w:t xml:space="preserve">. Includerea metodelor WiFi se fac prin fișierul </w:t>
-      </w:r>
-      <w:r>
-        <w:t>&lt;WebServer.h&gt;</w:t>
-      </w:r>
-      <w:r>
-        <w:t xml:space="preserve">. De asemenea, </w:t>
-      </w:r>
-      <w:r>
-        <w:t>în realizarea sistemului, placa a fost conectată la un hotspot mobil al unui smartphone. De aceea, încă de pe acum se poate anticipa o metod</w:t>
+        <w:t>În cod, modulul WiFi nu depinde de un macro, acesta fiind activat mereu, iar prin intermediul lui, web serverul este activ la fiecare rulare. Includerea metodelor WiFi se fac prin fișierul &lt;WebServer.h&gt;. De asemenea, în realizarea sistemului, placa a fost conectată la un hotspot mobil al unui smartphone. De aceea, încă de pe acum se poate anticipa o metod</w:t>
       </w:r>
       <w:r>
         <w:t>ă</w:t>
@@ -6924,11 +6221,11 @@
       <w:pPr>
         <w:pStyle w:val="Heading30"/>
       </w:pPr>
-      <w:bookmarkStart w:id="11" w:name="_Toc164282008"/>
+      <w:bookmarkStart w:id="12" w:name="_Toc164282008"/>
       <w:r>
         <w:t>Dependinta SPIFFS</w:t>
       </w:r>
-      <w:bookmarkEnd w:id="11"/>
+      <w:bookmarkEnd w:id="12"/>
     </w:p>
     <w:p/>
     <w:p>
@@ -6947,16 +6244,7 @@
         <w:ind w:firstLine="568"/>
       </w:pPr>
       <w:r>
-        <w:t xml:space="preserve">Sistemul SPIFFS este pus la dispoziție de către ESP-IDF, iar acesta poate deschide, citi, scrie, închide și șterge fișiere, suportă ierarhii de directoare, dar subdirectoarele nu sunt permise, decât dacă se utilizează </w:t>
-      </w:r>
-      <w:r>
-        <w:rPr>
-          <w:lang w:val="en-US"/>
-        </w:rPr>
-        <w:t>‘/’</w:t>
-      </w:r>
-      <w:r>
-        <w:t xml:space="preserve"> în componența numelor fișierelor, așa cum se menționează în documentația furnizată de Espressif </w:t>
+        <w:t xml:space="preserve">Sistemul SPIFFS este pus la dispoziție de către ESP-IDF, iar acesta poate deschide, citi, scrie, închide și șterge fișiere, suportă ierarhii de directoare, dar subdirectoarele nu sunt permise, decât dacă se utilizează ‘/’ în componența numelor fișierelor, așa cum se menționează în documentația furnizată de Espressif </w:t>
       </w:r>
       <w:sdt>
         <w:sdtPr>
@@ -6974,9 +6262,6 @@
             <w:fldChar w:fldCharType="separate"/>
           </w:r>
           <w:r>
-            <w:rPr>
-              <w:noProof/>
-            </w:rPr>
             <w:t>[5]</w:t>
           </w:r>
           <w:r>
@@ -6993,16 +6278,7 @@
         <w:ind w:firstLine="568"/>
       </w:pPr>
       <w:r>
-        <w:t xml:space="preserve">Acest sistem a fost folosit în proiect pentru a îmbunătăți interfața pe care o întâlnește utilizatorul atunci când folosește </w:t>
-      </w:r>
-      <w:r>
-        <w:rPr>
-          <w:lang w:val="en-US"/>
-        </w:rPr>
-        <w:t>“Car Monitor”</w:t>
-      </w:r>
-      <w:r>
-        <w:t>. Cu ajutorul al SPIFFS, fișiere statice de tip Javascript, CSS și HTML pot fi introduse și rulate cu succes în web serverul găzduit de către ESP-32. Folosind acest sistem, managementul fișierelor este mai simplu, iar afișarea este cu mult optimizata pentru aplicația de tip IoT</w:t>
+        <w:t>Acest sistem a fost folosit în proiect pentru a îmbunătăți interfața pe care o întâlnește utilizatorul atunci când folosește “Car Monitor”. Cu ajutorul al SPIFFS, fișiere statice de tip Javascript, CSS și HTML pot fi introduse și rulate cu succes în web serverul găzduit de către ESP-32. Folosind acest sistem, managementul fișierelor este mai simplu, iar afișarea este cu mult optimizata pentru aplicația de tip IoT</w:t>
       </w:r>
       <w:r>
         <w:t xml:space="preserve"> care necesită rulare în timp real</w:t>
@@ -7026,11 +6302,11 @@
       <w:pPr>
         <w:pStyle w:val="Heading30"/>
       </w:pPr>
-      <w:bookmarkStart w:id="12" w:name="_Toc164282009"/>
+      <w:bookmarkStart w:id="13" w:name="_Toc164282009"/>
       <w:r>
         <w:t xml:space="preserve">Dependinta </w:t>
       </w:r>
-      <w:bookmarkEnd w:id="12"/>
+      <w:bookmarkEnd w:id="13"/>
       <w:r>
         <w:t>AsyncWebServer</w:t>
       </w:r>
@@ -7056,9 +6332,6 @@
             <w:fldChar w:fldCharType="separate"/>
           </w:r>
           <w:r>
-            <w:rPr>
-              <w:noProof/>
-            </w:rPr>
             <w:t>[6]</w:t>
           </w:r>
           <w:r>
@@ -7076,25 +6349,25 @@
         <w:t xml:space="preserve"> comunicarea pe web server. În spre deosebire de metodele clasice, unde serverul </w:t>
       </w:r>
       <w:r>
-        <w:t xml:space="preserve">procesează datele într-un mod secvențial, AsyncWebServer reușește să preia cererile și sa le trateze în mod asincron. Din acest lucru rezultă faptul că nu se va bloca firul normal de execuție al programului principal, nu vor apărea întârzieri rezultate din procesarea </w:t>
+        <w:t xml:space="preserve">procesează datele într-un mod secvențial, AsyncWebServer reușește să preia cererile și sa le trateze în mod asincron. Din acest lucru rezultă faptul că nu se va bloca firul normal de execuție al programului principal, nu vor apărea întârzieri rezultate din procesarea secvențială a datelor, astfel îmbunătățind receptivitatea la modificările din procesele </w:t>
+      </w:r>
+      <w:r>
+        <w:t>din spate.</w:t>
+      </w:r>
+    </w:p>
+    <w:p>
+      <w:r>
+        <w:t>În testare s-a încercat rularea web serverului cu el activat dar și dezactivat, și se observa o îmbunătățire clara atunci când este introdus în fișierul de build disponibil în PlatformIO. Din punct de vedere al scalabilit</w:t>
+      </w:r>
+      <w:r>
+        <w:t>ăț</w:t>
+      </w:r>
+      <w:r>
+        <w:t xml:space="preserve">ii, sistemul face uz de toate resursele plăcii </w:t>
       </w:r>
       <w:r>
         <w:lastRenderedPageBreak/>
-        <w:t xml:space="preserve">secvențială a datelor, astfel îmbunătățind receptivitatea la modificările din procesele </w:t>
-      </w:r>
-      <w:r>
-        <w:t>din spate.</w:t>
-      </w:r>
-    </w:p>
-    <w:p>
-      <w:r>
-        <w:t>În testare s-a încercat rularea web serverului cu el activat dar și dezactivat, și se observa o îmbunătățire clara atunci când este introdus în fișierul de build disponibil în PlatformIO. Din punct de vedere al scalabilit</w:t>
-      </w:r>
-      <w:r>
-        <w:t>ăț</w:t>
-      </w:r>
-      <w:r>
-        <w:t>ii, sistemul face uz de toate resursele plăcii într-un mod cât mai eficient</w:t>
+        <w:t>într-un mod cât mai eficient</w:t>
       </w:r>
       <w:r>
         <w:t>.</w:t>
@@ -7106,143 +6379,808 @@
         <w:t>dependința</w:t>
       </w:r>
       <w:r>
-        <w:t xml:space="preserve"> este foarte importanta și este potrivita pentru sistemele IoT, inclusiv pentru sistemul </w:t>
-      </w:r>
-      <w:r>
+        <w:t xml:space="preserve"> este foarte importanta și este potrivita pentru sistemele IoT, inclusiv pentru sistemul “Car Monitor”.</w:t>
+      </w:r>
+    </w:p>
+    <w:p/>
+    <w:p>
+      <w:pPr>
+        <w:pStyle w:val="Heading30"/>
+      </w:pPr>
+      <w:r>
+        <w:t>Dependinta ELMduino</w:t>
+      </w:r>
+    </w:p>
+    <w:p/>
+    <w:p>
+      <w:r>
+        <w:t xml:space="preserve">ELMduino este un API folosit în acest proiect, disponibil de asemenea pe GitHub </w:t>
+      </w:r>
+      <w:sdt>
+        <w:sdtPr>
+          <w:id w:val="820305816"/>
+          <w:citation/>
+        </w:sdtPr>
+        <w:sdtContent>
+          <w:r>
+            <w:fldChar w:fldCharType="begin"/>
+          </w:r>
+          <w:r>
+            <w:instrText xml:space="preserve"> CITATION Git \l 1033 </w:instrText>
+          </w:r>
+          <w:r>
+            <w:fldChar w:fldCharType="separate"/>
+          </w:r>
+          <w:r>
+            <w:t>[7]</w:t>
+          </w:r>
+          <w:r>
+            <w:fldChar w:fldCharType="end"/>
+          </w:r>
+        </w:sdtContent>
+      </w:sdt>
+      <w:r>
+        <w:t>, prin intermediul căruia placa trimite PID-uri către cititorul OBD. De asemenea, tot prin intermediul lui, se tratează răspunsul primit sub forma de 8 bytes, într-o maniera care se poate trimite către web server.</w:t>
+      </w:r>
+    </w:p>
+    <w:p>
+      <w:r>
+        <w:t xml:space="preserve">După cum se menționează în </w:t>
+      </w:r>
+      <w:sdt>
+        <w:sdtPr>
+          <w:id w:val="-1153671892"/>
+          <w:citation/>
+        </w:sdtPr>
+        <w:sdtContent>
+          <w:r>
+            <w:fldChar w:fldCharType="begin"/>
+          </w:r>
+          <w:r>
+            <w:instrText xml:space="preserve"> CITATION Git \l 1033 </w:instrText>
+          </w:r>
+          <w:r>
+            <w:fldChar w:fldCharType="separate"/>
+          </w:r>
+          <w:r>
+            <w:t>[7]</w:t>
+          </w:r>
+          <w:r>
+            <w:fldChar w:fldCharType="end"/>
+          </w:r>
+        </w:sdtContent>
+      </w:sdt>
+      <w:r>
+        <w:t xml:space="preserve">, libraria este non-blocking. Acest lucru semnifică faptul că execuția firului principal nu este oprită, ci permite sa fie executată în paralel. </w:t>
+      </w:r>
+      <w:r>
+        <w:t xml:space="preserve"> </w:t>
+      </w:r>
+      <w:r>
+        <w:t>Un dezavantaj pe care îl prezint</w:t>
+      </w:r>
+      <w:r>
+        <w:t>ă</w:t>
+      </w:r>
+      <w:r>
+        <w:t xml:space="preserve"> este faptul că într-un fir de execuție nu se pot trimite mai multe request-uri de PID</w:t>
+      </w:r>
+      <w:r>
+        <w:t xml:space="preserve"> deodată, ci trebuie realizată o implementare al unei mașini cu stări finite,  ceea ce s-a realizat în codul proiectului. Astfel, la fiecare rulare al funcției loop(), codul va avea un use-case diferit de cel anterior, și va permite trimiterea unui PID altul decât cel anterior. </w:t>
+      </w:r>
+    </w:p>
+    <w:p>
+      <w:r>
+        <w:t xml:space="preserve">API-ul poate trimite o listă variată de request-uri PID, </w:t>
+      </w:r>
+      <w:r>
+        <w:t>dintre</w:t>
+      </w:r>
+      <w:r>
+        <w:t xml:space="preserve"> care folosim kph(), rpm(), fuelRate(), oilTemp(). În plus, avem alte funcții precum engineLoad(), care returnează tipul float, și reprezintă procentul solicitării motorului, throttle() care returnează un float reprezentând procentul apăsării pedalei de accelerație, float manifoldPressure() care reprezintă presiunea în kPa al admisiei de aer. De asemena, prin functia </w:t>
+      </w:r>
+      <w:r>
+        <w:t>void resetDTC(), se sterg erorile prezente în ECU. Această functie este de tip blocking, deoarece standardul SAE necesită existența unui mesaj de confirmare al intenției de resetare al erorilor din ECU.</w:t>
+      </w:r>
+    </w:p>
+    <w:p/>
+    <w:p>
+      <w:pPr>
+        <w:pStyle w:val="Heading2"/>
+      </w:pPr>
+      <w:bookmarkStart w:id="14" w:name="_Toc164282010"/>
+      <w:r>
+        <w:t>ELM327 OBDII - scurta descriere protocol OBDII</w:t>
+      </w:r>
+      <w:bookmarkEnd w:id="14"/>
+    </w:p>
+    <w:p/>
+    <w:p>
+      <w:pPr>
+        <w:jc w:val="left"/>
+      </w:pPr>
+      <w:r>
+        <w:t>Un PID este un șir de bytes, unde fiecare byte are o însemnătate</w:t>
+      </w:r>
+      <w:r>
+        <w:t>, unde mai departe acest șir este folosit pentru a face cereri către ECU al unui vehicul</w:t>
+      </w:r>
+      <w:r>
+        <w:t xml:space="preserve">. </w:t>
+      </w:r>
+      <w:r>
+        <w:t>De exemplu, pentru citirea vitezei actuale ale vehiculului vom trimite 010D. Citirea oricărui parametru se face prin byte-ul 01 (frecvent utilizat în această lucrare), urmat de parametrul dorit (în acest caz 0D). Pentru turația motorului avem PID-ul 0C, pentru consumul de combustibil avem 5E, pentru temperatura uleiului între 01 si 1F, depinzând de producătorul vehiculului, pentru temperatura lichidului de răcire avem 05 iar pentru presiunea galeriei de admisie se va referi prin valoarea 0B.</w:t>
+      </w:r>
+    </w:p>
+    <w:p>
+      <w:pPr>
+        <w:jc w:val="left"/>
+      </w:pPr>
+      <w:r>
+        <w:t>Standardul SAE J1979 defineste o varietate de PID-uri</w:t>
+      </w:r>
+      <w:r>
+        <w:t xml:space="preserve">, iar standardul SAE J1962 presupune ca aceste PID-uri să fie accesate printr-un conector universal (OBD), așa cum este descris în </w:t>
+      </w:r>
+      <w:sdt>
+        <w:sdtPr>
+          <w:id w:val="1844590317"/>
+          <w:citation/>
+        </w:sdtPr>
+        <w:sdtContent>
+          <w:r>
+            <w:fldChar w:fldCharType="begin"/>
+          </w:r>
+          <w:r>
+            <w:instrText xml:space="preserve"> CITATION Wik241 \l 1048 </w:instrText>
+          </w:r>
+          <w:r>
+            <w:fldChar w:fldCharType="separate"/>
+          </w:r>
+          <w:r>
+            <w:t>[1]</w:t>
+          </w:r>
+          <w:r>
+            <w:fldChar w:fldCharType="end"/>
+          </w:r>
+        </w:sdtContent>
+      </w:sdt>
+      <w:r>
+        <w:t xml:space="preserve">. </w:t>
+      </w:r>
+    </w:p>
+    <w:p>
+      <w:pPr>
+        <w:jc w:val="left"/>
+      </w:pPr>
+    </w:p>
+    <w:p>
+      <w:pPr>
+        <w:jc w:val="left"/>
+      </w:pPr>
+    </w:p>
+    <w:p>
+      <w:pPr>
+        <w:jc w:val="left"/>
+      </w:pPr>
+    </w:p>
+    <w:p>
+      <w:pPr>
+        <w:jc w:val="left"/>
+      </w:pPr>
+    </w:p>
+    <w:p>
+      <w:pPr>
+        <w:pStyle w:val="Heading2"/>
+      </w:pPr>
+      <w:bookmarkStart w:id="15" w:name="_Toc164282011"/>
+      <w:r>
+        <w:lastRenderedPageBreak/>
+        <w:t>M</w:t>
+      </w:r>
+      <w:r>
+        <w:t xml:space="preserve">odul de </w:t>
+      </w:r>
+      <w:bookmarkEnd w:id="15"/>
+      <w:r>
+        <w:t>organizare</w:t>
+      </w:r>
+      <w:r>
+        <w:t xml:space="preserve"> </w:t>
+      </w:r>
+    </w:p>
+    <w:p/>
+    <w:p>
+      <w:r>
+        <w:t xml:space="preserve">Pentru gestionarea versiunilor proiectului s-a utilizat GitHub, printre cele mai importante platforme de versionare. </w:t>
+      </w:r>
+      <w:r>
+        <w:t>Prin natura lor, sistemele sunt organizate în branch-uri (ramuri) care pornesc dintr-un master branch (ramura principală). În cadrul proiectului, s-au utilizat 3 clase de branch-uri:</w:t>
+      </w:r>
+    </w:p>
+    <w:p>
+      <w:r>
+        <w:br/>
+        <w:t>- main: branch-ul folosit pentru versiunea finală a proiectului.</w:t>
+      </w:r>
+    </w:p>
+    <w:p>
+      <w:pPr>
+        <w:ind w:firstLine="0"/>
+      </w:pPr>
+      <w:r>
+        <w:t xml:space="preserve">- </w:t>
+      </w:r>
+      <w:r>
+        <w:t>P1 (Phase 1)</w:t>
+      </w:r>
+      <w:r>
+        <w:t xml:space="preserve">: </w:t>
+      </w:r>
+      <w:r>
+        <w:t>branch folosit pentru lucrul, configurarea și construirea web serverului, unde informația este afișată în timp real.</w:t>
+      </w:r>
+    </w:p>
+    <w:p>
+      <w:pPr>
+        <w:ind w:firstLine="0"/>
+      </w:pPr>
+      <w:r>
+        <w:t xml:space="preserve">- </w:t>
+      </w:r>
+      <w:r>
+        <w:t>P2 (Phase 2): branch</w:t>
+      </w:r>
+      <w:r>
+        <w:t xml:space="preserve"> reprezentat de capacitatea plăcii de a se asocia cu succes cu dispozitivul OBD-II prin modulul Bluetooth și de a citi și stoca temporar datele </w:t>
+      </w:r>
+      <w:r>
+        <w:t xml:space="preserve">rezultate </w:t>
+      </w:r>
+      <w:r>
+        <w:t xml:space="preserve">în </w:t>
+      </w:r>
+      <w:r>
+        <w:t>urma comunicării cu cititorul OBD.</w:t>
+      </w:r>
+    </w:p>
+    <w:p>
+      <w:pPr>
+        <w:ind w:firstLine="0"/>
+      </w:pPr>
+    </w:p>
+    <w:p>
+      <w:pPr>
+        <w:ind w:firstLine="0"/>
+      </w:pPr>
+      <w:r>
+        <w:tab/>
+        <w:t>De asemenea, branch-urile P1 și P2 sunt urmate de indicativul -Bx unde x este un număr începând de la 1, care semnifica branch-ul efectiv din acel Phase. De exemplu, pentru P1-B2 avem Phase 1, Branch 2. Rolul împărțirii branch-urilor de tip Phase este de a organiza în task-uri atomice realizarea proiectului de licență. Branch-urile de tip Phase sunt combinate (merged) cu branch-ul master, atunci când caracteristicile dorite sunt complet implementate și sunt gata de a fi livrate</w:t>
+      </w:r>
+      <w:r>
+        <w:t>.</w:t>
+      </w:r>
+    </w:p>
+    <w:p>
+      <w:r>
+        <w:br w:type="page"/>
+      </w:r>
+    </w:p>
+    <w:p>
+      <w:pPr>
+        <w:pStyle w:val="Heading1"/>
+      </w:pPr>
+      <w:bookmarkStart w:id="16" w:name="_Toc164282013"/>
+      <w:r>
+        <w:lastRenderedPageBreak/>
+        <w:t>ARHITECTURA</w:t>
+      </w:r>
+      <w:bookmarkEnd w:id="16"/>
+    </w:p>
+    <w:p>
+      <w:pPr>
+        <w:pStyle w:val="Heading2"/>
+      </w:pPr>
+      <w:bookmarkStart w:id="17" w:name="_Toc164282014"/>
+      <w:r>
+        <w:t>Diagrama de decizii generica</w:t>
+      </w:r>
+      <w:bookmarkEnd w:id="17"/>
+    </w:p>
+    <w:p/>
+    <w:p>
+      <w:r>
+        <w:t xml:space="preserve">Întreg codul proiectului este bazat pe un macro care decide use case-ul pe care il va urma codul. Directiva </w:t>
+      </w:r>
+      <w:r>
+        <w:rPr>
+          <w:rFonts w:ascii="Courier New" w:hAnsi="Courier New" w:cs="Courier New"/>
+          <w:highlight w:val="lightGray"/>
+        </w:rPr>
+        <w:t>#if (BACKEND_TESTING == true)</w:t>
+      </w:r>
+      <w:r>
+        <w:rPr>
+          <w:rFonts w:ascii="Courier New" w:hAnsi="Courier New" w:cs="Courier New"/>
+        </w:rPr>
+        <w:t xml:space="preserve"> </w:t>
+      </w:r>
+      <w:r>
+        <w:t>decide dac</w:t>
+      </w:r>
+      <w:r>
+        <w:t>ă se va testa doar interfața și se vor afișa valori fictive, sau dacă se dorește use case-ul normal de execuție care include activarea WiFi, Bluetooth, iar valorile vor fi cele reale returnate de cititorul OBD montat în vehicul.</w:t>
+      </w:r>
+    </w:p>
+    <w:p>
+      <w:pPr>
+        <w:jc w:val="center"/>
+      </w:pPr>
+      <w:r>
+        <w:drawing>
+          <wp:inline distT="0" distB="0" distL="0" distR="0" wp14:anchorId="0558FFED" wp14:editId="709B0CC9">
+            <wp:extent cx="3000375" cy="2110740"/>
+            <wp:effectExtent l="0" t="0" r="9525" b="3810"/>
+            <wp:docPr id="2" name="Picture 2" descr="A diagram of a car monitor&#10;&#10;Description automatically generated"/>
+            <wp:cNvGraphicFramePr>
+              <a:graphicFrameLocks xmlns:a="http://schemas.openxmlformats.org/drawingml/2006/main" noChangeAspect="1"/>
+            </wp:cNvGraphicFramePr>
+            <a:graphic xmlns:a="http://schemas.openxmlformats.org/drawingml/2006/main">
+              <a:graphicData uri="http://schemas.openxmlformats.org/drawingml/2006/picture">
+                <pic:pic xmlns:pic="http://schemas.openxmlformats.org/drawingml/2006/picture">
+                  <pic:nvPicPr>
+                    <pic:cNvPr id="2" name="Picture 2" descr="A diagram of a car monitor&#10;&#10;Description automatically generated"/>
+                    <pic:cNvPicPr/>
+                  </pic:nvPicPr>
+                  <pic:blipFill>
+                    <a:blip r:embed="rId10"/>
+                    <a:stretch>
+                      <a:fillRect/>
+                    </a:stretch>
+                  </pic:blipFill>
+                  <pic:spPr>
+                    <a:xfrm>
+                      <a:off x="0" y="0"/>
+                      <a:ext cx="3000375" cy="2110740"/>
+                    </a:xfrm>
+                    <a:prstGeom prst="rect">
+                      <a:avLst/>
+                    </a:prstGeom>
+                  </pic:spPr>
+                </pic:pic>
+              </a:graphicData>
+            </a:graphic>
+          </wp:inline>
+        </w:drawing>
+      </w:r>
+    </w:p>
+    <w:p>
+      <w:pPr>
+        <w:pStyle w:val="Descriereimaginetabel"/>
+      </w:pPr>
+      <w:r>
+        <w:t xml:space="preserve">Diagrama [1]: Diagrama de </w:t>
+      </w:r>
+      <w:r>
+        <w:t>decizii</w:t>
+      </w:r>
+      <w:r>
+        <w:t xml:space="preserve"> generi</w:t>
+      </w:r>
+      <w:r>
+        <w:t>că a codului.</w:t>
+      </w:r>
+    </w:p>
+    <w:p>
+      <w:pPr>
+        <w:jc w:val="center"/>
+      </w:pPr>
+      <w:r>
+        <w:drawing>
+          <wp:anchor distT="0" distB="0" distL="114300" distR="114300" simplePos="0" relativeHeight="251658240" behindDoc="1" locked="0" layoutInCell="1" allowOverlap="1" wp14:anchorId="7B4CC354" wp14:editId="2651728C">
+            <wp:simplePos x="0" y="0"/>
+            <wp:positionH relativeFrom="column">
+              <wp:posOffset>2129790</wp:posOffset>
+            </wp:positionH>
+            <wp:positionV relativeFrom="paragraph">
+              <wp:posOffset>12700</wp:posOffset>
+            </wp:positionV>
+            <wp:extent cx="2362200" cy="4663440"/>
+            <wp:effectExtent l="0" t="0" r="0" b="3810"/>
+            <wp:wrapNone/>
+            <wp:docPr id="1" name="Picture 1" descr="A diagram of a wifi connection&#10;&#10;Description automatically generated"/>
+            <wp:cNvGraphicFramePr>
+              <a:graphicFrameLocks xmlns:a="http://schemas.openxmlformats.org/drawingml/2006/main" noChangeAspect="1"/>
+            </wp:cNvGraphicFramePr>
+            <a:graphic xmlns:a="http://schemas.openxmlformats.org/drawingml/2006/main">
+              <a:graphicData uri="http://schemas.openxmlformats.org/drawingml/2006/picture">
+                <pic:pic xmlns:pic="http://schemas.openxmlformats.org/drawingml/2006/picture">
+                  <pic:nvPicPr>
+                    <pic:cNvPr id="1" name="Picture 1" descr="A diagram of a wifi connection&#10;&#10;Description automatically generated"/>
+                    <pic:cNvPicPr/>
+                  </pic:nvPicPr>
+                  <pic:blipFill>
+                    <a:blip r:embed="rId11">
+                      <a:extLst>
+                        <a:ext uri="{28A0092B-C50C-407E-A947-70E740481C1C}">
+                          <a14:useLocalDpi xmlns:a14="http://schemas.microsoft.com/office/drawing/2010/main" val="0"/>
+                        </a:ext>
+                      </a:extLst>
+                    </a:blip>
+                    <a:stretch>
+                      <a:fillRect/>
+                    </a:stretch>
+                  </pic:blipFill>
+                  <pic:spPr>
+                    <a:xfrm>
+                      <a:off x="0" y="0"/>
+                      <a:ext cx="2362200" cy="4663440"/>
+                    </a:xfrm>
+                    <a:prstGeom prst="rect">
+                      <a:avLst/>
+                    </a:prstGeom>
+                  </pic:spPr>
+                </pic:pic>
+              </a:graphicData>
+            </a:graphic>
+            <wp14:sizeRelV relativeFrom="margin">
+              <wp14:pctHeight>0</wp14:pctHeight>
+            </wp14:sizeRelV>
+          </wp:anchor>
+        </w:drawing>
+      </w:r>
+    </w:p>
+    <w:p>
+      <w:pPr>
+        <w:jc w:val="center"/>
+      </w:pPr>
+    </w:p>
+    <w:p>
+      <w:pPr>
+        <w:jc w:val="center"/>
+      </w:pPr>
+    </w:p>
+    <w:p>
+      <w:pPr>
+        <w:jc w:val="center"/>
+      </w:pPr>
+    </w:p>
+    <w:p>
+      <w:pPr>
+        <w:tabs>
+          <w:tab w:val="left" w:pos="6276"/>
+        </w:tabs>
+        <w:jc w:val="left"/>
+      </w:pPr>
+      <w:r>
+        <w:tab/>
+      </w:r>
+    </w:p>
+    <w:p>
+      <w:pPr>
+        <w:jc w:val="center"/>
+      </w:pPr>
+    </w:p>
+    <w:p>
+      <w:pPr>
+        <w:jc w:val="center"/>
+      </w:pPr>
+    </w:p>
+    <w:p>
+      <w:pPr>
+        <w:jc w:val="center"/>
+      </w:pPr>
+    </w:p>
+    <w:p>
+      <w:pPr>
+        <w:tabs>
+          <w:tab w:val="left" w:pos="6504"/>
+        </w:tabs>
+        <w:jc w:val="left"/>
+      </w:pPr>
+      <w:r>
+        <w:tab/>
+      </w:r>
+    </w:p>
+    <w:p>
+      <w:pPr>
+        <w:jc w:val="center"/>
+      </w:pPr>
+    </w:p>
+    <w:p>
+      <w:pPr>
+        <w:jc w:val="center"/>
+      </w:pPr>
+    </w:p>
+    <w:p>
+      <w:pPr>
+        <w:jc w:val="center"/>
+      </w:pPr>
+    </w:p>
+    <w:p>
+      <w:pPr>
+        <w:jc w:val="center"/>
+      </w:pPr>
+    </w:p>
+    <w:p>
+      <w:pPr>
+        <w:jc w:val="center"/>
+      </w:pPr>
+    </w:p>
+    <w:p>
+      <w:pPr>
+        <w:jc w:val="center"/>
+      </w:pPr>
+    </w:p>
+    <w:p>
+      <w:pPr>
+        <w:jc w:val="center"/>
+      </w:pPr>
+    </w:p>
+    <w:p>
+      <w:pPr>
+        <w:jc w:val="center"/>
+      </w:pPr>
+    </w:p>
+    <w:p>
+      <w:pPr>
+        <w:jc w:val="center"/>
+      </w:pPr>
+    </w:p>
+    <w:p>
+      <w:pPr>
+        <w:jc w:val="center"/>
+      </w:pPr>
+    </w:p>
+    <w:p>
+      <w:pPr>
+        <w:jc w:val="center"/>
+      </w:pPr>
+    </w:p>
+    <w:p>
+      <w:pPr>
+        <w:jc w:val="center"/>
+      </w:pPr>
+    </w:p>
+    <w:p>
+      <w:pPr>
+        <w:pStyle w:val="Descriereimaginetabel"/>
+        <w:ind w:firstLine="0"/>
+      </w:pPr>
+      <w:r>
+        <w:t>Diagrama [2]: Diagrama de decizii pentru funcția setup</w:t>
+      </w:r>
+      <w:r>
+        <w:t>()</w:t>
+      </w:r>
+    </w:p>
+    <w:p>
+      <w:pPr>
+        <w:jc w:val="center"/>
+      </w:pPr>
+    </w:p>
+    <w:p>
+      <w:pPr>
+        <w:jc w:val="center"/>
         <w:rPr>
           <w:lang w:val="en-US"/>
         </w:rPr>
-        <w:t>“Car Monitor”</w:t>
-      </w:r>
-      <w:r>
-        <w:t>.</w:t>
-      </w:r>
+      </w:pPr>
+      <w:r>
+        <w:rPr>
+          <w:lang w:val="en-US"/>
+        </w:rPr>
+        <w:lastRenderedPageBreak/>
+        <w:drawing>
+          <wp:inline distT="0" distB="0" distL="0" distR="0" wp14:anchorId="2EDE9EDB" wp14:editId="2D80F9F2">
+            <wp:extent cx="4391025" cy="4886325"/>
+            <wp:effectExtent l="0" t="0" r="9525" b="9525"/>
+            <wp:docPr id="3" name="Picture 3" descr="A diagram of a software process&#10;&#10;Description automatically generated"/>
+            <wp:cNvGraphicFramePr>
+              <a:graphicFrameLocks xmlns:a="http://schemas.openxmlformats.org/drawingml/2006/main" noChangeAspect="1"/>
+            </wp:cNvGraphicFramePr>
+            <a:graphic xmlns:a="http://schemas.openxmlformats.org/drawingml/2006/main">
+              <a:graphicData uri="http://schemas.openxmlformats.org/drawingml/2006/picture">
+                <pic:pic xmlns:pic="http://schemas.openxmlformats.org/drawingml/2006/picture">
+                  <pic:nvPicPr>
+                    <pic:cNvPr id="3" name="Picture 3" descr="A diagram of a software process&#10;&#10;Description automatically generated"/>
+                    <pic:cNvPicPr/>
+                  </pic:nvPicPr>
+                  <pic:blipFill>
+                    <a:blip r:embed="rId12"/>
+                    <a:stretch>
+                      <a:fillRect/>
+                    </a:stretch>
+                  </pic:blipFill>
+                  <pic:spPr>
+                    <a:xfrm>
+                      <a:off x="0" y="0"/>
+                      <a:ext cx="4391025" cy="4886325"/>
+                    </a:xfrm>
+                    <a:prstGeom prst="rect">
+                      <a:avLst/>
+                    </a:prstGeom>
+                  </pic:spPr>
+                </pic:pic>
+              </a:graphicData>
+            </a:graphic>
+          </wp:inline>
+        </w:drawing>
+      </w:r>
+    </w:p>
+    <w:p>
+      <w:pPr>
+        <w:pStyle w:val="Descriereimaginetabel"/>
+      </w:pPr>
+      <w:r>
+        <w:t>Diagrama [3]: Diagrama de decizii generică pentru funcția loop()</w:t>
+      </w:r>
+    </w:p>
+    <w:p>
+      <w:pPr>
+        <w:jc w:val="center"/>
+      </w:pPr>
+    </w:p>
+    <w:p>
+      <w:pPr>
+        <w:pStyle w:val="Descriereimaginetabel"/>
+        <w:ind w:firstLine="0"/>
+      </w:pPr>
+    </w:p>
+    <w:p>
+      <w:pPr>
+        <w:pStyle w:val="Heading2"/>
+      </w:pPr>
+      <w:bookmarkStart w:id="18" w:name="_Toc164282015"/>
+      <w:r>
+        <w:t>Arhitectura Bluetooth</w:t>
+      </w:r>
+      <w:bookmarkEnd w:id="18"/>
     </w:p>
     <w:p/>
     <w:p>
+      <w:r>
+        <w:t xml:space="preserve">Activarea modulului Bluetooth are la bază afirmația că macro-ul BACKEND_TESTING este pus pe </w:t>
+      </w:r>
+      <w:r>
+        <w:rPr>
+          <w:i/>
+          <w:iCs/>
+        </w:rPr>
+        <w:t>false</w:t>
+      </w:r>
+      <w:r>
+        <w:t xml:space="preserve">. În acest caz, are loc includerea header-ului Bluetooth.h, care cuprinde toate funcționalitățile de care avem nevoie pentru a lucra cu acest modul. </w:t>
+      </w:r>
+    </w:p>
+    <w:p>
+      <w:r>
+        <w:t xml:space="preserve">După aceasta, pentru a se putea folosi de metodele puse la dispozitie de acest header, trebuie declarat un obiect de tipul </w:t>
+      </w:r>
+      <w:r>
+        <w:rPr>
+          <w:i/>
+          <w:iCs/>
+        </w:rPr>
+        <w:t>BluetoothSerial</w:t>
+      </w:r>
+      <w:r>
+        <w:rPr>
+          <w:i/>
+          <w:iCs/>
+        </w:rPr>
+        <w:t xml:space="preserve">. </w:t>
+      </w:r>
+      <w:r>
+        <w:t>Prin intermediul acestuia se vor face operațiile prin Bluetooth, de care se va folosi și API-ul ELMduino. Se realizează activarea Bluetooth, și urmează o secvență de două clauze de tip if care testează dacă conexiunea la cititorul OBD și activarea lui au fost realizate cu succes. Dacă la ambele clauze există un răspuns afirmativ, activarea Bluetooth a fost realizată cu succes. Dacă la oricare clauze răspunsul este unul negativ, activarea Bluetooth a eșuat. Acest comportament este vizibil în diagrama de decizii de la 2.2.1.</w:t>
+      </w:r>
+    </w:p>
+    <w:p>
       <w:pPr>
         <w:pStyle w:val="Heading30"/>
       </w:pPr>
-      <w:r>
-        <w:t>Dependinta ELMduino</w:t>
+      <w:bookmarkStart w:id="19" w:name="_Toc164282016"/>
+      <w:r>
+        <w:lastRenderedPageBreak/>
+        <w:t>Diagrama de decizii detaliata</w:t>
+      </w:r>
+      <w:bookmarkEnd w:id="19"/>
+    </w:p>
+    <w:p>
+      <w:pPr>
+        <w:jc w:val="center"/>
+      </w:pPr>
+      <w:r>
+        <w:drawing>
+          <wp:inline distT="0" distB="0" distL="0" distR="0" wp14:anchorId="1A4F94F4" wp14:editId="7A121381">
+            <wp:extent cx="5019675" cy="5000625"/>
+            <wp:effectExtent l="0" t="0" r="9525" b="9525"/>
+            <wp:docPr id="5" name="Picture 5" descr="A diagram of bluetooth software&#10;&#10;Description automatically generated"/>
+            <wp:cNvGraphicFramePr>
+              <a:graphicFrameLocks xmlns:a="http://schemas.openxmlformats.org/drawingml/2006/main" noChangeAspect="1"/>
+            </wp:cNvGraphicFramePr>
+            <a:graphic xmlns:a="http://schemas.openxmlformats.org/drawingml/2006/main">
+              <a:graphicData uri="http://schemas.openxmlformats.org/drawingml/2006/picture">
+                <pic:pic xmlns:pic="http://schemas.openxmlformats.org/drawingml/2006/picture">
+                  <pic:nvPicPr>
+                    <pic:cNvPr id="5" name="Picture 5" descr="A diagram of bluetooth software&#10;&#10;Description automatically generated"/>
+                    <pic:cNvPicPr/>
+                  </pic:nvPicPr>
+                  <pic:blipFill>
+                    <a:blip r:embed="rId13"/>
+                    <a:stretch>
+                      <a:fillRect/>
+                    </a:stretch>
+                  </pic:blipFill>
+                  <pic:spPr>
+                    <a:xfrm>
+                      <a:off x="0" y="0"/>
+                      <a:ext cx="5019675" cy="5000625"/>
+                    </a:xfrm>
+                    <a:prstGeom prst="rect">
+                      <a:avLst/>
+                    </a:prstGeom>
+                  </pic:spPr>
+                </pic:pic>
+              </a:graphicData>
+            </a:graphic>
+          </wp:inline>
+        </w:drawing>
       </w:r>
     </w:p>
     <w:p>
       <w:pPr>
         <w:pStyle w:val="Heading2"/>
       </w:pPr>
-      <w:bookmarkStart w:id="13" w:name="_Toc164282010"/>
-      <w:r>
-        <w:t>ELM327 OBDII - scurta descriere protocol OBDII</w:t>
-      </w:r>
-      <w:bookmarkEnd w:id="13"/>
-    </w:p>
-    <w:p>
-      <w:pPr>
-        <w:jc w:val="left"/>
-      </w:pPr>
-      <w:r>
-        <w:t>Un PID este un șir de bytes, unde fiecare byte are o însemnătate. De exemplu, pentru citirea vitezei actuale ale vehiculului vom trimite 010D. Citirea oricărui parametru se face prin byte-ul 01 (frecvent utilizat în această lucrare), urmat de parametrul dorit (în acest caz 0D). Pentru turația motorului avem PID-ul 0C, pentru consumul de combustibil avem 5E, pentru temperatura uleiului între 01 si 1F, depinzând de producătorul vehiculului, pentru temperatura lichidului de răcire avem 05 iar pentru presiunea galeriei de admisie se va referi prin valoarea 0B.</w:t>
-      </w:r>
+      <w:bookmarkStart w:id="20" w:name="_Toc164282017"/>
+      <w:r>
+        <w:t>Arhitectura WebAsyncServer</w:t>
+      </w:r>
+      <w:bookmarkEnd w:id="20"/>
+    </w:p>
+    <w:p>
+      <w:pPr>
+        <w:pStyle w:val="Heading30"/>
+      </w:pPr>
+      <w:bookmarkStart w:id="21" w:name="_Toc164282018"/>
+      <w:r>
+        <w:t>Diagrama de decizii detaliata</w:t>
+      </w:r>
+      <w:bookmarkEnd w:id="21"/>
     </w:p>
     <w:p/>
     <w:p>
       <w:pPr>
+        <w:pStyle w:val="Heading1"/>
+      </w:pPr>
+      <w:bookmarkStart w:id="22" w:name="_Toc164282019"/>
+      <w:r>
+        <w:t>IMPLEMENTARE DETALIAT</w:t>
+      </w:r>
+      <w:bookmarkEnd w:id="22"/>
+      <w:r>
+        <w:t>Ă</w:t>
+      </w:r>
+    </w:p>
+    <w:p/>
+    <w:p>
+      <w:pPr>
         <w:pStyle w:val="Heading2"/>
       </w:pPr>
-      <w:bookmarkStart w:id="14" w:name="_Toc164282011"/>
-      <w:r>
-        <w:t>Git repo - modul de gestionare</w:t>
-      </w:r>
-      <w:bookmarkEnd w:id="14"/>
-      <w:r>
-        <w:t xml:space="preserve"> </w:t>
-      </w:r>
-    </w:p>
-    <w:p>
-      <w:pPr>
-        <w:pStyle w:val="Heading1"/>
-      </w:pPr>
-      <w:bookmarkStart w:id="15" w:name="_Toc164282013"/>
-      <w:r>
-        <w:t>ARHITECTURA</w:t>
-      </w:r>
-      <w:bookmarkEnd w:id="15"/>
-    </w:p>
-    <w:p>
-      <w:pPr>
-        <w:pStyle w:val="Heading2"/>
-      </w:pPr>
-      <w:bookmarkStart w:id="16" w:name="_Toc164282014"/>
-      <w:r>
-        <w:t>Diagrama de decizii generica</w:t>
-      </w:r>
-      <w:bookmarkEnd w:id="16"/>
-    </w:p>
-    <w:p>
-      <w:pPr>
-        <w:pStyle w:val="Heading2"/>
-      </w:pPr>
-      <w:bookmarkStart w:id="17" w:name="_Toc164282015"/>
-      <w:r>
-        <w:t>Arhitectura Bluetooth</w:t>
-      </w:r>
-      <w:bookmarkEnd w:id="17"/>
-    </w:p>
-    <w:p>
-      <w:pPr>
-        <w:pStyle w:val="Heading30"/>
-      </w:pPr>
-      <w:bookmarkStart w:id="18" w:name="_Toc164282016"/>
-      <w:r>
-        <w:t>Diagrama de decizii detaliata</w:t>
-      </w:r>
-      <w:bookmarkEnd w:id="18"/>
-    </w:p>
-    <w:p>
-      <w:pPr>
-        <w:pStyle w:val="Heading2"/>
-      </w:pPr>
-      <w:bookmarkStart w:id="19" w:name="_Toc164282017"/>
-      <w:r>
-        <w:t>Arhitectura WebAsyncServer</w:t>
-      </w:r>
-      <w:bookmarkEnd w:id="19"/>
-    </w:p>
-    <w:p>
-      <w:pPr>
-        <w:pStyle w:val="Heading30"/>
-      </w:pPr>
-      <w:bookmarkStart w:id="20" w:name="_Toc164282018"/>
-      <w:r>
-        <w:t>Diagrama de decizii detaliata</w:t>
-      </w:r>
-      <w:bookmarkEnd w:id="20"/>
+      <w:bookmarkStart w:id="23" w:name="_Toc164282020"/>
+      <w:r>
+        <w:t>Implementare Bluetooth</w:t>
+      </w:r>
+      <w:bookmarkEnd w:id="23"/>
     </w:p>
     <w:p/>
     <w:p>
       <w:pPr>
-        <w:pStyle w:val="Heading1"/>
-      </w:pPr>
-      <w:bookmarkStart w:id="21" w:name="_Toc164282019"/>
-      <w:r>
-        <w:t>IMPLEMENTARE DETALIATA</w:t>
-      </w:r>
-      <w:bookmarkEnd w:id="21"/>
-    </w:p>
-    <w:p>
-      <w:pPr>
-        <w:pStyle w:val="Heading2"/>
-      </w:pPr>
-      <w:bookmarkStart w:id="22" w:name="_Toc164282020"/>
-      <w:r>
-        <w:t>Implementare Bluetooth</w:t>
-      </w:r>
-      <w:bookmarkEnd w:id="22"/>
-    </w:p>
-    <w:p>
-      <w:pPr>
-        <w:ind w:firstLine="0"/>
+        <w:ind w:firstLine="284"/>
+        <w:rPr>
+          <w:rStyle w:val="CodChar"/>
+          <w:rFonts w:ascii="Arial" w:hAnsi="Arial" w:cs="Arial"/>
+        </w:rPr>
       </w:pPr>
       <w:r>
         <w:t xml:space="preserve">Pentru a folosi metodele specifice librăriei Bluetooth, întâi se va crea un obiect de tipul </w:t>
@@ -7255,13 +7193,7 @@
         <w:t>BluetoothSerial</w:t>
       </w:r>
       <w:r>
-        <w:t xml:space="preserve">. În </w:t>
-      </w:r>
-      <w:r>
-        <w:t>următorul pas</w:t>
-      </w:r>
-      <w:r>
-        <w:t xml:space="preserve">, pentru activarea modulului se va folosi metoda </w:t>
+        <w:t xml:space="preserve">. În următorul pas, pentru activarea modulului se va folosi metoda </w:t>
       </w:r>
       <w:r>
         <w:rPr>
@@ -7281,21 +7213,23 @@
           <w:rStyle w:val="CodChar"/>
           <w:rFonts w:ascii="Arial" w:hAnsi="Arial" w:cs="Arial"/>
         </w:rPr>
-        <w:t xml:space="preserve">unde primul parametru </w:t>
-      </w:r>
-      <w:r>
-        <w:rPr>
-          <w:rStyle w:val="CodChar"/>
-          <w:rFonts w:ascii="Arial" w:hAnsi="Arial" w:cs="Arial"/>
-        </w:rPr>
-        <w:t>reprezintă</w:t>
-      </w:r>
-      <w:r>
-        <w:rPr>
-          <w:rStyle w:val="CodChar"/>
-          <w:rFonts w:ascii="Arial" w:hAnsi="Arial" w:cs="Arial"/>
-        </w:rPr>
-        <w:t xml:space="preserve"> numele pe care îl va purta placa ESP-32, iar al doilea parametru este o valoare booleană care indică dacă placă este sau nu master în comunicarea Bluetooth. </w:t>
+        <w:t xml:space="preserve">unde primul parametru reprezintă numele pe care îl va purta placa ESP-32, iar al doilea parametru este o valoare booleană care indică dacă placă este sau nu master în comunicarea Bluetooth. </w:t>
+      </w:r>
+    </w:p>
+    <w:p>
+      <w:pPr>
+        <w:ind w:firstLine="720"/>
+      </w:pPr>
+      <w:r>
+        <w:t>Spre exemplu, în imaginea următoare se observa în terminalul oferit de PlatformIO procesul de conectare și stabilire al parametrilor de comunicare:</w:t>
+      </w:r>
+    </w:p>
+    <w:p>
+      <w:pPr>
+        <w:ind w:firstLine="0"/>
+      </w:pPr>
+      <w:r>
+        <w:t>[IMAGINE CU CE SE TRIMITE]</w:t>
       </w:r>
     </w:p>
     <w:p/>
@@ -7303,275 +7237,262 @@
       <w:pPr>
         <w:pStyle w:val="Heading30"/>
       </w:pPr>
-      <w:bookmarkStart w:id="23" w:name="_Toc164282021"/>
+      <w:bookmarkStart w:id="24" w:name="_Toc164282021"/>
       <w:r>
         <w:t>Diagrama de secventa dinamica - Din avion</w:t>
       </w:r>
-      <w:bookmarkEnd w:id="23"/>
+      <w:bookmarkEnd w:id="24"/>
     </w:p>
     <w:p>
       <w:pPr>
         <w:pStyle w:val="Heading30"/>
       </w:pPr>
-      <w:bookmarkStart w:id="24" w:name="_Toc164282022"/>
+      <w:bookmarkStart w:id="25" w:name="_Toc164282023"/>
+      <w:r>
+        <w:t>Diagrama de secventa pentru rpm() - Se adauga si detalii de returnari, etc.</w:t>
+      </w:r>
+      <w:bookmarkEnd w:id="25"/>
+    </w:p>
+    <w:p>
+      <w:pPr>
+        <w:pStyle w:val="Heading30"/>
+      </w:pPr>
+      <w:bookmarkStart w:id="26" w:name="_Toc164282024"/>
+      <w:r>
+        <w:t>Diagrama de secventa pentru kph() - Se adauga si detalii de returnari, etc.</w:t>
+      </w:r>
+      <w:bookmarkEnd w:id="26"/>
+    </w:p>
+    <w:p>
+      <w:pPr>
+        <w:pStyle w:val="Heading30"/>
+      </w:pPr>
+      <w:bookmarkStart w:id="27" w:name="_Toc164282025"/>
+      <w:r>
+        <w:t>Diagrama de secventa pentru fuel() - Se adauga si detalii de returnari, etc.</w:t>
+      </w:r>
+      <w:bookmarkEnd w:id="27"/>
+    </w:p>
+    <w:p>
+      <w:pPr>
+        <w:pStyle w:val="Heading30"/>
+      </w:pPr>
+      <w:bookmarkStart w:id="28" w:name="_Toc164282026"/>
+      <w:r>
+        <w:t>Diagrama de secventa pentru oil() - Se adauga si detalii de returnari, etc.</w:t>
+      </w:r>
+      <w:bookmarkEnd w:id="28"/>
+    </w:p>
+    <w:p/>
+    <w:p>
+      <w:pPr>
+        <w:pStyle w:val="Heading2"/>
+      </w:pPr>
+      <w:bookmarkStart w:id="29" w:name="_Toc164282027"/>
+      <w:r>
+        <w:t>Implementare WebAsyncServer</w:t>
+      </w:r>
+      <w:bookmarkEnd w:id="29"/>
+    </w:p>
+    <w:p>
+      <w:r>
+        <w:t>Implementare wifi</w:t>
+      </w:r>
+      <w:r>
+        <w:t>, portocol de securitate WPA3-SAE în plafrotmio.ini</w:t>
+      </w:r>
+    </w:p>
+    <w:p/>
+    <w:p>
+      <w:r>
+        <w:t>În cazul sistemului “Car Monitor”, s-a folosit protocolul de securitate WPA3-SAE, deoarece in momentul testării placa se conecta la un smartphone cu sistemul de operare iOS, și orice client care se conectează la acest tip de dispozitiv trebuie să aibă acest protocol de securitate activat.</w:t>
+      </w:r>
+    </w:p>
+    <w:p>
+      <w:pPr>
+        <w:pStyle w:val="Heading30"/>
+      </w:pPr>
+      <w:bookmarkStart w:id="30" w:name="_Toc164282028"/>
+      <w:r>
+        <w:t>Diagrama de secventa dinamica - Din avion</w:t>
+      </w:r>
+      <w:bookmarkEnd w:id="30"/>
+    </w:p>
+    <w:p>
+      <w:pPr>
+        <w:pStyle w:val="Heading30"/>
+      </w:pPr>
+      <w:bookmarkStart w:id="31" w:name="_Toc164282029"/>
       <w:r>
         <w:t>Diagrama de decizii detaliata</w:t>
       </w:r>
-      <w:bookmarkEnd w:id="24"/>
+      <w:bookmarkEnd w:id="31"/>
     </w:p>
     <w:p>
       <w:pPr>
         <w:pStyle w:val="Heading30"/>
       </w:pPr>
-      <w:bookmarkStart w:id="25" w:name="_Toc164282023"/>
-      <w:r>
-        <w:t>Diagrama de secventa pentru rpm() - Se adauga si detalii de returnari, etc.</w:t>
-      </w:r>
-      <w:bookmarkEnd w:id="25"/>
+      <w:bookmarkStart w:id="32" w:name="_Toc164282030"/>
+      <w:r>
+        <w:t>Diagrama de secventa pentru WebServer.begin()</w:t>
+      </w:r>
+      <w:bookmarkEnd w:id="32"/>
     </w:p>
     <w:p>
       <w:pPr>
         <w:pStyle w:val="Heading30"/>
       </w:pPr>
-      <w:bookmarkStart w:id="26" w:name="_Toc164282024"/>
-      <w:r>
-        <w:t>Diagrama de secventa pentru kph() - Se adauga si detalii de returnari, etc.</w:t>
-      </w:r>
-      <w:bookmarkEnd w:id="26"/>
+      <w:bookmarkStart w:id="33" w:name="_Toc164282031"/>
+      <w:r>
+        <w:t>Diagrama de secventa pentru send data</w:t>
+      </w:r>
+      <w:bookmarkEnd w:id="33"/>
     </w:p>
     <w:p>
       <w:pPr>
         <w:pStyle w:val="Heading30"/>
       </w:pPr>
-      <w:bookmarkStart w:id="27" w:name="_Toc164282025"/>
-      <w:r>
-        <w:t>Diagrama de secventa pentru fuel() - Se adauga si detalii de returnari, etc.</w:t>
-      </w:r>
-      <w:bookmarkEnd w:id="27"/>
+      <w:bookmarkStart w:id="34" w:name="_Toc164282032"/>
+      <w:r>
+        <w:t>Diagrama de secventa pentru SPIFFS open file</w:t>
+      </w:r>
+      <w:bookmarkEnd w:id="34"/>
     </w:p>
     <w:p>
       <w:pPr>
         <w:pStyle w:val="Heading30"/>
       </w:pPr>
-      <w:bookmarkStart w:id="28" w:name="_Toc164282026"/>
-      <w:r>
-        <w:t>Diagrama de secventa pentru oil() - Se adauga si detalii de returnari, etc.</w:t>
-      </w:r>
-      <w:bookmarkEnd w:id="28"/>
+      <w:bookmarkStart w:id="35" w:name="_Toc164282033"/>
+      <w:r>
+        <w:t>Diagrama de secventa pentru grafice</w:t>
+      </w:r>
+      <w:bookmarkEnd w:id="35"/>
     </w:p>
     <w:p/>
     <w:p>
       <w:pPr>
+        <w:pStyle w:val="Heading1"/>
+      </w:pPr>
+      <w:bookmarkStart w:id="36" w:name="_Toc164282034"/>
+      <w:r>
+        <w:t>DESFASURARE EXEMPLIFICATA</w:t>
+      </w:r>
+      <w:bookmarkEnd w:id="36"/>
+    </w:p>
+    <w:p/>
+    <w:p>
+      <w:pPr>
+        <w:pStyle w:val="Heading1"/>
+      </w:pPr>
+      <w:bookmarkStart w:id="37" w:name="_Toc164282035"/>
+      <w:r>
+        <w:t>DEZVOLTARE SI TESTARE</w:t>
+      </w:r>
+      <w:bookmarkEnd w:id="37"/>
+    </w:p>
+    <w:p>
+      <w:pPr>
         <w:pStyle w:val="Heading2"/>
       </w:pPr>
-      <w:bookmarkStart w:id="29" w:name="_Toc164282027"/>
-      <w:r>
-        <w:t>Implementare WebAsyncServer</w:t>
-      </w:r>
-      <w:bookmarkEnd w:id="29"/>
-    </w:p>
-    <w:p>
-      <w:r>
-        <w:t>Implementare wifi</w:t>
-      </w:r>
-      <w:r>
-        <w:t>, portocol de securitate WPA3-SAE în plafrotmio.ini</w:t>
-      </w:r>
+      <w:bookmarkStart w:id="38" w:name="_Toc164282036"/>
+      <w:r>
+        <w:t>Detalii de configurare - configurare config.h</w:t>
+      </w:r>
+      <w:bookmarkEnd w:id="38"/>
+    </w:p>
+    <w:p>
+      <w:pPr>
+        <w:pStyle w:val="Heading2"/>
+      </w:pPr>
+      <w:bookmarkStart w:id="39" w:name="_Toc164282037"/>
+      <w:r>
+        <w:t>Securitate</w:t>
+      </w:r>
+      <w:bookmarkEnd w:id="39"/>
+      <w:r>
+        <w:t xml:space="preserve"> </w:t>
+      </w:r>
+    </w:p>
+    <w:p>
+      <w:pPr>
+        <w:pStyle w:val="Heading2"/>
+      </w:pPr>
+      <w:bookmarkStart w:id="40" w:name="_Toc164282038"/>
+      <w:r>
+        <w:t>Stocarea datelor</w:t>
+      </w:r>
+      <w:bookmarkEnd w:id="40"/>
+    </w:p>
+    <w:p>
+      <w:pPr>
+        <w:pStyle w:val="Heading2"/>
+      </w:pPr>
+      <w:bookmarkStart w:id="41" w:name="_Toc164282039"/>
+      <w:r>
+        <w:t>Interfața</w:t>
+      </w:r>
+      <w:r>
+        <w:t xml:space="preserve"> cu utilizatorul</w:t>
+      </w:r>
+      <w:bookmarkEnd w:id="41"/>
+    </w:p>
+    <w:p>
+      <w:pPr>
+        <w:pStyle w:val="Heading2"/>
+      </w:pPr>
+      <w:bookmarkStart w:id="42" w:name="_Toc164282040"/>
+      <w:r>
+        <w:t xml:space="preserve">Posibili </w:t>
+      </w:r>
+      <w:bookmarkEnd w:id="42"/>
+      <w:r>
+        <w:t>clienți</w:t>
+      </w:r>
+    </w:p>
+    <w:p>
+      <w:pPr>
+        <w:pStyle w:val="Heading2"/>
+      </w:pPr>
+      <w:bookmarkStart w:id="43" w:name="_Toc164282041"/>
+      <w:r>
+        <w:t xml:space="preserve">Performanta sistemului - </w:t>
+      </w:r>
+      <w:r>
+        <w:t>câtă</w:t>
+      </w:r>
+      <w:r>
+        <w:t xml:space="preserve"> memorie ocupa, frecventa de operare, de returnare a datelor etc.</w:t>
+      </w:r>
+      <w:bookmarkEnd w:id="43"/>
+    </w:p>
+    <w:p>
+      <w:pPr>
+        <w:pStyle w:val="Heading2"/>
+      </w:pPr>
+      <w:bookmarkStart w:id="44" w:name="_Toc164282042"/>
+      <w:r>
+        <w:t>Scalabilitate tehnica - se pot adauga mai multe esp uri</w:t>
+      </w:r>
+      <w:bookmarkEnd w:id="44"/>
+    </w:p>
+    <w:p>
+      <w:pPr>
+        <w:pStyle w:val="Heading2"/>
+      </w:pPr>
+      <w:bookmarkStart w:id="45" w:name="_Toc164282043"/>
+      <w:r>
+        <w:t>Scalabilitate antreprenoriala - posibil pret, specificiatii, pachet, venit anual etc (vezi GreenSpot)</w:t>
+      </w:r>
+      <w:bookmarkEnd w:id="45"/>
     </w:p>
     <w:p/>
     <w:p>
-      <w:r>
-        <w:t xml:space="preserve">În cazul sistemului “Car Monitor”, s-a folosit protocolul de securitate WPA3-SAE, deoarece in momentul testării placa se conecta la un smartphone cu sistemul de operare </w:t>
-      </w:r>
+      <w:pPr>
+        <w:pStyle w:val="Heading1"/>
+      </w:pPr>
+      <w:bookmarkStart w:id="46" w:name="_Toc164282044"/>
       <w:r>
         <w:lastRenderedPageBreak/>
-        <w:t>iOS, și orice client care se conectează la acest tip de dispozitiv trebuie să aibă acest protocol de securitate activat.</w:t>
-      </w:r>
-    </w:p>
-    <w:p>
-      <w:pPr>
-        <w:pStyle w:val="Heading30"/>
-      </w:pPr>
-      <w:bookmarkStart w:id="30" w:name="_Toc164282028"/>
-      <w:r>
-        <w:t>Diagrama de secventa dinamica - Din avion</w:t>
-      </w:r>
-      <w:bookmarkEnd w:id="30"/>
-    </w:p>
-    <w:p>
-      <w:pPr>
-        <w:pStyle w:val="Heading30"/>
-      </w:pPr>
-      <w:bookmarkStart w:id="31" w:name="_Toc164282029"/>
-      <w:r>
-        <w:t>Diagrama de decizii detaliata</w:t>
-      </w:r>
-      <w:bookmarkEnd w:id="31"/>
-    </w:p>
-    <w:p>
-      <w:pPr>
-        <w:pStyle w:val="Heading30"/>
-      </w:pPr>
-      <w:bookmarkStart w:id="32" w:name="_Toc164282030"/>
-      <w:r>
-        <w:t>Diagrama de secventa pentru WebServer.begin()</w:t>
-      </w:r>
-      <w:bookmarkEnd w:id="32"/>
-    </w:p>
-    <w:p>
-      <w:pPr>
-        <w:pStyle w:val="Heading30"/>
-      </w:pPr>
-      <w:bookmarkStart w:id="33" w:name="_Toc164282031"/>
-      <w:r>
-        <w:t>Diagrama de secventa pentru send data</w:t>
-      </w:r>
-      <w:bookmarkEnd w:id="33"/>
-    </w:p>
-    <w:p>
-      <w:pPr>
-        <w:pStyle w:val="Heading30"/>
-      </w:pPr>
-      <w:bookmarkStart w:id="34" w:name="_Toc164282032"/>
-      <w:r>
-        <w:t>Diagrama de secventa pentru SPIFFS open file</w:t>
-      </w:r>
-      <w:bookmarkEnd w:id="34"/>
-    </w:p>
-    <w:p>
-      <w:pPr>
-        <w:pStyle w:val="Heading30"/>
-      </w:pPr>
-      <w:bookmarkStart w:id="35" w:name="_Toc164282033"/>
-      <w:r>
-        <w:t>Diagrama de secventa pentru grafice</w:t>
-      </w:r>
-      <w:bookmarkEnd w:id="35"/>
-    </w:p>
-    <w:p/>
-    <w:p>
-      <w:pPr>
-        <w:pStyle w:val="Heading1"/>
-      </w:pPr>
-      <w:bookmarkStart w:id="36" w:name="_Toc164282034"/>
-      <w:r>
-        <w:t>DESFASURARE EXEMPLIFICATA</w:t>
-      </w:r>
-      <w:bookmarkEnd w:id="36"/>
-    </w:p>
-    <w:p/>
-    <w:p>
-      <w:pPr>
-        <w:pStyle w:val="Heading1"/>
-      </w:pPr>
-      <w:bookmarkStart w:id="37" w:name="_Toc164282035"/>
-      <w:r>
-        <w:t>DEZVOLTARE SI TESTARE</w:t>
-      </w:r>
-      <w:bookmarkEnd w:id="37"/>
-    </w:p>
-    <w:p>
-      <w:pPr>
-        <w:pStyle w:val="Heading2"/>
-      </w:pPr>
-      <w:bookmarkStart w:id="38" w:name="_Toc164282036"/>
-      <w:r>
-        <w:t>Detalii de configurare - configurare config.h</w:t>
-      </w:r>
-      <w:bookmarkEnd w:id="38"/>
-    </w:p>
-    <w:p>
-      <w:pPr>
-        <w:pStyle w:val="Heading2"/>
-      </w:pPr>
-      <w:bookmarkStart w:id="39" w:name="_Toc164282037"/>
-      <w:r>
-        <w:t>Securitate</w:t>
-      </w:r>
-      <w:bookmarkEnd w:id="39"/>
-      <w:r>
-        <w:t xml:space="preserve"> </w:t>
-      </w:r>
-    </w:p>
-    <w:p>
-      <w:pPr>
-        <w:pStyle w:val="Heading2"/>
-      </w:pPr>
-      <w:bookmarkStart w:id="40" w:name="_Toc164282038"/>
-      <w:r>
-        <w:t>Stocarea datelor</w:t>
-      </w:r>
-      <w:bookmarkEnd w:id="40"/>
-    </w:p>
-    <w:p>
-      <w:pPr>
-        <w:pStyle w:val="Heading2"/>
-      </w:pPr>
-      <w:bookmarkStart w:id="41" w:name="_Toc164282039"/>
-      <w:r>
-        <w:t>Interfața</w:t>
-      </w:r>
-      <w:r>
-        <w:t xml:space="preserve"> cu utilizatorul</w:t>
-      </w:r>
-      <w:bookmarkEnd w:id="41"/>
-    </w:p>
-    <w:p>
-      <w:pPr>
-        <w:pStyle w:val="Heading2"/>
-      </w:pPr>
-      <w:bookmarkStart w:id="42" w:name="_Toc164282040"/>
-      <w:r>
-        <w:t xml:space="preserve">Posibili </w:t>
-      </w:r>
-      <w:bookmarkEnd w:id="42"/>
-      <w:r>
-        <w:t>clienți</w:t>
-      </w:r>
-    </w:p>
-    <w:p>
-      <w:pPr>
-        <w:pStyle w:val="Heading2"/>
-      </w:pPr>
-      <w:bookmarkStart w:id="43" w:name="_Toc164282041"/>
-      <w:r>
-        <w:t xml:space="preserve">Performanta sistemului - </w:t>
-      </w:r>
-      <w:r>
-        <w:t>câtă</w:t>
-      </w:r>
-      <w:r>
-        <w:t xml:space="preserve"> memorie ocupa, frecventa de operare, de returnare a datelor etc.</w:t>
-      </w:r>
-      <w:bookmarkEnd w:id="43"/>
-    </w:p>
-    <w:p>
-      <w:pPr>
-        <w:pStyle w:val="Heading2"/>
-      </w:pPr>
-      <w:bookmarkStart w:id="44" w:name="_Toc164282042"/>
-      <w:r>
-        <w:t>Scalabilitate tehnica - se pot adauga mai multe esp uri</w:t>
-      </w:r>
-      <w:bookmarkEnd w:id="44"/>
-    </w:p>
-    <w:p>
-      <w:pPr>
-        <w:pStyle w:val="Heading2"/>
-      </w:pPr>
-      <w:bookmarkStart w:id="45" w:name="_Toc164282043"/>
-      <w:r>
-        <w:t>Scalabilitate antreprenoriala - posibil pret, specificiatii, pachet, venit anual etc (vezi GreenSpot)</w:t>
-      </w:r>
-      <w:bookmarkEnd w:id="45"/>
-    </w:p>
-    <w:p/>
-    <w:p>
-      <w:pPr>
-        <w:pStyle w:val="Heading1"/>
-      </w:pPr>
-      <w:bookmarkStart w:id="46" w:name="_Toc164282044"/>
-      <w:r>
         <w:t>Concluzie</w:t>
       </w:r>
       <w:bookmarkEnd w:id="46"/>
@@ -7615,13 +7536,6 @@
     <w:p/>
     <w:sdt>
       <w:sdtPr>
-        <w:id w:val="-127097472"/>
-        <w:docPartObj>
-          <w:docPartGallery w:val="Bibliographies"/>
-          <w:docPartUnique/>
-        </w:docPartObj>
-      </w:sdtPr>
-      <w:sdtEndPr>
         <w:rPr>
           <w:b w:val="0"/>
           <w:bCs w:val="0"/>
@@ -7629,22 +7543,32 @@
           <w:sz w:val="24"/>
           <w:szCs w:val="24"/>
         </w:rPr>
-      </w:sdtEndPr>
+        <w:id w:val="-127097472"/>
+        <w:docPartObj>
+          <w:docPartGallery w:val="Bibliographies"/>
+          <w:docPartUnique/>
+        </w:docPartObj>
+      </w:sdtPr>
       <w:sdtContent>
         <w:p>
           <w:pPr>
             <w:pStyle w:val="Heading1"/>
+            <w:numPr>
+              <w:ilvl w:val="0"/>
+              <w:numId w:val="0"/>
+            </w:numPr>
+            <w:jc w:val="both"/>
             <w:rPr>
-              <w:noProof/>
               <w:lang w:eastAsia="en-US"/>
             </w:rPr>
           </w:pPr>
-          <w:r>
-            <w:t>Bi</w:t>
-          </w:r>
         </w:p>
         <w:sdt>
           <w:sdtPr>
+            <w:rPr>
+              <w:b/>
+              <w:bCs/>
+            </w:rPr>
             <w:id w:val="111145805"/>
             <w:bibliography/>
           </w:sdtPr>
@@ -7652,27 +7576,26 @@
             <w:rPr>
               <w:b w:val="0"/>
               <w:bCs w:val="0"/>
-              <w:kern w:val="0"/>
-              <w:sz w:val="24"/>
-              <w:szCs w:val="24"/>
             </w:rPr>
           </w:sdtEndPr>
           <w:sdtContent>
             <w:p>
               <w:pPr>
-                <w:pStyle w:val="Heading1"/>
                 <w:rPr>
-                  <w:noProof/>
                   <w:lang w:eastAsia="en-US"/>
                 </w:rPr>
               </w:pPr>
               <w:r>
-                <w:t>bliografie</w:t>
+                <w:t>Bib</w:t>
+              </w:r>
+              <w:r>
+                <w:t>liografie</w:t>
               </w:r>
               <w:r>
                 <w:rPr>
-                  <w:b w:val="0"/>
-                  <w:bCs w:val="0"/>
+                  <w:kern w:val="32"/>
+                  <w:sz w:val="28"/>
+                  <w:szCs w:val="28"/>
                 </w:rPr>
                 <w:fldChar w:fldCharType="begin"/>
               </w:r>
@@ -7681,8 +7604,9 @@
               </w:r>
               <w:r>
                 <w:rPr>
-                  <w:b w:val="0"/>
-                  <w:bCs w:val="0"/>
+                  <w:kern w:val="32"/>
+                  <w:sz w:val="28"/>
+                  <w:szCs w:val="28"/>
                 </w:rPr>
                 <w:fldChar w:fldCharType="separate"/>
               </w:r>
@@ -7700,12 +7624,12 @@
                 <w:tblLook w:val="04A0" w:firstRow="1" w:lastRow="0" w:firstColumn="1" w:lastColumn="0" w:noHBand="0" w:noVBand="1"/>
               </w:tblPr>
               <w:tblGrid>
-                <w:gridCol w:w="916"/>
-                <w:gridCol w:w="8723"/>
+                <w:gridCol w:w="1007"/>
+                <w:gridCol w:w="8632"/>
               </w:tblGrid>
               <w:tr>
                 <w:trPr>
-                  <w:divId w:val="581455763"/>
+                  <w:divId w:val="1838840843"/>
                   <w:tblCellSpacing w:w="15" w:type="dxa"/>
                 </w:trPr>
                 <w:tc>
@@ -7716,14 +7640,8 @@
                   <w:p>
                     <w:pPr>
                       <w:pStyle w:val="Bibliography"/>
-                      <w:rPr>
-                        <w:noProof/>
-                      </w:rPr>
                     </w:pPr>
                     <w:r>
-                      <w:rPr>
-                        <w:noProof/>
-                      </w:rPr>
                       <w:t xml:space="preserve">[1] </w:t>
                     </w:r>
                   </w:p>
@@ -7736,14 +7654,8 @@
                   <w:p>
                     <w:pPr>
                       <w:pStyle w:val="Bibliography"/>
-                      <w:rPr>
-                        <w:noProof/>
-                      </w:rPr>
                     </w:pPr>
                     <w:r>
-                      <w:rPr>
-                        <w:noProof/>
-                      </w:rPr>
                       <w:t>„Wikipedia OBDII &amp; OBDII PIDS,” 9 March 2024. [Interactiv]. Available: https://en.wikipedia.org/wiki/OBD-II_PIDs.</w:t>
                     </w:r>
                   </w:p>
@@ -7751,7 +7663,7 @@
               </w:tr>
               <w:tr>
                 <w:trPr>
-                  <w:divId w:val="581455763"/>
+                  <w:divId w:val="1838840843"/>
                   <w:tblCellSpacing w:w="15" w:type="dxa"/>
                 </w:trPr>
                 <w:tc>
@@ -7762,14 +7674,8 @@
                   <w:p>
                     <w:pPr>
                       <w:pStyle w:val="Bibliography"/>
-                      <w:rPr>
-                        <w:noProof/>
-                      </w:rPr>
                     </w:pPr>
                     <w:r>
-                      <w:rPr>
-                        <w:noProof/>
-                      </w:rPr>
                       <w:t xml:space="preserve">[2] </w:t>
                     </w:r>
                   </w:p>
@@ -7782,14 +7688,8 @@
                   <w:p>
                     <w:pPr>
                       <w:pStyle w:val="Bibliography"/>
-                      <w:rPr>
-                        <w:noProof/>
-                      </w:rPr>
                     </w:pPr>
                     <w:r>
-                      <w:rPr>
-                        <w:noProof/>
-                      </w:rPr>
                       <w:t>„ES32 vs ESP8266,” [Interactiv]. Available: https://makeradvisor.com/esp32-vs-esp8266/.</w:t>
                     </w:r>
                   </w:p>
@@ -7797,7 +7697,7 @@
               </w:tr>
               <w:tr>
                 <w:trPr>
-                  <w:divId w:val="581455763"/>
+                  <w:divId w:val="1838840843"/>
                   <w:tblCellSpacing w:w="15" w:type="dxa"/>
                 </w:trPr>
                 <w:tc>
@@ -7808,14 +7708,8 @@
                   <w:p>
                     <w:pPr>
                       <w:pStyle w:val="Bibliography"/>
-                      <w:rPr>
-                        <w:noProof/>
-                      </w:rPr>
                     </w:pPr>
                     <w:r>
-                      <w:rPr>
-                        <w:noProof/>
-                      </w:rPr>
                       <w:t xml:space="preserve">[3] </w:t>
                     </w:r>
                   </w:p>
@@ -7828,14 +7722,8 @@
                   <w:p>
                     <w:pPr>
                       <w:pStyle w:val="Bibliography"/>
-                      <w:rPr>
-                        <w:noProof/>
-                      </w:rPr>
                     </w:pPr>
                     <w:r>
-                      <w:rPr>
-                        <w:noProof/>
-                      </w:rPr>
                       <w:t>„Wikipedia ESP32,” 29 April 2024. [Interactiv]. Available: https://en.wikipedia.org/wiki/ESP32.</w:t>
                     </w:r>
                   </w:p>
@@ -7843,7 +7731,7 @@
               </w:tr>
               <w:tr>
                 <w:trPr>
-                  <w:divId w:val="581455763"/>
+                  <w:divId w:val="1838840843"/>
                   <w:tblCellSpacing w:w="15" w:type="dxa"/>
                 </w:trPr>
                 <w:tc>
@@ -7854,15 +7742,8 @@
                   <w:p>
                     <w:pPr>
                       <w:pStyle w:val="Bibliography"/>
-                      <w:rPr>
-                        <w:noProof/>
-                      </w:rPr>
                     </w:pPr>
                     <w:r>
-                      <w:rPr>
-                        <w:noProof/>
-                      </w:rPr>
-                      <w:lastRenderedPageBreak/>
                       <w:t xml:space="preserve">[4] </w:t>
                     </w:r>
                   </w:p>
@@ -7875,22 +7756,16 @@
                   <w:p>
                     <w:pPr>
                       <w:pStyle w:val="Bibliography"/>
-                      <w:rPr>
-                        <w:noProof/>
-                      </w:rPr>
                     </w:pPr>
                     <w:r>
-                      <w:rPr>
-                        <w:noProof/>
-                      </w:rPr>
-                      <w:t>PowerBroker2, „Github,” [Interactiv]. Available: https://github.com/PowerBroker2/ELMduino/tree/2c242bcf28a05ebc46c48f650b16611452b04695/examples.</w:t>
+                      <w:t xml:space="preserve">N. Kolban, Kolban's Book on ESP32, 2017. </w:t>
                     </w:r>
                   </w:p>
                 </w:tc>
               </w:tr>
               <w:tr>
                 <w:trPr>
-                  <w:divId w:val="581455763"/>
+                  <w:divId w:val="1838840843"/>
                   <w:tblCellSpacing w:w="15" w:type="dxa"/>
                 </w:trPr>
                 <w:tc>
@@ -7901,14 +7776,8 @@
                   <w:p>
                     <w:pPr>
                       <w:pStyle w:val="Bibliography"/>
-                      <w:rPr>
-                        <w:noProof/>
-                      </w:rPr>
                     </w:pPr>
                     <w:r>
-                      <w:rPr>
-                        <w:noProof/>
-                      </w:rPr>
                       <w:t xml:space="preserve">[5] </w:t>
                     </w:r>
                   </w:p>
@@ -7921,22 +7790,16 @@
                   <w:p>
                     <w:pPr>
                       <w:pStyle w:val="Bibliography"/>
-                      <w:rPr>
-                        <w:noProof/>
-                      </w:rPr>
                     </w:pPr>
                     <w:r>
-                      <w:rPr>
-                        <w:noProof/>
-                      </w:rPr>
-                      <w:t>„CarScanner,” 2023. [Interactiv]. Available: https://www.carscanner.info/choosing-obdii-adapter/.</w:t>
+                      <w:t>„SPIFFS,” Espressif, [Interactiv]. Available: https://docs.espressif.com/projects/esp-idf/en/stable/esp32/api-reference/storage/spiffs.html.</w:t>
                     </w:r>
                   </w:p>
                 </w:tc>
               </w:tr>
               <w:tr>
                 <w:trPr>
-                  <w:divId w:val="581455763"/>
+                  <w:divId w:val="1838840843"/>
                   <w:tblCellSpacing w:w="15" w:type="dxa"/>
                 </w:trPr>
                 <w:tc>
@@ -7947,14 +7810,8 @@
                   <w:p>
                     <w:pPr>
                       <w:pStyle w:val="Bibliography"/>
-                      <w:rPr>
-                        <w:noProof/>
-                      </w:rPr>
                     </w:pPr>
                     <w:r>
-                      <w:rPr>
-                        <w:noProof/>
-                      </w:rPr>
                       <w:t xml:space="preserve">[6] </w:t>
                     </w:r>
                   </w:p>
@@ -7967,36 +7824,16 @@
                   <w:p>
                     <w:pPr>
                       <w:pStyle w:val="Bibliography"/>
-                      <w:rPr>
-                        <w:noProof/>
-                      </w:rPr>
                     </w:pPr>
                     <w:r>
-                      <w:rPr>
-                        <w:noProof/>
-                      </w:rPr>
-                      <w:t xml:space="preserve">D. Manstetten, F. Beruscha, H.-J. Bieg, F. Kobiela, A. Korthauer, W. Krautter și C. Marberger, „The Evolution of Driver Monitoring Systems: A Shortened Story on Past, Current and Future Approaches How Cars Acquire Knowledge About the Driver's State,” </w:t>
-                    </w:r>
-                    <w:r>
-                      <w:rPr>
-                        <w:i/>
-                        <w:iCs/>
-                        <w:noProof/>
-                      </w:rPr>
-                      <w:t xml:space="preserve">ResearchGate, </w:t>
-                    </w:r>
-                    <w:r>
-                      <w:rPr>
-                        <w:noProof/>
-                      </w:rPr>
-                      <w:t xml:space="preserve">pp. 54-60, October 2020. </w:t>
+                      <w:t>„ESPAsyncWebServer,” [Interactiv]. Available: https://github.com/me-no-dev/ESPAsyncWebServer.</w:t>
                     </w:r>
                   </w:p>
                 </w:tc>
               </w:tr>
               <w:tr>
                 <w:trPr>
-                  <w:divId w:val="581455763"/>
+                  <w:divId w:val="1838840843"/>
                   <w:tblCellSpacing w:w="15" w:type="dxa"/>
                 </w:trPr>
                 <w:tc>
@@ -8007,14 +7844,8 @@
                   <w:p>
                     <w:pPr>
                       <w:pStyle w:val="Bibliography"/>
-                      <w:rPr>
-                        <w:noProof/>
-                      </w:rPr>
                     </w:pPr>
                     <w:r>
-                      <w:rPr>
-                        <w:noProof/>
-                      </w:rPr>
                       <w:t xml:space="preserve">[7] </w:t>
                     </w:r>
                   </w:p>
@@ -8027,22 +7858,16 @@
                   <w:p>
                     <w:pPr>
                       <w:pStyle w:val="Bibliography"/>
-                      <w:rPr>
-                        <w:noProof/>
-                      </w:rPr>
                     </w:pPr>
                     <w:r>
-                      <w:rPr>
-                        <w:noProof/>
-                      </w:rPr>
-                      <w:t>Dashy, „The Evolution of Vehicle Diagnostics: From Manual Troubleshooting to Smart Devices,” 8 July 2023. [Interactiv]. Available: https://medium.com/@DashyAuto/the-evolution-of-vehicle-diagnostics-from-manual-troubleshooting-to-smart-devices-69a57e18a0a2.</w:t>
+                      <w:t>„GitHub ELMduino,” [Interactiv]. Available: https://github.com/PowerBroker2/ELMduino/.</w:t>
                     </w:r>
                   </w:p>
                 </w:tc>
               </w:tr>
               <w:tr>
                 <w:trPr>
-                  <w:divId w:val="581455763"/>
+                  <w:divId w:val="1838840843"/>
                   <w:tblCellSpacing w:w="15" w:type="dxa"/>
                 </w:trPr>
                 <w:tc>
@@ -8053,14 +7878,8 @@
                   <w:p>
                     <w:pPr>
                       <w:pStyle w:val="Bibliography"/>
-                      <w:rPr>
-                        <w:noProof/>
-                      </w:rPr>
                     </w:pPr>
                     <w:r>
-                      <w:rPr>
-                        <w:noProof/>
-                      </w:rPr>
                       <w:t xml:space="preserve">[8] </w:t>
                     </w:r>
                   </w:p>
@@ -8073,22 +7892,16 @@
                   <w:p>
                     <w:pPr>
                       <w:pStyle w:val="Bibliography"/>
-                      <w:rPr>
-                        <w:noProof/>
-                      </w:rPr>
                     </w:pPr>
                     <w:r>
-                      <w:rPr>
-                        <w:noProof/>
-                      </w:rPr>
-                      <w:t>„On board diagnostics,” 17 March 2024. [Interactiv]. Available: https://en.wikipedia.org/wiki/On-board_diagnostics#History.</w:t>
+                      <w:t>PowerBroker2, „Github,” [Interactiv]. Available: https://github.com/PowerBroker2/ELMduino/tree/2c242bcf28a05ebc46c48f650b16611452b04695/examples.</w:t>
                     </w:r>
                   </w:p>
                 </w:tc>
               </w:tr>
               <w:tr>
                 <w:trPr>
-                  <w:divId w:val="581455763"/>
+                  <w:divId w:val="1838840843"/>
                   <w:tblCellSpacing w:w="15" w:type="dxa"/>
                 </w:trPr>
                 <w:tc>
@@ -8099,14 +7912,8 @@
                   <w:p>
                     <w:pPr>
                       <w:pStyle w:val="Bibliography"/>
-                      <w:rPr>
-                        <w:noProof/>
-                      </w:rPr>
                     </w:pPr>
                     <w:r>
-                      <w:rPr>
-                        <w:noProof/>
-                      </w:rPr>
                       <w:t xml:space="preserve">[9] </w:t>
                     </w:r>
                   </w:p>
@@ -8119,14 +7926,155 @@
                   <w:p>
                     <w:pPr>
                       <w:pStyle w:val="Bibliography"/>
-                      <w:rPr>
-                        <w:noProof/>
-                      </w:rPr>
                     </w:pPr>
                     <w:r>
+                      <w:t>„CarScanner,” 2023. [Interactiv]. Available: https://www.carscanner.info/choosing-obdii-adapter/.</w:t>
+                    </w:r>
+                  </w:p>
+                </w:tc>
+              </w:tr>
+              <w:tr>
+                <w:trPr>
+                  <w:divId w:val="1838840843"/>
+                  <w:tblCellSpacing w:w="15" w:type="dxa"/>
+                </w:trPr>
+                <w:tc>
+                  <w:tcPr>
+                    <w:tcW w:w="50" w:type="pct"/>
+                    <w:hideMark/>
+                  </w:tcPr>
+                  <w:p>
+                    <w:pPr>
+                      <w:pStyle w:val="Bibliography"/>
+                    </w:pPr>
+                    <w:r>
+                      <w:t xml:space="preserve">[10] </w:t>
+                    </w:r>
+                  </w:p>
+                </w:tc>
+                <w:tc>
+                  <w:tcPr>
+                    <w:tcW w:w="0" w:type="auto"/>
+                    <w:hideMark/>
+                  </w:tcPr>
+                  <w:p>
+                    <w:pPr>
+                      <w:pStyle w:val="Bibliography"/>
+                    </w:pPr>
+                    <w:r>
+                      <w:t xml:space="preserve">D. Manstetten, F. Beruscha, H.-J. Bieg, F. Kobiela, A. Korthauer, W. Krautter și C. Marberger, „The Evolution of Driver Monitoring Systems: A Shortened Story on Past, Current and Future Approaches How Cars Acquire Knowledge About the Driver's State,” </w:t>
+                    </w:r>
+                    <w:r>
                       <w:rPr>
-                        <w:noProof/>
+                        <w:i/>
+                        <w:iCs/>
                       </w:rPr>
+                      <w:t xml:space="preserve">ResearchGate, </w:t>
+                    </w:r>
+                    <w:r>
+                      <w:t xml:space="preserve">pp. 54-60, October 2020. </w:t>
+                    </w:r>
+                  </w:p>
+                </w:tc>
+              </w:tr>
+              <w:tr>
+                <w:trPr>
+                  <w:divId w:val="1838840843"/>
+                  <w:tblCellSpacing w:w="15" w:type="dxa"/>
+                </w:trPr>
+                <w:tc>
+                  <w:tcPr>
+                    <w:tcW w:w="50" w:type="pct"/>
+                    <w:hideMark/>
+                  </w:tcPr>
+                  <w:p>
+                    <w:pPr>
+                      <w:pStyle w:val="Bibliography"/>
+                    </w:pPr>
+                    <w:r>
+                      <w:t xml:space="preserve">[11] </w:t>
+                    </w:r>
+                  </w:p>
+                </w:tc>
+                <w:tc>
+                  <w:tcPr>
+                    <w:tcW w:w="0" w:type="auto"/>
+                    <w:hideMark/>
+                  </w:tcPr>
+                  <w:p>
+                    <w:pPr>
+                      <w:pStyle w:val="Bibliography"/>
+                    </w:pPr>
+                    <w:r>
+                      <w:t>Dashy, „The Evolution of Vehicle Diagnostics: From Manual Troubleshooting to Smart Devices,” 8 July 2023. [Interactiv]. Available: https://medium.com/@DashyAuto/the-evolution-of-vehicle-diagnostics-from-manual-troubleshooting-to-smart-devices-69a57e18a0a2.</w:t>
+                    </w:r>
+                  </w:p>
+                </w:tc>
+              </w:tr>
+              <w:tr>
+                <w:trPr>
+                  <w:divId w:val="1838840843"/>
+                  <w:tblCellSpacing w:w="15" w:type="dxa"/>
+                </w:trPr>
+                <w:tc>
+                  <w:tcPr>
+                    <w:tcW w:w="50" w:type="pct"/>
+                    <w:hideMark/>
+                  </w:tcPr>
+                  <w:p>
+                    <w:pPr>
+                      <w:pStyle w:val="Bibliography"/>
+                    </w:pPr>
+                    <w:r>
+                      <w:t xml:space="preserve">[12] </w:t>
+                    </w:r>
+                  </w:p>
+                </w:tc>
+                <w:tc>
+                  <w:tcPr>
+                    <w:tcW w:w="0" w:type="auto"/>
+                    <w:hideMark/>
+                  </w:tcPr>
+                  <w:p>
+                    <w:pPr>
+                      <w:pStyle w:val="Bibliography"/>
+                    </w:pPr>
+                    <w:r>
+                      <w:t>„On board diagnostics,” 17 March 2024. [Interactiv]. Available: https://en.wikipedia.org/wiki/On-board_diagnostics#History.</w:t>
+                    </w:r>
+                  </w:p>
+                </w:tc>
+              </w:tr>
+              <w:tr>
+                <w:trPr>
+                  <w:divId w:val="1838840843"/>
+                  <w:tblCellSpacing w:w="15" w:type="dxa"/>
+                </w:trPr>
+                <w:tc>
+                  <w:tcPr>
+                    <w:tcW w:w="50" w:type="pct"/>
+                    <w:hideMark/>
+                  </w:tcPr>
+                  <w:p>
+                    <w:pPr>
+                      <w:pStyle w:val="Bibliography"/>
+                    </w:pPr>
+                    <w:r>
+                      <w:lastRenderedPageBreak/>
+                      <w:t xml:space="preserve">[13] </w:t>
+                    </w:r>
+                  </w:p>
+                </w:tc>
+                <w:tc>
+                  <w:tcPr>
+                    <w:tcW w:w="0" w:type="auto"/>
+                    <w:hideMark/>
+                  </w:tcPr>
+                  <w:p>
+                    <w:pPr>
+                      <w:pStyle w:val="Bibliography"/>
+                    </w:pPr>
+                    <w:r>
                       <w:t xml:space="preserve">S. Spânulescu, „ESP32 programming for the Internet of Things,” 2020. </w:t>
                     </w:r>
                   </w:p>
@@ -8135,10 +8083,9 @@
             </w:tbl>
             <w:p>
               <w:pPr>
-                <w:divId w:val="581455763"/>
+                <w:divId w:val="1838840843"/>
                 <w:rPr>
                   <w:rFonts w:eastAsia="Times New Roman"/>
-                  <w:noProof/>
                 </w:rPr>
               </w:pPr>
             </w:p>
@@ -8147,7 +8094,6 @@
                 <w:rPr>
                   <w:b/>
                   <w:bCs/>
-                  <w:noProof/>
                 </w:rPr>
                 <w:fldChar w:fldCharType="end"/>
               </w:r>
@@ -8158,9 +8104,9 @@
     </w:sdt>
     <w:p/>
     <w:sectPr>
-      <w:headerReference w:type="default" r:id="rId10"/>
-      <w:footerReference w:type="default" r:id="rId11"/>
-      <w:headerReference w:type="first" r:id="rId12"/>
+      <w:headerReference w:type="default" r:id="rId14"/>
+      <w:footerReference w:type="default" r:id="rId15"/>
+      <w:headerReference w:type="first" r:id="rId16"/>
       <w:pgSz w:w="11907" w:h="16840"/>
       <w:pgMar w:top="709" w:right="1134" w:bottom="1134" w:left="1134" w:header="706" w:footer="709" w:gutter="0"/>
       <w:pgNumType w:start="1"/>
@@ -8173,7 +8119,7 @@
 </file>
 
 <file path=word/endnotes.xml><?xml version="1.0" encoding="utf-8"?>
-<w:endnotes xmlns:wpc="http://schemas.microsoft.com/office/word/2010/wordprocessingCanvas" xmlns:cx="http://schemas.microsoft.com/office/drawing/2014/chartex" xmlns:cx1="http://schemas.microsoft.com/office/drawing/2015/9/8/chartex" xmlns:cx2="http://schemas.microsoft.com/office/drawing/2015/10/21/chartex" xmlns:cx3="http://schemas.microsoft.com/office/drawing/2016/5/9/chartex" xmlns:cx4="http://schemas.microsoft.com/office/drawing/2016/5/10/chartex" xmlns:cx5="http://schemas.microsoft.com/office/drawing/2016/5/11/chartex" xmlns:cx6="http://schemas.microsoft.com/office/drawing/2016/5/12/chartex" xmlns:cx7="http://schemas.microsoft.com/office/drawing/2016/5/13/chartex" xmlns:cx8="http://schemas.microsoft.com/office/drawing/2016/5/14/chartex" xmlns:mc="http://schemas.openxmlformats.org/markup-compatibility/2006" xmlns:aink="http://schemas.microsoft.com/office/drawing/2016/ink" xmlns:am3d="http://schemas.microsoft.com/office/drawing/2017/model3d" xmlns:o="urn:schemas-microsoft-com:office:office" xmlns:oel="http://schemas.microsoft.com/office/2019/extlst" xmlns:r="http://schemas.openxmlformats.org/officeDocument/2006/relationships" xmlns:m="http://schemas.openxmlformats.org/officeDocument/2006/math" xmlns:v="urn:schemas-microsoft-com:vml" xmlns:wp14="http://schemas.microsoft.com/office/word/2010/wordprocessingDrawing" xmlns:wp="http://schemas.openxmlformats.org/drawingml/2006/wordprocessingDrawing" xmlns:w10="urn:schemas-microsoft-com:office:word" xmlns:w="http://schemas.openxmlformats.org/wordprocessingml/2006/main" xmlns:w14="http://schemas.microsoft.com/office/word/2010/wordml" xmlns:w15="http://schemas.microsoft.com/office/word/2012/wordml" xmlns:w16cex="http://schemas.microsoft.com/office/word/2018/wordml/cex" xmlns:w16cid="http://schemas.microsoft.com/office/word/2016/wordml/cid" xmlns:w16="http://schemas.microsoft.com/office/word/2018/wordml" xmlns:w16du="http://schemas.microsoft.com/office/word/2023/wordml/word16du" xmlns:w16sdtdh="http://schemas.microsoft.com/office/word/2020/wordml/sdtdatahash" xmlns:w16se="http://schemas.microsoft.com/office/word/2015/wordml/symex" xmlns:wpg="http://schemas.microsoft.com/office/word/2010/wordprocessingGroup" xmlns:wpi="http://schemas.microsoft.com/office/word/2010/wordprocessingInk" xmlns:wne="http://schemas.microsoft.com/office/word/2006/wordml" xmlns:wps="http://schemas.microsoft.com/office/word/2010/wordprocessingShape" mc:Ignorable="w14 w15 w16se w16cid w16 w16cex w16sdtdh w16du wp14">
+<w:endnotes xmlns:wpc="http://schemas.microsoft.com/office/word/2010/wordprocessingCanvas" xmlns:cx="http://schemas.microsoft.com/office/drawing/2014/chartex" xmlns:cx1="http://schemas.microsoft.com/office/drawing/2015/9/8/chartex" xmlns:cx2="http://schemas.microsoft.com/office/drawing/2015/10/21/chartex" xmlns:cx3="http://schemas.microsoft.com/office/drawing/2016/5/9/chartex" xmlns:cx4="http://schemas.microsoft.com/office/drawing/2016/5/10/chartex" xmlns:cx5="http://schemas.microsoft.com/office/drawing/2016/5/11/chartex" xmlns:cx6="http://schemas.microsoft.com/office/drawing/2016/5/12/chartex" xmlns:cx7="http://schemas.microsoft.com/office/drawing/2016/5/13/chartex" xmlns:cx8="http://schemas.microsoft.com/office/drawing/2016/5/14/chartex" xmlns:mc="http://schemas.openxmlformats.org/markup-compatibility/2006" xmlns:aink="http://schemas.microsoft.com/office/drawing/2016/ink" xmlns:am3d="http://schemas.microsoft.com/office/drawing/2017/model3d" xmlns:o="urn:schemas-microsoft-com:office:office" xmlns:oel="http://schemas.microsoft.com/office/2019/extlst" xmlns:r="http://schemas.openxmlformats.org/officeDocument/2006/relationships" xmlns:m="http://schemas.openxmlformats.org/officeDocument/2006/math" xmlns:v="urn:schemas-microsoft-com:vml" xmlns:wp14="http://schemas.microsoft.com/office/word/2010/wordprocessingDrawing" xmlns:wp="http://schemas.openxmlformats.org/drawingml/2006/wordprocessingDrawing" xmlns:w10="urn:schemas-microsoft-com:office:word" xmlns:w="http://schemas.openxmlformats.org/wordprocessingml/2006/main" xmlns:w14="http://schemas.microsoft.com/office/word/2010/wordml" xmlns:w15="http://schemas.microsoft.com/office/word/2012/wordml" xmlns:w16cex="http://schemas.microsoft.com/office/word/2018/wordml/cex" xmlns:w16cid="http://schemas.microsoft.com/office/word/2016/wordml/cid" xmlns:w16="http://schemas.microsoft.com/office/word/2018/wordml" xmlns:w16sdtdh="http://schemas.microsoft.com/office/word/2020/wordml/sdtdatahash" xmlns:w16se="http://schemas.microsoft.com/office/word/2015/wordml/symex" xmlns:wpg="http://schemas.microsoft.com/office/word/2010/wordprocessingGroup" xmlns:wpi="http://schemas.microsoft.com/office/word/2010/wordprocessingInk" xmlns:wne="http://schemas.microsoft.com/office/word/2006/wordml" xmlns:wps="http://schemas.microsoft.com/office/word/2010/wordprocessingShape" mc:Ignorable="w14 w15 w16se w16cid w16 w16cex w16sdtdh wp14">
   <w:endnote w:type="separator" w:id="-1">
     <w:p>
       <w:pPr>
@@ -8198,7 +8144,7 @@
 </file>
 
 <file path=word/footer1.xml><?xml version="1.0" encoding="utf-8"?>
-<w:ftr xmlns:wpc="http://schemas.microsoft.com/office/word/2010/wordprocessingCanvas" xmlns:cx="http://schemas.microsoft.com/office/drawing/2014/chartex" xmlns:cx1="http://schemas.microsoft.com/office/drawing/2015/9/8/chartex" xmlns:cx2="http://schemas.microsoft.com/office/drawing/2015/10/21/chartex" xmlns:cx3="http://schemas.microsoft.com/office/drawing/2016/5/9/chartex" xmlns:cx4="http://schemas.microsoft.com/office/drawing/2016/5/10/chartex" xmlns:cx5="http://schemas.microsoft.com/office/drawing/2016/5/11/chartex" xmlns:cx6="http://schemas.microsoft.com/office/drawing/2016/5/12/chartex" xmlns:cx7="http://schemas.microsoft.com/office/drawing/2016/5/13/chartex" xmlns:cx8="http://schemas.microsoft.com/office/drawing/2016/5/14/chartex" xmlns:mc="http://schemas.openxmlformats.org/markup-compatibility/2006" xmlns:aink="http://schemas.microsoft.com/office/drawing/2016/ink" xmlns:am3d="http://schemas.microsoft.com/office/drawing/2017/model3d" xmlns:o="urn:schemas-microsoft-com:office:office" xmlns:oel="http://schemas.microsoft.com/office/2019/extlst" xmlns:r="http://schemas.openxmlformats.org/officeDocument/2006/relationships" xmlns:m="http://schemas.openxmlformats.org/officeDocument/2006/math" xmlns:v="urn:schemas-microsoft-com:vml" xmlns:wp14="http://schemas.microsoft.com/office/word/2010/wordprocessingDrawing" xmlns:wp="http://schemas.openxmlformats.org/drawingml/2006/wordprocessingDrawing" xmlns:w10="urn:schemas-microsoft-com:office:word" xmlns:w="http://schemas.openxmlformats.org/wordprocessingml/2006/main" xmlns:w14="http://schemas.microsoft.com/office/word/2010/wordml" xmlns:w15="http://schemas.microsoft.com/office/word/2012/wordml" xmlns:w16cex="http://schemas.microsoft.com/office/word/2018/wordml/cex" xmlns:w16cid="http://schemas.microsoft.com/office/word/2016/wordml/cid" xmlns:w16="http://schemas.microsoft.com/office/word/2018/wordml" xmlns:w16du="http://schemas.microsoft.com/office/word/2023/wordml/word16du" xmlns:w16sdtdh="http://schemas.microsoft.com/office/word/2020/wordml/sdtdatahash" xmlns:w16se="http://schemas.microsoft.com/office/word/2015/wordml/symex" xmlns:wpg="http://schemas.microsoft.com/office/word/2010/wordprocessingGroup" xmlns:wpi="http://schemas.microsoft.com/office/word/2010/wordprocessingInk" xmlns:wne="http://schemas.microsoft.com/office/word/2006/wordml" xmlns:wps="http://schemas.microsoft.com/office/word/2010/wordprocessingShape" mc:Ignorable="w14 w15 w16se w16cid w16 w16cex w16sdtdh w16du wp14">
+<w:ftr xmlns:wpc="http://schemas.microsoft.com/office/word/2010/wordprocessingCanvas" xmlns:cx="http://schemas.microsoft.com/office/drawing/2014/chartex" xmlns:cx1="http://schemas.microsoft.com/office/drawing/2015/9/8/chartex" xmlns:cx2="http://schemas.microsoft.com/office/drawing/2015/10/21/chartex" xmlns:cx3="http://schemas.microsoft.com/office/drawing/2016/5/9/chartex" xmlns:cx4="http://schemas.microsoft.com/office/drawing/2016/5/10/chartex" xmlns:cx5="http://schemas.microsoft.com/office/drawing/2016/5/11/chartex" xmlns:cx6="http://schemas.microsoft.com/office/drawing/2016/5/12/chartex" xmlns:cx7="http://schemas.microsoft.com/office/drawing/2016/5/13/chartex" xmlns:cx8="http://schemas.microsoft.com/office/drawing/2016/5/14/chartex" xmlns:mc="http://schemas.openxmlformats.org/markup-compatibility/2006" xmlns:aink="http://schemas.microsoft.com/office/drawing/2016/ink" xmlns:am3d="http://schemas.microsoft.com/office/drawing/2017/model3d" xmlns:o="urn:schemas-microsoft-com:office:office" xmlns:oel="http://schemas.microsoft.com/office/2019/extlst" xmlns:r="http://schemas.openxmlformats.org/officeDocument/2006/relationships" xmlns:m="http://schemas.openxmlformats.org/officeDocument/2006/math" xmlns:v="urn:schemas-microsoft-com:vml" xmlns:wp14="http://schemas.microsoft.com/office/word/2010/wordprocessingDrawing" xmlns:wp="http://schemas.openxmlformats.org/drawingml/2006/wordprocessingDrawing" xmlns:w10="urn:schemas-microsoft-com:office:word" xmlns:w="http://schemas.openxmlformats.org/wordprocessingml/2006/main" xmlns:w14="http://schemas.microsoft.com/office/word/2010/wordml" xmlns:w15="http://schemas.microsoft.com/office/word/2012/wordml" xmlns:w16cex="http://schemas.microsoft.com/office/word/2018/wordml/cex" xmlns:w16cid="http://schemas.microsoft.com/office/word/2016/wordml/cid" xmlns:w16="http://schemas.microsoft.com/office/word/2018/wordml" xmlns:w16sdtdh="http://schemas.microsoft.com/office/word/2020/wordml/sdtdatahash" xmlns:w16se="http://schemas.microsoft.com/office/word/2015/wordml/symex" xmlns:wpg="http://schemas.microsoft.com/office/word/2010/wordprocessingGroup" xmlns:wpi="http://schemas.microsoft.com/office/word/2010/wordprocessingInk" xmlns:wne="http://schemas.microsoft.com/office/word/2006/wordml" xmlns:wps="http://schemas.microsoft.com/office/word/2010/wordprocessingShape" mc:Ignorable="w14 w15 w16se w16cid w16 w16cex w16sdtdh wp14">
   <w:p>
     <w:pPr>
       <w:pBdr>
@@ -8227,14 +8173,6 @@
         <w:szCs w:val="20"/>
       </w:rPr>
       <w:tab/>
-    </w:r>
-    <w:r>
-      <w:rPr>
-        <w:rFonts w:ascii="Calibri" w:eastAsia="Calibri" w:hAnsi="Calibri" w:cs="Calibri"/>
-        <w:color w:val="000000"/>
-        <w:sz w:val="20"/>
-        <w:szCs w:val="20"/>
-      </w:rPr>
       <w:t xml:space="preserve">- </w:t>
     </w:r>
     <w:r>
@@ -8296,7 +8234,7 @@
 </file>
 
 <file path=word/footnotes.xml><?xml version="1.0" encoding="utf-8"?>
-<w:footnotes xmlns:wpc="http://schemas.microsoft.com/office/word/2010/wordprocessingCanvas" xmlns:cx="http://schemas.microsoft.com/office/drawing/2014/chartex" xmlns:cx1="http://schemas.microsoft.com/office/drawing/2015/9/8/chartex" xmlns:cx2="http://schemas.microsoft.com/office/drawing/2015/10/21/chartex" xmlns:cx3="http://schemas.microsoft.com/office/drawing/2016/5/9/chartex" xmlns:cx4="http://schemas.microsoft.com/office/drawing/2016/5/10/chartex" xmlns:cx5="http://schemas.microsoft.com/office/drawing/2016/5/11/chartex" xmlns:cx6="http://schemas.microsoft.com/office/drawing/2016/5/12/chartex" xmlns:cx7="http://schemas.microsoft.com/office/drawing/2016/5/13/chartex" xmlns:cx8="http://schemas.microsoft.com/office/drawing/2016/5/14/chartex" xmlns:mc="http://schemas.openxmlformats.org/markup-compatibility/2006" xmlns:aink="http://schemas.microsoft.com/office/drawing/2016/ink" xmlns:am3d="http://schemas.microsoft.com/office/drawing/2017/model3d" xmlns:o="urn:schemas-microsoft-com:office:office" xmlns:oel="http://schemas.microsoft.com/office/2019/extlst" xmlns:r="http://schemas.openxmlformats.org/officeDocument/2006/relationships" xmlns:m="http://schemas.openxmlformats.org/officeDocument/2006/math" xmlns:v="urn:schemas-microsoft-com:vml" xmlns:wp14="http://schemas.microsoft.com/office/word/2010/wordprocessingDrawing" xmlns:wp="http://schemas.openxmlformats.org/drawingml/2006/wordprocessingDrawing" xmlns:w10="urn:schemas-microsoft-com:office:word" xmlns:w="http://schemas.openxmlformats.org/wordprocessingml/2006/main" xmlns:w14="http://schemas.microsoft.com/office/word/2010/wordml" xmlns:w15="http://schemas.microsoft.com/office/word/2012/wordml" xmlns:w16cex="http://schemas.microsoft.com/office/word/2018/wordml/cex" xmlns:w16cid="http://schemas.microsoft.com/office/word/2016/wordml/cid" xmlns:w16="http://schemas.microsoft.com/office/word/2018/wordml" xmlns:w16du="http://schemas.microsoft.com/office/word/2023/wordml/word16du" xmlns:w16sdtdh="http://schemas.microsoft.com/office/word/2020/wordml/sdtdatahash" xmlns:w16se="http://schemas.microsoft.com/office/word/2015/wordml/symex" xmlns:wpg="http://schemas.microsoft.com/office/word/2010/wordprocessingGroup" xmlns:wpi="http://schemas.microsoft.com/office/word/2010/wordprocessingInk" xmlns:wne="http://schemas.microsoft.com/office/word/2006/wordml" xmlns:wps="http://schemas.microsoft.com/office/word/2010/wordprocessingShape" mc:Ignorable="w14 w15 w16se w16cid w16 w16cex w16sdtdh w16du wp14">
+<w:footnotes xmlns:wpc="http://schemas.microsoft.com/office/word/2010/wordprocessingCanvas" xmlns:cx="http://schemas.microsoft.com/office/drawing/2014/chartex" xmlns:cx1="http://schemas.microsoft.com/office/drawing/2015/9/8/chartex" xmlns:cx2="http://schemas.microsoft.com/office/drawing/2015/10/21/chartex" xmlns:cx3="http://schemas.microsoft.com/office/drawing/2016/5/9/chartex" xmlns:cx4="http://schemas.microsoft.com/office/drawing/2016/5/10/chartex" xmlns:cx5="http://schemas.microsoft.com/office/drawing/2016/5/11/chartex" xmlns:cx6="http://schemas.microsoft.com/office/drawing/2016/5/12/chartex" xmlns:cx7="http://schemas.microsoft.com/office/drawing/2016/5/13/chartex" xmlns:cx8="http://schemas.microsoft.com/office/drawing/2016/5/14/chartex" xmlns:mc="http://schemas.openxmlformats.org/markup-compatibility/2006" xmlns:aink="http://schemas.microsoft.com/office/drawing/2016/ink" xmlns:am3d="http://schemas.microsoft.com/office/drawing/2017/model3d" xmlns:o="urn:schemas-microsoft-com:office:office" xmlns:oel="http://schemas.microsoft.com/office/2019/extlst" xmlns:r="http://schemas.openxmlformats.org/officeDocument/2006/relationships" xmlns:m="http://schemas.openxmlformats.org/officeDocument/2006/math" xmlns:v="urn:schemas-microsoft-com:vml" xmlns:wp14="http://schemas.microsoft.com/office/word/2010/wordprocessingDrawing" xmlns:wp="http://schemas.openxmlformats.org/drawingml/2006/wordprocessingDrawing" xmlns:w10="urn:schemas-microsoft-com:office:word" xmlns:w="http://schemas.openxmlformats.org/wordprocessingml/2006/main" xmlns:w14="http://schemas.microsoft.com/office/word/2010/wordml" xmlns:w15="http://schemas.microsoft.com/office/word/2012/wordml" xmlns:w16cex="http://schemas.microsoft.com/office/word/2018/wordml/cex" xmlns:w16cid="http://schemas.microsoft.com/office/word/2016/wordml/cid" xmlns:w16="http://schemas.microsoft.com/office/word/2018/wordml" xmlns:w16sdtdh="http://schemas.microsoft.com/office/word/2020/wordml/sdtdatahash" xmlns:w16se="http://schemas.microsoft.com/office/word/2015/wordml/symex" xmlns:wpg="http://schemas.microsoft.com/office/word/2010/wordprocessingGroup" xmlns:wpi="http://schemas.microsoft.com/office/word/2010/wordprocessingInk" xmlns:wne="http://schemas.microsoft.com/office/word/2006/wordml" xmlns:wps="http://schemas.microsoft.com/office/word/2010/wordprocessingShape" mc:Ignorable="w14 w15 w16se w16cid w16 w16cex w16sdtdh wp14">
   <w:footnote w:type="separator" w:id="-1">
     <w:p>
       <w:pPr>
@@ -8321,7 +8259,7 @@
 </file>
 
 <file path=word/header1.xml><?xml version="1.0" encoding="utf-8"?>
-<w:hdr xmlns:wpc="http://schemas.microsoft.com/office/word/2010/wordprocessingCanvas" xmlns:cx="http://schemas.microsoft.com/office/drawing/2014/chartex" xmlns:cx1="http://schemas.microsoft.com/office/drawing/2015/9/8/chartex" xmlns:cx2="http://schemas.microsoft.com/office/drawing/2015/10/21/chartex" xmlns:cx3="http://schemas.microsoft.com/office/drawing/2016/5/9/chartex" xmlns:cx4="http://schemas.microsoft.com/office/drawing/2016/5/10/chartex" xmlns:cx5="http://schemas.microsoft.com/office/drawing/2016/5/11/chartex" xmlns:cx6="http://schemas.microsoft.com/office/drawing/2016/5/12/chartex" xmlns:cx7="http://schemas.microsoft.com/office/drawing/2016/5/13/chartex" xmlns:cx8="http://schemas.microsoft.com/office/drawing/2016/5/14/chartex" xmlns:mc="http://schemas.openxmlformats.org/markup-compatibility/2006" xmlns:aink="http://schemas.microsoft.com/office/drawing/2016/ink" xmlns:am3d="http://schemas.microsoft.com/office/drawing/2017/model3d" xmlns:o="urn:schemas-microsoft-com:office:office" xmlns:oel="http://schemas.microsoft.com/office/2019/extlst" xmlns:r="http://schemas.openxmlformats.org/officeDocument/2006/relationships" xmlns:m="http://schemas.openxmlformats.org/officeDocument/2006/math" xmlns:v="urn:schemas-microsoft-com:vml" xmlns:wp14="http://schemas.microsoft.com/office/word/2010/wordprocessingDrawing" xmlns:wp="http://schemas.openxmlformats.org/drawingml/2006/wordprocessingDrawing" xmlns:w10="urn:schemas-microsoft-com:office:word" xmlns:w="http://schemas.openxmlformats.org/wordprocessingml/2006/main" xmlns:w14="http://schemas.microsoft.com/office/word/2010/wordml" xmlns:w15="http://schemas.microsoft.com/office/word/2012/wordml" xmlns:w16cex="http://schemas.microsoft.com/office/word/2018/wordml/cex" xmlns:w16cid="http://schemas.microsoft.com/office/word/2016/wordml/cid" xmlns:w16="http://schemas.microsoft.com/office/word/2018/wordml" xmlns:w16du="http://schemas.microsoft.com/office/word/2023/wordml/word16du" xmlns:w16sdtdh="http://schemas.microsoft.com/office/word/2020/wordml/sdtdatahash" xmlns:w16se="http://schemas.microsoft.com/office/word/2015/wordml/symex" xmlns:wpg="http://schemas.microsoft.com/office/word/2010/wordprocessingGroup" xmlns:wpi="http://schemas.microsoft.com/office/word/2010/wordprocessingInk" xmlns:wne="http://schemas.microsoft.com/office/word/2006/wordml" xmlns:wps="http://schemas.microsoft.com/office/word/2010/wordprocessingShape" mc:Ignorable="w14 w15 w16se w16cid w16 w16cex w16sdtdh w16du wp14">
+<w:hdr xmlns:wpc="http://schemas.microsoft.com/office/word/2010/wordprocessingCanvas" xmlns:cx="http://schemas.microsoft.com/office/drawing/2014/chartex" xmlns:cx1="http://schemas.microsoft.com/office/drawing/2015/9/8/chartex" xmlns:cx2="http://schemas.microsoft.com/office/drawing/2015/10/21/chartex" xmlns:cx3="http://schemas.microsoft.com/office/drawing/2016/5/9/chartex" xmlns:cx4="http://schemas.microsoft.com/office/drawing/2016/5/10/chartex" xmlns:cx5="http://schemas.microsoft.com/office/drawing/2016/5/11/chartex" xmlns:cx6="http://schemas.microsoft.com/office/drawing/2016/5/12/chartex" xmlns:cx7="http://schemas.microsoft.com/office/drawing/2016/5/13/chartex" xmlns:cx8="http://schemas.microsoft.com/office/drawing/2016/5/14/chartex" xmlns:mc="http://schemas.openxmlformats.org/markup-compatibility/2006" xmlns:aink="http://schemas.microsoft.com/office/drawing/2016/ink" xmlns:am3d="http://schemas.microsoft.com/office/drawing/2017/model3d" xmlns:o="urn:schemas-microsoft-com:office:office" xmlns:oel="http://schemas.microsoft.com/office/2019/extlst" xmlns:r="http://schemas.openxmlformats.org/officeDocument/2006/relationships" xmlns:m="http://schemas.openxmlformats.org/officeDocument/2006/math" xmlns:v="urn:schemas-microsoft-com:vml" xmlns:wp14="http://schemas.microsoft.com/office/word/2010/wordprocessingDrawing" xmlns:wp="http://schemas.openxmlformats.org/drawingml/2006/wordprocessingDrawing" xmlns:w10="urn:schemas-microsoft-com:office:word" xmlns:w="http://schemas.openxmlformats.org/wordprocessingml/2006/main" xmlns:w14="http://schemas.microsoft.com/office/word/2010/wordml" xmlns:w15="http://schemas.microsoft.com/office/word/2012/wordml" xmlns:w16cex="http://schemas.microsoft.com/office/word/2018/wordml/cex" xmlns:w16cid="http://schemas.microsoft.com/office/word/2016/wordml/cid" xmlns:w16="http://schemas.microsoft.com/office/word/2018/wordml" xmlns:w16sdtdh="http://schemas.microsoft.com/office/word/2020/wordml/sdtdatahash" xmlns:w16se="http://schemas.microsoft.com/office/word/2015/wordml/symex" xmlns:wpg="http://schemas.microsoft.com/office/word/2010/wordprocessingGroup" xmlns:wpi="http://schemas.microsoft.com/office/word/2010/wordprocessingInk" xmlns:wne="http://schemas.microsoft.com/office/word/2006/wordml" xmlns:wps="http://schemas.microsoft.com/office/word/2010/wordprocessingShape" mc:Ignorable="w14 w15 w16se w16cid w16 w16cex w16sdtdh wp14">
   <w:p>
     <w:pPr>
       <w:widowControl w:val="0"/>
@@ -8339,9 +8277,6 @@
       </w:rPr>
     </w:pPr>
     <w:r>
-      <w:rPr>
-        <w:noProof/>
-      </w:rPr>
       <w:drawing>
         <wp:anchor distT="0" distB="0" distL="114300" distR="114300" simplePos="0" relativeHeight="251658240" behindDoc="0" locked="0" layoutInCell="1" hidden="0" allowOverlap="1" wp14:anchorId="30BCE76C" wp14:editId="4C2BD652">
           <wp:simplePos x="0" y="0"/>
@@ -8521,7 +8456,7 @@
 </file>
 
 <file path=word/header2.xml><?xml version="1.0" encoding="utf-8"?>
-<w:hdr xmlns:wpc="http://schemas.microsoft.com/office/word/2010/wordprocessingCanvas" xmlns:cx="http://schemas.microsoft.com/office/drawing/2014/chartex" xmlns:cx1="http://schemas.microsoft.com/office/drawing/2015/9/8/chartex" xmlns:cx2="http://schemas.microsoft.com/office/drawing/2015/10/21/chartex" xmlns:cx3="http://schemas.microsoft.com/office/drawing/2016/5/9/chartex" xmlns:cx4="http://schemas.microsoft.com/office/drawing/2016/5/10/chartex" xmlns:cx5="http://schemas.microsoft.com/office/drawing/2016/5/11/chartex" xmlns:cx6="http://schemas.microsoft.com/office/drawing/2016/5/12/chartex" xmlns:cx7="http://schemas.microsoft.com/office/drawing/2016/5/13/chartex" xmlns:cx8="http://schemas.microsoft.com/office/drawing/2016/5/14/chartex" xmlns:mc="http://schemas.openxmlformats.org/markup-compatibility/2006" xmlns:aink="http://schemas.microsoft.com/office/drawing/2016/ink" xmlns:am3d="http://schemas.microsoft.com/office/drawing/2017/model3d" xmlns:o="urn:schemas-microsoft-com:office:office" xmlns:oel="http://schemas.microsoft.com/office/2019/extlst" xmlns:r="http://schemas.openxmlformats.org/officeDocument/2006/relationships" xmlns:m="http://schemas.openxmlformats.org/officeDocument/2006/math" xmlns:v="urn:schemas-microsoft-com:vml" xmlns:wp14="http://schemas.microsoft.com/office/word/2010/wordprocessingDrawing" xmlns:wp="http://schemas.openxmlformats.org/drawingml/2006/wordprocessingDrawing" xmlns:w10="urn:schemas-microsoft-com:office:word" xmlns:w="http://schemas.openxmlformats.org/wordprocessingml/2006/main" xmlns:w14="http://schemas.microsoft.com/office/word/2010/wordml" xmlns:w15="http://schemas.microsoft.com/office/word/2012/wordml" xmlns:w16cex="http://schemas.microsoft.com/office/word/2018/wordml/cex" xmlns:w16cid="http://schemas.microsoft.com/office/word/2016/wordml/cid" xmlns:w16="http://schemas.microsoft.com/office/word/2018/wordml" xmlns:w16du="http://schemas.microsoft.com/office/word/2023/wordml/word16du" xmlns:w16sdtdh="http://schemas.microsoft.com/office/word/2020/wordml/sdtdatahash" xmlns:w16se="http://schemas.microsoft.com/office/word/2015/wordml/symex" xmlns:wpg="http://schemas.microsoft.com/office/word/2010/wordprocessingGroup" xmlns:wpi="http://schemas.microsoft.com/office/word/2010/wordprocessingInk" xmlns:wne="http://schemas.microsoft.com/office/word/2006/wordml" xmlns:wps="http://schemas.microsoft.com/office/word/2010/wordprocessingShape" mc:Ignorable="w14 w15 w16se w16cid w16 w16cex w16sdtdh w16du wp14">
+<w:hdr xmlns:wpc="http://schemas.microsoft.com/office/word/2010/wordprocessingCanvas" xmlns:cx="http://schemas.microsoft.com/office/drawing/2014/chartex" xmlns:cx1="http://schemas.microsoft.com/office/drawing/2015/9/8/chartex" xmlns:cx2="http://schemas.microsoft.com/office/drawing/2015/10/21/chartex" xmlns:cx3="http://schemas.microsoft.com/office/drawing/2016/5/9/chartex" xmlns:cx4="http://schemas.microsoft.com/office/drawing/2016/5/10/chartex" xmlns:cx5="http://schemas.microsoft.com/office/drawing/2016/5/11/chartex" xmlns:cx6="http://schemas.microsoft.com/office/drawing/2016/5/12/chartex" xmlns:cx7="http://schemas.microsoft.com/office/drawing/2016/5/13/chartex" xmlns:cx8="http://schemas.microsoft.com/office/drawing/2016/5/14/chartex" xmlns:mc="http://schemas.openxmlformats.org/markup-compatibility/2006" xmlns:aink="http://schemas.microsoft.com/office/drawing/2016/ink" xmlns:am3d="http://schemas.microsoft.com/office/drawing/2017/model3d" xmlns:o="urn:schemas-microsoft-com:office:office" xmlns:oel="http://schemas.microsoft.com/office/2019/extlst" xmlns:r="http://schemas.openxmlformats.org/officeDocument/2006/relationships" xmlns:m="http://schemas.openxmlformats.org/officeDocument/2006/math" xmlns:v="urn:schemas-microsoft-com:vml" xmlns:wp14="http://schemas.microsoft.com/office/word/2010/wordprocessingDrawing" xmlns:wp="http://schemas.openxmlformats.org/drawingml/2006/wordprocessingDrawing" xmlns:w10="urn:schemas-microsoft-com:office:word" xmlns:w="http://schemas.openxmlformats.org/wordprocessingml/2006/main" xmlns:w14="http://schemas.microsoft.com/office/word/2010/wordml" xmlns:w15="http://schemas.microsoft.com/office/word/2012/wordml" xmlns:w16cex="http://schemas.microsoft.com/office/word/2018/wordml/cex" xmlns:w16cid="http://schemas.microsoft.com/office/word/2016/wordml/cid" xmlns:w16="http://schemas.microsoft.com/office/word/2018/wordml" xmlns:w16sdtdh="http://schemas.microsoft.com/office/word/2020/wordml/sdtdatahash" xmlns:w16se="http://schemas.microsoft.com/office/word/2015/wordml/symex" xmlns:wpg="http://schemas.microsoft.com/office/word/2010/wordprocessingGroup" xmlns:wpi="http://schemas.microsoft.com/office/word/2010/wordprocessingInk" xmlns:wne="http://schemas.microsoft.com/office/word/2006/wordml" xmlns:wps="http://schemas.microsoft.com/office/word/2010/wordprocessingShape" mc:Ignorable="w14 w15 w16se w16cid w16 w16cex w16sdtdh wp14">
   <w:p>
     <w:pPr>
       <w:widowControl w:val="0"/>
@@ -8656,7 +8591,6 @@
     <w:r>
       <w:rPr>
         <w:rFonts w:ascii="Times New Roman" w:hAnsi="Times New Roman" w:cs="Times New Roman"/>
-        <w:noProof/>
       </w:rPr>
       <w:drawing>
         <wp:anchor distT="0" distB="0" distL="114300" distR="114300" simplePos="0" relativeHeight="251659264" behindDoc="0" locked="0" layoutInCell="1" hidden="0" allowOverlap="1" wp14:anchorId="54339816" wp14:editId="5A5E6FE3">
@@ -8707,7 +8641,7 @@
 </file>
 
 <file path=word/numbering.xml><?xml version="1.0" encoding="utf-8"?>
-<w:numbering xmlns:wpc="http://schemas.microsoft.com/office/word/2010/wordprocessingCanvas" xmlns:cx="http://schemas.microsoft.com/office/drawing/2014/chartex" xmlns:cx1="http://schemas.microsoft.com/office/drawing/2015/9/8/chartex" xmlns:cx2="http://schemas.microsoft.com/office/drawing/2015/10/21/chartex" xmlns:cx3="http://schemas.microsoft.com/office/drawing/2016/5/9/chartex" xmlns:cx4="http://schemas.microsoft.com/office/drawing/2016/5/10/chartex" xmlns:cx5="http://schemas.microsoft.com/office/drawing/2016/5/11/chartex" xmlns:cx6="http://schemas.microsoft.com/office/drawing/2016/5/12/chartex" xmlns:cx7="http://schemas.microsoft.com/office/drawing/2016/5/13/chartex" xmlns:cx8="http://schemas.microsoft.com/office/drawing/2016/5/14/chartex" xmlns:mc="http://schemas.openxmlformats.org/markup-compatibility/2006" xmlns:aink="http://schemas.microsoft.com/office/drawing/2016/ink" xmlns:am3d="http://schemas.microsoft.com/office/drawing/2017/model3d" xmlns:o="urn:schemas-microsoft-com:office:office" xmlns:oel="http://schemas.microsoft.com/office/2019/extlst" xmlns:r="http://schemas.openxmlformats.org/officeDocument/2006/relationships" xmlns:m="http://schemas.openxmlformats.org/officeDocument/2006/math" xmlns:v="urn:schemas-microsoft-com:vml" xmlns:wp14="http://schemas.microsoft.com/office/word/2010/wordprocessingDrawing" xmlns:wp="http://schemas.openxmlformats.org/drawingml/2006/wordprocessingDrawing" xmlns:w10="urn:schemas-microsoft-com:office:word" xmlns:w="http://schemas.openxmlformats.org/wordprocessingml/2006/main" xmlns:w14="http://schemas.microsoft.com/office/word/2010/wordml" xmlns:w15="http://schemas.microsoft.com/office/word/2012/wordml" xmlns:w16cex="http://schemas.microsoft.com/office/word/2018/wordml/cex" xmlns:w16cid="http://schemas.microsoft.com/office/word/2016/wordml/cid" xmlns:w16="http://schemas.microsoft.com/office/word/2018/wordml" xmlns:w16du="http://schemas.microsoft.com/office/word/2023/wordml/word16du" xmlns:w16sdtdh="http://schemas.microsoft.com/office/word/2020/wordml/sdtdatahash" xmlns:w16se="http://schemas.microsoft.com/office/word/2015/wordml/symex" xmlns:wpg="http://schemas.microsoft.com/office/word/2010/wordprocessingGroup" xmlns:wpi="http://schemas.microsoft.com/office/word/2010/wordprocessingInk" xmlns:wne="http://schemas.microsoft.com/office/word/2006/wordml" xmlns:wps="http://schemas.microsoft.com/office/word/2010/wordprocessingShape" mc:Ignorable="w14 w15 w16se w16cid w16 w16cex w16sdtdh w16du wp14">
+<w:numbering xmlns:wpc="http://schemas.microsoft.com/office/word/2010/wordprocessingCanvas" xmlns:cx="http://schemas.microsoft.com/office/drawing/2014/chartex" xmlns:cx1="http://schemas.microsoft.com/office/drawing/2015/9/8/chartex" xmlns:cx2="http://schemas.microsoft.com/office/drawing/2015/10/21/chartex" xmlns:cx3="http://schemas.microsoft.com/office/drawing/2016/5/9/chartex" xmlns:cx4="http://schemas.microsoft.com/office/drawing/2016/5/10/chartex" xmlns:cx5="http://schemas.microsoft.com/office/drawing/2016/5/11/chartex" xmlns:cx6="http://schemas.microsoft.com/office/drawing/2016/5/12/chartex" xmlns:cx7="http://schemas.microsoft.com/office/drawing/2016/5/13/chartex" xmlns:cx8="http://schemas.microsoft.com/office/drawing/2016/5/14/chartex" xmlns:mc="http://schemas.openxmlformats.org/markup-compatibility/2006" xmlns:aink="http://schemas.microsoft.com/office/drawing/2016/ink" xmlns:am3d="http://schemas.microsoft.com/office/drawing/2017/model3d" xmlns:o="urn:schemas-microsoft-com:office:office" xmlns:oel="http://schemas.microsoft.com/office/2019/extlst" xmlns:r="http://schemas.openxmlformats.org/officeDocument/2006/relationships" xmlns:m="http://schemas.openxmlformats.org/officeDocument/2006/math" xmlns:v="urn:schemas-microsoft-com:vml" xmlns:wp14="http://schemas.microsoft.com/office/word/2010/wordprocessingDrawing" xmlns:wp="http://schemas.openxmlformats.org/drawingml/2006/wordprocessingDrawing" xmlns:w10="urn:schemas-microsoft-com:office:word" xmlns:w="http://schemas.openxmlformats.org/wordprocessingml/2006/main" xmlns:w14="http://schemas.microsoft.com/office/word/2010/wordml" xmlns:w15="http://schemas.microsoft.com/office/word/2012/wordml" xmlns:w16cex="http://schemas.microsoft.com/office/word/2018/wordml/cex" xmlns:w16cid="http://schemas.microsoft.com/office/word/2016/wordml/cid" xmlns:w16="http://schemas.microsoft.com/office/word/2018/wordml" xmlns:w16sdtdh="http://schemas.microsoft.com/office/word/2020/wordml/sdtdatahash" xmlns:w16se="http://schemas.microsoft.com/office/word/2015/wordml/symex" xmlns:wpg="http://schemas.microsoft.com/office/word/2010/wordprocessingGroup" xmlns:wpi="http://schemas.microsoft.com/office/word/2010/wordprocessingInk" xmlns:wne="http://schemas.microsoft.com/office/word/2006/wordml" xmlns:wps="http://schemas.microsoft.com/office/word/2010/wordprocessingShape" mc:Ignorable="w14 w15 w16se w16cid w16 w16cex w16sdtdh wp14">
   <w:abstractNum w:abstractNumId="0" w15:restartNumberingAfterBreak="0">
     <w:nsid w:val="04CE0D35"/>
     <w:multiLevelType w:val="hybridMultilevel"/>
@@ -14807,7 +14741,7 @@
 </file>
 
 <file path=word/styles.xml><?xml version="1.0" encoding="utf-8"?>
-<w:styles xmlns:mc="http://schemas.openxmlformats.org/markup-compatibility/2006" xmlns:r="http://schemas.openxmlformats.org/officeDocument/2006/relationships" xmlns:w="http://schemas.openxmlformats.org/wordprocessingml/2006/main" xmlns:w14="http://schemas.microsoft.com/office/word/2010/wordml" xmlns:w15="http://schemas.microsoft.com/office/word/2012/wordml" xmlns:w16cex="http://schemas.microsoft.com/office/word/2018/wordml/cex" xmlns:w16cid="http://schemas.microsoft.com/office/word/2016/wordml/cid" xmlns:w16="http://schemas.microsoft.com/office/word/2018/wordml" xmlns:w16du="http://schemas.microsoft.com/office/word/2023/wordml/word16du" xmlns:w16sdtdh="http://schemas.microsoft.com/office/word/2020/wordml/sdtdatahash" xmlns:w16se="http://schemas.microsoft.com/office/word/2015/wordml/symex" mc:Ignorable="w14 w15 w16se w16cid w16 w16cex w16sdtdh w16du">
+<w:styles xmlns:mc="http://schemas.openxmlformats.org/markup-compatibility/2006" xmlns:r="http://schemas.openxmlformats.org/officeDocument/2006/relationships" xmlns:w="http://schemas.openxmlformats.org/wordprocessingml/2006/main" xmlns:w14="http://schemas.microsoft.com/office/word/2010/wordml" xmlns:w15="http://schemas.microsoft.com/office/word/2012/wordml" xmlns:w16cex="http://schemas.microsoft.com/office/word/2018/wordml/cex" xmlns:w16cid="http://schemas.microsoft.com/office/word/2016/wordml/cid" xmlns:w16="http://schemas.microsoft.com/office/word/2018/wordml" xmlns:w16sdtdh="http://schemas.microsoft.com/office/word/2020/wordml/sdtdatahash" xmlns:w16se="http://schemas.microsoft.com/office/word/2015/wordml/symex" mc:Ignorable="w14 w15 w16se w16cid w16 w16cex w16sdtdh">
   <w:docDefaults>
     <w:rPrDefault>
       <w:rPr>
@@ -15468,6 +15402,7 @@
   <w:style w:type="character" w:default="1" w:styleId="DefaultParagraphFont">
     <w:name w:val="Default Paragraph Font"/>
     <w:uiPriority w:val="1"/>
+    <w:semiHidden/>
     <w:unhideWhenUsed/>
   </w:style>
   <w:style w:type="table" w:default="1" w:styleId="TableNormal">
@@ -16597,12 +16532,6 @@
 </file>
 
 <file path=customXml/item1.xml><?xml version="1.0" encoding="utf-8"?>
-<go:gDocsCustomXmlDataStorage xmlns:go="http://customooxmlschemas.google.com/" xmlns:r="http://schemas.openxmlformats.org/officeDocument/2006/relationships" uri="GoogleDocsCustomDataVersion2">
-  <go:docsCustomData xmlns:go="http://customooxmlschemas.google.com/" roundtripDataSignature="AMtx7mjX+5irfxeI/jLQmzwPFrqB25FWhw==">CgMxLjAyCGguZ2pkZ3hzOAByITFfaW1OekoyOW9RZzNLenExajlMcDhfbXNOdWYzSzJ5aA==</go:docsCustomData>
-</go:gDocsCustomXmlDataStorage>
-</file>
-
-<file path=customXml/item2.xml><?xml version="1.0" encoding="utf-8"?>
 <b:Sources xmlns:b="http://schemas.openxmlformats.org/officeDocument/2006/bibliography" xmlns="http://schemas.openxmlformats.org/officeDocument/2006/bibliography" SelectedStyle="\IEEE2006OfficeOnline.xsl" StyleName="IEEE" Version="2006">
   <b:Source>
     <b:Tag>Pow</b:Tag>
@@ -16620,7 +16549,7 @@
     <b:Title>Github</b:Title>
     <b:InternetSiteTitle>ELMduino</b:InternetSiteTitle>
     <b:URL>https://github.com/PowerBroker2/ELMduino/tree/2c242bcf28a05ebc46c48f650b16611452b04695/examples</b:URL>
-    <b:RefOrder>7</b:RefOrder>
+    <b:RefOrder>8</b:RefOrder>
   </b:Source>
   <b:Source>
     <b:Tag>Car23</b:Tag>
@@ -16630,7 +16559,7 @@
     <b:InternetSiteTitle>CarScanner</b:InternetSiteTitle>
     <b:Year>2023</b:Year>
     <b:URL>https://www.carscanner.info/choosing-obdii-adapter/</b:URL>
-    <b:RefOrder>8</b:RefOrder>
+    <b:RefOrder>9</b:RefOrder>
   </b:Source>
   <b:Source>
     <b:Tag>Man20</b:Tag>
@@ -16675,7 +16604,7 @@
     </b:Author>
     <b:JournalName>ResearchGate</b:JournalName>
     <b:Pages>54-60</b:Pages>
-    <b:RefOrder>9</b:RefOrder>
+    <b:RefOrder>10</b:RefOrder>
   </b:Source>
   <b:Source>
     <b:Tag>Das23</b:Tag>
@@ -16696,7 +16625,7 @@
     <b:Month>July</b:Month>
     <b:Day>8</b:Day>
     <b:URL>https://medium.com/@DashyAuto/the-evolution-of-vehicle-diagnostics-from-manual-troubleshooting-to-smart-devices-69a57e18a0a2</b:URL>
-    <b:RefOrder>10</b:RefOrder>
+    <b:RefOrder>11</b:RefOrder>
   </b:Source>
   <b:Source>
     <b:Tag>Onb24</b:Tag>
@@ -16708,7 +16637,7 @@
     <b:Month>March</b:Month>
     <b:Day>17</b:Day>
     <b:URL>https://en.wikipedia.org/wiki/On-board_diagnostics#History</b:URL>
-    <b:RefOrder>11</b:RefOrder>
+    <b:RefOrder>12</b:RefOrder>
   </b:Source>
   <b:Source>
     <b:Tag>Wik241</b:Tag>
@@ -16757,7 +16686,7 @@
         </b:NameList>
       </b:Author>
     </b:Author>
-    <b:RefOrder>12</b:RefOrder>
+    <b:RefOrder>13</b:RefOrder>
   </b:Source>
   <b:Source>
     <b:Tag>Nei17</b:Tag>
@@ -16794,22 +16723,36 @@
     <b:URL>https://github.com/me-no-dev/ESPAsyncWebServer</b:URL>
     <b:RefOrder>6</b:RefOrder>
   </b:Source>
+  <b:Source>
+    <b:Tag>Git</b:Tag>
+    <b:SourceType>InternetSite</b:SourceType>
+    <b:Guid>{CC755EFA-C731-403A-8DB8-B971D33E69E9}</b:Guid>
+    <b:Title>GitHub ELMduino</b:Title>
+    <b:URL>https://github.com/PowerBroker2/ELMduino/</b:URL>
+    <b:RefOrder>7</b:RefOrder>
+  </b:Source>
 </b:Sources>
 </file>
 
+<file path=customXml/item2.xml><?xml version="1.0" encoding="utf-8"?>
+<go:gDocsCustomXmlDataStorage xmlns:go="http://customooxmlschemas.google.com/" xmlns:r="http://schemas.openxmlformats.org/officeDocument/2006/relationships" uri="GoogleDocsCustomDataVersion2">
+  <go:docsCustomData xmlns:go="http://customooxmlschemas.google.com/" roundtripDataSignature="AMtx7mjX+5irfxeI/jLQmzwPFrqB25FWhw==">CgMxLjAyCGguZ2pkZ3hzOAByITFfaW1OekoyOW9RZzNLenExajlMcDhfbXNOdWYzSzJ5aA==</go:docsCustomData>
+</go:gDocsCustomXmlDataStorage>
+</file>
+
 <file path=customXml/itemProps1.xml><?xml version="1.0" encoding="utf-8"?>
+<ds:datastoreItem xmlns:ds="http://schemas.openxmlformats.org/officeDocument/2006/customXml" ds:itemID="{81AAF45D-8E6C-43F3-908F-9414C8A8C797}">
+  <ds:schemaRefs>
+    <ds:schemaRef ds:uri="http://schemas.openxmlformats.org/officeDocument/2006/bibliography"/>
+  </ds:schemaRefs>
+</ds:datastoreItem>
+</file>
+
+<file path=customXml/itemProps2.xml><?xml version="1.0" encoding="utf-8"?>
 <ds:datastoreItem xmlns:ds="http://schemas.openxmlformats.org/officeDocument/2006/customXml" ds:itemID="{11111111-1234-1234-1234-123412341234}">
   <ds:schemaRefs>
     <ds:schemaRef ds:uri="http://customooxmlschemas.google.com/"/>
     <ds:schemaRef ds:uri="http://schemas.openxmlformats.org/officeDocument/2006/relationships"/>
   </ds:schemaRefs>
 </ds:datastoreItem>
-</file>
-
-<file path=customXml/itemProps2.xml><?xml version="1.0" encoding="utf-8"?>
-<ds:datastoreItem xmlns:ds="http://schemas.openxmlformats.org/officeDocument/2006/customXml" ds:itemID="{EA6650E9-5B51-46B2-B8D6-D58290407D46}">
-  <ds:schemaRefs>
-    <ds:schemaRef ds:uri="http://schemas.openxmlformats.org/officeDocument/2006/bibliography"/>
-  </ds:schemaRefs>
-</ds:datastoreItem>
 </file>
--- a/CarMonitor - Documentatie proiect licenta.docx
+++ b/CarMonitor - Documentatie proiect licenta.docx
@@ -1,6 +1,6 @@
 
 <file path=word/document.xml><?xml version="1.0" encoding="utf-8"?>
-<w:document xmlns:wpc="http://schemas.microsoft.com/office/word/2010/wordprocessingCanvas" xmlns:cx="http://schemas.microsoft.com/office/drawing/2014/chartex" xmlns:cx1="http://schemas.microsoft.com/office/drawing/2015/9/8/chartex" xmlns:cx2="http://schemas.microsoft.com/office/drawing/2015/10/21/chartex" xmlns:cx3="http://schemas.microsoft.com/office/drawing/2016/5/9/chartex" xmlns:cx4="http://schemas.microsoft.com/office/drawing/2016/5/10/chartex" xmlns:cx5="http://schemas.microsoft.com/office/drawing/2016/5/11/chartex" xmlns:cx6="http://schemas.microsoft.com/office/drawing/2016/5/12/chartex" xmlns:cx7="http://schemas.microsoft.com/office/drawing/2016/5/13/chartex" xmlns:cx8="http://schemas.microsoft.com/office/drawing/2016/5/14/chartex" xmlns:mc="http://schemas.openxmlformats.org/markup-compatibility/2006" xmlns:aink="http://schemas.microsoft.com/office/drawing/2016/ink" xmlns:am3d="http://schemas.microsoft.com/office/drawing/2017/model3d" xmlns:o="urn:schemas-microsoft-com:office:office" xmlns:oel="http://schemas.microsoft.com/office/2019/extlst" xmlns:r="http://schemas.openxmlformats.org/officeDocument/2006/relationships" xmlns:m="http://schemas.openxmlformats.org/officeDocument/2006/math" xmlns:v="urn:schemas-microsoft-com:vml" xmlns:wp14="http://schemas.microsoft.com/office/word/2010/wordprocessingDrawing" xmlns:wp="http://schemas.openxmlformats.org/drawingml/2006/wordprocessingDrawing" xmlns:w10="urn:schemas-microsoft-com:office:word" xmlns:w="http://schemas.openxmlformats.org/wordprocessingml/2006/main" xmlns:w14="http://schemas.microsoft.com/office/word/2010/wordml" xmlns:w15="http://schemas.microsoft.com/office/word/2012/wordml" xmlns:w16cex="http://schemas.microsoft.com/office/word/2018/wordml/cex" xmlns:w16cid="http://schemas.microsoft.com/office/word/2016/wordml/cid" xmlns:w16="http://schemas.microsoft.com/office/word/2018/wordml" xmlns:w16sdtdh="http://schemas.microsoft.com/office/word/2020/wordml/sdtdatahash" xmlns:w16se="http://schemas.microsoft.com/office/word/2015/wordml/symex" xmlns:wpg="http://schemas.microsoft.com/office/word/2010/wordprocessingGroup" xmlns:wpi="http://schemas.microsoft.com/office/word/2010/wordprocessingInk" xmlns:wne="http://schemas.microsoft.com/office/word/2006/wordml" xmlns:wps="http://schemas.microsoft.com/office/word/2010/wordprocessingShape" mc:Ignorable="w14 w15 w16se w16cid w16 w16cex w16sdtdh wp14">
+<w:document xmlns:wpc="http://schemas.microsoft.com/office/word/2010/wordprocessingCanvas" xmlns:cx="http://schemas.microsoft.com/office/drawing/2014/chartex" xmlns:cx1="http://schemas.microsoft.com/office/drawing/2015/9/8/chartex" xmlns:cx2="http://schemas.microsoft.com/office/drawing/2015/10/21/chartex" xmlns:cx3="http://schemas.microsoft.com/office/drawing/2016/5/9/chartex" xmlns:cx4="http://schemas.microsoft.com/office/drawing/2016/5/10/chartex" xmlns:cx5="http://schemas.microsoft.com/office/drawing/2016/5/11/chartex" xmlns:cx6="http://schemas.microsoft.com/office/drawing/2016/5/12/chartex" xmlns:cx7="http://schemas.microsoft.com/office/drawing/2016/5/13/chartex" xmlns:cx8="http://schemas.microsoft.com/office/drawing/2016/5/14/chartex" xmlns:mc="http://schemas.openxmlformats.org/markup-compatibility/2006" xmlns:aink="http://schemas.microsoft.com/office/drawing/2016/ink" xmlns:am3d="http://schemas.microsoft.com/office/drawing/2017/model3d" xmlns:o="urn:schemas-microsoft-com:office:office" xmlns:oel="http://schemas.microsoft.com/office/2019/extlst" xmlns:r="http://schemas.openxmlformats.org/officeDocument/2006/relationships" xmlns:m="http://schemas.openxmlformats.org/officeDocument/2006/math" xmlns:v="urn:schemas-microsoft-com:vml" xmlns:wp14="http://schemas.microsoft.com/office/word/2010/wordprocessingDrawing" xmlns:wp="http://schemas.openxmlformats.org/drawingml/2006/wordprocessingDrawing" xmlns:w10="urn:schemas-microsoft-com:office:word" xmlns:w="http://schemas.openxmlformats.org/wordprocessingml/2006/main" xmlns:w14="http://schemas.microsoft.com/office/word/2010/wordml" xmlns:w15="http://schemas.microsoft.com/office/word/2012/wordml" xmlns:w16cex="http://schemas.microsoft.com/office/word/2018/wordml/cex" xmlns:w16cid="http://schemas.microsoft.com/office/word/2016/wordml/cid" xmlns:w16="http://schemas.microsoft.com/office/word/2018/wordml" xmlns:w16du="http://schemas.microsoft.com/office/word/2023/wordml/word16du" xmlns:w16sdtdh="http://schemas.microsoft.com/office/word/2020/wordml/sdtdatahash" xmlns:w16se="http://schemas.microsoft.com/office/word/2015/wordml/symex" xmlns:wpg="http://schemas.microsoft.com/office/word/2010/wordprocessingGroup" xmlns:wpi="http://schemas.microsoft.com/office/word/2010/wordprocessingInk" xmlns:wne="http://schemas.microsoft.com/office/word/2006/wordml" xmlns:wps="http://schemas.microsoft.com/office/word/2010/wordprocessingShape" mc:Ignorable="w14 w15 w16se w16cid w16 w16cex w16sdtdh w16du wp14">
   <w:body>
     <w:p>
       <w:pPr>
@@ -5521,6 +5521,9 @@
     </w:p>
     <w:p>
       <w:r>
+        <w:rPr>
+          <w:noProof/>
+        </w:rPr>
         <w:drawing>
           <wp:inline distT="0" distB="0" distL="0" distR="0" wp14:anchorId="05BE04A6" wp14:editId="7D1353A6">
             <wp:extent cx="5603365" cy="3354993"/>
@@ -5915,7 +5918,14 @@
           <w:rFonts w:ascii="Courier New" w:hAnsi="Courier New" w:cs="Courier New"/>
           <w:highlight w:val="lightGray"/>
         </w:rPr>
-        <w:t xml:space="preserve">BACKEND_TESTING </w:t>
+        <w:t>SERVER</w:t>
+      </w:r>
+      <w:r>
+        <w:rPr>
+          <w:rFonts w:ascii="Courier New" w:hAnsi="Courier New" w:cs="Courier New"/>
+          <w:highlight w:val="lightGray"/>
+        </w:rPr>
+        <w:t xml:space="preserve">_TESTING </w:t>
       </w:r>
       <w:bookmarkEnd w:id="9"/>
       <w:r>
@@ -5944,15 +5954,13 @@
       <w:r>
         <w:t xml:space="preserve">interfeței, iar datele afișate sunt imitări ale valorilor reale, sau use case-ul în care se dorește firul normal al execuției. Macro-ul </w:t>
       </w:r>
-      <w:bookmarkStart w:id="10" w:name="_Hlk165391449"/>
       <w:r>
         <w:rPr>
           <w:rFonts w:ascii="Courier New" w:hAnsi="Courier New" w:cs="Courier New"/>
           <w:highlight w:val="lightGray"/>
         </w:rPr>
-        <w:t>BACKEND</w:t>
-      </w:r>
-      <w:bookmarkEnd w:id="10"/>
+        <w:t>SERVER</w:t>
+      </w:r>
       <w:r>
         <w:rPr>
           <w:rFonts w:ascii="Courier New" w:hAnsi="Courier New" w:cs="Courier New"/>
@@ -6026,11 +6034,11 @@
       <w:pPr>
         <w:pStyle w:val="Heading30"/>
       </w:pPr>
-      <w:bookmarkStart w:id="11" w:name="_Toc164282007"/>
+      <w:bookmarkStart w:id="10" w:name="_Toc164282007"/>
       <w:r>
         <w:t>Modulul integrat WiFi</w:t>
       </w:r>
-      <w:bookmarkEnd w:id="11"/>
+      <w:bookmarkEnd w:id="10"/>
     </w:p>
     <w:p/>
     <w:p>
@@ -6221,11 +6229,11 @@
       <w:pPr>
         <w:pStyle w:val="Heading30"/>
       </w:pPr>
-      <w:bookmarkStart w:id="12" w:name="_Toc164282008"/>
+      <w:bookmarkStart w:id="11" w:name="_Toc164282008"/>
       <w:r>
         <w:t>Dependinta SPIFFS</w:t>
       </w:r>
-      <w:bookmarkEnd w:id="12"/>
+      <w:bookmarkEnd w:id="11"/>
     </w:p>
     <w:p/>
     <w:p>
@@ -6302,11 +6310,11 @@
       <w:pPr>
         <w:pStyle w:val="Heading30"/>
       </w:pPr>
-      <w:bookmarkStart w:id="13" w:name="_Toc164282009"/>
+      <w:bookmarkStart w:id="12" w:name="_Toc164282009"/>
       <w:r>
         <w:t xml:space="preserve">Dependinta </w:t>
       </w:r>
-      <w:bookmarkEnd w:id="13"/>
+      <w:bookmarkEnd w:id="12"/>
       <w:r>
         <w:t>AsyncWebServer</w:t>
       </w:r>
@@ -6488,11 +6496,11 @@
       <w:pPr>
         <w:pStyle w:val="Heading2"/>
       </w:pPr>
-      <w:bookmarkStart w:id="14" w:name="_Toc164282010"/>
+      <w:bookmarkStart w:id="13" w:name="_Toc164282010"/>
       <w:r>
         <w:t>ELM327 OBDII - scurta descriere protocol OBDII</w:t>
       </w:r>
-      <w:bookmarkEnd w:id="14"/>
+      <w:bookmarkEnd w:id="13"/>
     </w:p>
     <w:p/>
     <w:p>
@@ -6573,7 +6581,7 @@
       <w:pPr>
         <w:pStyle w:val="Heading2"/>
       </w:pPr>
-      <w:bookmarkStart w:id="15" w:name="_Toc164282011"/>
+      <w:bookmarkStart w:id="14" w:name="_Toc164282011"/>
       <w:r>
         <w:lastRenderedPageBreak/>
         <w:t>M</w:t>
@@ -6581,7 +6589,7 @@
       <w:r>
         <w:t xml:space="preserve">odul de </w:t>
       </w:r>
-      <w:bookmarkEnd w:id="15"/>
+      <w:bookmarkEnd w:id="14"/>
       <w:r>
         <w:t>organizare</w:t>
       </w:r>
@@ -6609,16 +6617,7 @@
         <w:ind w:firstLine="0"/>
       </w:pPr>
       <w:r>
-        <w:t xml:space="preserve">- </w:t>
-      </w:r>
-      <w:r>
-        <w:t>P1 (Phase 1)</w:t>
-      </w:r>
-      <w:r>
-        <w:t xml:space="preserve">: </w:t>
-      </w:r>
-      <w:r>
-        <w:t>branch folosit pentru lucrul, configurarea și construirea web serverului, unde informația este afișată în timp real.</w:t>
+        <w:t>- P1 (Phase 1): branch folosit pentru lucrul, configurarea și construirea web serverului, unde informația este afișată în timp real.</w:t>
       </w:r>
     </w:p>
     <w:p>
@@ -6626,22 +6625,7 @@
         <w:ind w:firstLine="0"/>
       </w:pPr>
       <w:r>
-        <w:t xml:space="preserve">- </w:t>
-      </w:r>
-      <w:r>
-        <w:t>P2 (Phase 2): branch</w:t>
-      </w:r>
-      <w:r>
-        <w:t xml:space="preserve"> reprezentat de capacitatea plăcii de a se asocia cu succes cu dispozitivul OBD-II prin modulul Bluetooth și de a citi și stoca temporar datele </w:t>
-      </w:r>
-      <w:r>
-        <w:t xml:space="preserve">rezultate </w:t>
-      </w:r>
-      <w:r>
-        <w:t xml:space="preserve">în </w:t>
-      </w:r>
-      <w:r>
-        <w:t>urma comunicării cu cititorul OBD.</w:t>
+        <w:t>- P2 (Phase 2): branch reprezentat de capacitatea plăcii de a se asocia cu succes cu dispozitivul OBD-II prin modulul Bluetooth și de a citi și stoca temporar datele rezultate în urma comunicării cu cititorul OBD.</w:t>
       </w:r>
     </w:p>
     <w:p>
@@ -6670,22 +6654,22 @@
       <w:pPr>
         <w:pStyle w:val="Heading1"/>
       </w:pPr>
-      <w:bookmarkStart w:id="16" w:name="_Toc164282013"/>
+      <w:bookmarkStart w:id="15" w:name="_Toc164282013"/>
       <w:r>
         <w:lastRenderedPageBreak/>
         <w:t>ARHITECTURA</w:t>
       </w:r>
+      <w:bookmarkEnd w:id="15"/>
+    </w:p>
+    <w:p>
+      <w:pPr>
+        <w:pStyle w:val="Heading2"/>
+      </w:pPr>
+      <w:bookmarkStart w:id="16" w:name="_Toc164282014"/>
+      <w:r>
+        <w:t>Diagrama de decizii generica</w:t>
+      </w:r>
       <w:bookmarkEnd w:id="16"/>
-    </w:p>
-    <w:p>
-      <w:pPr>
-        <w:pStyle w:val="Heading2"/>
-      </w:pPr>
-      <w:bookmarkStart w:id="17" w:name="_Toc164282014"/>
-      <w:r>
-        <w:t>Diagrama de decizii generica</w:t>
-      </w:r>
-      <w:bookmarkEnd w:id="17"/>
     </w:p>
     <w:p/>
     <w:p>
@@ -6697,7 +6681,21 @@
           <w:rFonts w:ascii="Courier New" w:hAnsi="Courier New" w:cs="Courier New"/>
           <w:highlight w:val="lightGray"/>
         </w:rPr>
-        <w:t>#if (BACKEND_TESTING == true)</w:t>
+        <w:t>#if (</w:t>
+      </w:r>
+      <w:r>
+        <w:rPr>
+          <w:rFonts w:ascii="Courier New" w:hAnsi="Courier New" w:cs="Courier New"/>
+          <w:highlight w:val="lightGray"/>
+        </w:rPr>
+        <w:t>SERVER</w:t>
+      </w:r>
+      <w:r>
+        <w:rPr>
+          <w:rFonts w:ascii="Courier New" w:hAnsi="Courier New" w:cs="Courier New"/>
+          <w:highlight w:val="lightGray"/>
+        </w:rPr>
+        <w:t>_TESTING == true)</w:t>
       </w:r>
       <w:r>
         <w:rPr>
@@ -6717,6 +6715,9 @@
         <w:jc w:val="center"/>
       </w:pPr>
       <w:r>
+        <w:rPr>
+          <w:noProof/>
+        </w:rPr>
         <w:drawing>
           <wp:inline distT="0" distB="0" distL="0" distR="0" wp14:anchorId="0558FFED" wp14:editId="709B0CC9">
             <wp:extent cx="3000375" cy="2110740"/>
@@ -6757,6 +6758,7 @@
     <w:p>
       <w:pPr>
         <w:pStyle w:val="Descriereimaginetabel"/>
+        <w:ind w:firstLine="720"/>
       </w:pPr>
       <w:r>
         <w:t xml:space="preserve">Diagrama [1]: Diagrama de </w:t>
@@ -6777,18 +6779,18 @@
       </w:pPr>
       <w:r>
         <w:drawing>
-          <wp:anchor distT="0" distB="0" distL="114300" distR="114300" simplePos="0" relativeHeight="251658240" behindDoc="1" locked="0" layoutInCell="1" allowOverlap="1" wp14:anchorId="7B4CC354" wp14:editId="2651728C">
+          <wp:anchor distT="0" distB="0" distL="114300" distR="114300" simplePos="0" relativeHeight="251658240" behindDoc="1" locked="0" layoutInCell="1" allowOverlap="1" wp14:anchorId="05F441D4" wp14:editId="1F4AE048">
             <wp:simplePos x="0" y="0"/>
             <wp:positionH relativeFrom="column">
-              <wp:posOffset>2129790</wp:posOffset>
+              <wp:posOffset>2343150</wp:posOffset>
             </wp:positionH>
             <wp:positionV relativeFrom="paragraph">
-              <wp:posOffset>12700</wp:posOffset>
+              <wp:posOffset>1270</wp:posOffset>
             </wp:positionV>
-            <wp:extent cx="2362200" cy="4663440"/>
-            <wp:effectExtent l="0" t="0" r="0" b="3810"/>
+            <wp:extent cx="1971675" cy="4362450"/>
+            <wp:effectExtent l="0" t="0" r="9525" b="0"/>
             <wp:wrapNone/>
-            <wp:docPr id="1" name="Picture 1" descr="A diagram of a wifi connection&#10;&#10;Description automatically generated"/>
+            <wp:docPr id="479700171" name="Picture 1" descr="A diagram of a software system&#10;&#10;Description automatically generated"/>
             <wp:cNvGraphicFramePr>
               <a:graphicFrameLocks xmlns:a="http://schemas.openxmlformats.org/drawingml/2006/main" noChangeAspect="1"/>
             </wp:cNvGraphicFramePr>
@@ -6796,7 +6798,7 @@
               <a:graphicData uri="http://schemas.openxmlformats.org/drawingml/2006/picture">
                 <pic:pic xmlns:pic="http://schemas.openxmlformats.org/drawingml/2006/picture">
                   <pic:nvPicPr>
-                    <pic:cNvPr id="1" name="Picture 1" descr="A diagram of a wifi connection&#10;&#10;Description automatically generated"/>
+                    <pic:cNvPr id="479700171" name="Picture 1" descr="A diagram of a software system&#10;&#10;Description automatically generated"/>
                     <pic:cNvPicPr/>
                   </pic:nvPicPr>
                   <pic:blipFill>
@@ -6814,7 +6816,7 @@
                   <pic:spPr>
                     <a:xfrm>
                       <a:off x="0" y="0"/>
-                      <a:ext cx="2362200" cy="4663440"/>
+                      <a:ext cx="1971675" cy="4362450"/>
                     </a:xfrm>
                     <a:prstGeom prst="rect">
                       <a:avLst/>
@@ -6823,9 +6825,6 @@
                 </pic:pic>
               </a:graphicData>
             </a:graphic>
-            <wp14:sizeRelV relativeFrom="margin">
-              <wp14:pctHeight>0</wp14:pctHeight>
-            </wp14:sizeRelV>
           </wp:anchor>
         </w:drawing>
       </w:r>
@@ -6847,17 +6846,6 @@
     </w:p>
     <w:p>
       <w:pPr>
-        <w:tabs>
-          <w:tab w:val="left" w:pos="6276"/>
-        </w:tabs>
-        <w:jc w:val="left"/>
-      </w:pPr>
-      <w:r>
-        <w:tab/>
-      </w:r>
-    </w:p>
-    <w:p>
-      <w:pPr>
         <w:jc w:val="center"/>
       </w:pPr>
     </w:p>
@@ -6873,17 +6861,6 @@
     </w:p>
     <w:p>
       <w:pPr>
-        <w:tabs>
-          <w:tab w:val="left" w:pos="6504"/>
-        </w:tabs>
-        <w:jc w:val="left"/>
-      </w:pPr>
-      <w:r>
-        <w:tab/>
-      </w:r>
-    </w:p>
-    <w:p>
-      <w:pPr>
         <w:jc w:val="center"/>
       </w:pPr>
     </w:p>
@@ -6944,8 +6921,18 @@
     </w:p>
     <w:p>
       <w:pPr>
+        <w:jc w:val="center"/>
+      </w:pPr>
+    </w:p>
+    <w:p>
+      <w:pPr>
+        <w:jc w:val="center"/>
+      </w:pPr>
+    </w:p>
+    <w:p>
+      <w:pPr>
         <w:pStyle w:val="Descriereimaginetabel"/>
-        <w:ind w:firstLine="0"/>
+        <w:ind w:firstLine="720"/>
       </w:pPr>
       <w:r>
         <w:t>Diagrama [2]: Diagrama de decizii pentru funcția setup</w:t>
@@ -6972,10 +6959,10 @@
         </w:rPr>
         <w:lastRenderedPageBreak/>
         <w:drawing>
-          <wp:inline distT="0" distB="0" distL="0" distR="0" wp14:anchorId="2EDE9EDB" wp14:editId="2D80F9F2">
-            <wp:extent cx="4391025" cy="4886325"/>
-            <wp:effectExtent l="0" t="0" r="9525" b="9525"/>
-            <wp:docPr id="3" name="Picture 3" descr="A diagram of a software process&#10;&#10;Description automatically generated"/>
+          <wp:inline distT="0" distB="0" distL="0" distR="0" wp14:anchorId="07F3D274" wp14:editId="678C4BF7">
+            <wp:extent cx="4400550" cy="4895850"/>
+            <wp:effectExtent l="0" t="0" r="0" b="0"/>
+            <wp:docPr id="1131698554" name="Picture 1" descr="A diagram of a computer program&#10;&#10;Description automatically generated"/>
             <wp:cNvGraphicFramePr>
               <a:graphicFrameLocks xmlns:a="http://schemas.openxmlformats.org/drawingml/2006/main" noChangeAspect="1"/>
             </wp:cNvGraphicFramePr>
@@ -6983,7 +6970,7 @@
               <a:graphicData uri="http://schemas.openxmlformats.org/drawingml/2006/picture">
                 <pic:pic xmlns:pic="http://schemas.openxmlformats.org/drawingml/2006/picture">
                   <pic:nvPicPr>
-                    <pic:cNvPr id="3" name="Picture 3" descr="A diagram of a software process&#10;&#10;Description automatically generated"/>
+                    <pic:cNvPr id="1131698554" name="Picture 1" descr="A diagram of a computer program&#10;&#10;Description automatically generated"/>
                     <pic:cNvPicPr/>
                   </pic:nvPicPr>
                   <pic:blipFill>
@@ -6995,7 +6982,7 @@
                   <pic:spPr>
                     <a:xfrm>
                       <a:off x="0" y="0"/>
-                      <a:ext cx="4391025" cy="4886325"/>
+                      <a:ext cx="4400550" cy="4895850"/>
                     </a:xfrm>
                     <a:prstGeom prst="rect">
                       <a:avLst/>
@@ -7031,16 +7018,22 @@
       <w:pPr>
         <w:pStyle w:val="Heading2"/>
       </w:pPr>
-      <w:bookmarkStart w:id="18" w:name="_Toc164282015"/>
+      <w:bookmarkStart w:id="17" w:name="_Toc164282015"/>
       <w:r>
         <w:t>Arhitectura Bluetooth</w:t>
       </w:r>
-      <w:bookmarkEnd w:id="18"/>
+      <w:bookmarkEnd w:id="17"/>
     </w:p>
     <w:p/>
     <w:p>
       <w:r>
-        <w:t xml:space="preserve">Activarea modulului Bluetooth are la bază afirmația că macro-ul BACKEND_TESTING este pus pe </w:t>
+        <w:t xml:space="preserve">Activarea modulului Bluetooth are la bază afirmația că macro-ul </w:t>
+      </w:r>
+      <w:r>
+        <w:t>SERVER</w:t>
+      </w:r>
+      <w:r>
+        <w:t xml:space="preserve">_TESTING este pus pe </w:t>
       </w:r>
       <w:r>
         <w:rPr>
@@ -7050,12 +7043,27 @@
         <w:t>false</w:t>
       </w:r>
       <w:r>
-        <w:t xml:space="preserve">. În acest caz, are loc includerea header-ului Bluetooth.h, care cuprinde toate funcționalitățile de care avem nevoie pentru a lucra cu acest modul. </w:t>
-      </w:r>
-    </w:p>
-    <w:p>
-      <w:r>
-        <w:t xml:space="preserve">După aceasta, pentru a se putea folosi de metodele puse la dispozitie de acest header, trebuie declarat un obiect de tipul </w:t>
+        <w:t xml:space="preserve">. În acest caz, are loc includerea header-ului Bluetooth.h, care cuprinde toate funcționalitățile de </w:t>
+      </w:r>
+      <w:r>
+        <w:t xml:space="preserve">care </w:t>
+      </w:r>
+      <w:r>
+        <w:t>este</w:t>
+      </w:r>
+      <w:r>
+        <w:t xml:space="preserve"> nevoie pentru a lucra cu acest modul. </w:t>
+      </w:r>
+    </w:p>
+    <w:p>
+      <w:r>
+        <w:t xml:space="preserve">După aceasta, pentru a se putea folosi de metodele puse la </w:t>
+      </w:r>
+      <w:r>
+        <w:t>dispoziție</w:t>
+      </w:r>
+      <w:r>
+        <w:t xml:space="preserve"> de acest header, trebuie declarat un obiect de tipul </w:t>
       </w:r>
       <w:r>
         <w:rPr>
@@ -7079,12 +7087,12 @@
       <w:pPr>
         <w:pStyle w:val="Heading30"/>
       </w:pPr>
-      <w:bookmarkStart w:id="19" w:name="_Toc164282016"/>
+      <w:bookmarkStart w:id="18" w:name="_Toc164282016"/>
       <w:r>
         <w:lastRenderedPageBreak/>
-        <w:t>Diagrama de decizii detaliata</w:t>
-      </w:r>
-      <w:bookmarkEnd w:id="19"/>
+        <w:t>Diagrama de decizii</w:t>
+      </w:r>
+      <w:bookmarkEnd w:id="18"/>
     </w:p>
     <w:p>
       <w:pPr>
@@ -7092,10 +7100,10 @@
       </w:pPr>
       <w:r>
         <w:drawing>
-          <wp:inline distT="0" distB="0" distL="0" distR="0" wp14:anchorId="1A4F94F4" wp14:editId="7A121381">
-            <wp:extent cx="5019675" cy="5000625"/>
-            <wp:effectExtent l="0" t="0" r="9525" b="9525"/>
-            <wp:docPr id="5" name="Picture 5" descr="A diagram of bluetooth software&#10;&#10;Description automatically generated"/>
+          <wp:inline distT="0" distB="0" distL="0" distR="0" wp14:anchorId="7B4894D3" wp14:editId="0E685927">
+            <wp:extent cx="4400550" cy="4524375"/>
+            <wp:effectExtent l="0" t="0" r="0" b="9525"/>
+            <wp:docPr id="220569213" name="Picture 1" descr="A diagram of a bluetooth software&#10;&#10;Description automatically generated"/>
             <wp:cNvGraphicFramePr>
               <a:graphicFrameLocks xmlns:a="http://schemas.openxmlformats.org/drawingml/2006/main" noChangeAspect="1"/>
             </wp:cNvGraphicFramePr>
@@ -7103,7 +7111,7 @@
               <a:graphicData uri="http://schemas.openxmlformats.org/drawingml/2006/picture">
                 <pic:pic xmlns:pic="http://schemas.openxmlformats.org/drawingml/2006/picture">
                   <pic:nvPicPr>
-                    <pic:cNvPr id="5" name="Picture 5" descr="A diagram of bluetooth software&#10;&#10;Description automatically generated"/>
+                    <pic:cNvPr id="220569213" name="Picture 1" descr="A diagram of a bluetooth software&#10;&#10;Description automatically generated"/>
                     <pic:cNvPicPr/>
                   </pic:nvPicPr>
                   <pic:blipFill>
@@ -7115,7 +7123,7 @@
                   <pic:spPr>
                     <a:xfrm>
                       <a:off x="0" y="0"/>
-                      <a:ext cx="5019675" cy="5000625"/>
+                      <a:ext cx="4400550" cy="4524375"/>
                     </a:xfrm>
                     <a:prstGeom prst="rect">
                       <a:avLst/>
@@ -7132,46 +7140,325 @@
       <w:pPr>
         <w:pStyle w:val="Heading2"/>
       </w:pPr>
-      <w:bookmarkStart w:id="20" w:name="_Toc164282017"/>
-      <w:r>
-        <w:t>Arhitectura WebAsyncServer</w:t>
+      <w:bookmarkStart w:id="19" w:name="_Toc164282017"/>
+      <w:r>
+        <w:t>Arhitectura Web</w:t>
+      </w:r>
+      <w:bookmarkEnd w:id="19"/>
+      <w:r>
+        <w:t xml:space="preserve"> Server-ului</w:t>
+      </w:r>
+    </w:p>
+    <w:p/>
+    <w:p>
+      <w:r>
+        <w:t xml:space="preserve">Web server-ul este componenta proiectului care se activează și rulează indiferent dacă </w:t>
+      </w:r>
+      <w:r>
+        <w:t>SERVER</w:t>
+      </w:r>
+      <w:r>
+        <w:t>_TESTING</w:t>
+      </w:r>
+      <w:r>
+        <w:t xml:space="preserve"> este pus pe </w:t>
+      </w:r>
+      <w:r>
+        <w:rPr>
+          <w:i/>
+          <w:iCs/>
+        </w:rPr>
+        <w:t xml:space="preserve">true </w:t>
+      </w:r>
+      <w:r>
+        <w:t xml:space="preserve">sau pe </w:t>
+      </w:r>
+      <w:r>
+        <w:rPr>
+          <w:i/>
+          <w:iCs/>
+        </w:rPr>
+        <w:t>false.</w:t>
+      </w:r>
+      <w:r>
+        <w:rPr>
+          <w:i/>
+          <w:iCs/>
+        </w:rPr>
+        <w:t xml:space="preserve"> </w:t>
+      </w:r>
+      <w:r>
+        <w:t xml:space="preserve">Aceasta reprezintă interfața utilizatorului cu sistemul din spate, supranumit în cod </w:t>
+      </w:r>
+      <w:r>
+        <w:t>SERVER</w:t>
+      </w:r>
+      <w:r>
+        <w:t xml:space="preserve">. </w:t>
+      </w:r>
+    </w:p>
+    <w:p>
+      <w:r>
+        <w:t>Motivul pentru care serverul nu depinde de macro este reprezentat de faptul că sistemul este gândit sa aibă două use case-uri, unul de testare al interfeței și unul normal. În ambele use case-uri este nevoie de activarea serverului, dar doar în use case-ul de testare nu se activează, spre deosebire, modulul Bluetooth.</w:t>
+      </w:r>
+    </w:p>
+    <w:p>
+      <w:pPr>
+        <w:pStyle w:val="Heading30"/>
+      </w:pPr>
+      <w:bookmarkStart w:id="20" w:name="_Toc164282018"/>
+      <w:r>
+        <w:lastRenderedPageBreak/>
+        <w:t>Diagrama de decizii</w:t>
       </w:r>
       <w:bookmarkEnd w:id="20"/>
     </w:p>
     <w:p>
       <w:pPr>
+        <w:jc w:val="center"/>
+      </w:pPr>
+      <w:r>
+        <w:rPr>
+          <w:noProof/>
+        </w:rPr>
+        <w:drawing>
+          <wp:inline distT="0" distB="0" distL="0" distR="0" wp14:anchorId="53263098" wp14:editId="23311C1A">
+            <wp:extent cx="1790700" cy="3248025"/>
+            <wp:effectExtent l="0" t="0" r="0" b="9525"/>
+            <wp:docPr id="1314629466" name="Picture 1" descr="A diagram of a computer network&#10;&#10;Description automatically generated"/>
+            <wp:cNvGraphicFramePr>
+              <a:graphicFrameLocks xmlns:a="http://schemas.openxmlformats.org/drawingml/2006/main" noChangeAspect="1"/>
+            </wp:cNvGraphicFramePr>
+            <a:graphic xmlns:a="http://schemas.openxmlformats.org/drawingml/2006/main">
+              <a:graphicData uri="http://schemas.openxmlformats.org/drawingml/2006/picture">
+                <pic:pic xmlns:pic="http://schemas.openxmlformats.org/drawingml/2006/picture">
+                  <pic:nvPicPr>
+                    <pic:cNvPr id="1314629466" name="Picture 1" descr="A diagram of a computer network&#10;&#10;Description automatically generated"/>
+                    <pic:cNvPicPr/>
+                  </pic:nvPicPr>
+                  <pic:blipFill>
+                    <a:blip r:embed="rId14"/>
+                    <a:stretch>
+                      <a:fillRect/>
+                    </a:stretch>
+                  </pic:blipFill>
+                  <pic:spPr>
+                    <a:xfrm>
+                      <a:off x="0" y="0"/>
+                      <a:ext cx="1790700" cy="3248025"/>
+                    </a:xfrm>
+                    <a:prstGeom prst="rect">
+                      <a:avLst/>
+                    </a:prstGeom>
+                  </pic:spPr>
+                </pic:pic>
+              </a:graphicData>
+            </a:graphic>
+          </wp:inline>
+        </w:drawing>
+      </w:r>
+    </w:p>
+    <w:p>
+      <w:pPr>
+        <w:jc w:val="center"/>
+      </w:pPr>
+    </w:p>
+    <w:p>
+      <w:pPr>
+        <w:pStyle w:val="Heading2"/>
+      </w:pPr>
+      <w:r>
+        <w:t xml:space="preserve">Arhitectura </w:t>
+      </w:r>
+      <w:r>
+        <w:t>sistemului</w:t>
+      </w:r>
+    </w:p>
+    <w:p/>
+    <w:p>
+      <w:r>
+        <w:t>Având descrise cele două module care compun sistemul, se poate realiza arhitectura întregului sistem prin imbricarea celor două. Ordinea în care cele doua se rulează este întâi configurarea serverului, apoi configurarea Bluetooth.</w:t>
+      </w:r>
+      <w:r>
+        <w:t xml:space="preserve"> Ulterior, în funcție de macro, se selectează use case-ul dorit.</w:t>
+      </w:r>
+    </w:p>
+    <w:p>
+      <w:r>
+        <w:t xml:space="preserve">După ce aceste două module au fost inițializate, poate începe rularea efectivă a programului. Programul rulează funcția loop() după ce funcția setup() s-a realizat cu succes. Deoarece codul este bazat pe framework-ul Arduino, funcția loop() este cea în care codul efectiv se prezintă, iar </w:t>
+      </w:r>
+      <w:r>
+        <w:t>aceasta este rulată ciclic, de la terminarea funcției setup() până când placă intalneste semnalul de reset (RST) sau alimentarea este oprită.</w:t>
+      </w:r>
+    </w:p>
+    <w:p>
+      <w:r>
+        <w:t xml:space="preserve">Așa cum a fost cazul și la funcția setup(), funcția loop depinde de macro-ul </w:t>
+      </w:r>
+      <w:r>
+        <w:t>SERVER</w:t>
+      </w:r>
+      <w:r>
+        <w:t>_TESTING. Dacă acesta este pus pe true, se va rula un cod care exemplifică funcționalitatea interfeței utilizatorului cu sistemul. În acest caz, parametrii afișați vor avea valori care se vor schimba ciclic, dar vor reprezenta valori și evoluție realiste.</w:t>
+      </w:r>
+    </w:p>
+    <w:p>
+      <w:r>
+        <w:t>În situația în care macro-ul este setat pe false</w:t>
+      </w:r>
+    </w:p>
+    <w:p>
+      <w:pPr>
+        <w:ind w:firstLine="0"/>
+      </w:pPr>
+    </w:p>
+    <w:p>
+      <w:pPr>
         <w:pStyle w:val="Heading30"/>
       </w:pPr>
-      <w:bookmarkStart w:id="21" w:name="_Toc164282018"/>
-      <w:r>
-        <w:t>Diagrama de decizii detaliata</w:t>
+    </w:p>
+    <w:p>
+      <w:pPr>
+        <w:ind w:firstLine="0"/>
+      </w:pPr>
+    </w:p>
+    <w:p>
+      <w:pPr>
+        <w:ind w:firstLine="0"/>
+      </w:pPr>
+    </w:p>
+    <w:p>
+      <w:pPr>
+        <w:ind w:firstLine="0"/>
+      </w:pPr>
+    </w:p>
+    <w:p>
+      <w:pPr>
+        <w:ind w:firstLine="0"/>
+      </w:pPr>
+    </w:p>
+    <w:p>
+      <w:pPr>
+        <w:ind w:firstLine="0"/>
+      </w:pPr>
+    </w:p>
+    <w:p>
+      <w:pPr>
+        <w:ind w:firstLine="0"/>
+      </w:pPr>
+    </w:p>
+    <w:p>
+      <w:pPr>
+        <w:ind w:firstLine="0"/>
+      </w:pPr>
+    </w:p>
+    <w:p>
+      <w:pPr>
+        <w:ind w:firstLine="0"/>
+      </w:pPr>
+    </w:p>
+    <w:p>
+      <w:pPr>
+        <w:ind w:firstLine="0"/>
+      </w:pPr>
+    </w:p>
+    <w:p>
+      <w:pPr>
+        <w:ind w:firstLine="0"/>
+      </w:pPr>
+    </w:p>
+    <w:p>
+      <w:pPr>
+        <w:ind w:firstLine="0"/>
+      </w:pPr>
+    </w:p>
+    <w:p>
+      <w:pPr>
+        <w:ind w:firstLine="0"/>
+      </w:pPr>
+    </w:p>
+    <w:p>
+      <w:pPr>
+        <w:ind w:firstLine="0"/>
+      </w:pPr>
+    </w:p>
+    <w:p>
+      <w:pPr>
+        <w:ind w:firstLine="0"/>
+      </w:pPr>
+    </w:p>
+    <w:p>
+      <w:pPr>
+        <w:ind w:firstLine="0"/>
+      </w:pPr>
+    </w:p>
+    <w:p>
+      <w:pPr>
+        <w:jc w:val="center"/>
+      </w:pPr>
+      <w:r>
+        <w:lastRenderedPageBreak/>
+        <w:drawing>
+          <wp:inline distT="0" distB="0" distL="0" distR="0" wp14:anchorId="42970F4A" wp14:editId="7D570256">
+            <wp:extent cx="3514725" cy="9096375"/>
+            <wp:effectExtent l="0" t="0" r="9525" b="9525"/>
+            <wp:docPr id="1918095120" name="Picture 1" descr="A screenshot of a diagram&#10;&#10;Description automatically generated"/>
+            <wp:cNvGraphicFramePr>
+              <a:graphicFrameLocks xmlns:a="http://schemas.openxmlformats.org/drawingml/2006/main" noChangeAspect="1"/>
+            </wp:cNvGraphicFramePr>
+            <a:graphic xmlns:a="http://schemas.openxmlformats.org/drawingml/2006/main">
+              <a:graphicData uri="http://schemas.openxmlformats.org/drawingml/2006/picture">
+                <pic:pic xmlns:pic="http://schemas.openxmlformats.org/drawingml/2006/picture">
+                  <pic:nvPicPr>
+                    <pic:cNvPr id="1918095120" name="Picture 1" descr="A screenshot of a diagram&#10;&#10;Description automatically generated"/>
+                    <pic:cNvPicPr/>
+                  </pic:nvPicPr>
+                  <pic:blipFill>
+                    <a:blip r:embed="rId15"/>
+                    <a:stretch>
+                      <a:fillRect/>
+                    </a:stretch>
+                  </pic:blipFill>
+                  <pic:spPr>
+                    <a:xfrm>
+                      <a:off x="0" y="0"/>
+                      <a:ext cx="3514725" cy="9096375"/>
+                    </a:xfrm>
+                    <a:prstGeom prst="rect">
+                      <a:avLst/>
+                    </a:prstGeom>
+                  </pic:spPr>
+                </pic:pic>
+              </a:graphicData>
+            </a:graphic>
+          </wp:inline>
+        </w:drawing>
+      </w:r>
+    </w:p>
+    <w:p>
+      <w:pPr>
+        <w:pStyle w:val="Heading1"/>
+      </w:pPr>
+      <w:bookmarkStart w:id="21" w:name="_Toc164282019"/>
+      <w:r>
+        <w:lastRenderedPageBreak/>
+        <w:t>IMPLEMENTARE DETALIAT</w:t>
       </w:r>
       <w:bookmarkEnd w:id="21"/>
+      <w:r>
+        <w:t>Ă</w:t>
+      </w:r>
     </w:p>
     <w:p/>
     <w:p>
       <w:pPr>
-        <w:pStyle w:val="Heading1"/>
-      </w:pPr>
-      <w:bookmarkStart w:id="22" w:name="_Toc164282019"/>
-      <w:r>
-        <w:t>IMPLEMENTARE DETALIAT</w:t>
+        <w:pStyle w:val="Heading2"/>
+      </w:pPr>
+      <w:bookmarkStart w:id="22" w:name="_Toc164282020"/>
+      <w:r>
+        <w:t>Implementare Bluetooth</w:t>
       </w:r>
       <w:bookmarkEnd w:id="22"/>
-      <w:r>
-        <w:t>Ă</w:t>
-      </w:r>
-    </w:p>
-    <w:p/>
-    <w:p>
-      <w:pPr>
-        <w:pStyle w:val="Heading2"/>
-      </w:pPr>
-      <w:bookmarkStart w:id="23" w:name="_Toc164282020"/>
-      <w:r>
-        <w:t>Implementare Bluetooth</w:t>
-      </w:r>
-      <w:bookmarkEnd w:id="23"/>
     </w:p>
     <w:p/>
     <w:p>
@@ -7237,19 +7524,29 @@
       <w:pPr>
         <w:pStyle w:val="Heading30"/>
       </w:pPr>
-      <w:bookmarkStart w:id="24" w:name="_Toc164282021"/>
+      <w:bookmarkStart w:id="23" w:name="_Toc164282021"/>
       <w:r>
         <w:t>Diagrama de secventa dinamica - Din avion</w:t>
       </w:r>
+      <w:bookmarkEnd w:id="23"/>
+    </w:p>
+    <w:p>
+      <w:pPr>
+        <w:pStyle w:val="Heading30"/>
+      </w:pPr>
+      <w:bookmarkStart w:id="24" w:name="_Toc164282023"/>
+      <w:r>
+        <w:t>Diagrama de secventa pentru rpm() - Se adauga si detalii de returnari, etc.</w:t>
+      </w:r>
       <w:bookmarkEnd w:id="24"/>
     </w:p>
     <w:p>
       <w:pPr>
         <w:pStyle w:val="Heading30"/>
       </w:pPr>
-      <w:bookmarkStart w:id="25" w:name="_Toc164282023"/>
-      <w:r>
-        <w:t>Diagrama de secventa pentru rpm() - Se adauga si detalii de returnari, etc.</w:t>
+      <w:bookmarkStart w:id="25" w:name="_Toc164282024"/>
+      <w:r>
+        <w:t>Diagrama de secventa pentru kph() - Se adauga si detalii de returnari, etc.</w:t>
       </w:r>
       <w:bookmarkEnd w:id="25"/>
     </w:p>
@@ -7257,9 +7554,9 @@
       <w:pPr>
         <w:pStyle w:val="Heading30"/>
       </w:pPr>
-      <w:bookmarkStart w:id="26" w:name="_Toc164282024"/>
-      <w:r>
-        <w:t>Diagrama de secventa pentru kph() - Se adauga si detalii de returnari, etc.</w:t>
+      <w:bookmarkStart w:id="26" w:name="_Toc164282025"/>
+      <w:r>
+        <w:t>Diagrama de secventa pentru fuel() - Se adauga si detalii de returnari, etc.</w:t>
       </w:r>
       <w:bookmarkEnd w:id="26"/>
     </w:p>
@@ -7267,271 +7564,261 @@
       <w:pPr>
         <w:pStyle w:val="Heading30"/>
       </w:pPr>
-      <w:bookmarkStart w:id="27" w:name="_Toc164282025"/>
-      <w:r>
-        <w:t>Diagrama de secventa pentru fuel() - Se adauga si detalii de returnari, etc.</w:t>
+      <w:bookmarkStart w:id="27" w:name="_Toc164282026"/>
+      <w:r>
+        <w:t>Diagrama de secventa pentru oil() - Se adauga si detalii de returnari, etc.</w:t>
       </w:r>
       <w:bookmarkEnd w:id="27"/>
     </w:p>
+    <w:p/>
+    <w:p>
+      <w:pPr>
+        <w:pStyle w:val="Heading2"/>
+      </w:pPr>
+      <w:bookmarkStart w:id="28" w:name="_Toc164282027"/>
+      <w:r>
+        <w:t>Implementare WebAsyncServer</w:t>
+      </w:r>
+      <w:bookmarkEnd w:id="28"/>
+    </w:p>
+    <w:p>
+      <w:r>
+        <w:t>Implementare wifi</w:t>
+      </w:r>
+      <w:r>
+        <w:t>, portocol de securitate WPA3-SAE în plafrotmio.ini</w:t>
+      </w:r>
+    </w:p>
+    <w:p/>
+    <w:p>
+      <w:r>
+        <w:t>În cazul sistemului “Car Monitor”, s-a folosit protocolul de securitate WPA3-SAE, deoarece in momentul testării placa se conecta la un smartphone cu sistemul de operare iOS, și orice client care se conectează la acest tip de dispozitiv trebuie să aibă acest protocol de securitate activat.</w:t>
+      </w:r>
+    </w:p>
     <w:p>
       <w:pPr>
         <w:pStyle w:val="Heading30"/>
       </w:pPr>
-      <w:bookmarkStart w:id="28" w:name="_Toc164282026"/>
-      <w:r>
-        <w:t>Diagrama de secventa pentru oil() - Se adauga si detalii de returnari, etc.</w:t>
-      </w:r>
-      <w:bookmarkEnd w:id="28"/>
+      <w:bookmarkStart w:id="29" w:name="_Toc164282028"/>
+      <w:r>
+        <w:t>Diagrama de secventa dinamica - Din avion</w:t>
+      </w:r>
+      <w:bookmarkEnd w:id="29"/>
+    </w:p>
+    <w:p>
+      <w:pPr>
+        <w:pStyle w:val="Heading30"/>
+      </w:pPr>
+      <w:bookmarkStart w:id="30" w:name="_Toc164282029"/>
+      <w:r>
+        <w:t>Diagrama de decizii detaliata</w:t>
+      </w:r>
+      <w:bookmarkEnd w:id="30"/>
+    </w:p>
+    <w:p>
+      <w:pPr>
+        <w:pStyle w:val="Heading30"/>
+      </w:pPr>
+      <w:bookmarkStart w:id="31" w:name="_Toc164282030"/>
+      <w:r>
+        <w:t>Diagrama de secventa pentru WebServer.begin()</w:t>
+      </w:r>
+      <w:bookmarkEnd w:id="31"/>
+    </w:p>
+    <w:p>
+      <w:pPr>
+        <w:pStyle w:val="Heading30"/>
+      </w:pPr>
+      <w:bookmarkStart w:id="32" w:name="_Toc164282031"/>
+      <w:r>
+        <w:t>Diagrama de secventa pentru send data</w:t>
+      </w:r>
+      <w:bookmarkEnd w:id="32"/>
+    </w:p>
+    <w:p>
+      <w:pPr>
+        <w:pStyle w:val="Heading30"/>
+      </w:pPr>
+      <w:bookmarkStart w:id="33" w:name="_Toc164282032"/>
+      <w:r>
+        <w:t>Diagrama de secventa pentru SPIFFS open file</w:t>
+      </w:r>
+      <w:bookmarkEnd w:id="33"/>
+    </w:p>
+    <w:p>
+      <w:pPr>
+        <w:pStyle w:val="Heading30"/>
+      </w:pPr>
+      <w:bookmarkStart w:id="34" w:name="_Toc164282033"/>
+      <w:r>
+        <w:t>Diagrama de secventa pentru grafice</w:t>
+      </w:r>
+      <w:bookmarkEnd w:id="34"/>
     </w:p>
     <w:p/>
     <w:p>
       <w:pPr>
+        <w:pStyle w:val="Heading1"/>
+      </w:pPr>
+      <w:bookmarkStart w:id="35" w:name="_Toc164282034"/>
+      <w:r>
+        <w:t>DESFASURARE EXEMPLIFICATA</w:t>
+      </w:r>
+      <w:bookmarkEnd w:id="35"/>
+    </w:p>
+    <w:p/>
+    <w:p>
+      <w:pPr>
+        <w:pStyle w:val="Heading1"/>
+      </w:pPr>
+      <w:bookmarkStart w:id="36" w:name="_Toc164282035"/>
+      <w:r>
+        <w:lastRenderedPageBreak/>
+        <w:t>DEZVOLTARE SI TESTARE</w:t>
+      </w:r>
+      <w:bookmarkEnd w:id="36"/>
+    </w:p>
+    <w:p>
+      <w:pPr>
         <w:pStyle w:val="Heading2"/>
       </w:pPr>
-      <w:bookmarkStart w:id="29" w:name="_Toc164282027"/>
-      <w:r>
-        <w:t>Implementare WebAsyncServer</w:t>
-      </w:r>
-      <w:bookmarkEnd w:id="29"/>
-    </w:p>
-    <w:p>
-      <w:r>
-        <w:t>Implementare wifi</w:t>
-      </w:r>
-      <w:r>
-        <w:t>, portocol de securitate WPA3-SAE în plafrotmio.ini</w:t>
-      </w:r>
+      <w:bookmarkStart w:id="37" w:name="_Toc164282036"/>
+      <w:r>
+        <w:t>Detalii de configurare - configurare config.h</w:t>
+      </w:r>
+      <w:bookmarkEnd w:id="37"/>
+    </w:p>
+    <w:p>
+      <w:pPr>
+        <w:pStyle w:val="Heading2"/>
+      </w:pPr>
+      <w:bookmarkStart w:id="38" w:name="_Toc164282037"/>
+      <w:r>
+        <w:t>Securitate</w:t>
+      </w:r>
+      <w:bookmarkEnd w:id="38"/>
+      <w:r>
+        <w:t xml:space="preserve"> </w:t>
+      </w:r>
+    </w:p>
+    <w:p>
+      <w:pPr>
+        <w:pStyle w:val="Heading2"/>
+      </w:pPr>
+      <w:bookmarkStart w:id="39" w:name="_Toc164282038"/>
+      <w:r>
+        <w:t>Stocarea datelor</w:t>
+      </w:r>
+      <w:bookmarkEnd w:id="39"/>
+    </w:p>
+    <w:p>
+      <w:pPr>
+        <w:pStyle w:val="Heading2"/>
+      </w:pPr>
+      <w:bookmarkStart w:id="40" w:name="_Toc164282039"/>
+      <w:r>
+        <w:t>Interfața</w:t>
+      </w:r>
+      <w:r>
+        <w:t xml:space="preserve"> cu utilizatorul</w:t>
+      </w:r>
+      <w:bookmarkEnd w:id="40"/>
+    </w:p>
+    <w:p>
+      <w:pPr>
+        <w:pStyle w:val="Heading2"/>
+      </w:pPr>
+      <w:bookmarkStart w:id="41" w:name="_Toc164282040"/>
+      <w:r>
+        <w:t xml:space="preserve">Posibili </w:t>
+      </w:r>
+      <w:bookmarkEnd w:id="41"/>
+      <w:r>
+        <w:t>clienți</w:t>
+      </w:r>
+    </w:p>
+    <w:p>
+      <w:pPr>
+        <w:pStyle w:val="Heading2"/>
+      </w:pPr>
+      <w:bookmarkStart w:id="42" w:name="_Toc164282041"/>
+      <w:r>
+        <w:t xml:space="preserve">Performanta sistemului - </w:t>
+      </w:r>
+      <w:r>
+        <w:t>câtă</w:t>
+      </w:r>
+      <w:r>
+        <w:t xml:space="preserve"> memorie ocupa, frecventa de operare, de returnare a datelor etc.</w:t>
+      </w:r>
+      <w:bookmarkEnd w:id="42"/>
+    </w:p>
+    <w:p>
+      <w:pPr>
+        <w:pStyle w:val="Heading2"/>
+      </w:pPr>
+      <w:bookmarkStart w:id="43" w:name="_Toc164282042"/>
+      <w:r>
+        <w:t>Scalabilitate tehnica - se pot adauga mai multe esp uri</w:t>
+      </w:r>
+      <w:bookmarkEnd w:id="43"/>
+    </w:p>
+    <w:p>
+      <w:pPr>
+        <w:pStyle w:val="Heading2"/>
+      </w:pPr>
+      <w:bookmarkStart w:id="44" w:name="_Toc164282043"/>
+      <w:r>
+        <w:t>Scalabilitate antreprenoriala - posibil pret, specificiatii, pachet, venit anual etc (vezi GreenSpot)</w:t>
+      </w:r>
+      <w:bookmarkEnd w:id="44"/>
     </w:p>
     <w:p/>
     <w:p>
-      <w:r>
-        <w:t>În cazul sistemului “Car Monitor”, s-a folosit protocolul de securitate WPA3-SAE, deoarece in momentul testării placa se conecta la un smartphone cu sistemul de operare iOS, și orice client care se conectează la acest tip de dispozitiv trebuie să aibă acest protocol de securitate activat.</w:t>
-      </w:r>
-    </w:p>
-    <w:p>
-      <w:pPr>
-        <w:pStyle w:val="Heading30"/>
-      </w:pPr>
-      <w:bookmarkStart w:id="30" w:name="_Toc164282028"/>
-      <w:r>
-        <w:t>Diagrama de secventa dinamica - Din avion</w:t>
-      </w:r>
-      <w:bookmarkEnd w:id="30"/>
-    </w:p>
-    <w:p>
-      <w:pPr>
-        <w:pStyle w:val="Heading30"/>
-      </w:pPr>
-      <w:bookmarkStart w:id="31" w:name="_Toc164282029"/>
-      <w:r>
-        <w:t>Diagrama de decizii detaliata</w:t>
-      </w:r>
-      <w:bookmarkEnd w:id="31"/>
-    </w:p>
-    <w:p>
-      <w:pPr>
-        <w:pStyle w:val="Heading30"/>
-      </w:pPr>
-      <w:bookmarkStart w:id="32" w:name="_Toc164282030"/>
-      <w:r>
-        <w:t>Diagrama de secventa pentru WebServer.begin()</w:t>
-      </w:r>
-      <w:bookmarkEnd w:id="32"/>
-    </w:p>
-    <w:p>
-      <w:pPr>
-        <w:pStyle w:val="Heading30"/>
-      </w:pPr>
-      <w:bookmarkStart w:id="33" w:name="_Toc164282031"/>
-      <w:r>
-        <w:t>Diagrama de secventa pentru send data</w:t>
-      </w:r>
-      <w:bookmarkEnd w:id="33"/>
-    </w:p>
-    <w:p>
-      <w:pPr>
-        <w:pStyle w:val="Heading30"/>
-      </w:pPr>
-      <w:bookmarkStart w:id="34" w:name="_Toc164282032"/>
-      <w:r>
-        <w:t>Diagrama de secventa pentru SPIFFS open file</w:t>
-      </w:r>
-      <w:bookmarkEnd w:id="34"/>
-    </w:p>
-    <w:p>
-      <w:pPr>
-        <w:pStyle w:val="Heading30"/>
-      </w:pPr>
-      <w:bookmarkStart w:id="35" w:name="_Toc164282033"/>
-      <w:r>
-        <w:t>Diagrama de secventa pentru grafice</w:t>
-      </w:r>
-      <w:bookmarkEnd w:id="35"/>
-    </w:p>
-    <w:p/>
-    <w:p>
       <w:pPr>
         <w:pStyle w:val="Heading1"/>
       </w:pPr>
-      <w:bookmarkStart w:id="36" w:name="_Toc164282034"/>
-      <w:r>
-        <w:t>DESFASURARE EXEMPLIFICATA</w:t>
-      </w:r>
-      <w:bookmarkEnd w:id="36"/>
-    </w:p>
-    <w:p/>
-    <w:p>
-      <w:pPr>
-        <w:pStyle w:val="Heading1"/>
-      </w:pPr>
-      <w:bookmarkStart w:id="37" w:name="_Toc164282035"/>
-      <w:r>
-        <w:t>DEZVOLTARE SI TESTARE</w:t>
-      </w:r>
-      <w:bookmarkEnd w:id="37"/>
+      <w:bookmarkStart w:id="45" w:name="_Toc164282044"/>
+      <w:r>
+        <w:t>Concluzie</w:t>
+      </w:r>
+      <w:bookmarkEnd w:id="45"/>
     </w:p>
     <w:p>
       <w:pPr>
         <w:pStyle w:val="Heading2"/>
       </w:pPr>
-      <w:bookmarkStart w:id="38" w:name="_Toc164282036"/>
-      <w:r>
-        <w:t>Detalii de configurare - configurare config.h</w:t>
-      </w:r>
-      <w:bookmarkEnd w:id="38"/>
+      <w:bookmarkStart w:id="46" w:name="_Toc164282045"/>
+      <w:r>
+        <w:t xml:space="preserve">Obiective </w:t>
+      </w:r>
+      <w:bookmarkEnd w:id="46"/>
+      <w:r>
+        <w:t>îndeplinite</w:t>
+      </w:r>
     </w:p>
     <w:p>
       <w:pPr>
         <w:pStyle w:val="Heading2"/>
       </w:pPr>
-      <w:bookmarkStart w:id="39" w:name="_Toc164282037"/>
-      <w:r>
-        <w:t>Securitate</w:t>
-      </w:r>
-      <w:bookmarkEnd w:id="39"/>
-      <w:r>
-        <w:t xml:space="preserve"> </w:t>
-      </w:r>
+      <w:bookmarkStart w:id="47" w:name="_Toc164282046"/>
+      <w:r>
+        <w:t>Comparare cu SOTA</w:t>
+      </w:r>
+      <w:bookmarkEnd w:id="47"/>
     </w:p>
     <w:p>
       <w:pPr>
         <w:pStyle w:val="Heading2"/>
       </w:pPr>
-      <w:bookmarkStart w:id="40" w:name="_Toc164282038"/>
-      <w:r>
-        <w:t>Stocarea datelor</w:t>
-      </w:r>
-      <w:bookmarkEnd w:id="40"/>
-    </w:p>
-    <w:p>
-      <w:pPr>
-        <w:pStyle w:val="Heading2"/>
-      </w:pPr>
-      <w:bookmarkStart w:id="41" w:name="_Toc164282039"/>
-      <w:r>
-        <w:t>Interfața</w:t>
-      </w:r>
-      <w:r>
-        <w:t xml:space="preserve"> cu utilizatorul</w:t>
-      </w:r>
-      <w:bookmarkEnd w:id="41"/>
-    </w:p>
-    <w:p>
-      <w:pPr>
-        <w:pStyle w:val="Heading2"/>
-      </w:pPr>
-      <w:bookmarkStart w:id="42" w:name="_Toc164282040"/>
-      <w:r>
-        <w:t xml:space="preserve">Posibili </w:t>
-      </w:r>
-      <w:bookmarkEnd w:id="42"/>
-      <w:r>
-        <w:t>clienți</w:t>
-      </w:r>
-    </w:p>
-    <w:p>
-      <w:pPr>
-        <w:pStyle w:val="Heading2"/>
-      </w:pPr>
-      <w:bookmarkStart w:id="43" w:name="_Toc164282041"/>
-      <w:r>
-        <w:t xml:space="preserve">Performanta sistemului - </w:t>
-      </w:r>
-      <w:r>
-        <w:t>câtă</w:t>
-      </w:r>
-      <w:r>
-        <w:t xml:space="preserve"> memorie ocupa, frecventa de operare, de returnare a datelor etc.</w:t>
-      </w:r>
-      <w:bookmarkEnd w:id="43"/>
-    </w:p>
-    <w:p>
-      <w:pPr>
-        <w:pStyle w:val="Heading2"/>
-      </w:pPr>
-      <w:bookmarkStart w:id="44" w:name="_Toc164282042"/>
-      <w:r>
-        <w:t>Scalabilitate tehnica - se pot adauga mai multe esp uri</w:t>
-      </w:r>
-      <w:bookmarkEnd w:id="44"/>
-    </w:p>
-    <w:p>
-      <w:pPr>
-        <w:pStyle w:val="Heading2"/>
-      </w:pPr>
-      <w:bookmarkStart w:id="45" w:name="_Toc164282043"/>
-      <w:r>
-        <w:t>Scalabilitate antreprenoriala - posibil pret, specificiatii, pachet, venit anual etc (vezi GreenSpot)</w:t>
-      </w:r>
-      <w:bookmarkEnd w:id="45"/>
-    </w:p>
-    <w:p/>
-    <w:p>
-      <w:pPr>
-        <w:pStyle w:val="Heading1"/>
-      </w:pPr>
-      <w:bookmarkStart w:id="46" w:name="_Toc164282044"/>
-      <w:r>
-        <w:lastRenderedPageBreak/>
-        <w:t>Concluzie</w:t>
-      </w:r>
-      <w:bookmarkEnd w:id="46"/>
-    </w:p>
-    <w:p>
-      <w:pPr>
-        <w:pStyle w:val="Heading2"/>
-      </w:pPr>
-      <w:bookmarkStart w:id="47" w:name="_Toc164282045"/>
-      <w:r>
-        <w:t xml:space="preserve">Obiective </w:t>
-      </w:r>
-      <w:bookmarkEnd w:id="47"/>
-      <w:r>
-        <w:t>îndeplinite</w:t>
-      </w:r>
-    </w:p>
-    <w:p>
-      <w:pPr>
-        <w:pStyle w:val="Heading2"/>
-      </w:pPr>
-      <w:bookmarkStart w:id="48" w:name="_Toc164282046"/>
-      <w:r>
-        <w:t>Comparare cu SOTA</w:t>
+      <w:bookmarkStart w:id="48" w:name="_Toc164282047"/>
+      <w:r>
+        <w:t>Adăugări</w:t>
+      </w:r>
+      <w:r>
+        <w:t xml:space="preserve"> ulterioare</w:t>
       </w:r>
       <w:bookmarkEnd w:id="48"/>
-    </w:p>
-    <w:p>
-      <w:pPr>
-        <w:pStyle w:val="Heading2"/>
-      </w:pPr>
-      <w:bookmarkStart w:id="49" w:name="_Toc164282047"/>
-      <w:r>
-        <w:t>Adăugări</w:t>
-      </w:r>
-      <w:r>
-        <w:t xml:space="preserve"> ulterioare</w:t>
-      </w:r>
-      <w:bookmarkEnd w:id="49"/>
     </w:p>
     <w:p/>
     <w:sdt>
@@ -7914,6 +8201,7 @@
                       <w:pStyle w:val="Bibliography"/>
                     </w:pPr>
                     <w:r>
+                      <w:lastRenderedPageBreak/>
                       <w:t xml:space="preserve">[9] </w:t>
                     </w:r>
                   </w:p>
@@ -8060,7 +8348,6 @@
                       <w:pStyle w:val="Bibliography"/>
                     </w:pPr>
                     <w:r>
-                      <w:lastRenderedPageBreak/>
                       <w:t xml:space="preserve">[13] </w:t>
                     </w:r>
                   </w:p>
@@ -8104,9 +8391,9 @@
     </w:sdt>
     <w:p/>
     <w:sectPr>
-      <w:headerReference w:type="default" r:id="rId14"/>
-      <w:footerReference w:type="default" r:id="rId15"/>
-      <w:headerReference w:type="first" r:id="rId16"/>
+      <w:headerReference w:type="default" r:id="rId16"/>
+      <w:footerReference w:type="default" r:id="rId17"/>
+      <w:headerReference w:type="first" r:id="rId18"/>
       <w:pgSz w:w="11907" w:h="16840"/>
       <w:pgMar w:top="709" w:right="1134" w:bottom="1134" w:left="1134" w:header="706" w:footer="709" w:gutter="0"/>
       <w:pgNumType w:start="1"/>
@@ -8119,7 +8406,7 @@
 </file>
 
 <file path=word/endnotes.xml><?xml version="1.0" encoding="utf-8"?>
-<w:endnotes xmlns:wpc="http://schemas.microsoft.com/office/word/2010/wordprocessingCanvas" xmlns:cx="http://schemas.microsoft.com/office/drawing/2014/chartex" xmlns:cx1="http://schemas.microsoft.com/office/drawing/2015/9/8/chartex" xmlns:cx2="http://schemas.microsoft.com/office/drawing/2015/10/21/chartex" xmlns:cx3="http://schemas.microsoft.com/office/drawing/2016/5/9/chartex" xmlns:cx4="http://schemas.microsoft.com/office/drawing/2016/5/10/chartex" xmlns:cx5="http://schemas.microsoft.com/office/drawing/2016/5/11/chartex" xmlns:cx6="http://schemas.microsoft.com/office/drawing/2016/5/12/chartex" xmlns:cx7="http://schemas.microsoft.com/office/drawing/2016/5/13/chartex" xmlns:cx8="http://schemas.microsoft.com/office/drawing/2016/5/14/chartex" xmlns:mc="http://schemas.openxmlformats.org/markup-compatibility/2006" xmlns:aink="http://schemas.microsoft.com/office/drawing/2016/ink" xmlns:am3d="http://schemas.microsoft.com/office/drawing/2017/model3d" xmlns:o="urn:schemas-microsoft-com:office:office" xmlns:oel="http://schemas.microsoft.com/office/2019/extlst" xmlns:r="http://schemas.openxmlformats.org/officeDocument/2006/relationships" xmlns:m="http://schemas.openxmlformats.org/officeDocument/2006/math" xmlns:v="urn:schemas-microsoft-com:vml" xmlns:wp14="http://schemas.microsoft.com/office/word/2010/wordprocessingDrawing" xmlns:wp="http://schemas.openxmlformats.org/drawingml/2006/wordprocessingDrawing" xmlns:w10="urn:schemas-microsoft-com:office:word" xmlns:w="http://schemas.openxmlformats.org/wordprocessingml/2006/main" xmlns:w14="http://schemas.microsoft.com/office/word/2010/wordml" xmlns:w15="http://schemas.microsoft.com/office/word/2012/wordml" xmlns:w16cex="http://schemas.microsoft.com/office/word/2018/wordml/cex" xmlns:w16cid="http://schemas.microsoft.com/office/word/2016/wordml/cid" xmlns:w16="http://schemas.microsoft.com/office/word/2018/wordml" xmlns:w16sdtdh="http://schemas.microsoft.com/office/word/2020/wordml/sdtdatahash" xmlns:w16se="http://schemas.microsoft.com/office/word/2015/wordml/symex" xmlns:wpg="http://schemas.microsoft.com/office/word/2010/wordprocessingGroup" xmlns:wpi="http://schemas.microsoft.com/office/word/2010/wordprocessingInk" xmlns:wne="http://schemas.microsoft.com/office/word/2006/wordml" xmlns:wps="http://schemas.microsoft.com/office/word/2010/wordprocessingShape" mc:Ignorable="w14 w15 w16se w16cid w16 w16cex w16sdtdh wp14">
+<w:endnotes xmlns:wpc="http://schemas.microsoft.com/office/word/2010/wordprocessingCanvas" xmlns:cx="http://schemas.microsoft.com/office/drawing/2014/chartex" xmlns:cx1="http://schemas.microsoft.com/office/drawing/2015/9/8/chartex" xmlns:cx2="http://schemas.microsoft.com/office/drawing/2015/10/21/chartex" xmlns:cx3="http://schemas.microsoft.com/office/drawing/2016/5/9/chartex" xmlns:cx4="http://schemas.microsoft.com/office/drawing/2016/5/10/chartex" xmlns:cx5="http://schemas.microsoft.com/office/drawing/2016/5/11/chartex" xmlns:cx6="http://schemas.microsoft.com/office/drawing/2016/5/12/chartex" xmlns:cx7="http://schemas.microsoft.com/office/drawing/2016/5/13/chartex" xmlns:cx8="http://schemas.microsoft.com/office/drawing/2016/5/14/chartex" xmlns:mc="http://schemas.openxmlformats.org/markup-compatibility/2006" xmlns:aink="http://schemas.microsoft.com/office/drawing/2016/ink" xmlns:am3d="http://schemas.microsoft.com/office/drawing/2017/model3d" xmlns:o="urn:schemas-microsoft-com:office:office" xmlns:oel="http://schemas.microsoft.com/office/2019/extlst" xmlns:r="http://schemas.openxmlformats.org/officeDocument/2006/relationships" xmlns:m="http://schemas.openxmlformats.org/officeDocument/2006/math" xmlns:v="urn:schemas-microsoft-com:vml" xmlns:wp14="http://schemas.microsoft.com/office/word/2010/wordprocessingDrawing" xmlns:wp="http://schemas.openxmlformats.org/drawingml/2006/wordprocessingDrawing" xmlns:w10="urn:schemas-microsoft-com:office:word" xmlns:w="http://schemas.openxmlformats.org/wordprocessingml/2006/main" xmlns:w14="http://schemas.microsoft.com/office/word/2010/wordml" xmlns:w15="http://schemas.microsoft.com/office/word/2012/wordml" xmlns:w16cex="http://schemas.microsoft.com/office/word/2018/wordml/cex" xmlns:w16cid="http://schemas.microsoft.com/office/word/2016/wordml/cid" xmlns:w16="http://schemas.microsoft.com/office/word/2018/wordml" xmlns:w16du="http://schemas.microsoft.com/office/word/2023/wordml/word16du" xmlns:w16sdtdh="http://schemas.microsoft.com/office/word/2020/wordml/sdtdatahash" xmlns:w16se="http://schemas.microsoft.com/office/word/2015/wordml/symex" xmlns:wpg="http://schemas.microsoft.com/office/word/2010/wordprocessingGroup" xmlns:wpi="http://schemas.microsoft.com/office/word/2010/wordprocessingInk" xmlns:wne="http://schemas.microsoft.com/office/word/2006/wordml" xmlns:wps="http://schemas.microsoft.com/office/word/2010/wordprocessingShape" mc:Ignorable="w14 w15 w16se w16cid w16 w16cex w16sdtdh w16du wp14">
   <w:endnote w:type="separator" w:id="-1">
     <w:p>
       <w:pPr>
@@ -8144,7 +8431,7 @@
 </file>
 
 <file path=word/footer1.xml><?xml version="1.0" encoding="utf-8"?>
-<w:ftr xmlns:wpc="http://schemas.microsoft.com/office/word/2010/wordprocessingCanvas" xmlns:cx="http://schemas.microsoft.com/office/drawing/2014/chartex" xmlns:cx1="http://schemas.microsoft.com/office/drawing/2015/9/8/chartex" xmlns:cx2="http://schemas.microsoft.com/office/drawing/2015/10/21/chartex" xmlns:cx3="http://schemas.microsoft.com/office/drawing/2016/5/9/chartex" xmlns:cx4="http://schemas.microsoft.com/office/drawing/2016/5/10/chartex" xmlns:cx5="http://schemas.microsoft.com/office/drawing/2016/5/11/chartex" xmlns:cx6="http://schemas.microsoft.com/office/drawing/2016/5/12/chartex" xmlns:cx7="http://schemas.microsoft.com/office/drawing/2016/5/13/chartex" xmlns:cx8="http://schemas.microsoft.com/office/drawing/2016/5/14/chartex" xmlns:mc="http://schemas.openxmlformats.org/markup-compatibility/2006" xmlns:aink="http://schemas.microsoft.com/office/drawing/2016/ink" xmlns:am3d="http://schemas.microsoft.com/office/drawing/2017/model3d" xmlns:o="urn:schemas-microsoft-com:office:office" xmlns:oel="http://schemas.microsoft.com/office/2019/extlst" xmlns:r="http://schemas.openxmlformats.org/officeDocument/2006/relationships" xmlns:m="http://schemas.openxmlformats.org/officeDocument/2006/math" xmlns:v="urn:schemas-microsoft-com:vml" xmlns:wp14="http://schemas.microsoft.com/office/word/2010/wordprocessingDrawing" xmlns:wp="http://schemas.openxmlformats.org/drawingml/2006/wordprocessingDrawing" xmlns:w10="urn:schemas-microsoft-com:office:word" xmlns:w="http://schemas.openxmlformats.org/wordprocessingml/2006/main" xmlns:w14="http://schemas.microsoft.com/office/word/2010/wordml" xmlns:w15="http://schemas.microsoft.com/office/word/2012/wordml" xmlns:w16cex="http://schemas.microsoft.com/office/word/2018/wordml/cex" xmlns:w16cid="http://schemas.microsoft.com/office/word/2016/wordml/cid" xmlns:w16="http://schemas.microsoft.com/office/word/2018/wordml" xmlns:w16sdtdh="http://schemas.microsoft.com/office/word/2020/wordml/sdtdatahash" xmlns:w16se="http://schemas.microsoft.com/office/word/2015/wordml/symex" xmlns:wpg="http://schemas.microsoft.com/office/word/2010/wordprocessingGroup" xmlns:wpi="http://schemas.microsoft.com/office/word/2010/wordprocessingInk" xmlns:wne="http://schemas.microsoft.com/office/word/2006/wordml" xmlns:wps="http://schemas.microsoft.com/office/word/2010/wordprocessingShape" mc:Ignorable="w14 w15 w16se w16cid w16 w16cex w16sdtdh wp14">
+<w:ftr xmlns:wpc="http://schemas.microsoft.com/office/word/2010/wordprocessingCanvas" xmlns:cx="http://schemas.microsoft.com/office/drawing/2014/chartex" xmlns:cx1="http://schemas.microsoft.com/office/drawing/2015/9/8/chartex" xmlns:cx2="http://schemas.microsoft.com/office/drawing/2015/10/21/chartex" xmlns:cx3="http://schemas.microsoft.com/office/drawing/2016/5/9/chartex" xmlns:cx4="http://schemas.microsoft.com/office/drawing/2016/5/10/chartex" xmlns:cx5="http://schemas.microsoft.com/office/drawing/2016/5/11/chartex" xmlns:cx6="http://schemas.microsoft.com/office/drawing/2016/5/12/chartex" xmlns:cx7="http://schemas.microsoft.com/office/drawing/2016/5/13/chartex" xmlns:cx8="http://schemas.microsoft.com/office/drawing/2016/5/14/chartex" xmlns:mc="http://schemas.openxmlformats.org/markup-compatibility/2006" xmlns:aink="http://schemas.microsoft.com/office/drawing/2016/ink" xmlns:am3d="http://schemas.microsoft.com/office/drawing/2017/model3d" xmlns:o="urn:schemas-microsoft-com:office:office" xmlns:oel="http://schemas.microsoft.com/office/2019/extlst" xmlns:r="http://schemas.openxmlformats.org/officeDocument/2006/relationships" xmlns:m="http://schemas.openxmlformats.org/officeDocument/2006/math" xmlns:v="urn:schemas-microsoft-com:vml" xmlns:wp14="http://schemas.microsoft.com/office/word/2010/wordprocessingDrawing" xmlns:wp="http://schemas.openxmlformats.org/drawingml/2006/wordprocessingDrawing" xmlns:w10="urn:schemas-microsoft-com:office:word" xmlns:w="http://schemas.openxmlformats.org/wordprocessingml/2006/main" xmlns:w14="http://schemas.microsoft.com/office/word/2010/wordml" xmlns:w15="http://schemas.microsoft.com/office/word/2012/wordml" xmlns:w16cex="http://schemas.microsoft.com/office/word/2018/wordml/cex" xmlns:w16cid="http://schemas.microsoft.com/office/word/2016/wordml/cid" xmlns:w16="http://schemas.microsoft.com/office/word/2018/wordml" xmlns:w16du="http://schemas.microsoft.com/office/word/2023/wordml/word16du" xmlns:w16sdtdh="http://schemas.microsoft.com/office/word/2020/wordml/sdtdatahash" xmlns:w16se="http://schemas.microsoft.com/office/word/2015/wordml/symex" xmlns:wpg="http://schemas.microsoft.com/office/word/2010/wordprocessingGroup" xmlns:wpi="http://schemas.microsoft.com/office/word/2010/wordprocessingInk" xmlns:wne="http://schemas.microsoft.com/office/word/2006/wordml" xmlns:wps="http://schemas.microsoft.com/office/word/2010/wordprocessingShape" mc:Ignorable="w14 w15 w16se w16cid w16 w16cex w16sdtdh w16du wp14">
   <w:p>
     <w:pPr>
       <w:pBdr>
@@ -8234,7 +8521,7 @@
 </file>
 
 <file path=word/footnotes.xml><?xml version="1.0" encoding="utf-8"?>
-<w:footnotes xmlns:wpc="http://schemas.microsoft.com/office/word/2010/wordprocessingCanvas" xmlns:cx="http://schemas.microsoft.com/office/drawing/2014/chartex" xmlns:cx1="http://schemas.microsoft.com/office/drawing/2015/9/8/chartex" xmlns:cx2="http://schemas.microsoft.com/office/drawing/2015/10/21/chartex" xmlns:cx3="http://schemas.microsoft.com/office/drawing/2016/5/9/chartex" xmlns:cx4="http://schemas.microsoft.com/office/drawing/2016/5/10/chartex" xmlns:cx5="http://schemas.microsoft.com/office/drawing/2016/5/11/chartex" xmlns:cx6="http://schemas.microsoft.com/office/drawing/2016/5/12/chartex" xmlns:cx7="http://schemas.microsoft.com/office/drawing/2016/5/13/chartex" xmlns:cx8="http://schemas.microsoft.com/office/drawing/2016/5/14/chartex" xmlns:mc="http://schemas.openxmlformats.org/markup-compatibility/2006" xmlns:aink="http://schemas.microsoft.com/office/drawing/2016/ink" xmlns:am3d="http://schemas.microsoft.com/office/drawing/2017/model3d" xmlns:o="urn:schemas-microsoft-com:office:office" xmlns:oel="http://schemas.microsoft.com/office/2019/extlst" xmlns:r="http://schemas.openxmlformats.org/officeDocument/2006/relationships" xmlns:m="http://schemas.openxmlformats.org/officeDocument/2006/math" xmlns:v="urn:schemas-microsoft-com:vml" xmlns:wp14="http://schemas.microsoft.com/office/word/2010/wordprocessingDrawing" xmlns:wp="http://schemas.openxmlformats.org/drawingml/2006/wordprocessingDrawing" xmlns:w10="urn:schemas-microsoft-com:office:word" xmlns:w="http://schemas.openxmlformats.org/wordprocessingml/2006/main" xmlns:w14="http://schemas.microsoft.com/office/word/2010/wordml" xmlns:w15="http://schemas.microsoft.com/office/word/2012/wordml" xmlns:w16cex="http://schemas.microsoft.com/office/word/2018/wordml/cex" xmlns:w16cid="http://schemas.microsoft.com/office/word/2016/wordml/cid" xmlns:w16="http://schemas.microsoft.com/office/word/2018/wordml" xmlns:w16sdtdh="http://schemas.microsoft.com/office/word/2020/wordml/sdtdatahash" xmlns:w16se="http://schemas.microsoft.com/office/word/2015/wordml/symex" xmlns:wpg="http://schemas.microsoft.com/office/word/2010/wordprocessingGroup" xmlns:wpi="http://schemas.microsoft.com/office/word/2010/wordprocessingInk" xmlns:wne="http://schemas.microsoft.com/office/word/2006/wordml" xmlns:wps="http://schemas.microsoft.com/office/word/2010/wordprocessingShape" mc:Ignorable="w14 w15 w16se w16cid w16 w16cex w16sdtdh wp14">
+<w:footnotes xmlns:wpc="http://schemas.microsoft.com/office/word/2010/wordprocessingCanvas" xmlns:cx="http://schemas.microsoft.com/office/drawing/2014/chartex" xmlns:cx1="http://schemas.microsoft.com/office/drawing/2015/9/8/chartex" xmlns:cx2="http://schemas.microsoft.com/office/drawing/2015/10/21/chartex" xmlns:cx3="http://schemas.microsoft.com/office/drawing/2016/5/9/chartex" xmlns:cx4="http://schemas.microsoft.com/office/drawing/2016/5/10/chartex" xmlns:cx5="http://schemas.microsoft.com/office/drawing/2016/5/11/chartex" xmlns:cx6="http://schemas.microsoft.com/office/drawing/2016/5/12/chartex" xmlns:cx7="http://schemas.microsoft.com/office/drawing/2016/5/13/chartex" xmlns:cx8="http://schemas.microsoft.com/office/drawing/2016/5/14/chartex" xmlns:mc="http://schemas.openxmlformats.org/markup-compatibility/2006" xmlns:aink="http://schemas.microsoft.com/office/drawing/2016/ink" xmlns:am3d="http://schemas.microsoft.com/office/drawing/2017/model3d" xmlns:o="urn:schemas-microsoft-com:office:office" xmlns:oel="http://schemas.microsoft.com/office/2019/extlst" xmlns:r="http://schemas.openxmlformats.org/officeDocument/2006/relationships" xmlns:m="http://schemas.openxmlformats.org/officeDocument/2006/math" xmlns:v="urn:schemas-microsoft-com:vml" xmlns:wp14="http://schemas.microsoft.com/office/word/2010/wordprocessingDrawing" xmlns:wp="http://schemas.openxmlformats.org/drawingml/2006/wordprocessingDrawing" xmlns:w10="urn:schemas-microsoft-com:office:word" xmlns:w="http://schemas.openxmlformats.org/wordprocessingml/2006/main" xmlns:w14="http://schemas.microsoft.com/office/word/2010/wordml" xmlns:w15="http://schemas.microsoft.com/office/word/2012/wordml" xmlns:w16cex="http://schemas.microsoft.com/office/word/2018/wordml/cex" xmlns:w16cid="http://schemas.microsoft.com/office/word/2016/wordml/cid" xmlns:w16="http://schemas.microsoft.com/office/word/2018/wordml" xmlns:w16du="http://schemas.microsoft.com/office/word/2023/wordml/word16du" xmlns:w16sdtdh="http://schemas.microsoft.com/office/word/2020/wordml/sdtdatahash" xmlns:w16se="http://schemas.microsoft.com/office/word/2015/wordml/symex" xmlns:wpg="http://schemas.microsoft.com/office/word/2010/wordprocessingGroup" xmlns:wpi="http://schemas.microsoft.com/office/word/2010/wordprocessingInk" xmlns:wne="http://schemas.microsoft.com/office/word/2006/wordml" xmlns:wps="http://schemas.microsoft.com/office/word/2010/wordprocessingShape" mc:Ignorable="w14 w15 w16se w16cid w16 w16cex w16sdtdh w16du wp14">
   <w:footnote w:type="separator" w:id="-1">
     <w:p>
       <w:pPr>
@@ -8259,7 +8546,7 @@
 </file>
 
 <file path=word/header1.xml><?xml version="1.0" encoding="utf-8"?>
-<w:hdr xmlns:wpc="http://schemas.microsoft.com/office/word/2010/wordprocessingCanvas" xmlns:cx="http://schemas.microsoft.com/office/drawing/2014/chartex" xmlns:cx1="http://schemas.microsoft.com/office/drawing/2015/9/8/chartex" xmlns:cx2="http://schemas.microsoft.com/office/drawing/2015/10/21/chartex" xmlns:cx3="http://schemas.microsoft.com/office/drawing/2016/5/9/chartex" xmlns:cx4="http://schemas.microsoft.com/office/drawing/2016/5/10/chartex" xmlns:cx5="http://schemas.microsoft.com/office/drawing/2016/5/11/chartex" xmlns:cx6="http://schemas.microsoft.com/office/drawing/2016/5/12/chartex" xmlns:cx7="http://schemas.microsoft.com/office/drawing/2016/5/13/chartex" xmlns:cx8="http://schemas.microsoft.com/office/drawing/2016/5/14/chartex" xmlns:mc="http://schemas.openxmlformats.org/markup-compatibility/2006" xmlns:aink="http://schemas.microsoft.com/office/drawing/2016/ink" xmlns:am3d="http://schemas.microsoft.com/office/drawing/2017/model3d" xmlns:o="urn:schemas-microsoft-com:office:office" xmlns:oel="http://schemas.microsoft.com/office/2019/extlst" xmlns:r="http://schemas.openxmlformats.org/officeDocument/2006/relationships" xmlns:m="http://schemas.openxmlformats.org/officeDocument/2006/math" xmlns:v="urn:schemas-microsoft-com:vml" xmlns:wp14="http://schemas.microsoft.com/office/word/2010/wordprocessingDrawing" xmlns:wp="http://schemas.openxmlformats.org/drawingml/2006/wordprocessingDrawing" xmlns:w10="urn:schemas-microsoft-com:office:word" xmlns:w="http://schemas.openxmlformats.org/wordprocessingml/2006/main" xmlns:w14="http://schemas.microsoft.com/office/word/2010/wordml" xmlns:w15="http://schemas.microsoft.com/office/word/2012/wordml" xmlns:w16cex="http://schemas.microsoft.com/office/word/2018/wordml/cex" xmlns:w16cid="http://schemas.microsoft.com/office/word/2016/wordml/cid" xmlns:w16="http://schemas.microsoft.com/office/word/2018/wordml" xmlns:w16sdtdh="http://schemas.microsoft.com/office/word/2020/wordml/sdtdatahash" xmlns:w16se="http://schemas.microsoft.com/office/word/2015/wordml/symex" xmlns:wpg="http://schemas.microsoft.com/office/word/2010/wordprocessingGroup" xmlns:wpi="http://schemas.microsoft.com/office/word/2010/wordprocessingInk" xmlns:wne="http://schemas.microsoft.com/office/word/2006/wordml" xmlns:wps="http://schemas.microsoft.com/office/word/2010/wordprocessingShape" mc:Ignorable="w14 w15 w16se w16cid w16 w16cex w16sdtdh wp14">
+<w:hdr xmlns:wpc="http://schemas.microsoft.com/office/word/2010/wordprocessingCanvas" xmlns:cx="http://schemas.microsoft.com/office/drawing/2014/chartex" xmlns:cx1="http://schemas.microsoft.com/office/drawing/2015/9/8/chartex" xmlns:cx2="http://schemas.microsoft.com/office/drawing/2015/10/21/chartex" xmlns:cx3="http://schemas.microsoft.com/office/drawing/2016/5/9/chartex" xmlns:cx4="http://schemas.microsoft.com/office/drawing/2016/5/10/chartex" xmlns:cx5="http://schemas.microsoft.com/office/drawing/2016/5/11/chartex" xmlns:cx6="http://schemas.microsoft.com/office/drawing/2016/5/12/chartex" xmlns:cx7="http://schemas.microsoft.com/office/drawing/2016/5/13/chartex" xmlns:cx8="http://schemas.microsoft.com/office/drawing/2016/5/14/chartex" xmlns:mc="http://schemas.openxmlformats.org/markup-compatibility/2006" xmlns:aink="http://schemas.microsoft.com/office/drawing/2016/ink" xmlns:am3d="http://schemas.microsoft.com/office/drawing/2017/model3d" xmlns:o="urn:schemas-microsoft-com:office:office" xmlns:oel="http://schemas.microsoft.com/office/2019/extlst" xmlns:r="http://schemas.openxmlformats.org/officeDocument/2006/relationships" xmlns:m="http://schemas.openxmlformats.org/officeDocument/2006/math" xmlns:v="urn:schemas-microsoft-com:vml" xmlns:wp14="http://schemas.microsoft.com/office/word/2010/wordprocessingDrawing" xmlns:wp="http://schemas.openxmlformats.org/drawingml/2006/wordprocessingDrawing" xmlns:w10="urn:schemas-microsoft-com:office:word" xmlns:w="http://schemas.openxmlformats.org/wordprocessingml/2006/main" xmlns:w14="http://schemas.microsoft.com/office/word/2010/wordml" xmlns:w15="http://schemas.microsoft.com/office/word/2012/wordml" xmlns:w16cex="http://schemas.microsoft.com/office/word/2018/wordml/cex" xmlns:w16cid="http://schemas.microsoft.com/office/word/2016/wordml/cid" xmlns:w16="http://schemas.microsoft.com/office/word/2018/wordml" xmlns:w16du="http://schemas.microsoft.com/office/word/2023/wordml/word16du" xmlns:w16sdtdh="http://schemas.microsoft.com/office/word/2020/wordml/sdtdatahash" xmlns:w16se="http://schemas.microsoft.com/office/word/2015/wordml/symex" xmlns:wpg="http://schemas.microsoft.com/office/word/2010/wordprocessingGroup" xmlns:wpi="http://schemas.microsoft.com/office/word/2010/wordprocessingInk" xmlns:wne="http://schemas.microsoft.com/office/word/2006/wordml" xmlns:wps="http://schemas.microsoft.com/office/word/2010/wordprocessingShape" mc:Ignorable="w14 w15 w16se w16cid w16 w16cex w16sdtdh w16du wp14">
   <w:p>
     <w:pPr>
       <w:widowControl w:val="0"/>
@@ -8277,6 +8564,9 @@
       </w:rPr>
     </w:pPr>
     <w:r>
+      <w:rPr>
+        <w:noProof/>
+      </w:rPr>
       <w:drawing>
         <wp:anchor distT="0" distB="0" distL="114300" distR="114300" simplePos="0" relativeHeight="251658240" behindDoc="0" locked="0" layoutInCell="1" hidden="0" allowOverlap="1" wp14:anchorId="30BCE76C" wp14:editId="4C2BD652">
           <wp:simplePos x="0" y="0"/>
@@ -8456,7 +8746,7 @@
 </file>
 
 <file path=word/header2.xml><?xml version="1.0" encoding="utf-8"?>
-<w:hdr xmlns:wpc="http://schemas.microsoft.com/office/word/2010/wordprocessingCanvas" xmlns:cx="http://schemas.microsoft.com/office/drawing/2014/chartex" xmlns:cx1="http://schemas.microsoft.com/office/drawing/2015/9/8/chartex" xmlns:cx2="http://schemas.microsoft.com/office/drawing/2015/10/21/chartex" xmlns:cx3="http://schemas.microsoft.com/office/drawing/2016/5/9/chartex" xmlns:cx4="http://schemas.microsoft.com/office/drawing/2016/5/10/chartex" xmlns:cx5="http://schemas.microsoft.com/office/drawing/2016/5/11/chartex" xmlns:cx6="http://schemas.microsoft.com/office/drawing/2016/5/12/chartex" xmlns:cx7="http://schemas.microsoft.com/office/drawing/2016/5/13/chartex" xmlns:cx8="http://schemas.microsoft.com/office/drawing/2016/5/14/chartex" xmlns:mc="http://schemas.openxmlformats.org/markup-compatibility/2006" xmlns:aink="http://schemas.microsoft.com/office/drawing/2016/ink" xmlns:am3d="http://schemas.microsoft.com/office/drawing/2017/model3d" xmlns:o="urn:schemas-microsoft-com:office:office" xmlns:oel="http://schemas.microsoft.com/office/2019/extlst" xmlns:r="http://schemas.openxmlformats.org/officeDocument/2006/relationships" xmlns:m="http://schemas.openxmlformats.org/officeDocument/2006/math" xmlns:v="urn:schemas-microsoft-com:vml" xmlns:wp14="http://schemas.microsoft.com/office/word/2010/wordprocessingDrawing" xmlns:wp="http://schemas.openxmlformats.org/drawingml/2006/wordprocessingDrawing" xmlns:w10="urn:schemas-microsoft-com:office:word" xmlns:w="http://schemas.openxmlformats.org/wordprocessingml/2006/main" xmlns:w14="http://schemas.microsoft.com/office/word/2010/wordml" xmlns:w15="http://schemas.microsoft.com/office/word/2012/wordml" xmlns:w16cex="http://schemas.microsoft.com/office/word/2018/wordml/cex" xmlns:w16cid="http://schemas.microsoft.com/office/word/2016/wordml/cid" xmlns:w16="http://schemas.microsoft.com/office/word/2018/wordml" xmlns:w16sdtdh="http://schemas.microsoft.com/office/word/2020/wordml/sdtdatahash" xmlns:w16se="http://schemas.microsoft.com/office/word/2015/wordml/symex" xmlns:wpg="http://schemas.microsoft.com/office/word/2010/wordprocessingGroup" xmlns:wpi="http://schemas.microsoft.com/office/word/2010/wordprocessingInk" xmlns:wne="http://schemas.microsoft.com/office/word/2006/wordml" xmlns:wps="http://schemas.microsoft.com/office/word/2010/wordprocessingShape" mc:Ignorable="w14 w15 w16se w16cid w16 w16cex w16sdtdh wp14">
+<w:hdr xmlns:wpc="http://schemas.microsoft.com/office/word/2010/wordprocessingCanvas" xmlns:cx="http://schemas.microsoft.com/office/drawing/2014/chartex" xmlns:cx1="http://schemas.microsoft.com/office/drawing/2015/9/8/chartex" xmlns:cx2="http://schemas.microsoft.com/office/drawing/2015/10/21/chartex" xmlns:cx3="http://schemas.microsoft.com/office/drawing/2016/5/9/chartex" xmlns:cx4="http://schemas.microsoft.com/office/drawing/2016/5/10/chartex" xmlns:cx5="http://schemas.microsoft.com/office/drawing/2016/5/11/chartex" xmlns:cx6="http://schemas.microsoft.com/office/drawing/2016/5/12/chartex" xmlns:cx7="http://schemas.microsoft.com/office/drawing/2016/5/13/chartex" xmlns:cx8="http://schemas.microsoft.com/office/drawing/2016/5/14/chartex" xmlns:mc="http://schemas.openxmlformats.org/markup-compatibility/2006" xmlns:aink="http://schemas.microsoft.com/office/drawing/2016/ink" xmlns:am3d="http://schemas.microsoft.com/office/drawing/2017/model3d" xmlns:o="urn:schemas-microsoft-com:office:office" xmlns:oel="http://schemas.microsoft.com/office/2019/extlst" xmlns:r="http://schemas.openxmlformats.org/officeDocument/2006/relationships" xmlns:m="http://schemas.openxmlformats.org/officeDocument/2006/math" xmlns:v="urn:schemas-microsoft-com:vml" xmlns:wp14="http://schemas.microsoft.com/office/word/2010/wordprocessingDrawing" xmlns:wp="http://schemas.openxmlformats.org/drawingml/2006/wordprocessingDrawing" xmlns:w10="urn:schemas-microsoft-com:office:word" xmlns:w="http://schemas.openxmlformats.org/wordprocessingml/2006/main" xmlns:w14="http://schemas.microsoft.com/office/word/2010/wordml" xmlns:w15="http://schemas.microsoft.com/office/word/2012/wordml" xmlns:w16cex="http://schemas.microsoft.com/office/word/2018/wordml/cex" xmlns:w16cid="http://schemas.microsoft.com/office/word/2016/wordml/cid" xmlns:w16="http://schemas.microsoft.com/office/word/2018/wordml" xmlns:w16du="http://schemas.microsoft.com/office/word/2023/wordml/word16du" xmlns:w16sdtdh="http://schemas.microsoft.com/office/word/2020/wordml/sdtdatahash" xmlns:w16se="http://schemas.microsoft.com/office/word/2015/wordml/symex" xmlns:wpg="http://schemas.microsoft.com/office/word/2010/wordprocessingGroup" xmlns:wpi="http://schemas.microsoft.com/office/word/2010/wordprocessingInk" xmlns:wne="http://schemas.microsoft.com/office/word/2006/wordml" xmlns:wps="http://schemas.microsoft.com/office/word/2010/wordprocessingShape" mc:Ignorable="w14 w15 w16se w16cid w16 w16cex w16sdtdh w16du wp14">
   <w:p>
     <w:pPr>
       <w:widowControl w:val="0"/>
@@ -8591,6 +8881,7 @@
     <w:r>
       <w:rPr>
         <w:rFonts w:ascii="Times New Roman" w:hAnsi="Times New Roman" w:cs="Times New Roman"/>
+        <w:noProof/>
       </w:rPr>
       <w:drawing>
         <wp:anchor distT="0" distB="0" distL="114300" distR="114300" simplePos="0" relativeHeight="251659264" behindDoc="0" locked="0" layoutInCell="1" hidden="0" allowOverlap="1" wp14:anchorId="54339816" wp14:editId="5A5E6FE3">
@@ -8641,7 +8932,7 @@
 </file>
 
 <file path=word/numbering.xml><?xml version="1.0" encoding="utf-8"?>
-<w:numbering xmlns:wpc="http://schemas.microsoft.com/office/word/2010/wordprocessingCanvas" xmlns:cx="http://schemas.microsoft.com/office/drawing/2014/chartex" xmlns:cx1="http://schemas.microsoft.com/office/drawing/2015/9/8/chartex" xmlns:cx2="http://schemas.microsoft.com/office/drawing/2015/10/21/chartex" xmlns:cx3="http://schemas.microsoft.com/office/drawing/2016/5/9/chartex" xmlns:cx4="http://schemas.microsoft.com/office/drawing/2016/5/10/chartex" xmlns:cx5="http://schemas.microsoft.com/office/drawing/2016/5/11/chartex" xmlns:cx6="http://schemas.microsoft.com/office/drawing/2016/5/12/chartex" xmlns:cx7="http://schemas.microsoft.com/office/drawing/2016/5/13/chartex" xmlns:cx8="http://schemas.microsoft.com/office/drawing/2016/5/14/chartex" xmlns:mc="http://schemas.openxmlformats.org/markup-compatibility/2006" xmlns:aink="http://schemas.microsoft.com/office/drawing/2016/ink" xmlns:am3d="http://schemas.microsoft.com/office/drawing/2017/model3d" xmlns:o="urn:schemas-microsoft-com:office:office" xmlns:oel="http://schemas.microsoft.com/office/2019/extlst" xmlns:r="http://schemas.openxmlformats.org/officeDocument/2006/relationships" xmlns:m="http://schemas.openxmlformats.org/officeDocument/2006/math" xmlns:v="urn:schemas-microsoft-com:vml" xmlns:wp14="http://schemas.microsoft.com/office/word/2010/wordprocessingDrawing" xmlns:wp="http://schemas.openxmlformats.org/drawingml/2006/wordprocessingDrawing" xmlns:w10="urn:schemas-microsoft-com:office:word" xmlns:w="http://schemas.openxmlformats.org/wordprocessingml/2006/main" xmlns:w14="http://schemas.microsoft.com/office/word/2010/wordml" xmlns:w15="http://schemas.microsoft.com/office/word/2012/wordml" xmlns:w16cex="http://schemas.microsoft.com/office/word/2018/wordml/cex" xmlns:w16cid="http://schemas.microsoft.com/office/word/2016/wordml/cid" xmlns:w16="http://schemas.microsoft.com/office/word/2018/wordml" xmlns:w16sdtdh="http://schemas.microsoft.com/office/word/2020/wordml/sdtdatahash" xmlns:w16se="http://schemas.microsoft.com/office/word/2015/wordml/symex" xmlns:wpg="http://schemas.microsoft.com/office/word/2010/wordprocessingGroup" xmlns:wpi="http://schemas.microsoft.com/office/word/2010/wordprocessingInk" xmlns:wne="http://schemas.microsoft.com/office/word/2006/wordml" xmlns:wps="http://schemas.microsoft.com/office/word/2010/wordprocessingShape" mc:Ignorable="w14 w15 w16se w16cid w16 w16cex w16sdtdh wp14">
+<w:numbering xmlns:wpc="http://schemas.microsoft.com/office/word/2010/wordprocessingCanvas" xmlns:cx="http://schemas.microsoft.com/office/drawing/2014/chartex" xmlns:cx1="http://schemas.microsoft.com/office/drawing/2015/9/8/chartex" xmlns:cx2="http://schemas.microsoft.com/office/drawing/2015/10/21/chartex" xmlns:cx3="http://schemas.microsoft.com/office/drawing/2016/5/9/chartex" xmlns:cx4="http://schemas.microsoft.com/office/drawing/2016/5/10/chartex" xmlns:cx5="http://schemas.microsoft.com/office/drawing/2016/5/11/chartex" xmlns:cx6="http://schemas.microsoft.com/office/drawing/2016/5/12/chartex" xmlns:cx7="http://schemas.microsoft.com/office/drawing/2016/5/13/chartex" xmlns:cx8="http://schemas.microsoft.com/office/drawing/2016/5/14/chartex" xmlns:mc="http://schemas.openxmlformats.org/markup-compatibility/2006" xmlns:aink="http://schemas.microsoft.com/office/drawing/2016/ink" xmlns:am3d="http://schemas.microsoft.com/office/drawing/2017/model3d" xmlns:o="urn:schemas-microsoft-com:office:office" xmlns:oel="http://schemas.microsoft.com/office/2019/extlst" xmlns:r="http://schemas.openxmlformats.org/officeDocument/2006/relationships" xmlns:m="http://schemas.openxmlformats.org/officeDocument/2006/math" xmlns:v="urn:schemas-microsoft-com:vml" xmlns:wp14="http://schemas.microsoft.com/office/word/2010/wordprocessingDrawing" xmlns:wp="http://schemas.openxmlformats.org/drawingml/2006/wordprocessingDrawing" xmlns:w10="urn:schemas-microsoft-com:office:word" xmlns:w="http://schemas.openxmlformats.org/wordprocessingml/2006/main" xmlns:w14="http://schemas.microsoft.com/office/word/2010/wordml" xmlns:w15="http://schemas.microsoft.com/office/word/2012/wordml" xmlns:w16cex="http://schemas.microsoft.com/office/word/2018/wordml/cex" xmlns:w16cid="http://schemas.microsoft.com/office/word/2016/wordml/cid" xmlns:w16="http://schemas.microsoft.com/office/word/2018/wordml" xmlns:w16du="http://schemas.microsoft.com/office/word/2023/wordml/word16du" xmlns:w16sdtdh="http://schemas.microsoft.com/office/word/2020/wordml/sdtdatahash" xmlns:w16se="http://schemas.microsoft.com/office/word/2015/wordml/symex" xmlns:wpg="http://schemas.microsoft.com/office/word/2010/wordprocessingGroup" xmlns:wpi="http://schemas.microsoft.com/office/word/2010/wordprocessingInk" xmlns:wne="http://schemas.microsoft.com/office/word/2006/wordml" xmlns:wps="http://schemas.microsoft.com/office/word/2010/wordprocessingShape" mc:Ignorable="w14 w15 w16se w16cid w16 w16cex w16sdtdh w16du wp14">
   <w:abstractNum w:abstractNumId="0" w15:restartNumberingAfterBreak="0">
     <w:nsid w:val="04CE0D35"/>
     <w:multiLevelType w:val="hybridMultilevel"/>
@@ -14741,7 +15032,7 @@
 </file>
 
 <file path=word/styles.xml><?xml version="1.0" encoding="utf-8"?>
-<w:styles xmlns:mc="http://schemas.openxmlformats.org/markup-compatibility/2006" xmlns:r="http://schemas.openxmlformats.org/officeDocument/2006/relationships" xmlns:w="http://schemas.openxmlformats.org/wordprocessingml/2006/main" xmlns:w14="http://schemas.microsoft.com/office/word/2010/wordml" xmlns:w15="http://schemas.microsoft.com/office/word/2012/wordml" xmlns:w16cex="http://schemas.microsoft.com/office/word/2018/wordml/cex" xmlns:w16cid="http://schemas.microsoft.com/office/word/2016/wordml/cid" xmlns:w16="http://schemas.microsoft.com/office/word/2018/wordml" xmlns:w16sdtdh="http://schemas.microsoft.com/office/word/2020/wordml/sdtdatahash" xmlns:w16se="http://schemas.microsoft.com/office/word/2015/wordml/symex" mc:Ignorable="w14 w15 w16se w16cid w16 w16cex w16sdtdh">
+<w:styles xmlns:mc="http://schemas.openxmlformats.org/markup-compatibility/2006" xmlns:r="http://schemas.openxmlformats.org/officeDocument/2006/relationships" xmlns:w="http://schemas.openxmlformats.org/wordprocessingml/2006/main" xmlns:w14="http://schemas.microsoft.com/office/word/2010/wordml" xmlns:w15="http://schemas.microsoft.com/office/word/2012/wordml" xmlns:w16cex="http://schemas.microsoft.com/office/word/2018/wordml/cex" xmlns:w16cid="http://schemas.microsoft.com/office/word/2016/wordml/cid" xmlns:w16="http://schemas.microsoft.com/office/word/2018/wordml" xmlns:w16du="http://schemas.microsoft.com/office/word/2023/wordml/word16du" xmlns:w16sdtdh="http://schemas.microsoft.com/office/word/2020/wordml/sdtdatahash" xmlns:w16se="http://schemas.microsoft.com/office/word/2015/wordml/symex" mc:Ignorable="w14 w15 w16se w16cid w16 w16cex w16sdtdh w16du">
   <w:docDefaults>
     <w:rPrDefault>
       <w:rPr>
